--- a/writing/chemodiversity_manuscript.docx
+++ b/writing/chemodiversity_manuscript.docx
@@ -1,6 +1,6 @@
 
 <file path=word/document.xml><?xml version="1.0" encoding="utf-8"?>
-<w:document xmlns:wpc="http://schemas.microsoft.com/office/word/2010/wordprocessingCanvas" xmlns:cx="http://schemas.microsoft.com/office/drawing/2014/chartex" xmlns:cx1="http://schemas.microsoft.com/office/drawing/2015/9/8/chartex" xmlns:cx2="http://schemas.microsoft.com/office/drawing/2015/10/21/chartex" xmlns:cx3="http://schemas.microsoft.com/office/drawing/2016/5/9/chartex" xmlns:cx4="http://schemas.microsoft.com/office/drawing/2016/5/10/chartex" xmlns:cx5="http://schemas.microsoft.com/office/drawing/2016/5/11/chartex" xmlns:cx6="http://schemas.microsoft.com/office/drawing/2016/5/12/chartex" xmlns:cx7="http://schemas.microsoft.com/office/drawing/2016/5/13/chartex" xmlns:cx8="http://schemas.microsoft.com/office/drawing/2016/5/14/chartex" xmlns:mc="http://schemas.openxmlformats.org/markup-compatibility/2006" xmlns:aink="http://schemas.microsoft.com/office/drawing/2016/ink" xmlns:am3d="http://schemas.microsoft.com/office/drawing/2017/model3d" xmlns:o="urn:schemas-microsoft-com:office:office" xmlns:r="http://schemas.openxmlformats.org/officeDocument/2006/relationships" xmlns:m="http://schemas.openxmlformats.org/officeDocument/2006/math" xmlns:v="urn:schemas-microsoft-com:vml" xmlns:wp14="http://schemas.microsoft.com/office/word/2010/wordprocessingDrawing" xmlns:wp="http://schemas.openxmlformats.org/drawingml/2006/wordprocessingDrawing" xmlns:w10="urn:schemas-microsoft-com:office:word" xmlns:w="http://schemas.openxmlformats.org/wordprocessingml/2006/main" xmlns:w14="http://schemas.microsoft.com/office/word/2010/wordml" xmlns:w15="http://schemas.microsoft.com/office/word/2012/wordml" xmlns:w16cex="http://schemas.microsoft.com/office/word/2018/wordml/cex" xmlns:w16cid="http://schemas.microsoft.com/office/word/2016/wordml/cid" xmlns:w16="http://schemas.microsoft.com/office/word/2018/wordml" xmlns:w16se="http://schemas.microsoft.com/office/word/2015/wordml/symex" xmlns:wpg="http://schemas.microsoft.com/office/word/2010/wordprocessingGroup" xmlns:wpi="http://schemas.microsoft.com/office/word/2010/wordprocessingInk" xmlns:wne="http://schemas.microsoft.com/office/word/2006/wordml" xmlns:wps="http://schemas.microsoft.com/office/word/2010/wordprocessingShape" mc:Ignorable="w14 w15 w16se w16cid w16 w16cex wp14">
+<w:document xmlns:wpc="http://schemas.microsoft.com/office/word/2010/wordprocessingCanvas" xmlns:cx="http://schemas.microsoft.com/office/drawing/2014/chartex" xmlns:cx1="http://schemas.microsoft.com/office/drawing/2015/9/8/chartex" xmlns:cx2="http://schemas.microsoft.com/office/drawing/2015/10/21/chartex" xmlns:cx3="http://schemas.microsoft.com/office/drawing/2016/5/9/chartex" xmlns:cx4="http://schemas.microsoft.com/office/drawing/2016/5/10/chartex" xmlns:cx5="http://schemas.microsoft.com/office/drawing/2016/5/11/chartex" xmlns:cx6="http://schemas.microsoft.com/office/drawing/2016/5/12/chartex" xmlns:cx7="http://schemas.microsoft.com/office/drawing/2016/5/13/chartex" xmlns:cx8="http://schemas.microsoft.com/office/drawing/2016/5/14/chartex" xmlns:mc="http://schemas.openxmlformats.org/markup-compatibility/2006" xmlns:aink="http://schemas.microsoft.com/office/drawing/2016/ink" xmlns:am3d="http://schemas.microsoft.com/office/drawing/2017/model3d" xmlns:o="urn:schemas-microsoft-com:office:office" xmlns:r="http://schemas.openxmlformats.org/officeDocument/2006/relationships" xmlns:m="http://schemas.openxmlformats.org/officeDocument/2006/math" xmlns:v="urn:schemas-microsoft-com:vml" xmlns:wp14="http://schemas.microsoft.com/office/word/2010/wordprocessingDrawing" xmlns:wp="http://schemas.openxmlformats.org/drawingml/2006/wordprocessingDrawing" xmlns:w10="urn:schemas-microsoft-com:office:word" xmlns:w="http://schemas.openxmlformats.org/wordprocessingml/2006/main" xmlns:w14="http://schemas.microsoft.com/office/word/2010/wordml" xmlns:w15="http://schemas.microsoft.com/office/word/2012/wordml" xmlns:w16cex="http://schemas.microsoft.com/office/word/2018/wordml/cex" xmlns:w16cid="http://schemas.microsoft.com/office/word/2016/wordml/cid" xmlns:w16="http://schemas.microsoft.com/office/word/2018/wordml" xmlns:w16sdtdh="http://schemas.microsoft.com/office/word/2020/wordml/sdtdatahash" xmlns:w16se="http://schemas.microsoft.com/office/word/2015/wordml/symex" xmlns:wpg="http://schemas.microsoft.com/office/word/2010/wordprocessingGroup" xmlns:wpi="http://schemas.microsoft.com/office/word/2010/wordprocessingInk" xmlns:wne="http://schemas.microsoft.com/office/word/2006/wordml" xmlns:wps="http://schemas.microsoft.com/office/word/2010/wordprocessingShape" mc:Ignorable="w14 w15 w16se w16cid w16 w16cex w16sdtdh wp14">
   <w:body>
     <w:p>
       <w:pPr>
@@ -55,18 +55,8 @@
           <w:sz w:val="24"/>
           <w:szCs w:val="24"/>
         </w:rPr>
-        <w:t xml:space="preserve"> reveals multiple species with significant medicinal </w:t>
-      </w:r>
-      <w:proofErr w:type="gramStart"/>
-      <w:r>
-        <w:rPr>
-          <w:rFonts w:ascii="Times New Roman" w:hAnsi="Times New Roman" w:cs="Times New Roman"/>
-          <w:sz w:val="24"/>
-          <w:szCs w:val="24"/>
-        </w:rPr>
-        <w:t>potential</w:t>
-      </w:r>
-      <w:proofErr w:type="gramEnd"/>
+        <w:t xml:space="preserve"> reveals multiple species with significant medicinal potential</w:t>
+      </w:r>
     </w:p>
     <w:p>
       <w:pPr>
@@ -144,25 +134,49 @@
           <w:sz w:val="24"/>
           <w:szCs w:val="24"/>
         </w:rPr>
+        <w:t>, Yoonkyung Lee</w:t>
+      </w:r>
+      <w:r>
+        <w:rPr>
+          <w:rFonts w:ascii="Times New Roman" w:hAnsi="Times New Roman" w:cs="Times New Roman"/>
+          <w:sz w:val="24"/>
+          <w:szCs w:val="24"/>
+          <w:vertAlign w:val="superscript"/>
+        </w:rPr>
+        <w:t>2</w:t>
+      </w:r>
+      <w:r>
+        <w:rPr>
+          <w:rFonts w:ascii="Times New Roman" w:hAnsi="Times New Roman" w:cs="Times New Roman"/>
+          <w:sz w:val="24"/>
+          <w:szCs w:val="24"/>
+        </w:rPr>
+        <w:t>, Ru Dai</w:t>
+      </w:r>
+      <w:r>
+        <w:rPr>
+          <w:rFonts w:ascii="Times New Roman" w:hAnsi="Times New Roman" w:cs="Times New Roman"/>
+          <w:sz w:val="24"/>
+          <w:szCs w:val="24"/>
+          <w:vertAlign w:val="superscript"/>
+        </w:rPr>
+        <w:t>1</w:t>
+      </w:r>
+      <w:r>
+        <w:rPr>
+          <w:rFonts w:ascii="Times New Roman" w:hAnsi="Times New Roman" w:cs="Times New Roman"/>
+          <w:sz w:val="24"/>
+          <w:szCs w:val="24"/>
+        </w:rPr>
         <w:t xml:space="preserve">, </w:t>
       </w:r>
-      <w:proofErr w:type="spellStart"/>
-      <w:r>
-        <w:rPr>
-          <w:rFonts w:ascii="Times New Roman" w:hAnsi="Times New Roman" w:cs="Times New Roman"/>
-          <w:sz w:val="24"/>
-          <w:szCs w:val="24"/>
-        </w:rPr>
-        <w:t>Yoonkyung</w:t>
-      </w:r>
-      <w:proofErr w:type="spellEnd"/>
-      <w:r>
-        <w:rPr>
-          <w:rFonts w:ascii="Times New Roman" w:hAnsi="Times New Roman" w:cs="Times New Roman"/>
-          <w:sz w:val="24"/>
-          <w:szCs w:val="24"/>
-        </w:rPr>
-        <w:t xml:space="preserve"> Lee</w:t>
+      <w:r>
+        <w:rPr>
+          <w:rFonts w:ascii="Times New Roman" w:hAnsi="Times New Roman" w:cs="Times New Roman"/>
+          <w:sz w:val="24"/>
+          <w:szCs w:val="24"/>
+        </w:rPr>
+        <w:t>Andrew Kunik</w:t>
       </w:r>
       <w:r>
         <w:rPr>
@@ -171,6 +185,65 @@
           <w:szCs w:val="24"/>
           <w:vertAlign w:val="superscript"/>
         </w:rPr>
+        <w:t>1</w:t>
+      </w:r>
+      <w:r>
+        <w:rPr>
+          <w:rFonts w:ascii="Times New Roman" w:hAnsi="Times New Roman" w:cs="Times New Roman"/>
+          <w:sz w:val="24"/>
+          <w:szCs w:val="24"/>
+        </w:rPr>
+        <w:t>, Pamela Soltis</w:t>
+      </w:r>
+      <w:r>
+        <w:rPr>
+          <w:rFonts w:ascii="Times New Roman" w:hAnsi="Times New Roman" w:cs="Times New Roman"/>
+          <w:sz w:val="24"/>
+          <w:szCs w:val="24"/>
+          <w:vertAlign w:val="superscript"/>
+        </w:rPr>
+        <w:t>3,4,5</w:t>
+      </w:r>
+      <w:r>
+        <w:rPr>
+          <w:rFonts w:ascii="Times New Roman" w:hAnsi="Times New Roman" w:cs="Times New Roman"/>
+          <w:sz w:val="24"/>
+          <w:szCs w:val="24"/>
+        </w:rPr>
+        <w:t>, Douglas Solits</w:t>
+      </w:r>
+      <w:r>
+        <w:rPr>
+          <w:rFonts w:ascii="Times New Roman" w:hAnsi="Times New Roman" w:cs="Times New Roman"/>
+          <w:sz w:val="24"/>
+          <w:szCs w:val="24"/>
+          <w:vertAlign w:val="superscript"/>
+        </w:rPr>
+        <w:t>3,4,5</w:t>
+      </w:r>
+      <w:r>
+        <w:rPr>
+          <w:rFonts w:ascii="Times New Roman" w:hAnsi="Times New Roman" w:cs="Times New Roman"/>
+          <w:sz w:val="24"/>
+          <w:szCs w:val="24"/>
+        </w:rPr>
+        <w:t xml:space="preserve">, </w:t>
+      </w:r>
+      <w:r>
+        <w:rPr>
+          <w:rFonts w:ascii="Times New Roman" w:hAnsi="Times New Roman" w:cs="Times New Roman"/>
+          <w:sz w:val="24"/>
+          <w:szCs w:val="24"/>
+        </w:rPr>
+        <w:t>Sangtae Kim</w:t>
+      </w:r>
+      <w:r>
+        <w:rPr>
+          <w:rFonts w:ascii="Times New Roman" w:hAnsi="Times New Roman" w:cs="Times New Roman"/>
+          <w:sz w:val="24"/>
+          <w:szCs w:val="24"/>
+          <w:vertAlign w:val="superscript"/>
+        </w:rPr>
         <w:t>2</w:t>
       </w:r>
       <w:r>
@@ -179,136 +252,7 @@
           <w:sz w:val="24"/>
           <w:szCs w:val="24"/>
         </w:rPr>
-        <w:t>, Ru Dai</w:t>
-      </w:r>
-      <w:r>
-        <w:rPr>
-          <w:rFonts w:ascii="Times New Roman" w:hAnsi="Times New Roman" w:cs="Times New Roman"/>
-          <w:sz w:val="24"/>
-          <w:szCs w:val="24"/>
-          <w:vertAlign w:val="superscript"/>
-        </w:rPr>
-        <w:t>1</w:t>
-      </w:r>
-      <w:r>
-        <w:rPr>
-          <w:rFonts w:ascii="Times New Roman" w:hAnsi="Times New Roman" w:cs="Times New Roman"/>
-          <w:sz w:val="24"/>
-          <w:szCs w:val="24"/>
-        </w:rPr>
-        <w:t xml:space="preserve">, </w:t>
-      </w:r>
-      <w:r>
-        <w:rPr>
-          <w:rFonts w:ascii="Times New Roman" w:hAnsi="Times New Roman" w:cs="Times New Roman"/>
-          <w:sz w:val="24"/>
-          <w:szCs w:val="24"/>
-        </w:rPr>
-        <w:t>Andrew Kunik</w:t>
-      </w:r>
-      <w:r>
-        <w:rPr>
-          <w:rFonts w:ascii="Times New Roman" w:hAnsi="Times New Roman" w:cs="Times New Roman"/>
-          <w:sz w:val="24"/>
-          <w:szCs w:val="24"/>
-          <w:vertAlign w:val="superscript"/>
-        </w:rPr>
-        <w:t>1</w:t>
-      </w:r>
-      <w:r>
-        <w:rPr>
-          <w:rFonts w:ascii="Times New Roman" w:hAnsi="Times New Roman" w:cs="Times New Roman"/>
-          <w:sz w:val="24"/>
-          <w:szCs w:val="24"/>
-        </w:rPr>
-        <w:t>, Pamela Soltis</w:t>
-      </w:r>
-      <w:r>
-        <w:rPr>
-          <w:rFonts w:ascii="Times New Roman" w:hAnsi="Times New Roman" w:cs="Times New Roman"/>
-          <w:sz w:val="24"/>
-          <w:szCs w:val="24"/>
-          <w:vertAlign w:val="superscript"/>
-        </w:rPr>
-        <w:t>3,4,5</w:t>
-      </w:r>
-      <w:r>
-        <w:rPr>
-          <w:rFonts w:ascii="Times New Roman" w:hAnsi="Times New Roman" w:cs="Times New Roman"/>
-          <w:sz w:val="24"/>
-          <w:szCs w:val="24"/>
-        </w:rPr>
-        <w:t>, Douglas Solits</w:t>
-      </w:r>
-      <w:r>
-        <w:rPr>
-          <w:rFonts w:ascii="Times New Roman" w:hAnsi="Times New Roman" w:cs="Times New Roman"/>
-          <w:sz w:val="24"/>
-          <w:szCs w:val="24"/>
-          <w:vertAlign w:val="superscript"/>
-        </w:rPr>
-        <w:t>3,4,5</w:t>
-      </w:r>
-      <w:r>
-        <w:rPr>
-          <w:rFonts w:ascii="Times New Roman" w:hAnsi="Times New Roman" w:cs="Times New Roman"/>
-          <w:sz w:val="24"/>
-          <w:szCs w:val="24"/>
-        </w:rPr>
-        <w:t xml:space="preserve">, </w:t>
-      </w:r>
-      <w:proofErr w:type="spellStart"/>
-      <w:r>
-        <w:rPr>
-          <w:rFonts w:ascii="Times New Roman" w:hAnsi="Times New Roman" w:cs="Times New Roman"/>
-          <w:sz w:val="24"/>
-          <w:szCs w:val="24"/>
-        </w:rPr>
-        <w:t>Sangtae</w:t>
-      </w:r>
-      <w:proofErr w:type="spellEnd"/>
-      <w:r>
-        <w:rPr>
-          <w:rFonts w:ascii="Times New Roman" w:hAnsi="Times New Roman" w:cs="Times New Roman"/>
-          <w:sz w:val="24"/>
-          <w:szCs w:val="24"/>
-        </w:rPr>
-        <w:t xml:space="preserve"> Kim</w:t>
-      </w:r>
-      <w:r>
-        <w:rPr>
-          <w:rFonts w:ascii="Times New Roman" w:hAnsi="Times New Roman" w:cs="Times New Roman"/>
-          <w:sz w:val="24"/>
-          <w:szCs w:val="24"/>
-          <w:vertAlign w:val="superscript"/>
-        </w:rPr>
-        <w:t>2</w:t>
-      </w:r>
-      <w:r>
-        <w:rPr>
-          <w:rFonts w:ascii="Times New Roman" w:hAnsi="Times New Roman" w:cs="Times New Roman"/>
-          <w:sz w:val="24"/>
-          <w:szCs w:val="24"/>
-        </w:rPr>
-        <w:t xml:space="preserve">, and </w:t>
-      </w:r>
-      <w:proofErr w:type="spellStart"/>
-      <w:r>
-        <w:rPr>
-          <w:rFonts w:ascii="Times New Roman" w:hAnsi="Times New Roman" w:cs="Times New Roman"/>
-          <w:sz w:val="24"/>
-          <w:szCs w:val="24"/>
-        </w:rPr>
-        <w:t>Jeongim</w:t>
-      </w:r>
-      <w:proofErr w:type="spellEnd"/>
-      <w:r>
-        <w:rPr>
-          <w:rFonts w:ascii="Times New Roman" w:hAnsi="Times New Roman" w:cs="Times New Roman"/>
-          <w:sz w:val="24"/>
-          <w:szCs w:val="24"/>
-        </w:rPr>
-        <w:t xml:space="preserve"> Kim</w:t>
+        <w:t>, and Jeongim Kim</w:t>
       </w:r>
       <w:r>
         <w:rPr>
@@ -378,25 +322,7 @@
           <w:sz w:val="24"/>
           <w:szCs w:val="24"/>
         </w:rPr>
-        <w:t xml:space="preserve">Department of Biology, </w:t>
-      </w:r>
-      <w:proofErr w:type="spellStart"/>
-      <w:r>
-        <w:rPr>
-          <w:rFonts w:ascii="Times New Roman" w:hAnsi="Times New Roman" w:cs="Times New Roman"/>
-          <w:sz w:val="24"/>
-          <w:szCs w:val="24"/>
-        </w:rPr>
-        <w:t>Sungshin</w:t>
-      </w:r>
-      <w:proofErr w:type="spellEnd"/>
-      <w:r>
-        <w:rPr>
-          <w:rFonts w:ascii="Times New Roman" w:hAnsi="Times New Roman" w:cs="Times New Roman"/>
-          <w:sz w:val="24"/>
-          <w:szCs w:val="24"/>
-        </w:rPr>
-        <w:t xml:space="preserve"> Women’s University, Seoul, Republic of Korea</w:t>
+        <w:t>Department of Biology, Sungshin Women’s University, Seoul, Republic of Korea</w:t>
       </w:r>
     </w:p>
     <w:p>
@@ -619,29 +545,7 @@
           <w:sz w:val="24"/>
           <w:szCs w:val="24"/>
         </w:rPr>
-        <w:t xml:space="preserve"> (</w:t>
-      </w:r>
-      <w:proofErr w:type="gramStart"/>
-      <w:r>
-        <w:rPr>
-          <w:rFonts w:ascii="Times New Roman" w:hAnsi="Times New Roman" w:cs="Times New Roman"/>
-          <w:b/>
-          <w:bCs/>
-          <w:sz w:val="24"/>
-          <w:szCs w:val="24"/>
-        </w:rPr>
-        <w:t>250 word</w:t>
-      </w:r>
-      <w:proofErr w:type="gramEnd"/>
-      <w:r>
-        <w:rPr>
-          <w:rFonts w:ascii="Times New Roman" w:hAnsi="Times New Roman" w:cs="Times New Roman"/>
-          <w:b/>
-          <w:bCs/>
-          <w:sz w:val="24"/>
-          <w:szCs w:val="24"/>
-        </w:rPr>
-        <w:t xml:space="preserve"> limit)</w:t>
+        <w:t xml:space="preserve"> (250 word limit)</w:t>
       </w:r>
     </w:p>
     <w:p>
@@ -1070,7 +974,6 @@
         </w:rPr>
         <w:t xml:space="preserve"> </w:t>
       </w:r>
-      <w:proofErr w:type="gramStart"/>
       <w:r>
         <w:rPr>
           <w:rFonts w:ascii="Times New Roman" w:hAnsi="Times New Roman" w:cs="Times New Roman"/>
@@ -1087,16 +990,7 @@
           <w:sz w:val="24"/>
           <w:szCs w:val="24"/>
         </w:rPr>
-        <w:t>, and</w:t>
-      </w:r>
-      <w:proofErr w:type="gramEnd"/>
-      <w:r>
-        <w:rPr>
-          <w:rFonts w:ascii="Times New Roman" w:hAnsi="Times New Roman" w:cs="Times New Roman"/>
-          <w:sz w:val="24"/>
-          <w:szCs w:val="24"/>
-        </w:rPr>
-        <w:t xml:space="preserve"> use this information </w:t>
+        <w:t xml:space="preserve">, and use this information </w:t>
       </w:r>
       <w:r>
         <w:rPr>
@@ -1528,20 +1422,8 @@
           <w:sz w:val="24"/>
           <w:szCs w:val="24"/>
         </w:rPr>
-        <w:t xml:space="preserve">S. </w:t>
-      </w:r>
-      <w:proofErr w:type="spellStart"/>
-      <w:r>
-        <w:rPr>
-          <w:rFonts w:ascii="Times New Roman" w:hAnsi="Times New Roman" w:cs="Times New Roman"/>
-          <w:i/>
-          <w:iCs/>
-          <w:sz w:val="24"/>
-          <w:szCs w:val="24"/>
-        </w:rPr>
-        <w:t>dependens</w:t>
-      </w:r>
-      <w:proofErr w:type="spellEnd"/>
+        <w:t>S. dependens</w:t>
+      </w:r>
       <w:r>
         <w:rPr>
           <w:rFonts w:ascii="Times New Roman" w:hAnsi="Times New Roman" w:cs="Times New Roman"/>
@@ -1566,20 +1448,8 @@
           <w:sz w:val="24"/>
           <w:szCs w:val="24"/>
         </w:rPr>
-        <w:t xml:space="preserve">S. </w:t>
-      </w:r>
-      <w:proofErr w:type="spellStart"/>
-      <w:r>
-        <w:rPr>
-          <w:rFonts w:ascii="Times New Roman" w:hAnsi="Times New Roman" w:cs="Times New Roman"/>
-          <w:i/>
-          <w:iCs/>
-          <w:sz w:val="24"/>
-          <w:szCs w:val="24"/>
-        </w:rPr>
-        <w:t>wrightii</w:t>
-      </w:r>
-      <w:proofErr w:type="spellEnd"/>
+        <w:t>S. wrightii</w:t>
+      </w:r>
       <w:r>
         <w:rPr>
           <w:rFonts w:ascii="Times New Roman" w:hAnsi="Times New Roman" w:cs="Times New Roman"/>
@@ -1596,20 +1466,8 @@
           <w:sz w:val="24"/>
           <w:szCs w:val="24"/>
         </w:rPr>
-        <w:t xml:space="preserve">S. </w:t>
-      </w:r>
-      <w:proofErr w:type="spellStart"/>
-      <w:r>
-        <w:rPr>
-          <w:rFonts w:ascii="Times New Roman" w:hAnsi="Times New Roman" w:cs="Times New Roman"/>
-          <w:i/>
-          <w:iCs/>
-          <w:sz w:val="24"/>
-          <w:szCs w:val="24"/>
-        </w:rPr>
-        <w:t>suffrutescens</w:t>
-      </w:r>
-      <w:proofErr w:type="spellEnd"/>
+        <w:t>S. suffrutescens</w:t>
+      </w:r>
       <w:r>
         <w:rPr>
           <w:rFonts w:ascii="Times New Roman" w:hAnsi="Times New Roman" w:cs="Times New Roman"/>
@@ -1668,29 +1526,7 @@
           <w:sz w:val="24"/>
           <w:szCs w:val="24"/>
         </w:rPr>
-        <w:t xml:space="preserve">S. </w:t>
-      </w:r>
-      <w:proofErr w:type="spellStart"/>
-      <w:r>
-        <w:rPr>
-          <w:rFonts w:ascii="Times New Roman" w:hAnsi="Times New Roman" w:cs="Times New Roman"/>
-          <w:i/>
-          <w:iCs/>
-          <w:sz w:val="24"/>
-          <w:szCs w:val="24"/>
-        </w:rPr>
-        <w:t>dependens</w:t>
-      </w:r>
-      <w:proofErr w:type="spellEnd"/>
-      <w:r>
-        <w:rPr>
-          <w:rFonts w:ascii="Times New Roman" w:hAnsi="Times New Roman" w:cs="Times New Roman"/>
-          <w:i/>
-          <w:iCs/>
-          <w:sz w:val="24"/>
-          <w:szCs w:val="24"/>
-        </w:rPr>
-        <w:t xml:space="preserve"> </w:t>
+        <w:t xml:space="preserve">S. dependens </w:t>
       </w:r>
       <w:r>
         <w:rPr>
@@ -2340,25 +2176,51 @@
           <w:sz w:val="24"/>
           <w:szCs w:val="24"/>
         </w:rPr>
+        <w:t xml:space="preserve"> barbata </w:t>
+      </w:r>
+      <w:r>
+        <w:rPr>
+          <w:rFonts w:ascii="Times New Roman" w:hAnsi="Times New Roman" w:cs="Times New Roman"/>
+          <w:sz w:val="24"/>
+          <w:szCs w:val="24"/>
+        </w:rPr>
+        <w:t xml:space="preserve">is </w:t>
+      </w:r>
+      <w:r>
+        <w:rPr>
+          <w:rFonts w:ascii="Times New Roman" w:hAnsi="Times New Roman" w:cs="Times New Roman"/>
+          <w:sz w:val="24"/>
+          <w:szCs w:val="24"/>
+        </w:rPr>
+        <w:t>commonly</w:t>
+      </w:r>
+      <w:r>
+        <w:rPr>
+          <w:rFonts w:ascii="Times New Roman" w:hAnsi="Times New Roman" w:cs="Times New Roman"/>
+          <w:sz w:val="24"/>
+          <w:szCs w:val="24"/>
+        </w:rPr>
         <w:t xml:space="preserve"> </w:t>
       </w:r>
-      <w:proofErr w:type="spellStart"/>
-      <w:r>
-        <w:rPr>
-          <w:rFonts w:ascii="Times New Roman" w:hAnsi="Times New Roman" w:cs="Times New Roman"/>
-          <w:i/>
-          <w:iCs/>
-          <w:sz w:val="24"/>
-          <w:szCs w:val="24"/>
-        </w:rPr>
-        <w:t>barbata</w:t>
-      </w:r>
-      <w:proofErr w:type="spellEnd"/>
-      <w:r>
-        <w:rPr>
-          <w:rFonts w:ascii="Times New Roman" w:hAnsi="Times New Roman" w:cs="Times New Roman"/>
-          <w:i/>
-          <w:iCs/>
+      <w:r>
+        <w:rPr>
+          <w:rFonts w:ascii="Times New Roman" w:hAnsi="Times New Roman" w:cs="Times New Roman"/>
+          <w:sz w:val="24"/>
+          <w:szCs w:val="24"/>
+        </w:rPr>
+        <w:t xml:space="preserve">used in traditional </w:t>
+      </w:r>
+      <w:r>
+        <w:rPr>
+          <w:rFonts w:ascii="Times New Roman" w:hAnsi="Times New Roman" w:cs="Times New Roman"/>
+          <w:sz w:val="24"/>
+          <w:szCs w:val="24"/>
+        </w:rPr>
+        <w:t>Eastern</w:t>
+      </w:r>
+      <w:r>
+        <w:rPr>
+          <w:rFonts w:ascii="Times New Roman" w:hAnsi="Times New Roman" w:cs="Times New Roman"/>
           <w:sz w:val="24"/>
           <w:szCs w:val="24"/>
         </w:rPr>
@@ -2370,15 +2232,15 @@
           <w:sz w:val="24"/>
           <w:szCs w:val="24"/>
         </w:rPr>
-        <w:t xml:space="preserve">is </w:t>
-      </w:r>
-      <w:r>
-        <w:rPr>
-          <w:rFonts w:ascii="Times New Roman" w:hAnsi="Times New Roman" w:cs="Times New Roman"/>
-          <w:sz w:val="24"/>
-          <w:szCs w:val="24"/>
-        </w:rPr>
-        <w:t>commonly</w:t>
+        <w:t>medicine</w:t>
+      </w:r>
+      <w:r>
+        <w:rPr>
+          <w:rFonts w:ascii="Times New Roman" w:hAnsi="Times New Roman" w:cs="Times New Roman"/>
+          <w:sz w:val="24"/>
+          <w:szCs w:val="24"/>
+        </w:rPr>
+        <w:t>s</w:t>
       </w:r>
       <w:r>
         <w:rPr>
@@ -2394,15 +2256,7 @@
           <w:sz w:val="24"/>
           <w:szCs w:val="24"/>
         </w:rPr>
-        <w:t xml:space="preserve">used in traditional </w:t>
-      </w:r>
-      <w:r>
-        <w:rPr>
-          <w:rFonts w:ascii="Times New Roman" w:hAnsi="Times New Roman" w:cs="Times New Roman"/>
-          <w:sz w:val="24"/>
-          <w:szCs w:val="24"/>
-        </w:rPr>
-        <w:t>Eastern</w:t>
+        <w:t>to treat swelling and inflammation, and multiple reports have recently been published describing its effectiveness in cancer treatments</w:t>
       </w:r>
       <w:r>
         <w:rPr>
@@ -2418,15 +2272,62 @@
           <w:sz w:val="24"/>
           <w:szCs w:val="24"/>
         </w:rPr>
-        <w:t>medicine</w:t>
-      </w:r>
-      <w:r>
-        <w:rPr>
-          <w:rFonts w:ascii="Times New Roman" w:hAnsi="Times New Roman" w:cs="Times New Roman"/>
-          <w:sz w:val="24"/>
-          <w:szCs w:val="24"/>
-        </w:rPr>
-        <w:t>s</w:t>
+        <w:fldChar w:fldCharType="begin"/>
+      </w:r>
+      <w:r>
+        <w:rPr>
+          <w:rFonts w:ascii="Times New Roman" w:hAnsi="Times New Roman" w:cs="Times New Roman"/>
+          <w:sz w:val="24"/>
+          <w:szCs w:val="24"/>
+        </w:rPr>
+        <w:instrText xml:space="preserve"> ADDIN ZOTERO_ITEM CSL_CITATION {"citationID":"RQzQhBpo","properties":{"formattedCitation":"(Shang et al., 2010; Q. Wang et al., 2018)","plainCitation":"(Shang et al., 2010; Q. Wang et al., 2018)","noteIndex":0},"citationItems":[{"id":14,"uris":["http://zotero.org/users/7389210/items/7JWS6I7I"],"uri":["http://zotero.org/users/7389210/items/7JWS6I7I"],"itemData":{"id":14,"type":"article-journal","abstract":"Scutellaria (HUANG QIN) (Lamiaceae), which includes about 350 species commonly known as skullcaps, is widespread in Europe, the United States and East Asia. Some species are taken to clear away the heat-evil and expel superficial evils in traditional Chinese medicine (TCM). The present paper reviews the ethnopharmacology, the biological activities and the correlated chemical compounds of Scutellaria species. More than 295 compounds have been isolated, among them flavonoids and diterpenes. Studies show that Scutellaria and its active principles possess wide pharmacological actions, such as antitumor, anti-angiogenesis, hepatoprotective, antioxidant, anticonvulsant, antibacterial and antiviral activities. Currently, effective monomeric compounds or active parts have been screened for pharmacological activity from Scutellaria in vivo and in vitro. Increasing data supports application and exploitation for new drug development.","container-title":"Journal of Ethnopharmacology","DOI":"10.1016/j.jep.2010.01.006","ISSN":"0378-8741","issue":"2","journalAbbreviation":"Journal of Ethnopharmacology","language":"en","page":"279-313","source":"ScienceDirect","title":"The genus Scutellaria an ethnopharmacological and phytochemical review","volume":"128","author":[{"family":"Shang","given":"Xiaofei"},{"family":"He","given":"Xirui"},{"family":"He","given":"Xiaoying"},{"family":"Li","given":"Maoxing"},{"family":"Zhang","given":"Ruxue"},{"family":"Fan","given":"Pengcheng"},{"family":"Zhang","given":"Quanlong"},{"family":"Jia","given":"Zhengping"}],"issued":{"date-parts":[["2010",3,24]]}}},{"id":63,"uris":["http://zotero.org/users/7389210/items/5BGTENYN"],"uri":["http://zotero.org/users/7389210/items/5BGTENYN"],"itemData":{"id":63,"type":"article-journal","abstract":"Ethnopharmacological relevance\nExperience-based herbal medicine as a complementary to modern western medicine has triggered an array of studies in quest of novel anticancer drugs. Scutellaria barbata D. Don (SB) is commonly used to treat different types of cancers, but its molecular mechanism of action is not clearly understood. In this study, we attempted to elucidate the mode of action of a traditional Chinese medicine prescription with a total of 14 components, named Lian-Jia-San-Jie-Fang (LJSJF, </w:instrText>
+      </w:r>
+      <w:r>
+        <w:rPr>
+          <w:rFonts w:ascii="Microsoft JhengHei" w:eastAsia="Microsoft JhengHei" w:hAnsi="Microsoft JhengHei" w:cs="Microsoft JhengHei" w:hint="eastAsia"/>
+          <w:sz w:val="24"/>
+          <w:szCs w:val="24"/>
+        </w:rPr>
+        <w:instrText>莲甲散结方</w:instrText>
+      </w:r>
+      <w:r>
+        <w:rPr>
+          <w:rFonts w:ascii="Times New Roman" w:hAnsi="Times New Roman" w:cs="Times New Roman"/>
+          <w:sz w:val="24"/>
+          <w:szCs w:val="24"/>
+        </w:rPr>
+        <w:instrText xml:space="preserve"> in Chinese), where SB works as the “principle” against non-small cell lung cancer (NSCLC) cells.\nMaterials and methods\nFour different NSCLC cell lines (A549, H460, H1650, and H1975) were used. Cytotoxicity, in vitro tumorigenicity, gene expression, and protein expression were analyzed by MTT assay, soft agar assay, real-time PCR, and Western blots, respectively.\nResults\nAmong the 14 components in LJSJF, SB was the only one to possess cytotoxic effects at its pharmacologically relevant doses. Additionally, we observed synergistically dose-dependent cytotoxic effects of SB in combination with other LJSJF components. After SB or LJSJF treatment, significant reductions in colony number and/or size were observed in A549 and H460; a notable dose-dependent decrease in EGFR was observed in A549, H460, and H1650; significant downregulation in EGFR and its downstream signaling targets mTOR and p38MAPK were also observed in A549 and H460; and p53 and p21 were significantly increased while survivin, cyclin D1, and MDM2 were significantly decreased in A549. Additionally, p53, p21, and Mettl7b were decreased, but p73 was increased in H460. Neither EGFR nor p53 was changed in H1975. Therefore, SB or LJSJF may induce cytotoxic effects by regulating multiple and/or distinct apoptotic pathways in different NSCLC cells.\nConclusion\nLJSJF exerts more pronounced cytotoxic effects against NSCLC cells than SB does by synergistically regulating the underlining molecular mechanisms including EGFR and/or p53 signaling pathways.","container-title":"Journal of Ethnopharmacology","DOI":"10.1016/j.jep.2018.02.020","ISSN":"0378-8741","journalAbbreviation":"Journal of Ethnopharmacology","language":"en","page":"140-151","source":"ScienceDirect","title":"Enhanced anticancer effects of Scutellaria barbata D. Don in combination with traditional Chinese medicine components on non-small cell lung cancer cells","volume":"217","author":[{"family":"Wang","given":"Qian"},{"family":"Acharya","given":"Narayan"},{"family":"Liu","given":"Zhongwei"},{"family":"Zhou","given":"Xianmei"},{"family":"Cromie","given":"Meghan"},{"family":"Zhu","given":"Jia"},{"family":"Gao","given":"Weimin"}],"issued":{"date-parts":[["2018",5,10]]}}}],"schema":"https://github.com/citation-style-language/schema/raw/master/csl-citation.json"} </w:instrText>
+      </w:r>
+      <w:r>
+        <w:rPr>
+          <w:rFonts w:ascii="Times New Roman" w:hAnsi="Times New Roman" w:cs="Times New Roman"/>
+          <w:sz w:val="24"/>
+          <w:szCs w:val="24"/>
+        </w:rPr>
+        <w:fldChar w:fldCharType="separate"/>
+      </w:r>
+      <w:r>
+        <w:rPr>
+          <w:rFonts w:ascii="Times New Roman" w:hAnsi="Times New Roman" w:cs="Times New Roman"/>
+          <w:sz w:val="24"/>
+        </w:rPr>
+        <w:t>(Shang et al., 2010; Q. Wang et al., 2018)</w:t>
+      </w:r>
+      <w:r>
+        <w:rPr>
+          <w:rFonts w:ascii="Times New Roman" w:hAnsi="Times New Roman" w:cs="Times New Roman"/>
+          <w:sz w:val="24"/>
+          <w:szCs w:val="24"/>
+        </w:rPr>
+        <w:fldChar w:fldCharType="end"/>
+      </w:r>
+      <w:r>
+        <w:rPr>
+          <w:rFonts w:ascii="Times New Roman" w:hAnsi="Times New Roman" w:cs="Times New Roman"/>
+          <w:sz w:val="24"/>
+          <w:szCs w:val="24"/>
+        </w:rPr>
+        <w:t>.</w:t>
       </w:r>
       <w:r>
         <w:rPr>
@@ -2439,10 +2340,20 @@
       <w:r>
         <w:rPr>
           <w:rFonts w:ascii="Times New Roman" w:hAnsi="Times New Roman" w:cs="Times New Roman"/>
-          <w:sz w:val="24"/>
-          <w:szCs w:val="24"/>
-        </w:rPr>
-        <w:t>to treat swelling and inflammation, and multiple reports have recently been published describing its effectiveness in cancer treatments</w:t>
+          <w:i/>
+          <w:iCs/>
+          <w:sz w:val="24"/>
+          <w:szCs w:val="24"/>
+        </w:rPr>
+        <w:t xml:space="preserve">S. lateriflora </w:t>
+      </w:r>
+      <w:r>
+        <w:rPr>
+          <w:rFonts w:ascii="Times New Roman" w:hAnsi="Times New Roman" w:cs="Times New Roman"/>
+          <w:sz w:val="24"/>
+          <w:szCs w:val="24"/>
+        </w:rPr>
+        <w:t>is used in traditional Native American treatments as a nerve tonic and sedative, with recent studies demonstrating its anticonvulsant and anxiolytic properties</w:t>
       </w:r>
       <w:r>
         <w:rPr>
@@ -2466,23 +2377,23 @@
           <w:sz w:val="24"/>
           <w:szCs w:val="24"/>
         </w:rPr>
-        <w:instrText xml:space="preserve"> ADDIN ZOTERO_ITEM CSL_CITATION {"citationID":"RQzQhBpo","properties":{"formattedCitation":"(Shang et al., 2010; Q. Wang et al., 2018)","plainCitation":"(Shang et al., 2010; Q. Wang et al., 2018)","noteIndex":0},"citationItems":[{"id":14,"uris":["http://zotero.org/users/7389210/items/7JWS6I7I"],"uri":["http://zotero.org/users/7389210/items/7JWS6I7I"],"itemData":{"id":14,"type":"article-journal","abstract":"Scutellaria (HUANG QIN) (Lamiaceae), which includes about 350 species commonly known as skullcaps, is widespread in Europe, the United States and East Asia. Some species are taken to clear away the heat-evil and expel superficial evils in traditional Chinese medicine (TCM). The present paper reviews the ethnopharmacology, the biological activities and the correlated chemical compounds of Scutellaria species. More than 295 compounds have been isolated, among them flavonoids and diterpenes. Studies show that Scutellaria and its active principles possess wide pharmacological actions, such as antitumor, anti-angiogenesis, hepatoprotective, antioxidant, anticonvulsant, antibacterial and antiviral activities. Currently, effective monomeric compounds or active parts have been screened for pharmacological activity from Scutellaria in vivo and in vitro. Increasing data supports application and exploitation for new drug development.","container-title":"Journal of Ethnopharmacology","DOI":"10.1016/j.jep.2010.01.006","ISSN":"0378-8741","issue":"2","journalAbbreviation":"Journal of Ethnopharmacology","language":"en","page":"279-313","source":"ScienceDirect","title":"The genus Scutellaria an ethnopharmacological and phytochemical review","volume":"128","author":[{"family":"Shang","given":"Xiaofei"},{"family":"He","given":"Xirui"},{"family":"He","given":"Xiaoying"},{"family":"Li","given":"Maoxing"},{"family":"Zhang","given":"Ruxue"},{"family":"Fan","given":"Pengcheng"},{"family":"Zhang","given":"Quanlong"},{"family":"Jia","given":"Zhengping"}],"issued":{"date-parts":[["2010",3,24]]}}},{"id":63,"uris":["http://zotero.org/users/7389210/items/5BGTENYN"],"uri":["http://zotero.org/users/7389210/items/5BGTENYN"],"itemData":{"id":63,"type":"article-journal","abstract":"Ethnopharmacological relevance\nExperience-based herbal medicine as a complementary to modern western medicine has triggered an array of studies in quest of novel anticancer drugs. Scutellaria barbata D. Don (SB) is commonly used to treat different types of cancers, but its molecular mechanism of action is not clearly understood. In this study, we attempted to elucidate the mode of action of a traditional Chinese medicine prescription with a total of 14 components, named Lian-Jia-San-Jie-Fang (LJSJF, </w:instrText>
-      </w:r>
-      <w:r>
-        <w:rPr>
-          <w:rFonts w:ascii="Microsoft JhengHei" w:eastAsia="Microsoft JhengHei" w:hAnsi="Microsoft JhengHei" w:cs="Microsoft JhengHei" w:hint="eastAsia"/>
-          <w:sz w:val="24"/>
-          <w:szCs w:val="24"/>
-        </w:rPr>
-        <w:instrText>莲甲散结方</w:instrText>
-      </w:r>
-      <w:r>
-        <w:rPr>
-          <w:rFonts w:ascii="Times New Roman" w:hAnsi="Times New Roman" w:cs="Times New Roman"/>
-          <w:sz w:val="24"/>
-          <w:szCs w:val="24"/>
-        </w:rPr>
-        <w:instrText xml:space="preserve"> in Chinese), where SB works as the “principle” against non-small cell lung cancer (NSCLC) cells.\nMaterials and methods\nFour different NSCLC cell lines (A549, H460, H1650, and H1975) were used. Cytotoxicity, in vitro tumorigenicity, gene expression, and protein expression were analyzed by MTT assay, soft agar assay, real-time PCR, and Western blots, respectively.\nResults\nAmong the 14 components in LJSJF, SB was the only one to possess cytotoxic effects at its pharmacologically relevant doses. Additionally, we observed synergistically dose-dependent cytotoxic effects of SB in combination with other LJSJF components. After SB or LJSJF treatment, significant reductions in colony number and/or size were observed in A549 and H460; a notable dose-dependent decrease in EGFR was observed in A549, H460, and H1650; significant downregulation in EGFR and its downstream signaling targets mTOR and p38MAPK were also observed in A549 and H460; and p53 and p21 were significantly increased while survivin, cyclin D1, and MDM2 were significantly decreased in A549. Additionally, p53, p21, and Mettl7b were decreased, but p73 was increased in H460. Neither EGFR nor p53 was changed in H1975. Therefore, SB or LJSJF may induce cytotoxic effects by regulating multiple and/or distinct apoptotic pathways in different NSCLC cells.\nConclusion\nLJSJF exerts more pronounced cytotoxic effects against NSCLC cells than SB does by synergistically regulating the underlining molecular mechanisms including EGFR and/or p53 signaling pathways.","container-title":"Journal of Ethnopharmacology","DOI":"10.1016/j.jep.2018.02.020","ISSN":"0378-8741","journalAbbreviation":"Journal of Ethnopharmacology","language":"en","page":"140-151","source":"ScienceDirect","title":"Enhanced anticancer effects of Scutellaria barbata D. Don in combination with traditional Chinese medicine components on non-small cell lung cancer cells","volume":"217","author":[{"family":"Wang","given":"Qian"},{"family":"Acharya","given":"Narayan"},{"family":"Liu","given":"Zhongwei"},{"family":"Zhou","given":"Xianmei"},{"family":"Cromie","given":"Meghan"},{"family":"Zhu","given":"Jia"},{"family":"Gao","given":"Weimin"}],"issued":{"date-parts":[["2018",5,10]]}}}],"schema":"https://github.com/citation-style-language/schema/raw/master/csl-citation.json"} </w:instrText>
+        <w:instrText xml:space="preserve"> ADDIN ZOTERO_ITEM CSL_CITATION {"citationID":"hBEwuOkj","properties":{"formattedCitation":"(Awad et al., 2003; Z. Zhang et al., 2009)","plainCitation":"(Awad et al., 2003; Z. Zhang et al., 2009)","noteIndex":0},"citationItems":[{"id":73,"uris":["http://zotero.org/users/7389210/items/8VH3XYV4"],"uri":["http://zotero.org/users/7389210/items/8VH3XYV4"],"itemData":{"id":73,"type":"article-journal","abstract":"The phytochemistry and biological activity of Scutellaria lateriflora L. (American skullcap) which has been traditionally used as a sedative and to treat various nervous disorders such as anxiety was studied. In vivo animal behaviour trials were performed to test anxiolytic effects in rats orally administered S. laterifolia extracts. Significant increases in the number of entries into the center of an “open-field arena”; number of unprotected head dips, number of entries and the length of time spent on the open arms of the Elevated Plus-Maze were found. The identification and quantification of the flavonoid, baicalin in a 50% EtOH extract (40 mg/g) and its aglycone baicalein in a 95% EtOH extract (33 mg/g), as well as the amino acids GABA in H2O and EtOH extracts (</w:instrText>
+      </w:r>
+      <w:r>
+        <w:rPr>
+          <w:rFonts w:ascii="Cambria Math" w:hAnsi="Cambria Math" w:cs="Cambria Math"/>
+          <w:sz w:val="24"/>
+          <w:szCs w:val="24"/>
+        </w:rPr>
+        <w:instrText>∼</w:instrText>
+      </w:r>
+      <w:r>
+        <w:rPr>
+          <w:rFonts w:ascii="Times New Roman" w:hAnsi="Times New Roman" w:cs="Times New Roman"/>
+          <w:sz w:val="24"/>
+          <w:szCs w:val="24"/>
+        </w:rPr>
+        <w:instrText xml:space="preserve">1.6 mg/g) and glutamine in a H2O extract (31 mg/g), was performed using HPLC. These compounds may play a role in anxiolytic activity since baicalin and baicalein are known to bind to the benzodiazepine site of the GABAA receptor and since GABA is the main inhibitory neurotransmitter.","container-title":"Phytomedicine","DOI":"10.1078/0944-7113-00374","ISSN":"0944-7113","issue":"8","journalAbbreviation":"Phytomedicine","language":"en","page":"640-649","source":"ScienceDirect","title":"Phytochemical and biological analysis of Skullcap (Scutellaria lateriflora L.): A medicinal plant with anxiolytic properties","title-short":"Phytochemical and biological analysis of Skullcap (Scutellaria lateriflora L.)","volume":"10","author":[{"family":"Awad","given":"R."},{"family":"Arnason","given":"J. T."},{"family":"Trudeau","given":"V."},{"family":"Bergeron","given":"C."},{"family":"Budzinski","given":"J. W."},{"family":"Foster","given":"B. C."},{"family":"Merali","given":"Z."}],"issued":{"date-parts":[["2003",1,1]]}}},{"id":76,"uris":["http://zotero.org/users/7389210/items/NZNI6JZ7"],"uri":["http://zotero.org/users/7389210/items/NZNI6JZ7"],"itemData":{"id":76,"type":"article-journal","abstract":"American skullcap (the aerial part of Scutellaria lateriflora L.) has been traditionally used by Native Americans and Europeans as a nerve tonic, sedative, and anticonvulsant. However, despite some previous studies, the quality and safety, the bioactive ingredients, and the pharmacological properties of American skullcap are not fully understood. The aims of this study were to characterize the chemical ingredients of American skullcap and to evaluate its anticonvulsant activity. Twelve phenolic compounds including 10 flavonoids and two phenylethanoid glycosides were isolated and identified from American skullcap and used as marker compounds. An HPLC analytic method for analyzing these marker compounds in commercial American skullcap products from different sources was established and validated. The anticonvulsant activity of American skullcap was determined in rat models of acute seizures induced by pilocarpine and pentylenetetrazol. The results from this study indicate that (1) phenolic compounds, especially flavonoids, are the predominant constituents in American skullcap; (2) American skullcap products have similar constituents, but the content and relative proportions of the individual constituents varies widely; and (3) American skullcap has anticonvulsant activity in rodent models of acute seizures.","container-title":"Phytomedicine","DOI":"10.1016/j.phymed.2008.07.011","ISSN":"0944-7113","issue":"5","journalAbbreviation":"Phytomedicine","language":"en","page":"485-493","source":"ScienceDirect","title":"Characterization of chemical ingredients and anticonvulsant activity of American skullcap (Scutellaria lateriflora)","volume":"16","author":[{"family":"Zhang","given":"Zhizhen"},{"family":"Lian","given":"Xiao-yuan"},{"family":"Li","given":"Shiyou"},{"family":"Stringer","given":"Janet L."}],"issued":{"date-parts":[["2009",5,1]]}}}],"schema":"https://github.com/citation-style-language/schema/raw/master/csl-citation.json"} </w:instrText>
       </w:r>
       <w:r>
         <w:rPr>
@@ -2497,142 +2408,7 @@
           <w:rFonts w:ascii="Times New Roman" w:hAnsi="Times New Roman" w:cs="Times New Roman"/>
           <w:sz w:val="24"/>
         </w:rPr>
-        <w:t>(Shang et al., 2010; Q. Wang et al., 2018)</w:t>
-      </w:r>
-      <w:r>
-        <w:rPr>
-          <w:rFonts w:ascii="Times New Roman" w:hAnsi="Times New Roman" w:cs="Times New Roman"/>
-          <w:sz w:val="24"/>
-          <w:szCs w:val="24"/>
-        </w:rPr>
-        <w:fldChar w:fldCharType="end"/>
-      </w:r>
-      <w:r>
-        <w:rPr>
-          <w:rFonts w:ascii="Times New Roman" w:hAnsi="Times New Roman" w:cs="Times New Roman"/>
-          <w:sz w:val="24"/>
-          <w:szCs w:val="24"/>
-        </w:rPr>
-        <w:t>.</w:t>
-      </w:r>
-      <w:r>
-        <w:rPr>
-          <w:rFonts w:ascii="Times New Roman" w:hAnsi="Times New Roman" w:cs="Times New Roman"/>
-          <w:sz w:val="24"/>
-          <w:szCs w:val="24"/>
-        </w:rPr>
-        <w:t xml:space="preserve"> </w:t>
-      </w:r>
-      <w:r>
-        <w:rPr>
-          <w:rFonts w:ascii="Times New Roman" w:hAnsi="Times New Roman" w:cs="Times New Roman"/>
-          <w:i/>
-          <w:iCs/>
-          <w:sz w:val="24"/>
-          <w:szCs w:val="24"/>
-        </w:rPr>
-        <w:t xml:space="preserve">S. </w:t>
-      </w:r>
-      <w:proofErr w:type="spellStart"/>
-      <w:r>
-        <w:rPr>
-          <w:rFonts w:ascii="Times New Roman" w:hAnsi="Times New Roman" w:cs="Times New Roman"/>
-          <w:i/>
-          <w:iCs/>
-          <w:sz w:val="24"/>
-          <w:szCs w:val="24"/>
-        </w:rPr>
-        <w:t>lateriflora</w:t>
-      </w:r>
-      <w:proofErr w:type="spellEnd"/>
-      <w:r>
-        <w:rPr>
-          <w:rFonts w:ascii="Times New Roman" w:hAnsi="Times New Roman" w:cs="Times New Roman"/>
-          <w:i/>
-          <w:iCs/>
-          <w:sz w:val="24"/>
-          <w:szCs w:val="24"/>
-        </w:rPr>
-        <w:t xml:space="preserve"> </w:t>
-      </w:r>
-      <w:r>
-        <w:rPr>
-          <w:rFonts w:ascii="Times New Roman" w:hAnsi="Times New Roman" w:cs="Times New Roman"/>
-          <w:sz w:val="24"/>
-          <w:szCs w:val="24"/>
-        </w:rPr>
-        <w:t>is used in traditional Native American treatments as a nerve tonic and sedative, with recent studies demonstrating its anticonvulsant and anxiolytic properties</w:t>
-      </w:r>
-      <w:r>
-        <w:rPr>
-          <w:rFonts w:ascii="Times New Roman" w:hAnsi="Times New Roman" w:cs="Times New Roman"/>
-          <w:sz w:val="24"/>
-          <w:szCs w:val="24"/>
-        </w:rPr>
-        <w:t xml:space="preserve"> </w:t>
-      </w:r>
-      <w:r>
-        <w:rPr>
-          <w:rFonts w:ascii="Times New Roman" w:hAnsi="Times New Roman" w:cs="Times New Roman"/>
-          <w:sz w:val="24"/>
-          <w:szCs w:val="24"/>
-        </w:rPr>
-        <w:fldChar w:fldCharType="begin"/>
-      </w:r>
-      <w:r>
-        <w:rPr>
-          <w:rFonts w:ascii="Times New Roman" w:hAnsi="Times New Roman" w:cs="Times New Roman"/>
-          <w:sz w:val="24"/>
-          <w:szCs w:val="24"/>
-        </w:rPr>
-        <w:instrText xml:space="preserve"> ADDIN ZOTERO_ITEM CSL_CITATION {"citationID":"hBEwuOkj","properties":{"formattedCitation":"(Awad et al., 2003; Z. Zhang et al., 2009)","plainCitation":"(Awad et al., 2003; Z. Zhang et al., 2009)","noteIndex":0},"citationItems":[{"id":73,"uris":["http://zotero.org/users/7389210/items/8VH3XYV4"],"uri":["http://zotero.org/users/7389210/items/8VH3XYV4"],"itemData":{"id":73,"type":"article-journal","abstract":"The phytochemistry and biological activity of Scutellaria lateriflora L. (American skullcap) which has been traditionally used as a sedative and to treat various nervous disorders such as anxiety was studied. In vivo animal behaviour trials were performed to test anxiolytic effects in rats orally administered S. laterifolia extracts. Significant increases in the number of entries into the center of an “open-field arena”; number of unprotected head dips, number of entries and the length of time spent on the open arms of the Elevated Plus-Maze were found. The identification and quantification of the flavonoid, baicalin in a 50% EtOH extract (40 mg/g) and its aglycone baicalein in a 95% EtOH extract (33 mg/g), as well as the amino acids GABA in H2O and EtOH extracts (</w:instrText>
-      </w:r>
-      <w:r>
-        <w:rPr>
-          <w:rFonts w:ascii="Cambria Math" w:hAnsi="Cambria Math" w:cs="Cambria Math"/>
-          <w:sz w:val="24"/>
-          <w:szCs w:val="24"/>
-        </w:rPr>
-        <w:instrText>∼</w:instrText>
-      </w:r>
-      <w:r>
-        <w:rPr>
-          <w:rFonts w:ascii="Times New Roman" w:hAnsi="Times New Roman" w:cs="Times New Roman"/>
-          <w:sz w:val="24"/>
-          <w:szCs w:val="24"/>
-        </w:rPr>
-        <w:instrText xml:space="preserve">1.6 mg/g) and glutamine in a H2O extract (31 mg/g), was performed using HPLC. These compounds may play a role in anxiolytic activity since baicalin and baicalein are known to bind to the benzodiazepine site of the GABAA receptor and since GABA is the main inhibitory neurotransmitter.","container-title":"Phytomedicine","DOI":"10.1078/0944-7113-00374","ISSN":"0944-7113","issue":"8","journalAbbreviation":"Phytomedicine","language":"en","page":"640-649","source":"ScienceDirect","title":"Phytochemical and biological analysis of Skullcap (Scutellaria lateriflora L.): A medicinal plant with anxiolytic properties","title-short":"Phytochemical and biological analysis of Skullcap (Scutellaria lateriflora L.)","volume":"10","author":[{"family":"Awad","given":"R."},{"family":"Arnason","given":"J. T."},{"family":"Trudeau","given":"V."},{"family":"Bergeron","given":"C."},{"family":"Budzinski","given":"J. W."},{"family":"Foster","given":"B. C."},{"family":"Merali","given":"Z."}],"issued":{"date-parts":[["2003",1,1]]}}},{"id":76,"uris":["http://zotero.org/users/7389210/items/NZNI6JZ7"],"uri":["http://zotero.org/users/7389210/items/NZNI6JZ7"],"itemData":{"id":76,"type":"article-journal","abstract":"American skullcap (the aerial part of Scutellaria lateriflora L.) has been traditionally used by Native Americans and Europeans as a nerve tonic, sedative, and anticonvulsant. However, despite some previous studies, the quality and safety, the bioactive ingredients, and the pharmacological properties of American skullcap are not fully understood. The aims of this study were to characterize the chemical ingredients of American skullcap and to evaluate its anticonvulsant activity. Twelve phenolic compounds including 10 flavonoids and two phenylethanoid glycosides were isolated and identified from American skullcap and used as marker compounds. An HPLC analytic method for analyzing these marker compounds in commercial American skullcap products from different sources was established and validated. The anticonvulsant activity of American skullcap was determined in rat models of acute seizures induced by pilocarpine and pentylenetetrazol. The results from this study indicate that (1) phenolic compounds, especially flavonoids, are the predominant constituents in American skullcap; (2) American skullcap products have similar constituents, but the content and relative proportions of the individual constituents varies widely; and (3) American skullcap has anticonvulsant activity in rodent models of acute seizures.","container-title":"Phytomedicine","DOI":"10.1016/j.phymed.2008.07.011","ISSN":"0944-7113","issue":"5","journalAbbreviation":"Phytomedicine","language":"en","page":"485-493","source":"ScienceDirect","title":"Characterization of chemical ingredients and anticonvulsant activity of American skullcap (Scutellaria lateriflora)","volume":"16","author":[{"family":"Zhang","given":"Zhizhen"},{"family":"Lian","given":"Xiao-yuan"},{"family":"Li","given":"Shiyou"},{"family":"Stringer","given":"Janet L."}],"issued":{"date-parts":[["2009",5,1]]}}}],"schema":"https://github.com/citation-style-language/schema/raw/master/csl-citation.json"} </w:instrText>
-      </w:r>
-      <w:r>
-        <w:rPr>
-          <w:rFonts w:ascii="Times New Roman" w:hAnsi="Times New Roman" w:cs="Times New Roman"/>
-          <w:sz w:val="24"/>
-          <w:szCs w:val="24"/>
-        </w:rPr>
-        <w:fldChar w:fldCharType="separate"/>
-      </w:r>
-      <w:r>
-        <w:rPr>
-          <w:rFonts w:ascii="Times New Roman" w:hAnsi="Times New Roman" w:cs="Times New Roman"/>
-          <w:sz w:val="24"/>
-        </w:rPr>
-        <w:t>(</w:t>
-      </w:r>
-      <w:proofErr w:type="spellStart"/>
-      <w:r>
-        <w:rPr>
-          <w:rFonts w:ascii="Times New Roman" w:hAnsi="Times New Roman" w:cs="Times New Roman"/>
-          <w:sz w:val="24"/>
-        </w:rPr>
-        <w:t>Awad</w:t>
-      </w:r>
-      <w:proofErr w:type="spellEnd"/>
-      <w:r>
-        <w:rPr>
-          <w:rFonts w:ascii="Times New Roman" w:hAnsi="Times New Roman" w:cs="Times New Roman"/>
-          <w:sz w:val="24"/>
-        </w:rPr>
-        <w:t xml:space="preserve"> et al., 2003; Z. Zhang et al., 2009)</w:t>
+        <w:t>(Awad et al., 2003; Z. Zhang et al., 2009)</w:t>
       </w:r>
       <w:r>
         <w:rPr>
@@ -2903,39 +2679,7 @@
           <w:rFonts w:ascii="Times New Roman" w:hAnsi="Times New Roman" w:cs="Times New Roman"/>
           <w:sz w:val="24"/>
         </w:rPr>
-        <w:t xml:space="preserve">(Tao et al., 2018; </w:t>
-      </w:r>
-      <w:proofErr w:type="spellStart"/>
-      <w:r>
-        <w:rPr>
-          <w:rFonts w:ascii="Times New Roman" w:hAnsi="Times New Roman" w:cs="Times New Roman"/>
-          <w:sz w:val="24"/>
-        </w:rPr>
-        <w:t>Venkatarame</w:t>
-      </w:r>
-      <w:proofErr w:type="spellEnd"/>
-      <w:r>
-        <w:rPr>
-          <w:rFonts w:ascii="Times New Roman" w:hAnsi="Times New Roman" w:cs="Times New Roman"/>
-          <w:sz w:val="24"/>
-        </w:rPr>
-        <w:t xml:space="preserve"> Gowda </w:t>
-      </w:r>
-      <w:proofErr w:type="spellStart"/>
-      <w:r>
-        <w:rPr>
-          <w:rFonts w:ascii="Times New Roman" w:hAnsi="Times New Roman" w:cs="Times New Roman"/>
-          <w:sz w:val="24"/>
-        </w:rPr>
-        <w:t>Saralamma</w:t>
-      </w:r>
-      <w:proofErr w:type="spellEnd"/>
-      <w:r>
-        <w:rPr>
-          <w:rFonts w:ascii="Times New Roman" w:hAnsi="Times New Roman" w:cs="Times New Roman"/>
-          <w:sz w:val="24"/>
-        </w:rPr>
-        <w:t xml:space="preserve"> et al., 2017; Zhu et al., 2016)</w:t>
+        <w:t>(Tao et al., 2018; Venkatarame Gowda Saralamma et al., 2017; Zhu et al., 2016)</w:t>
       </w:r>
       <w:r>
         <w:rPr>
@@ -3083,39 +2827,7 @@
           <w:rFonts w:ascii="Times New Roman" w:hAnsi="Times New Roman" w:cs="Times New Roman"/>
           <w:sz w:val="24"/>
         </w:rPr>
-        <w:t>(</w:t>
-      </w:r>
-      <w:proofErr w:type="spellStart"/>
-      <w:r>
-        <w:rPr>
-          <w:rFonts w:ascii="Times New Roman" w:hAnsi="Times New Roman" w:cs="Times New Roman"/>
-          <w:sz w:val="24"/>
-        </w:rPr>
-        <w:t>Karimov</w:t>
-      </w:r>
-      <w:proofErr w:type="spellEnd"/>
-      <w:r>
-        <w:rPr>
-          <w:rFonts w:ascii="Times New Roman" w:hAnsi="Times New Roman" w:cs="Times New Roman"/>
-          <w:sz w:val="24"/>
-        </w:rPr>
-        <w:t xml:space="preserve"> &amp; </w:t>
-      </w:r>
-      <w:proofErr w:type="spellStart"/>
-      <w:r>
-        <w:rPr>
-          <w:rFonts w:ascii="Times New Roman" w:hAnsi="Times New Roman" w:cs="Times New Roman"/>
-          <w:sz w:val="24"/>
-        </w:rPr>
-        <w:t>Botirov</w:t>
-      </w:r>
-      <w:proofErr w:type="spellEnd"/>
-      <w:r>
-        <w:rPr>
-          <w:rFonts w:ascii="Times New Roman" w:hAnsi="Times New Roman" w:cs="Times New Roman"/>
-          <w:sz w:val="24"/>
-        </w:rPr>
-        <w:t>, 2017; Q. Zhao, Chen, et al., 2016)</w:t>
+        <w:t>(Karimov &amp; Botirov, 2017; Q. Zhao, Chen, et al., 2016)</w:t>
       </w:r>
       <w:r>
         <w:rPr>
@@ -3682,20 +3394,8 @@
           <w:sz w:val="24"/>
           <w:szCs w:val="24"/>
         </w:rPr>
-        <w:t xml:space="preserve">S. </w:t>
-      </w:r>
-      <w:proofErr w:type="spellStart"/>
-      <w:r>
-        <w:rPr>
-          <w:rFonts w:ascii="Times New Roman" w:hAnsi="Times New Roman" w:cs="Times New Roman"/>
-          <w:i/>
-          <w:iCs/>
-          <w:sz w:val="24"/>
-          <w:szCs w:val="24"/>
-        </w:rPr>
-        <w:t>barbata</w:t>
-      </w:r>
-      <w:proofErr w:type="spellEnd"/>
+        <w:t>S. barbata</w:t>
+      </w:r>
       <w:r>
         <w:rPr>
           <w:rFonts w:ascii="Times New Roman" w:hAnsi="Times New Roman" w:cs="Times New Roman"/>
@@ -3712,20 +3412,8 @@
           <w:sz w:val="24"/>
           <w:szCs w:val="24"/>
         </w:rPr>
-        <w:t xml:space="preserve">S. </w:t>
-      </w:r>
-      <w:proofErr w:type="spellStart"/>
-      <w:r>
-        <w:rPr>
-          <w:rFonts w:ascii="Times New Roman" w:hAnsi="Times New Roman" w:cs="Times New Roman"/>
-          <w:i/>
-          <w:iCs/>
-          <w:sz w:val="24"/>
-          <w:szCs w:val="24"/>
-        </w:rPr>
-        <w:t>lateriflora</w:t>
-      </w:r>
-      <w:proofErr w:type="spellEnd"/>
+        <w:t>S. lateriflora</w:t>
+      </w:r>
       <w:r>
         <w:rPr>
           <w:rFonts w:ascii="Times New Roman" w:hAnsi="Times New Roman" w:cs="Times New Roman"/>
@@ -4772,29 +4460,7 @@
           <w:szCs w:val="24"/>
           <w:highlight w:val="yellow"/>
         </w:rPr>
-        <w:t>(</w:t>
-      </w:r>
-      <w:proofErr w:type="spellStart"/>
-      <w:r>
-        <w:rPr>
-          <w:rFonts w:ascii="Times New Roman" w:hAnsi="Times New Roman" w:cs="Times New Roman"/>
-          <w:color w:val="FF0000"/>
-          <w:sz w:val="24"/>
-          <w:szCs w:val="24"/>
-          <w:highlight w:val="yellow"/>
-        </w:rPr>
-        <w:t>Yoonkyung</w:t>
-      </w:r>
-      <w:proofErr w:type="spellEnd"/>
-      <w:r>
-        <w:rPr>
-          <w:rFonts w:ascii="Times New Roman" w:hAnsi="Times New Roman" w:cs="Times New Roman"/>
-          <w:color w:val="FF0000"/>
-          <w:sz w:val="24"/>
-          <w:szCs w:val="24"/>
-          <w:highlight w:val="yellow"/>
-        </w:rPr>
-        <w:t xml:space="preserve"> &amp; </w:t>
+        <w:t xml:space="preserve">(Yoonkyung &amp; </w:t>
       </w:r>
       <w:r>
         <w:rPr>
@@ -5717,22 +5383,8 @@
           <w:szCs w:val="24"/>
           <w:highlight w:val="yellow"/>
         </w:rPr>
-        <w:t xml:space="preserve">Ask </w:t>
-      </w:r>
-      <w:proofErr w:type="spellStart"/>
-      <w:proofErr w:type="gramStart"/>
-      <w:r>
-        <w:rPr>
-          <w:rFonts w:ascii="Times New Roman" w:hAnsi="Times New Roman" w:cs="Times New Roman"/>
-          <w:color w:val="FF0000"/>
-          <w:sz w:val="24"/>
-          <w:szCs w:val="24"/>
-          <w:highlight w:val="yellow"/>
-        </w:rPr>
-        <w:t>Yoonkyung</w:t>
-      </w:r>
-      <w:proofErr w:type="spellEnd"/>
-      <w:proofErr w:type="gramEnd"/>
+        <w:t>Ask Yoonkyung</w:t>
+      </w:r>
     </w:p>
     <w:p>
       <w:pPr>
@@ -5879,20 +5531,8 @@
           <w:sz w:val="24"/>
           <w:szCs w:val="24"/>
         </w:rPr>
-        <w:t xml:space="preserve">S. </w:t>
-      </w:r>
-      <w:proofErr w:type="spellStart"/>
-      <w:r>
-        <w:rPr>
-          <w:rFonts w:ascii="Times New Roman" w:hAnsi="Times New Roman" w:cs="Times New Roman"/>
-          <w:i/>
-          <w:iCs/>
-          <w:sz w:val="24"/>
-          <w:szCs w:val="24"/>
-        </w:rPr>
-        <w:t>altissima</w:t>
-      </w:r>
-      <w:proofErr w:type="spellEnd"/>
+        <w:t>S. altissima</w:t>
+      </w:r>
       <w:r>
         <w:rPr>
           <w:rFonts w:ascii="Times New Roman" w:hAnsi="Times New Roman" w:cs="Times New Roman"/>
@@ -5935,27 +5575,49 @@
           <w:sz w:val="24"/>
           <w:szCs w:val="24"/>
         </w:rPr>
-        <w:t xml:space="preserve">S. </w:t>
-      </w:r>
-      <w:proofErr w:type="spellStart"/>
-      <w:r>
-        <w:rPr>
-          <w:rFonts w:ascii="Times New Roman" w:hAnsi="Times New Roman" w:cs="Times New Roman"/>
-          <w:i/>
-          <w:iCs/>
-          <w:sz w:val="24"/>
-          <w:szCs w:val="24"/>
-        </w:rPr>
-        <w:t>leonardii</w:t>
-      </w:r>
-      <w:proofErr w:type="spellEnd"/>
-      <w:r>
-        <w:rPr>
-          <w:rFonts w:ascii="Times New Roman" w:hAnsi="Times New Roman" w:cs="Times New Roman"/>
-          <w:sz w:val="24"/>
-          <w:szCs w:val="24"/>
-        </w:rPr>
-        <w:t xml:space="preserve">, and </w:t>
+        <w:t>S. leonardii</w:t>
+      </w:r>
+      <w:r>
+        <w:rPr>
+          <w:rFonts w:ascii="Times New Roman" w:hAnsi="Times New Roman" w:cs="Times New Roman"/>
+          <w:sz w:val="24"/>
+          <w:szCs w:val="24"/>
+        </w:rPr>
+        <w:t>,</w:t>
+      </w:r>
+      <w:r>
+        <w:rPr>
+          <w:rFonts w:ascii="Times New Roman" w:hAnsi="Times New Roman" w:cs="Times New Roman"/>
+          <w:sz w:val="24"/>
+          <w:szCs w:val="24"/>
+        </w:rPr>
+        <w:t xml:space="preserve"> </w:t>
+      </w:r>
+      <w:r>
+        <w:rPr>
+          <w:rFonts w:ascii="Times New Roman" w:hAnsi="Times New Roman" w:cs="Times New Roman"/>
+          <w:i/>
+          <w:iCs/>
+          <w:sz w:val="24"/>
+          <w:szCs w:val="24"/>
+        </w:rPr>
+        <w:t>S. tournefortii</w:t>
+      </w:r>
+      <w:r>
+        <w:rPr>
+          <w:rFonts w:ascii="Times New Roman" w:hAnsi="Times New Roman" w:cs="Times New Roman"/>
+          <w:sz w:val="24"/>
+          <w:szCs w:val="24"/>
+        </w:rPr>
+        <w:t>,</w:t>
+      </w:r>
+      <w:r>
+        <w:rPr>
+          <w:rFonts w:ascii="Times New Roman" w:hAnsi="Times New Roman" w:cs="Times New Roman"/>
+          <w:sz w:val="24"/>
+          <w:szCs w:val="24"/>
+        </w:rPr>
+        <w:t xml:space="preserve"> and </w:t>
       </w:r>
       <w:r>
         <w:rPr>
@@ -6159,23 +5821,13 @@
           <w:delText xml:space="preserve">, Sungro© Propagation Mix </w:delText>
         </w:r>
       </w:del>
-      <w:proofErr w:type="gramStart"/>
-      <w:r>
-        <w:rPr>
-          <w:rFonts w:ascii="Times New Roman" w:hAnsi="Times New Roman" w:cs="Times New Roman"/>
-          <w:sz w:val="24"/>
-          <w:szCs w:val="24"/>
-        </w:rPr>
-        <w:t>soil, and</w:t>
-      </w:r>
-      <w:proofErr w:type="gramEnd"/>
-      <w:r>
-        <w:rPr>
-          <w:rFonts w:ascii="Times New Roman" w:hAnsi="Times New Roman" w:cs="Times New Roman"/>
-          <w:sz w:val="24"/>
-          <w:szCs w:val="24"/>
-        </w:rPr>
-        <w:t xml:space="preserve"> watered every 5-8 days. </w:t>
+      <w:r>
+        <w:rPr>
+          <w:rFonts w:ascii="Times New Roman" w:hAnsi="Times New Roman" w:cs="Times New Roman"/>
+          <w:sz w:val="24"/>
+          <w:szCs w:val="24"/>
+        </w:rPr>
+        <w:t xml:space="preserve">soil, and watered every 5-8 days. </w:t>
       </w:r>
       <w:r>
         <w:rPr>
@@ -6323,25 +5975,7 @@
           <w:sz w:val="24"/>
           <w:szCs w:val="24"/>
         </w:rPr>
-        <w:t xml:space="preserve"> in a </w:t>
-      </w:r>
-      <w:proofErr w:type="gramStart"/>
-      <w:r>
-        <w:rPr>
-          <w:rFonts w:ascii="Times New Roman" w:hAnsi="Times New Roman" w:cs="Times New Roman"/>
-          <w:sz w:val="24"/>
-          <w:szCs w:val="24"/>
-        </w:rPr>
-        <w:t>16 hour</w:t>
-      </w:r>
-      <w:proofErr w:type="gramEnd"/>
-      <w:r>
-        <w:rPr>
-          <w:rFonts w:ascii="Times New Roman" w:hAnsi="Times New Roman" w:cs="Times New Roman"/>
-          <w:sz w:val="24"/>
-          <w:szCs w:val="24"/>
-        </w:rPr>
-        <w:t xml:space="preserve"> light/ 8 hour dark photoperiod.</w:t>
+        <w:t xml:space="preserve"> in a 16 hour light/ 8 hour dark photoperiod.</w:t>
       </w:r>
       <w:r>
         <w:rPr>
@@ -6516,28 +6150,35 @@
           <w:szCs w:val="24"/>
           <w:highlight w:val="yellow"/>
         </w:rPr>
-        <w:t xml:space="preserve">S. </w:t>
-      </w:r>
-      <w:proofErr w:type="spellStart"/>
-      <w:r>
-        <w:rPr>
-          <w:rFonts w:ascii="Times New Roman" w:hAnsi="Times New Roman" w:cs="Times New Roman"/>
-          <w:i/>
-          <w:iCs/>
+        <w:t>S. barbata</w:t>
+      </w:r>
+      <w:r>
+        <w:rPr>
+          <w:rFonts w:ascii="Times New Roman" w:hAnsi="Times New Roman" w:cs="Times New Roman"/>
           <w:sz w:val="24"/>
           <w:szCs w:val="24"/>
           <w:highlight w:val="yellow"/>
         </w:rPr>
-        <w:t>barbata</w:t>
-      </w:r>
-      <w:proofErr w:type="spellEnd"/>
-      <w:r>
-        <w:rPr>
-          <w:rFonts w:ascii="Times New Roman" w:hAnsi="Times New Roman" w:cs="Times New Roman"/>
+        <w:t xml:space="preserve">, </w:t>
+      </w:r>
+      <w:r>
+        <w:rPr>
+          <w:rFonts w:ascii="Times New Roman" w:hAnsi="Times New Roman" w:cs="Times New Roman"/>
+          <w:i/>
+          <w:iCs/>
           <w:sz w:val="24"/>
           <w:szCs w:val="24"/>
           <w:highlight w:val="yellow"/>
         </w:rPr>
+        <w:t>S. strigillosa</w:t>
+      </w:r>
+      <w:r>
+        <w:rPr>
+          <w:rFonts w:ascii="Times New Roman" w:hAnsi="Times New Roman" w:cs="Times New Roman"/>
+          <w:sz w:val="24"/>
+          <w:szCs w:val="24"/>
+          <w:highlight w:val="yellow"/>
+        </w:rPr>
         <w:t xml:space="preserve">, </w:t>
       </w:r>
       <w:r>
@@ -6549,42 +6190,37 @@
           <w:szCs w:val="24"/>
           <w:highlight w:val="yellow"/>
         </w:rPr>
-        <w:t xml:space="preserve">S. </w:t>
-      </w:r>
-      <w:proofErr w:type="spellStart"/>
-      <w:r>
-        <w:rPr>
-          <w:rFonts w:ascii="Times New Roman" w:hAnsi="Times New Roman" w:cs="Times New Roman"/>
-          <w:i/>
-          <w:iCs/>
+        <w:t>S. dependens</w:t>
+      </w:r>
+      <w:r>
+        <w:rPr>
+          <w:rFonts w:ascii="Times New Roman" w:hAnsi="Times New Roman" w:cs="Times New Roman"/>
           <w:sz w:val="24"/>
           <w:szCs w:val="24"/>
           <w:highlight w:val="yellow"/>
         </w:rPr>
-        <w:t>strigillosa</w:t>
-      </w:r>
-      <w:proofErr w:type="spellEnd"/>
-      <w:r>
-        <w:rPr>
-          <w:rFonts w:ascii="Times New Roman" w:hAnsi="Times New Roman" w:cs="Times New Roman"/>
+        <w:t xml:space="preserve">, and </w:t>
+      </w:r>
+      <w:r>
+        <w:rPr>
+          <w:rFonts w:ascii="Times New Roman" w:hAnsi="Times New Roman" w:cs="Times New Roman"/>
+          <w:i/>
+          <w:iCs/>
           <w:sz w:val="24"/>
           <w:szCs w:val="24"/>
           <w:highlight w:val="yellow"/>
         </w:rPr>
-        <w:t xml:space="preserve">, </w:t>
-      </w:r>
-      <w:r>
-        <w:rPr>
-          <w:rFonts w:ascii="Times New Roman" w:hAnsi="Times New Roman" w:cs="Times New Roman"/>
-          <w:i/>
-          <w:iCs/>
+        <w:t xml:space="preserve">S. pekinensis </w:t>
+      </w:r>
+      <w:r>
+        <w:rPr>
+          <w:rFonts w:ascii="Times New Roman" w:hAnsi="Times New Roman" w:cs="Times New Roman"/>
           <w:sz w:val="24"/>
           <w:szCs w:val="24"/>
           <w:highlight w:val="yellow"/>
         </w:rPr>
-        <w:t xml:space="preserve">S. </w:t>
-      </w:r>
-      <w:proofErr w:type="spellStart"/>
+        <w:t>var</w:t>
+      </w:r>
       <w:r>
         <w:rPr>
           <w:rFonts w:ascii="Times New Roman" w:hAnsi="Times New Roman" w:cs="Times New Roman"/>
@@ -6594,181 +6230,76 @@
           <w:szCs w:val="24"/>
           <w:highlight w:val="yellow"/>
         </w:rPr>
-        <w:t>dependens</w:t>
-      </w:r>
-      <w:proofErr w:type="spellEnd"/>
-      <w:r>
-        <w:rPr>
-          <w:rFonts w:ascii="Times New Roman" w:hAnsi="Times New Roman" w:cs="Times New Roman"/>
+        <w:t xml:space="preserve">. </w:t>
+      </w:r>
+      <w:r>
+        <w:rPr>
+          <w:rFonts w:ascii="Times New Roman" w:hAnsi="Times New Roman" w:cs="Times New Roman"/>
+          <w:i/>
+          <w:iCs/>
           <w:sz w:val="24"/>
           <w:szCs w:val="24"/>
           <w:highlight w:val="yellow"/>
         </w:rPr>
-        <w:t xml:space="preserve">, and </w:t>
-      </w:r>
-      <w:r>
-        <w:rPr>
-          <w:rFonts w:ascii="Times New Roman" w:hAnsi="Times New Roman" w:cs="Times New Roman"/>
-          <w:i/>
-          <w:iCs/>
+        <w:t>alpina</w:t>
+      </w:r>
+      <w:r>
+        <w:rPr>
+          <w:rFonts w:ascii="Times New Roman" w:hAnsi="Times New Roman" w:cs="Times New Roman"/>
           <w:sz w:val="24"/>
           <w:szCs w:val="24"/>
           <w:highlight w:val="yellow"/>
         </w:rPr>
-        <w:t xml:space="preserve">S. </w:t>
-      </w:r>
-      <w:proofErr w:type="spellStart"/>
-      <w:r>
-        <w:rPr>
-          <w:rFonts w:ascii="Times New Roman" w:hAnsi="Times New Roman" w:cs="Times New Roman"/>
-          <w:i/>
-          <w:iCs/>
+        <w:t xml:space="preserve"> were </w:t>
+      </w:r>
+      <w:r>
+        <w:rPr>
+          <w:rFonts w:ascii="Times New Roman" w:hAnsi="Times New Roman" w:cs="Times New Roman"/>
+          <w:sz w:val="24"/>
+          <w:szCs w:val="24"/>
+        </w:rPr>
+        <w:t xml:space="preserve">collected from the field </w:t>
+      </w:r>
+      <w:r>
+        <w:rPr>
+          <w:rFonts w:ascii="Times New Roman" w:hAnsi="Times New Roman" w:cs="Times New Roman"/>
+          <w:sz w:val="24"/>
+          <w:szCs w:val="24"/>
+        </w:rPr>
+        <w:t xml:space="preserve">in Korea </w:t>
+      </w:r>
+      <w:r>
+        <w:rPr>
+          <w:rFonts w:ascii="Times New Roman" w:hAnsi="Times New Roman" w:cs="Times New Roman"/>
+          <w:sz w:val="24"/>
+          <w:szCs w:val="24"/>
+        </w:rPr>
+        <w:t>and transplanted in the greenhouses of the Sungshin Women’s University</w:t>
+      </w:r>
+      <w:r>
+        <w:rPr>
+          <w:rFonts w:ascii="Times New Roman" w:hAnsi="Times New Roman" w:cs="Times New Roman"/>
+          <w:sz w:val="24"/>
+          <w:szCs w:val="24"/>
+        </w:rPr>
+        <w:t>, Korea.</w:t>
+      </w:r>
+      <w:r>
+        <w:rPr>
+          <w:rFonts w:ascii="Times New Roman" w:hAnsi="Times New Roman" w:cs="Times New Roman"/>
+          <w:sz w:val="24"/>
+          <w:szCs w:val="24"/>
+        </w:rPr>
+        <w:t xml:space="preserve"> </w:t>
+      </w:r>
+      <w:r>
+        <w:rPr>
+          <w:rFonts w:ascii="Times New Roman" w:hAnsi="Times New Roman" w:cs="Times New Roman"/>
           <w:sz w:val="24"/>
           <w:szCs w:val="24"/>
           <w:highlight w:val="yellow"/>
         </w:rPr>
-        <w:t>pekinensis</w:t>
-      </w:r>
-      <w:proofErr w:type="spellEnd"/>
-      <w:r>
-        <w:rPr>
-          <w:rFonts w:ascii="Times New Roman" w:hAnsi="Times New Roman" w:cs="Times New Roman"/>
-          <w:i/>
-          <w:iCs/>
-          <w:sz w:val="24"/>
-          <w:szCs w:val="24"/>
-          <w:highlight w:val="yellow"/>
-        </w:rPr>
-        <w:t xml:space="preserve"> </w:t>
-      </w:r>
-      <w:r>
-        <w:rPr>
-          <w:rFonts w:ascii="Times New Roman" w:hAnsi="Times New Roman" w:cs="Times New Roman"/>
-          <w:sz w:val="24"/>
-          <w:szCs w:val="24"/>
-          <w:highlight w:val="yellow"/>
-        </w:rPr>
-        <w:t>var</w:t>
-      </w:r>
-      <w:r>
-        <w:rPr>
-          <w:rFonts w:ascii="Times New Roman" w:hAnsi="Times New Roman" w:cs="Times New Roman"/>
-          <w:i/>
-          <w:iCs/>
-          <w:sz w:val="24"/>
-          <w:szCs w:val="24"/>
-          <w:highlight w:val="yellow"/>
-        </w:rPr>
-        <w:t xml:space="preserve">. </w:t>
-      </w:r>
-      <w:proofErr w:type="spellStart"/>
-      <w:r>
-        <w:rPr>
-          <w:rFonts w:ascii="Times New Roman" w:hAnsi="Times New Roman" w:cs="Times New Roman"/>
-          <w:i/>
-          <w:iCs/>
-          <w:sz w:val="24"/>
-          <w:szCs w:val="24"/>
-          <w:highlight w:val="yellow"/>
-        </w:rPr>
-        <w:t>alpina</w:t>
-      </w:r>
-      <w:proofErr w:type="spellEnd"/>
-      <w:r>
-        <w:rPr>
-          <w:rFonts w:ascii="Times New Roman" w:hAnsi="Times New Roman" w:cs="Times New Roman"/>
-          <w:sz w:val="24"/>
-          <w:szCs w:val="24"/>
-          <w:highlight w:val="yellow"/>
-        </w:rPr>
-        <w:t xml:space="preserve"> were </w:t>
-      </w:r>
-      <w:r>
-        <w:rPr>
-          <w:rFonts w:ascii="Times New Roman" w:hAnsi="Times New Roman" w:cs="Times New Roman"/>
-          <w:sz w:val="24"/>
-          <w:szCs w:val="24"/>
-        </w:rPr>
-        <w:t xml:space="preserve">collected from the field </w:t>
-      </w:r>
-      <w:r>
-        <w:rPr>
-          <w:rFonts w:ascii="Times New Roman" w:hAnsi="Times New Roman" w:cs="Times New Roman"/>
-          <w:sz w:val="24"/>
-          <w:szCs w:val="24"/>
-        </w:rPr>
-        <w:t xml:space="preserve">in Korea </w:t>
-      </w:r>
-      <w:r>
-        <w:rPr>
-          <w:rFonts w:ascii="Times New Roman" w:hAnsi="Times New Roman" w:cs="Times New Roman"/>
-          <w:sz w:val="24"/>
-          <w:szCs w:val="24"/>
-        </w:rPr>
-        <w:t xml:space="preserve">and transplanted in the greenhouses of the </w:t>
-      </w:r>
-      <w:proofErr w:type="spellStart"/>
-      <w:r>
-        <w:rPr>
-          <w:rFonts w:ascii="Times New Roman" w:hAnsi="Times New Roman" w:cs="Times New Roman"/>
-          <w:sz w:val="24"/>
-          <w:szCs w:val="24"/>
-        </w:rPr>
-        <w:t>Sungshin</w:t>
-      </w:r>
-      <w:proofErr w:type="spellEnd"/>
-      <w:r>
-        <w:rPr>
-          <w:rFonts w:ascii="Times New Roman" w:hAnsi="Times New Roman" w:cs="Times New Roman"/>
-          <w:sz w:val="24"/>
-          <w:szCs w:val="24"/>
-        </w:rPr>
-        <w:t xml:space="preserve"> Women’s University</w:t>
-      </w:r>
-      <w:r>
-        <w:rPr>
-          <w:rFonts w:ascii="Times New Roman" w:hAnsi="Times New Roman" w:cs="Times New Roman"/>
-          <w:sz w:val="24"/>
-          <w:szCs w:val="24"/>
-        </w:rPr>
-        <w:t>, Korea.</w:t>
-      </w:r>
-      <w:r>
-        <w:rPr>
-          <w:rFonts w:ascii="Times New Roman" w:hAnsi="Times New Roman" w:cs="Times New Roman"/>
-          <w:sz w:val="24"/>
-          <w:szCs w:val="24"/>
-        </w:rPr>
-        <w:t xml:space="preserve"> </w:t>
-      </w:r>
-      <w:r>
-        <w:rPr>
-          <w:rFonts w:ascii="Times New Roman" w:hAnsi="Times New Roman" w:cs="Times New Roman"/>
-          <w:sz w:val="24"/>
-          <w:szCs w:val="24"/>
-          <w:highlight w:val="yellow"/>
-        </w:rPr>
-        <w:t xml:space="preserve">grown at </w:t>
-      </w:r>
-      <w:proofErr w:type="spellStart"/>
-      <w:r>
-        <w:rPr>
-          <w:rFonts w:ascii="Times New Roman" w:hAnsi="Times New Roman" w:cs="Times New Roman"/>
-          <w:sz w:val="24"/>
-          <w:szCs w:val="24"/>
-          <w:highlight w:val="yellow"/>
-        </w:rPr>
-        <w:t>Sungshin</w:t>
-      </w:r>
-      <w:proofErr w:type="spellEnd"/>
-      <w:r>
-        <w:rPr>
-          <w:rFonts w:ascii="Times New Roman" w:hAnsi="Times New Roman" w:cs="Times New Roman"/>
-          <w:sz w:val="24"/>
-          <w:szCs w:val="24"/>
-          <w:highlight w:val="yellow"/>
-        </w:rPr>
-        <w:t xml:space="preserve"> Women’s </w:t>
+        <w:t xml:space="preserve">grown at Sungshin Women’s </w:t>
       </w:r>
       <w:r>
         <w:rPr>
@@ -6854,27 +6385,7 @@
           <w:szCs w:val="24"/>
           <w:highlight w:val="yellow"/>
         </w:rPr>
-        <w:t xml:space="preserve">were then </w:t>
-      </w:r>
-      <w:proofErr w:type="gramStart"/>
-      <w:r>
-        <w:rPr>
-          <w:rFonts w:ascii="Times New Roman" w:hAnsi="Times New Roman" w:cs="Times New Roman"/>
-          <w:sz w:val="24"/>
-          <w:szCs w:val="24"/>
-          <w:highlight w:val="yellow"/>
-        </w:rPr>
-        <w:t>frozen, and</w:t>
-      </w:r>
-      <w:proofErr w:type="gramEnd"/>
-      <w:r>
-        <w:rPr>
-          <w:rFonts w:ascii="Times New Roman" w:hAnsi="Times New Roman" w:cs="Times New Roman"/>
-          <w:sz w:val="24"/>
-          <w:szCs w:val="24"/>
-          <w:highlight w:val="yellow"/>
-        </w:rPr>
-        <w:t xml:space="preserve"> shipped to </w:t>
+        <w:t xml:space="preserve">were then frozen, and shipped to </w:t>
       </w:r>
       <w:r>
         <w:rPr>
@@ -6937,20 +6448,8 @@
           <w:sz w:val="24"/>
           <w:szCs w:val="24"/>
         </w:rPr>
-        <w:t xml:space="preserve">S. </w:t>
-      </w:r>
-      <w:proofErr w:type="spellStart"/>
-      <w:r>
-        <w:rPr>
-          <w:rFonts w:ascii="Times New Roman" w:hAnsi="Times New Roman" w:cs="Times New Roman"/>
-          <w:i/>
-          <w:iCs/>
-          <w:sz w:val="24"/>
-          <w:szCs w:val="24"/>
-        </w:rPr>
-        <w:t>wrightii</w:t>
-      </w:r>
-      <w:proofErr w:type="spellEnd"/>
+        <w:t>S. wrightii</w:t>
+      </w:r>
       <w:r>
         <w:rPr>
           <w:rFonts w:ascii="Times New Roman" w:hAnsi="Times New Roman" w:cs="Times New Roman"/>
@@ -6977,20 +6476,8 @@
           <w:sz w:val="24"/>
           <w:szCs w:val="24"/>
         </w:rPr>
-        <w:t xml:space="preserve">S. </w:t>
-      </w:r>
-      <w:proofErr w:type="spellStart"/>
-      <w:r>
-        <w:rPr>
-          <w:rFonts w:ascii="Times New Roman" w:hAnsi="Times New Roman" w:cs="Times New Roman"/>
-          <w:i/>
-          <w:iCs/>
-          <w:sz w:val="24"/>
-          <w:szCs w:val="24"/>
-        </w:rPr>
-        <w:t>suffrutescens</w:t>
-      </w:r>
-      <w:proofErr w:type="spellEnd"/>
+        <w:t>S. suffrutescens</w:t>
+      </w:r>
       <w:r>
         <w:rPr>
           <w:rFonts w:ascii="Times New Roman" w:hAnsi="Times New Roman" w:cs="Times New Roman"/>
@@ -7817,7 +7304,6 @@
           <w:delText>hispidulin-7-glucuronide</w:delText>
         </w:r>
       </w:del>
-      <w:proofErr w:type="spellStart"/>
       <w:ins w:id="89" w:author="Bryce Askey" w:date="2021-01-31T12:54:00Z">
         <w:r>
           <w:rPr>
@@ -7828,7 +7314,6 @@
           <w:t>hispiduloside</w:t>
         </w:r>
       </w:ins>
-      <w:proofErr w:type="spellEnd"/>
       <w:del w:id="90" w:author="Bryce Askey" w:date="2021-01-31T12:55:00Z">
         <w:r>
           <w:rPr>
@@ -7971,7 +7456,6 @@
         </w:rPr>
         <w:t xml:space="preserve">. </w:t>
       </w:r>
-      <w:proofErr w:type="spellStart"/>
       <w:r>
         <w:rPr>
           <w:rFonts w:ascii="Times New Roman" w:hAnsi="Times New Roman" w:cs="Times New Roman"/>
@@ -7988,7 +7472,6 @@
         </w:rPr>
         <w:t>cteoside</w:t>
       </w:r>
-      <w:proofErr w:type="spellEnd"/>
       <w:ins w:id="93" w:author="Bryce Askey" w:date="2021-01-31T12:48:00Z">
         <w:r>
           <w:rPr>
@@ -8242,23 +7725,13 @@
           <w:t xml:space="preserve">Massachusetts, USA) </w:t>
         </w:r>
       </w:ins>
-      <w:proofErr w:type="spellStart"/>
-      <w:r>
-        <w:rPr>
-          <w:rFonts w:ascii="Times New Roman" w:hAnsi="Times New Roman" w:cs="Times New Roman"/>
-          <w:sz w:val="24"/>
-          <w:szCs w:val="24"/>
-        </w:rPr>
-        <w:t>UltiMate</w:t>
-      </w:r>
-      <w:proofErr w:type="spellEnd"/>
-      <w:r>
-        <w:rPr>
-          <w:rFonts w:ascii="Times New Roman" w:hAnsi="Times New Roman" w:cs="Times New Roman"/>
-          <w:sz w:val="24"/>
-          <w:szCs w:val="24"/>
-        </w:rPr>
-        <w:t xml:space="preserve"> 3000 </w:t>
+      <w:r>
+        <w:rPr>
+          <w:rFonts w:ascii="Times New Roman" w:hAnsi="Times New Roman" w:cs="Times New Roman"/>
+          <w:sz w:val="24"/>
+          <w:szCs w:val="24"/>
+        </w:rPr>
+        <w:t xml:space="preserve">UltiMate 3000 </w:t>
       </w:r>
       <w:r>
         <w:rPr>
@@ -8451,25 +7924,7 @@
             <w:sz w:val="24"/>
             <w:szCs w:val="24"/>
           </w:rPr>
-          <w:t xml:space="preserve"> </w:t>
-        </w:r>
-        <w:proofErr w:type="spellStart"/>
-        <w:r>
-          <w:rPr>
-            <w:rFonts w:ascii="Times New Roman" w:hAnsi="Times New Roman" w:cs="Times New Roman"/>
-            <w:sz w:val="24"/>
-            <w:szCs w:val="24"/>
-          </w:rPr>
-          <w:t>ChemFaces</w:t>
-        </w:r>
-        <w:proofErr w:type="spellEnd"/>
-        <w:r>
-          <w:rPr>
-            <w:rFonts w:ascii="Times New Roman" w:hAnsi="Times New Roman" w:cs="Times New Roman"/>
-            <w:sz w:val="24"/>
-            <w:szCs w:val="24"/>
-          </w:rPr>
-          <w:t xml:space="preserve"> (</w:t>
+          <w:t xml:space="preserve"> ChemFaces (</w:t>
         </w:r>
       </w:ins>
       <w:ins w:id="108" w:author="Askey,Bryce C" w:date="2021-01-26T22:27:00Z">
@@ -8509,25 +7964,7 @@
             <w:sz w:val="24"/>
             <w:szCs w:val="24"/>
           </w:rPr>
-          <w:t xml:space="preserve">dissolved in </w:t>
-        </w:r>
-        <w:proofErr w:type="spellStart"/>
-        <w:r>
-          <w:rPr>
-            <w:rFonts w:ascii="Times New Roman" w:hAnsi="Times New Roman" w:cs="Times New Roman"/>
-            <w:sz w:val="24"/>
-            <w:szCs w:val="24"/>
-          </w:rPr>
-          <w:t>dimethylsulfoxide</w:t>
-        </w:r>
-        <w:proofErr w:type="spellEnd"/>
-        <w:r>
-          <w:rPr>
-            <w:rFonts w:ascii="Times New Roman" w:hAnsi="Times New Roman" w:cs="Times New Roman"/>
-            <w:sz w:val="24"/>
-            <w:szCs w:val="24"/>
-          </w:rPr>
-          <w:t xml:space="preserve"> (DMSO)</w:t>
+          <w:t>dissolved in dimethylsulfoxide (DMSO)</w:t>
         </w:r>
       </w:ins>
       <w:ins w:id="112" w:author="Askey,Bryce C" w:date="2021-01-26T22:29:00Z">
@@ -9034,25 +8471,7 @@
           <w:sz w:val="24"/>
           <w:szCs w:val="24"/>
         </w:rPr>
-        <w:t xml:space="preserve"> A mixture of young and mature tissues </w:t>
-      </w:r>
-      <w:proofErr w:type="gramStart"/>
-      <w:r>
-        <w:rPr>
-          <w:rFonts w:ascii="Times New Roman" w:hAnsi="Times New Roman" w:cs="Times New Roman"/>
-          <w:sz w:val="24"/>
-          <w:szCs w:val="24"/>
-        </w:rPr>
-        <w:t>were</w:t>
-      </w:r>
-      <w:proofErr w:type="gramEnd"/>
-      <w:r>
-        <w:rPr>
-          <w:rFonts w:ascii="Times New Roman" w:hAnsi="Times New Roman" w:cs="Times New Roman"/>
-          <w:sz w:val="24"/>
-          <w:szCs w:val="24"/>
-        </w:rPr>
-        <w:t xml:space="preserve"> selected for each sample so that the average chemical state of the entire plant was represented.</w:t>
+        <w:t xml:space="preserve"> A mixture of young and mature tissues were selected for each sample so that the average chemical state of the entire plant was represented.</w:t>
       </w:r>
       <w:r>
         <w:rPr>
@@ -9180,25 +8599,7 @@
           <w:sz w:val="24"/>
           <w:szCs w:val="24"/>
         </w:rPr>
-        <w:t xml:space="preserve"> extraction and quantification method closely </w:t>
-      </w:r>
-      <w:proofErr w:type="gramStart"/>
-      <w:r>
-        <w:rPr>
-          <w:rFonts w:ascii="Times New Roman" w:hAnsi="Times New Roman" w:cs="Times New Roman"/>
-          <w:sz w:val="24"/>
-          <w:szCs w:val="24"/>
-        </w:rPr>
-        <w:t>follows</w:t>
-      </w:r>
-      <w:proofErr w:type="gramEnd"/>
-      <w:r>
-        <w:rPr>
-          <w:rFonts w:ascii="Times New Roman" w:hAnsi="Times New Roman" w:cs="Times New Roman"/>
-          <w:sz w:val="24"/>
-          <w:szCs w:val="24"/>
-        </w:rPr>
-        <w:t xml:space="preserve"> that used for the herbarium samples. However, the initial extraction buffer was added to achieve a ratio of 30 mg tissue/1 mL solvent</w:t>
+        <w:t xml:space="preserve"> extraction and quantification method closely follows that used for the herbarium samples. However, the initial extraction buffer was added to achieve a ratio of 30 mg tissue/1 mL solvent</w:t>
       </w:r>
       <w:r>
         <w:rPr>
@@ -9630,25 +9031,7 @@
           <w:sz w:val="24"/>
           <w:szCs w:val="24"/>
         </w:rPr>
-        <w:t xml:space="preserve"> </w:t>
-      </w:r>
-      <w:proofErr w:type="spellStart"/>
-      <w:r>
-        <w:rPr>
-          <w:rFonts w:ascii="Times New Roman" w:hAnsi="Times New Roman" w:cs="Times New Roman"/>
-          <w:sz w:val="24"/>
-          <w:szCs w:val="24"/>
-        </w:rPr>
-        <w:t>FactoMineR</w:t>
-      </w:r>
-      <w:proofErr w:type="spellEnd"/>
-      <w:r>
-        <w:rPr>
-          <w:rFonts w:ascii="Times New Roman" w:hAnsi="Times New Roman" w:cs="Times New Roman"/>
-          <w:sz w:val="24"/>
-          <w:szCs w:val="24"/>
-        </w:rPr>
-        <w:t xml:space="preserve"> package</w:t>
+        <w:t xml:space="preserve"> FactoMineR package</w:t>
       </w:r>
       <w:r>
         <w:rPr>
@@ -9689,43 +9072,7 @@
           <w:sz w:val="24"/>
           <w:szCs w:val="24"/>
         </w:rPr>
-        <w:t>% confidence ellipses were drawn from the covariance matrix calculated with the “</w:t>
-      </w:r>
-      <w:proofErr w:type="spellStart"/>
-      <w:r>
-        <w:rPr>
-          <w:rFonts w:ascii="Times New Roman" w:hAnsi="Times New Roman" w:cs="Times New Roman"/>
-          <w:sz w:val="24"/>
-          <w:szCs w:val="24"/>
-        </w:rPr>
-        <w:t>covMcd</w:t>
-      </w:r>
-      <w:proofErr w:type="spellEnd"/>
-      <w:r>
-        <w:rPr>
-          <w:rFonts w:ascii="Times New Roman" w:hAnsi="Times New Roman" w:cs="Times New Roman"/>
-          <w:sz w:val="24"/>
-          <w:szCs w:val="24"/>
-        </w:rPr>
-        <w:t xml:space="preserve">” function from the </w:t>
-      </w:r>
-      <w:proofErr w:type="spellStart"/>
-      <w:r>
-        <w:rPr>
-          <w:rFonts w:ascii="Times New Roman" w:hAnsi="Times New Roman" w:cs="Times New Roman"/>
-          <w:sz w:val="24"/>
-          <w:szCs w:val="24"/>
-        </w:rPr>
-        <w:t>robustbase</w:t>
-      </w:r>
-      <w:proofErr w:type="spellEnd"/>
-      <w:r>
-        <w:rPr>
-          <w:rFonts w:ascii="Times New Roman" w:hAnsi="Times New Roman" w:cs="Times New Roman"/>
-          <w:sz w:val="24"/>
-          <w:szCs w:val="24"/>
-        </w:rPr>
-        <w:t xml:space="preserve"> package (ver. 0.93-6).</w:t>
+        <w:t>% confidence ellipses were drawn from the covariance matrix calculated with the “covMcd” function from the robustbase package (ver. 0.93-6).</w:t>
       </w:r>
     </w:p>
     <w:p>
@@ -9825,185 +9172,33 @@
           <w:sz w:val="24"/>
           <w:szCs w:val="24"/>
         </w:rPr>
-        <w:t xml:space="preserve">Solanum </w:t>
-      </w:r>
-      <w:proofErr w:type="spellStart"/>
-      <w:r>
-        <w:rPr>
-          <w:rFonts w:ascii="Times New Roman" w:hAnsi="Times New Roman" w:cs="Times New Roman"/>
-          <w:i/>
-          <w:iCs/>
-          <w:sz w:val="24"/>
-          <w:szCs w:val="24"/>
-        </w:rPr>
-        <w:t>lycopersicum</w:t>
-      </w:r>
-      <w:proofErr w:type="spellEnd"/>
-      <w:r>
-        <w:rPr>
-          <w:rFonts w:ascii="Times New Roman" w:hAnsi="Times New Roman" w:cs="Times New Roman"/>
-          <w:i/>
-          <w:iCs/>
-          <w:sz w:val="24"/>
-          <w:szCs w:val="24"/>
-        </w:rPr>
-        <w:t xml:space="preserve"> L</w:t>
-      </w:r>
-      <w:r>
-        <w:rPr>
-          <w:rFonts w:ascii="Times New Roman" w:hAnsi="Times New Roman" w:cs="Times New Roman"/>
-          <w:sz w:val="24"/>
-          <w:szCs w:val="24"/>
-        </w:rPr>
-        <w:t>. ‘</w:t>
-      </w:r>
-      <w:proofErr w:type="spellStart"/>
-      <w:r>
-        <w:rPr>
-          <w:rFonts w:ascii="Times New Roman" w:hAnsi="Times New Roman" w:cs="Times New Roman"/>
-          <w:sz w:val="24"/>
-          <w:szCs w:val="24"/>
-        </w:rPr>
-        <w:t>Stupické</w:t>
-      </w:r>
-      <w:proofErr w:type="spellEnd"/>
-      <w:r>
-        <w:rPr>
-          <w:rFonts w:ascii="Times New Roman" w:hAnsi="Times New Roman" w:cs="Times New Roman"/>
-          <w:sz w:val="24"/>
-          <w:szCs w:val="24"/>
-        </w:rPr>
-        <w:t xml:space="preserve"> </w:t>
-      </w:r>
-      <w:proofErr w:type="spellStart"/>
-      <w:r>
-        <w:rPr>
-          <w:rFonts w:ascii="Times New Roman" w:hAnsi="Times New Roman" w:cs="Times New Roman"/>
-          <w:sz w:val="24"/>
-          <w:szCs w:val="24"/>
-        </w:rPr>
-        <w:t>polní</w:t>
-      </w:r>
-      <w:proofErr w:type="spellEnd"/>
-      <w:r>
-        <w:rPr>
-          <w:rFonts w:ascii="Times New Roman" w:hAnsi="Times New Roman" w:cs="Times New Roman"/>
-          <w:sz w:val="24"/>
-          <w:szCs w:val="24"/>
-        </w:rPr>
-        <w:t xml:space="preserve"> </w:t>
-      </w:r>
-      <w:proofErr w:type="spellStart"/>
-      <w:r>
-        <w:rPr>
-          <w:rFonts w:ascii="Times New Roman" w:hAnsi="Times New Roman" w:cs="Times New Roman"/>
-          <w:sz w:val="24"/>
-          <w:szCs w:val="24"/>
-        </w:rPr>
-        <w:t>rané</w:t>
-      </w:r>
-      <w:proofErr w:type="spellEnd"/>
-      <w:r>
-        <w:rPr>
-          <w:rFonts w:ascii="Times New Roman" w:hAnsi="Times New Roman" w:cs="Times New Roman"/>
-          <w:sz w:val="24"/>
-          <w:szCs w:val="24"/>
-        </w:rPr>
-        <w:t xml:space="preserve">’ (2C = 1.96 </w:t>
-      </w:r>
-      <w:proofErr w:type="spellStart"/>
-      <w:r>
-        <w:rPr>
-          <w:rFonts w:ascii="Times New Roman" w:hAnsi="Times New Roman" w:cs="Times New Roman"/>
-          <w:sz w:val="24"/>
-          <w:szCs w:val="24"/>
-        </w:rPr>
-        <w:t>pg</w:t>
-      </w:r>
-      <w:proofErr w:type="spellEnd"/>
-      <w:r>
-        <w:rPr>
-          <w:rFonts w:ascii="Times New Roman" w:hAnsi="Times New Roman" w:cs="Times New Roman"/>
-          <w:sz w:val="24"/>
-          <w:szCs w:val="24"/>
-        </w:rPr>
-        <w:t xml:space="preserve">), and </w:t>
-      </w:r>
-      <w:r>
-        <w:rPr>
-          <w:rFonts w:ascii="Times New Roman" w:hAnsi="Times New Roman" w:cs="Times New Roman"/>
-          <w:i/>
-          <w:iCs/>
-          <w:sz w:val="24"/>
-          <w:szCs w:val="24"/>
-        </w:rPr>
-        <w:t xml:space="preserve">Glycine max </w:t>
-      </w:r>
-      <w:proofErr w:type="spellStart"/>
-      <w:r>
-        <w:rPr>
-          <w:rFonts w:ascii="Times New Roman" w:hAnsi="Times New Roman" w:cs="Times New Roman"/>
-          <w:i/>
-          <w:iCs/>
-          <w:sz w:val="24"/>
-          <w:szCs w:val="24"/>
-        </w:rPr>
-        <w:t>Merr</w:t>
-      </w:r>
-      <w:proofErr w:type="spellEnd"/>
-      <w:r>
-        <w:rPr>
-          <w:rFonts w:ascii="Times New Roman" w:hAnsi="Times New Roman" w:cs="Times New Roman"/>
-          <w:i/>
-          <w:iCs/>
-          <w:sz w:val="24"/>
-          <w:szCs w:val="24"/>
-        </w:rPr>
-        <w:t>.</w:t>
-      </w:r>
-      <w:r>
-        <w:rPr>
-          <w:rFonts w:ascii="Times New Roman" w:hAnsi="Times New Roman" w:cs="Times New Roman"/>
-          <w:sz w:val="24"/>
-          <w:szCs w:val="24"/>
-        </w:rPr>
-        <w:t xml:space="preserve"> ‘</w:t>
-      </w:r>
-      <w:proofErr w:type="spellStart"/>
-      <w:r>
-        <w:rPr>
-          <w:rFonts w:ascii="Times New Roman" w:hAnsi="Times New Roman" w:cs="Times New Roman"/>
-          <w:sz w:val="24"/>
-          <w:szCs w:val="24"/>
-        </w:rPr>
-        <w:t>Polanka</w:t>
-      </w:r>
-      <w:proofErr w:type="spellEnd"/>
-      <w:r>
-        <w:rPr>
-          <w:rFonts w:ascii="Times New Roman" w:hAnsi="Times New Roman" w:cs="Times New Roman"/>
-          <w:sz w:val="24"/>
-          <w:szCs w:val="24"/>
-        </w:rPr>
-        <w:t xml:space="preserve">’ (2C = 2.50 </w:t>
-      </w:r>
-      <w:proofErr w:type="spellStart"/>
-      <w:r>
-        <w:rPr>
-          <w:rFonts w:ascii="Times New Roman" w:hAnsi="Times New Roman" w:cs="Times New Roman"/>
-          <w:sz w:val="24"/>
-          <w:szCs w:val="24"/>
-        </w:rPr>
-        <w:t>pg</w:t>
-      </w:r>
-      <w:proofErr w:type="spellEnd"/>
-      <w:r>
-        <w:rPr>
-          <w:rFonts w:ascii="Times New Roman" w:hAnsi="Times New Roman" w:cs="Times New Roman"/>
-          <w:sz w:val="24"/>
-          <w:szCs w:val="24"/>
-        </w:rPr>
-        <w:t xml:space="preserve">) </w:t>
+        <w:t>Solanum lycopersicum L</w:t>
+      </w:r>
+      <w:r>
+        <w:rPr>
+          <w:rFonts w:ascii="Times New Roman" w:hAnsi="Times New Roman" w:cs="Times New Roman"/>
+          <w:sz w:val="24"/>
+          <w:szCs w:val="24"/>
+        </w:rPr>
+        <w:t xml:space="preserve">. ‘Stupické polní rané’ (2C = 1.96 pg), and </w:t>
+      </w:r>
+      <w:r>
+        <w:rPr>
+          <w:rFonts w:ascii="Times New Roman" w:hAnsi="Times New Roman" w:cs="Times New Roman"/>
+          <w:i/>
+          <w:iCs/>
+          <w:sz w:val="24"/>
+          <w:szCs w:val="24"/>
+        </w:rPr>
+        <w:t>Glycine max Merr.</w:t>
+      </w:r>
+      <w:r>
+        <w:rPr>
+          <w:rFonts w:ascii="Times New Roman" w:hAnsi="Times New Roman" w:cs="Times New Roman"/>
+          <w:sz w:val="24"/>
+          <w:szCs w:val="24"/>
+        </w:rPr>
+        <w:t xml:space="preserve"> ‘Polanka’ (2C = 2.50 pg) </w:t>
       </w:r>
       <w:r>
         <w:rPr>
@@ -10019,25 +9214,7 @@
           <w:sz w:val="24"/>
           <w:szCs w:val="24"/>
         </w:rPr>
-        <w:t xml:space="preserve">from Dr. Jaroslav </w:t>
-      </w:r>
-      <w:proofErr w:type="spellStart"/>
-      <w:r>
-        <w:rPr>
-          <w:rFonts w:ascii="Times New Roman" w:hAnsi="Times New Roman" w:cs="Times New Roman"/>
-          <w:sz w:val="24"/>
-          <w:szCs w:val="24"/>
-        </w:rPr>
-        <w:t>Doležel</w:t>
-      </w:r>
-      <w:proofErr w:type="spellEnd"/>
-      <w:r>
-        <w:rPr>
-          <w:rFonts w:ascii="Times New Roman" w:hAnsi="Times New Roman" w:cs="Times New Roman"/>
-          <w:sz w:val="24"/>
-          <w:szCs w:val="24"/>
-        </w:rPr>
-        <w:t xml:space="preserve"> (Institute of Experimental Botany, Olomouc, Czech Republic) who suggested them as size-standards for flow cytometry </w:t>
+        <w:t xml:space="preserve">from Dr. Jaroslav Doležel (Institute of Experimental Botany, Olomouc, Czech Republic) who suggested them as size-standards for flow cytometry </w:t>
       </w:r>
       <w:r>
         <w:rPr>
@@ -10069,25 +9246,7 @@
           <w:sz w:val="24"/>
           <w:szCs w:val="24"/>
         </w:rPr>
-        <w:t>(</w:t>
-      </w:r>
-      <w:proofErr w:type="spellStart"/>
-      <w:r>
-        <w:rPr>
-          <w:rFonts w:ascii="Times New Roman" w:hAnsi="Times New Roman" w:cs="Times New Roman"/>
-          <w:sz w:val="24"/>
-          <w:szCs w:val="24"/>
-        </w:rPr>
-        <w:t>Doležel</w:t>
-      </w:r>
-      <w:proofErr w:type="spellEnd"/>
-      <w:r>
-        <w:rPr>
-          <w:rFonts w:ascii="Times New Roman" w:hAnsi="Times New Roman" w:cs="Times New Roman"/>
-          <w:sz w:val="24"/>
-          <w:szCs w:val="24"/>
-        </w:rPr>
-        <w:t xml:space="preserve"> et al., 2007)</w:t>
+        <w:t>(Doležel et al., 2007)</w:t>
       </w:r>
       <w:r>
         <w:rPr>
@@ -10237,25 +9396,7 @@
           <w:sz w:val="24"/>
           <w:szCs w:val="24"/>
         </w:rPr>
-        <w:t xml:space="preserve"> estimated using flow cytometry as described in </w:t>
-      </w:r>
-      <w:proofErr w:type="spellStart"/>
-      <w:r>
-        <w:rPr>
-          <w:rFonts w:ascii="Times New Roman" w:hAnsi="Times New Roman" w:cs="Times New Roman"/>
-          <w:sz w:val="24"/>
-          <w:szCs w:val="24"/>
-        </w:rPr>
-        <w:t>Doležel</w:t>
-      </w:r>
-      <w:proofErr w:type="spellEnd"/>
-      <w:r>
-        <w:rPr>
-          <w:rFonts w:ascii="Times New Roman" w:hAnsi="Times New Roman" w:cs="Times New Roman"/>
-          <w:sz w:val="24"/>
-          <w:szCs w:val="24"/>
-        </w:rPr>
-        <w:t xml:space="preserve"> et al. (2007). Fresh leaves from a standard plant and a sample for estimation (each ca. 5 mm²) were co-chopped using a razor blade in a petri dish with DAPI Prep DNA Staining Solution (SONY, Biotechnology Inc., USA) and incubated two minutes for staining. Cell sorter SH800 (SONY, Biotechnology Inc., USA) was used to measure the fluorescence of the stained cells and</w:t>
+        <w:t xml:space="preserve"> estimated using flow cytometry as described in Doležel et al. (2007). Fresh leaves from a standard plant and a sample for estimation (each ca. 5 mm²) were co-chopped using a razor blade in a petri dish with DAPI Prep DNA Staining Solution (SONY, Biotechnology Inc., USA) and incubated two minutes for staining. Cell sorter SH800 (SONY, Biotechnology Inc., USA) was used to measure the fluorescence of the stained cells and</w:t>
       </w:r>
       <w:r>
         <w:rPr>
@@ -10271,25 +9412,7 @@
           <w:sz w:val="24"/>
           <w:szCs w:val="24"/>
         </w:rPr>
-        <w:t xml:space="preserve"> each sample measured more than 5,000 particles. Each analysis was repeated three or more times using different leaves or different individuals, and their average and standard deviation were calculated. The 2C-value was estimated based on the relative counts between G1 (growth 1 stage on the cell division) peak from a standard plant and that from a sample for the estimation. The genome size (bp) was estimated based on relative rate between 1C-value and number of bases: 1C (</w:t>
-      </w:r>
-      <w:proofErr w:type="spellStart"/>
-      <w:r>
-        <w:rPr>
-          <w:rFonts w:ascii="Times New Roman" w:hAnsi="Times New Roman" w:cs="Times New Roman"/>
-          <w:sz w:val="24"/>
-          <w:szCs w:val="24"/>
-        </w:rPr>
-        <w:t>pg</w:t>
-      </w:r>
-      <w:proofErr w:type="spellEnd"/>
-      <w:r>
-        <w:rPr>
-          <w:rFonts w:ascii="Times New Roman" w:hAnsi="Times New Roman" w:cs="Times New Roman"/>
-          <w:sz w:val="24"/>
-          <w:szCs w:val="24"/>
-        </w:rPr>
-        <w:t>) DNA = 0.978 ×</w:t>
+        <w:t xml:space="preserve"> each sample measured more than 5,000 particles. Each analysis was repeated three or more times using different leaves or different individuals, and their average and standard deviation were calculated. The 2C-value was estimated based on the relative counts between G1 (growth 1 stage on the cell division) peak from a standard plant and that from a sample for the estimation. The genome size (bp) was estimated based on relative rate between 1C-value and number of bases: 1C (pg) DNA = 0.978 ×</w:t>
       </w:r>
       <w:r>
         <w:rPr>
@@ -10337,25 +9460,7 @@
           <w:sz w:val="24"/>
           <w:szCs w:val="24"/>
         </w:rPr>
-        <w:t>(</w:t>
-      </w:r>
-      <w:proofErr w:type="spellStart"/>
-      <w:r>
-        <w:rPr>
-          <w:rFonts w:ascii="Times New Roman" w:hAnsi="Times New Roman" w:cs="Times New Roman"/>
-          <w:sz w:val="24"/>
-          <w:szCs w:val="24"/>
-        </w:rPr>
-        <w:t>Doležel</w:t>
-      </w:r>
-      <w:proofErr w:type="spellEnd"/>
-      <w:r>
-        <w:rPr>
-          <w:rFonts w:ascii="Times New Roman" w:hAnsi="Times New Roman" w:cs="Times New Roman"/>
-          <w:sz w:val="24"/>
-          <w:szCs w:val="24"/>
-        </w:rPr>
-        <w:t xml:space="preserve"> et al., 2007)</w:t>
+        <w:t>(Doležel et al., 2007)</w:t>
       </w:r>
       <w:r>
         <w:rPr>
@@ -10489,9 +9594,8 @@
           <w:szCs w:val="24"/>
           <w:highlight w:val="yellow"/>
         </w:rPr>
-        <w:t xml:space="preserve"> </w:t>
-      </w:r>
-      <w:proofErr w:type="gramStart"/>
+        <w:t xml:space="preserve"> –</w:t>
+      </w:r>
       <w:r>
         <w:rPr>
           <w:rFonts w:ascii="Times New Roman" w:hAnsi="Times New Roman" w:cs="Times New Roman"/>
@@ -10504,36 +9608,7 @@
           <w:szCs w:val="24"/>
           <w:highlight w:val="yellow"/>
         </w:rPr>
-        <w:t>–</w:t>
-      </w:r>
-      <w:r>
-        <w:rPr>
-          <w:rFonts w:ascii="Times New Roman" w:hAnsi="Times New Roman" w:cs="Times New Roman"/>
-          <w:b/>
-          <w:bCs/>
-          <w:i/>
-          <w:iCs/>
-          <w:color w:val="FF0000"/>
-          <w:sz w:val="24"/>
-          <w:szCs w:val="24"/>
-          <w:highlight w:val="yellow"/>
-        </w:rPr>
-        <w:t>(</w:t>
-      </w:r>
-      <w:proofErr w:type="gramEnd"/>
-      <w:r>
-        <w:rPr>
-          <w:rFonts w:ascii="Times New Roman" w:hAnsi="Times New Roman" w:cs="Times New Roman"/>
-          <w:b/>
-          <w:bCs/>
-          <w:i/>
-          <w:iCs/>
-          <w:color w:val="FF0000"/>
-          <w:sz w:val="24"/>
-          <w:szCs w:val="24"/>
-          <w:highlight w:val="yellow"/>
-        </w:rPr>
-        <w:t>Fig 1)</w:t>
+        <w:t>(Fig 1)</w:t>
       </w:r>
     </w:p>
     <w:p>
@@ -11075,7 +10150,6 @@
           </w:r>
         </w:del>
       </w:ins>
-      <w:proofErr w:type="spellStart"/>
       <w:ins w:id="163" w:author="Jeongim Kim" w:date="2021-01-14T23:22:00Z">
         <w:r>
           <w:rPr>
@@ -11086,7 +10160,6 @@
           <w:t>acteoside</w:t>
         </w:r>
       </w:ins>
-      <w:proofErr w:type="spellEnd"/>
       <w:r>
         <w:rPr>
           <w:rFonts w:ascii="Times New Roman" w:hAnsi="Times New Roman" w:cs="Times New Roman"/>
@@ -11095,7 +10168,6 @@
         </w:rPr>
         <w:t xml:space="preserve"> (also known as </w:t>
       </w:r>
-      <w:proofErr w:type="spellStart"/>
       <w:ins w:id="164" w:author="Bryce Askey" w:date="2021-01-31T12:49:00Z">
         <w:r>
           <w:rPr>
@@ -11103,16 +10175,7 @@
             <w:sz w:val="24"/>
             <w:szCs w:val="24"/>
           </w:rPr>
-          <w:t>verbascoside</w:t>
-        </w:r>
-        <w:proofErr w:type="spellEnd"/>
-        <w:r>
-          <w:rPr>
-            <w:rFonts w:ascii="Times New Roman" w:hAnsi="Times New Roman" w:cs="Times New Roman"/>
-            <w:sz w:val="24"/>
-            <w:szCs w:val="24"/>
-          </w:rPr>
-          <w:t>)</w:t>
+          <w:t>verbascoside)</w:t>
         </w:r>
       </w:ins>
       <w:ins w:id="165" w:author="Jeongim Kim" w:date="2021-01-14T22:43:00Z">
@@ -11212,23 +10275,7 @@
           <w:rFonts w:ascii="Times New Roman" w:hAnsi="Times New Roman" w:cs="Times New Roman"/>
           <w:sz w:val="24"/>
         </w:rPr>
-        <w:t>(</w:t>
-      </w:r>
-      <w:proofErr w:type="spellStart"/>
-      <w:r>
-        <w:rPr>
-          <w:rFonts w:ascii="Times New Roman" w:hAnsi="Times New Roman" w:cs="Times New Roman"/>
-          <w:sz w:val="24"/>
-        </w:rPr>
-        <w:t>Alipieva</w:t>
-      </w:r>
-      <w:proofErr w:type="spellEnd"/>
-      <w:r>
-        <w:rPr>
-          <w:rFonts w:ascii="Times New Roman" w:hAnsi="Times New Roman" w:cs="Times New Roman"/>
-          <w:sz w:val="24"/>
-        </w:rPr>
-        <w:t xml:space="preserve"> et al., 2014)</w:t>
+        <w:t>(Alipieva et al., 2014)</w:t>
       </w:r>
       <w:r>
         <w:rPr>
@@ -12440,7 +11487,6 @@
           <w:delText>hispidulin 7-G</w:delText>
         </w:r>
       </w:del>
-      <w:proofErr w:type="spellStart"/>
       <w:ins w:id="196" w:author="Bryce Askey" w:date="2021-01-31T12:55:00Z">
         <w:r>
           <w:rPr>
@@ -12451,7 +11497,6 @@
           <w:t>hispiduloside</w:t>
         </w:r>
       </w:ins>
-      <w:proofErr w:type="spellEnd"/>
       <w:r>
         <w:rPr>
           <w:rFonts w:ascii="Times New Roman" w:hAnsi="Times New Roman" w:cs="Times New Roman"/>
@@ -12492,20 +11537,8 @@
           <w:sz w:val="24"/>
           <w:szCs w:val="24"/>
         </w:rPr>
-        <w:t xml:space="preserve">S. </w:t>
-      </w:r>
-      <w:proofErr w:type="spellStart"/>
-      <w:r>
-        <w:rPr>
-          <w:rFonts w:ascii="Times New Roman" w:hAnsi="Times New Roman" w:cs="Times New Roman"/>
-          <w:i/>
-          <w:iCs/>
-          <w:sz w:val="24"/>
-          <w:szCs w:val="24"/>
-        </w:rPr>
-        <w:t>coerulea</w:t>
-      </w:r>
-      <w:proofErr w:type="spellEnd"/>
+        <w:t>S. coerulea</w:t>
+      </w:r>
       <w:r>
         <w:rPr>
           <w:rFonts w:ascii="Times New Roman" w:hAnsi="Times New Roman" w:cs="Times New Roman"/>
@@ -12703,7 +11736,6 @@
           <w:delText>hispidulin 7-G</w:delText>
         </w:r>
       </w:del>
-      <w:proofErr w:type="spellStart"/>
       <w:ins w:id="198" w:author="Bryce Askey" w:date="2021-01-31T12:55:00Z">
         <w:r>
           <w:rPr>
@@ -12714,7 +11746,6 @@
           <w:t>hispiduloside</w:t>
         </w:r>
       </w:ins>
-      <w:proofErr w:type="spellEnd"/>
       <w:r>
         <w:rPr>
           <w:rFonts w:ascii="Times New Roman" w:hAnsi="Times New Roman" w:cs="Times New Roman"/>
@@ -12741,7 +11772,6 @@
           <w:delText>hispidulin 7-G</w:delText>
         </w:r>
       </w:del>
-      <w:proofErr w:type="spellStart"/>
       <w:ins w:id="200" w:author="Bryce Askey" w:date="2021-01-31T12:55:00Z">
         <w:r>
           <w:rPr>
@@ -12752,7 +11782,6 @@
           <w:t>hispiduloside</w:t>
         </w:r>
       </w:ins>
-      <w:proofErr w:type="spellEnd"/>
       <w:r>
         <w:rPr>
           <w:rFonts w:ascii="Times New Roman" w:hAnsi="Times New Roman" w:cs="Times New Roman"/>
@@ -13649,25 +12678,7 @@
           <w:sz w:val="24"/>
           <w:szCs w:val="24"/>
         </w:rPr>
-        <w:t xml:space="preserve">MCA is a technique </w:t>
-      </w:r>
-      <w:proofErr w:type="gramStart"/>
-      <w:r>
-        <w:rPr>
-          <w:rFonts w:ascii="Times New Roman" w:hAnsi="Times New Roman" w:cs="Times New Roman"/>
-          <w:sz w:val="24"/>
-          <w:szCs w:val="24"/>
-        </w:rPr>
-        <w:t>similar to</w:t>
-      </w:r>
-      <w:proofErr w:type="gramEnd"/>
-      <w:r>
-        <w:rPr>
-          <w:rFonts w:ascii="Times New Roman" w:hAnsi="Times New Roman" w:cs="Times New Roman"/>
-          <w:sz w:val="24"/>
-          <w:szCs w:val="24"/>
-        </w:rPr>
-        <w:t xml:space="preserve"> principal component analysis (PCA), which seeks to summarize a multivariate dataset into only several variables. These variables, called principal components, are calculated to retain the maximum amount of variance possible that is present in the original dataset. MCA was chosen over PCA because it is more appropriate for data in a binary format, which the </w:t>
+        <w:t xml:space="preserve">MCA is a technique similar to principal component analysis (PCA), which seeks to summarize a multivariate dataset into only several variables. These variables, called principal components, are calculated to retain the maximum amount of variance possible that is present in the original dataset. MCA was chosen over PCA because it is more appropriate for data in a binary format, which the </w:t>
       </w:r>
       <w:r>
         <w:rPr>
@@ -15019,25 +14030,7 @@
           <w:sz w:val="24"/>
           <w:szCs w:val="24"/>
         </w:rPr>
-        <w:t>flavonoids of the same class and detection (</w:t>
-      </w:r>
-      <w:proofErr w:type="gramStart"/>
-      <w:r>
-        <w:rPr>
-          <w:rFonts w:ascii="Times New Roman" w:hAnsi="Times New Roman" w:cs="Times New Roman"/>
-          <w:sz w:val="24"/>
-          <w:szCs w:val="24"/>
-        </w:rPr>
-        <w:t>i.e.</w:t>
-      </w:r>
-      <w:proofErr w:type="gramEnd"/>
-      <w:r>
-        <w:rPr>
-          <w:rFonts w:ascii="Times New Roman" w:hAnsi="Times New Roman" w:cs="Times New Roman"/>
-          <w:sz w:val="24"/>
-          <w:szCs w:val="24"/>
-        </w:rPr>
-        <w:t xml:space="preserve"> TRUE or FALSE) cluster together in the same quadrant. This indicates that in most species, accumulation of a flavonoid of a given class is positively correlated with accumulation of other flavonoids from that same class. Second, flavonoids of different class </w:t>
+        <w:t xml:space="preserve">flavonoids of the same class and detection (i.e. TRUE or FALSE) cluster together in the same quadrant. This indicates that in most species, accumulation of a flavonoid of a given class is positively correlated with accumulation of other flavonoids from that same class. Second, flavonoids of different class </w:t>
       </w:r>
       <w:r>
         <w:rPr>
@@ -15683,25 +14676,7 @@
           <w:sz w:val="24"/>
           <w:szCs w:val="24"/>
         </w:rPr>
-        <w:t xml:space="preserve">-deoxyflaonves in </w:t>
-      </w:r>
-      <w:proofErr w:type="gramStart"/>
-      <w:r>
-        <w:rPr>
-          <w:rFonts w:ascii="Times New Roman" w:hAnsi="Times New Roman" w:cs="Times New Roman"/>
-          <w:sz w:val="24"/>
-          <w:szCs w:val="24"/>
-        </w:rPr>
-        <w:t>all of</w:t>
-      </w:r>
-      <w:proofErr w:type="gramEnd"/>
-      <w:r>
-        <w:rPr>
-          <w:rFonts w:ascii="Times New Roman" w:hAnsi="Times New Roman" w:cs="Times New Roman"/>
-          <w:sz w:val="24"/>
-          <w:szCs w:val="24"/>
-        </w:rPr>
-        <w:t xml:space="preserve"> the species</w:t>
+        <w:t>-deoxyflaonves in all of the species</w:t>
       </w:r>
       <w:r>
         <w:rPr>
@@ -15751,25 +14726,19 @@
           <w:sz w:val="24"/>
           <w:szCs w:val="24"/>
         </w:rPr>
-        <w:t xml:space="preserve">S. </w:t>
-      </w:r>
-      <w:proofErr w:type="spellStart"/>
-      <w:r>
-        <w:rPr>
-          <w:rFonts w:ascii="Times New Roman" w:hAnsi="Times New Roman" w:cs="Times New Roman"/>
-          <w:i/>
-          <w:iCs/>
-          <w:sz w:val="24"/>
-          <w:szCs w:val="24"/>
-        </w:rPr>
-        <w:t>suffrutescens</w:t>
-      </w:r>
-      <w:proofErr w:type="spellEnd"/>
-      <w:r>
-        <w:rPr>
-          <w:rFonts w:ascii="Times New Roman" w:hAnsi="Times New Roman" w:cs="Times New Roman"/>
-          <w:i/>
-          <w:iCs/>
+        <w:t xml:space="preserve">S. suffrutescens </w:t>
+      </w:r>
+      <w:r>
+        <w:rPr>
+          <w:rFonts w:ascii="Times New Roman" w:hAnsi="Times New Roman" w:cs="Times New Roman"/>
+          <w:sz w:val="24"/>
+          <w:szCs w:val="24"/>
+        </w:rPr>
+        <w:t>and</w:t>
+      </w:r>
+      <w:r>
+        <w:rPr>
+          <w:rFonts w:ascii="Times New Roman" w:hAnsi="Times New Roman" w:cs="Times New Roman"/>
           <w:sz w:val="24"/>
           <w:szCs w:val="24"/>
         </w:rPr>
@@ -15778,10 +14747,20 @@
       <w:r>
         <w:rPr>
           <w:rFonts w:ascii="Times New Roman" w:hAnsi="Times New Roman" w:cs="Times New Roman"/>
-          <w:sz w:val="24"/>
-          <w:szCs w:val="24"/>
-        </w:rPr>
-        <w:t>and</w:t>
+          <w:i/>
+          <w:iCs/>
+          <w:sz w:val="24"/>
+          <w:szCs w:val="24"/>
+        </w:rPr>
+        <w:t>S. insignis</w:t>
+      </w:r>
+      <w:r>
+        <w:rPr>
+          <w:rFonts w:ascii="Times New Roman" w:hAnsi="Times New Roman" w:cs="Times New Roman"/>
+          <w:sz w:val="24"/>
+          <w:szCs w:val="24"/>
+        </w:rPr>
+        <w:t>.</w:t>
       </w:r>
       <w:r>
         <w:rPr>
@@ -15799,55 +14778,7 @@
           <w:sz w:val="24"/>
           <w:szCs w:val="24"/>
         </w:rPr>
-        <w:t>S. insignis</w:t>
-      </w:r>
-      <w:r>
-        <w:rPr>
-          <w:rFonts w:ascii="Times New Roman" w:hAnsi="Times New Roman" w:cs="Times New Roman"/>
-          <w:sz w:val="24"/>
-          <w:szCs w:val="24"/>
-        </w:rPr>
-        <w:t>.</w:t>
-      </w:r>
-      <w:r>
-        <w:rPr>
-          <w:rFonts w:ascii="Times New Roman" w:hAnsi="Times New Roman" w:cs="Times New Roman"/>
-          <w:sz w:val="24"/>
-          <w:szCs w:val="24"/>
-        </w:rPr>
-        <w:t xml:space="preserve"> </w:t>
-      </w:r>
-      <w:r>
-        <w:rPr>
-          <w:rFonts w:ascii="Times New Roman" w:hAnsi="Times New Roman" w:cs="Times New Roman"/>
-          <w:i/>
-          <w:iCs/>
-          <w:sz w:val="24"/>
-          <w:szCs w:val="24"/>
-        </w:rPr>
-        <w:t xml:space="preserve">S. </w:t>
-      </w:r>
-      <w:proofErr w:type="spellStart"/>
-      <w:r>
-        <w:rPr>
-          <w:rFonts w:ascii="Times New Roman" w:hAnsi="Times New Roman" w:cs="Times New Roman"/>
-          <w:i/>
-          <w:iCs/>
-          <w:sz w:val="24"/>
-          <w:szCs w:val="24"/>
-        </w:rPr>
-        <w:t>suffrutescens</w:t>
-      </w:r>
-      <w:proofErr w:type="spellEnd"/>
-      <w:r>
-        <w:rPr>
-          <w:rFonts w:ascii="Times New Roman" w:hAnsi="Times New Roman" w:cs="Times New Roman"/>
-          <w:i/>
-          <w:iCs/>
-          <w:sz w:val="24"/>
-          <w:szCs w:val="24"/>
-        </w:rPr>
-        <w:t xml:space="preserve"> </w:t>
+        <w:t xml:space="preserve">S. suffrutescens </w:t>
       </w:r>
       <w:r>
         <w:rPr>
@@ -16284,20 +15215,8 @@
           <w:sz w:val="24"/>
           <w:szCs w:val="24"/>
         </w:rPr>
-        <w:t xml:space="preserve">S. </w:t>
-      </w:r>
-      <w:proofErr w:type="spellStart"/>
-      <w:r>
-        <w:rPr>
-          <w:rFonts w:ascii="Times New Roman" w:hAnsi="Times New Roman" w:cs="Times New Roman"/>
-          <w:i/>
-          <w:iCs/>
-          <w:sz w:val="24"/>
-          <w:szCs w:val="24"/>
-        </w:rPr>
-        <w:t>leonardii</w:t>
-      </w:r>
-      <w:proofErr w:type="spellEnd"/>
+        <w:t>S. leonardii</w:t>
+      </w:r>
       <w:r>
         <w:rPr>
           <w:rFonts w:ascii="Times New Roman" w:hAnsi="Times New Roman" w:cs="Times New Roman"/>
@@ -16489,20 +15408,8 @@
           <w:sz w:val="24"/>
           <w:szCs w:val="24"/>
         </w:rPr>
-        <w:t xml:space="preserve">. </w:t>
-      </w:r>
-      <w:proofErr w:type="spellStart"/>
-      <w:r>
-        <w:rPr>
-          <w:rFonts w:ascii="Times New Roman" w:hAnsi="Times New Roman" w:cs="Times New Roman"/>
-          <w:i/>
-          <w:iCs/>
-          <w:sz w:val="24"/>
-          <w:szCs w:val="24"/>
-        </w:rPr>
-        <w:t>wrightii</w:t>
-      </w:r>
-      <w:proofErr w:type="spellEnd"/>
+        <w:t>. wrightii</w:t>
+      </w:r>
       <w:r>
         <w:rPr>
           <w:rFonts w:ascii="Times New Roman" w:hAnsi="Times New Roman" w:cs="Times New Roman"/>
@@ -16565,7 +15472,6 @@
         </w:rPr>
         <w:t xml:space="preserve">S. </w:t>
       </w:r>
-      <w:proofErr w:type="spellStart"/>
       <w:r>
         <w:rPr>
           <w:rFonts w:ascii="Times New Roman" w:hAnsi="Times New Roman" w:cs="Times New Roman"/>
@@ -16576,7 +15482,6 @@
         </w:rPr>
         <w:t>suffrutescens</w:t>
       </w:r>
-      <w:proofErr w:type="spellEnd"/>
       <w:r>
         <w:rPr>
           <w:rFonts w:ascii="Times New Roman" w:hAnsi="Times New Roman" w:cs="Times New Roman"/>
@@ -16747,20 +15652,8 @@
           <w:sz w:val="24"/>
           <w:szCs w:val="24"/>
         </w:rPr>
-        <w:t xml:space="preserve">S. </w:t>
-      </w:r>
-      <w:proofErr w:type="spellStart"/>
-      <w:r>
-        <w:rPr>
-          <w:rFonts w:ascii="Times New Roman" w:hAnsi="Times New Roman" w:cs="Times New Roman"/>
-          <w:i/>
-          <w:iCs/>
-          <w:sz w:val="24"/>
-          <w:szCs w:val="24"/>
-        </w:rPr>
-        <w:t>strigillosa</w:t>
-      </w:r>
-      <w:proofErr w:type="spellEnd"/>
+        <w:t>S. strigillosa</w:t>
+      </w:r>
       <w:r>
         <w:rPr>
           <w:rFonts w:ascii="Times New Roman" w:hAnsi="Times New Roman" w:cs="Times New Roman"/>
@@ -16777,20 +15670,8 @@
           <w:sz w:val="24"/>
           <w:szCs w:val="24"/>
         </w:rPr>
-        <w:t xml:space="preserve">S. </w:t>
-      </w:r>
-      <w:proofErr w:type="spellStart"/>
-      <w:r>
-        <w:rPr>
-          <w:rFonts w:ascii="Times New Roman" w:hAnsi="Times New Roman" w:cs="Times New Roman"/>
-          <w:i/>
-          <w:iCs/>
-          <w:sz w:val="24"/>
-          <w:szCs w:val="24"/>
-        </w:rPr>
-        <w:t>suffrutescens</w:t>
-      </w:r>
-      <w:proofErr w:type="spellEnd"/>
+        <w:t>S. suffrutescens</w:t>
+      </w:r>
       <w:r>
         <w:rPr>
           <w:rFonts w:ascii="Times New Roman" w:hAnsi="Times New Roman" w:cs="Times New Roman"/>
@@ -16815,29 +15696,7 @@
           <w:sz w:val="24"/>
           <w:szCs w:val="24"/>
         </w:rPr>
-        <w:t xml:space="preserve">S. </w:t>
-      </w:r>
-      <w:proofErr w:type="spellStart"/>
-      <w:r>
-        <w:rPr>
-          <w:rFonts w:ascii="Times New Roman" w:hAnsi="Times New Roman" w:cs="Times New Roman"/>
-          <w:i/>
-          <w:iCs/>
-          <w:sz w:val="24"/>
-          <w:szCs w:val="24"/>
-        </w:rPr>
-        <w:t>pekinensis</w:t>
-      </w:r>
-      <w:proofErr w:type="spellEnd"/>
-      <w:r>
-        <w:rPr>
-          <w:rFonts w:ascii="Times New Roman" w:hAnsi="Times New Roman" w:cs="Times New Roman"/>
-          <w:i/>
-          <w:iCs/>
-          <w:sz w:val="24"/>
-          <w:szCs w:val="24"/>
-        </w:rPr>
-        <w:t xml:space="preserve"> </w:t>
+        <w:t xml:space="preserve">S. pekinensis </w:t>
       </w:r>
       <w:r>
         <w:rPr>
@@ -16847,7 +15706,6 @@
         </w:rPr>
         <w:t xml:space="preserve">var. </w:t>
       </w:r>
-      <w:proofErr w:type="spellStart"/>
       <w:r>
         <w:rPr>
           <w:rFonts w:ascii="Times New Roman" w:hAnsi="Times New Roman" w:cs="Times New Roman"/>
@@ -16858,7 +15716,6 @@
         </w:rPr>
         <w:t>alpina</w:t>
       </w:r>
-      <w:proofErr w:type="spellEnd"/>
       <w:r>
         <w:rPr>
           <w:rFonts w:ascii="Times New Roman" w:hAnsi="Times New Roman" w:cs="Times New Roman"/>
@@ -17167,20 +16024,8 @@
           <w:sz w:val="24"/>
           <w:szCs w:val="24"/>
         </w:rPr>
-        <w:t xml:space="preserve">S. </w:t>
-      </w:r>
-      <w:proofErr w:type="spellStart"/>
-      <w:r>
-        <w:rPr>
-          <w:rFonts w:ascii="Times New Roman" w:hAnsi="Times New Roman" w:cs="Times New Roman"/>
-          <w:i/>
-          <w:iCs/>
-          <w:sz w:val="24"/>
-          <w:szCs w:val="24"/>
-        </w:rPr>
-        <w:t>dependenens</w:t>
-      </w:r>
-      <w:proofErr w:type="spellEnd"/>
+        <w:t>S. dependenens</w:t>
+      </w:r>
       <w:r>
         <w:rPr>
           <w:rFonts w:ascii="Times New Roman" w:hAnsi="Times New Roman" w:cs="Times New Roman"/>
@@ -17355,25 +16200,7 @@
           <w:sz w:val="24"/>
           <w:szCs w:val="24"/>
         </w:rPr>
-        <w:t xml:space="preserve">lavone </w:t>
-      </w:r>
-      <w:proofErr w:type="gramStart"/>
-      <w:r>
-        <w:rPr>
-          <w:rFonts w:ascii="Times New Roman" w:hAnsi="Times New Roman" w:cs="Times New Roman"/>
-          <w:sz w:val="24"/>
-          <w:szCs w:val="24"/>
-        </w:rPr>
-        <w:t>pathway, and</w:t>
-      </w:r>
-      <w:proofErr w:type="gramEnd"/>
-      <w:r>
-        <w:rPr>
-          <w:rFonts w:ascii="Times New Roman" w:hAnsi="Times New Roman" w:cs="Times New Roman"/>
-          <w:sz w:val="24"/>
-          <w:szCs w:val="24"/>
-        </w:rPr>
-        <w:t xml:space="preserve"> is also a precursor for the final set of </w:t>
+        <w:t xml:space="preserve">lavone pathway, and is also a precursor for the final set of </w:t>
       </w:r>
       <w:del w:id="292" w:author="Askey,Bryce C" w:date="2021-01-27T14:37:00Z">
         <w:r>
@@ -17445,7 +16272,6 @@
           <w:delText>hispidulin 7-G</w:delText>
         </w:r>
       </w:del>
-      <w:proofErr w:type="spellStart"/>
       <w:ins w:id="295" w:author="Bryce Askey" w:date="2021-01-31T12:55:00Z">
         <w:r>
           <w:rPr>
@@ -17456,7 +16282,6 @@
           <w:t>hispiduloside</w:t>
         </w:r>
       </w:ins>
-      <w:proofErr w:type="spellEnd"/>
       <w:r>
         <w:rPr>
           <w:rFonts w:ascii="Times New Roman" w:hAnsi="Times New Roman" w:cs="Times New Roman"/>
@@ -17507,20 +16332,8 @@
           <w:sz w:val="24"/>
           <w:szCs w:val="24"/>
         </w:rPr>
-        <w:t xml:space="preserve">. </w:t>
-      </w:r>
-      <w:proofErr w:type="spellStart"/>
-      <w:r>
-        <w:rPr>
-          <w:rFonts w:ascii="Times New Roman" w:hAnsi="Times New Roman" w:cs="Times New Roman"/>
-          <w:i/>
-          <w:iCs/>
-          <w:sz w:val="24"/>
-          <w:szCs w:val="24"/>
-        </w:rPr>
-        <w:t>leonardii</w:t>
-      </w:r>
-      <w:proofErr w:type="spellEnd"/>
+        <w:t>. leonardii</w:t>
+      </w:r>
       <w:r>
         <w:rPr>
           <w:rFonts w:ascii="Times New Roman" w:hAnsi="Times New Roman" w:cs="Times New Roman"/>
@@ -17613,18 +16426,7 @@
           <w:sz w:val="24"/>
           <w:szCs w:val="24"/>
         </w:rPr>
-        <w:t xml:space="preserve">S. </w:t>
-      </w:r>
-      <w:proofErr w:type="spellStart"/>
-      <w:r>
-        <w:rPr>
-          <w:rFonts w:ascii="Times New Roman" w:hAnsi="Times New Roman" w:cs="Times New Roman"/>
-          <w:i/>
-          <w:iCs/>
-          <w:sz w:val="24"/>
-          <w:szCs w:val="24"/>
-        </w:rPr>
-        <w:t>wrigh</w:t>
+        <w:t>S. wrigh</w:t>
       </w:r>
       <w:r>
         <w:rPr>
@@ -17646,7 +16448,6 @@
         </w:rPr>
         <w:t>tii</w:t>
       </w:r>
-      <w:proofErr w:type="spellEnd"/>
       <w:r>
         <w:rPr>
           <w:rFonts w:ascii="Times New Roman" w:hAnsi="Times New Roman" w:cs="Times New Roman"/>
@@ -17681,7 +16482,6 @@
           <w:delText>hispidulin 7-G</w:delText>
         </w:r>
       </w:del>
-      <w:proofErr w:type="spellStart"/>
       <w:ins w:id="297" w:author="Bryce Askey" w:date="2021-01-31T12:55:00Z">
         <w:r>
           <w:rPr>
@@ -17692,7 +16492,6 @@
           <w:t>hispiduloside</w:t>
         </w:r>
       </w:ins>
-      <w:proofErr w:type="spellEnd"/>
       <w:r>
         <w:rPr>
           <w:rFonts w:ascii="Times New Roman" w:hAnsi="Times New Roman" w:cs="Times New Roman"/>
@@ -17823,7 +16622,6 @@
           <w:delText>hispidulin 7-G</w:delText>
         </w:r>
       </w:del>
-      <w:proofErr w:type="spellStart"/>
       <w:ins w:id="301" w:author="Bryce Askey" w:date="2021-01-31T12:55:00Z">
         <w:r>
           <w:rPr>
@@ -17834,7 +16632,6 @@
           <w:t>hispiduloside</w:t>
         </w:r>
       </w:ins>
-      <w:proofErr w:type="spellEnd"/>
       <w:r>
         <w:rPr>
           <w:rFonts w:ascii="Times New Roman" w:hAnsi="Times New Roman" w:cs="Times New Roman"/>
@@ -17921,7 +16718,6 @@
           <w:delText>hispidulin 7-G</w:delText>
         </w:r>
       </w:del>
-      <w:proofErr w:type="spellStart"/>
       <w:ins w:id="303" w:author="Bryce Askey" w:date="2021-01-31T12:55:00Z">
         <w:r>
           <w:rPr>
@@ -17932,7 +16728,6 @@
           <w:t>hispiduloside</w:t>
         </w:r>
       </w:ins>
-      <w:proofErr w:type="spellEnd"/>
       <w:r>
         <w:rPr>
           <w:rFonts w:ascii="Times New Roman" w:hAnsi="Times New Roman" w:cs="Times New Roman"/>
@@ -18213,20 +17008,8 @@
           <w:sz w:val="24"/>
           <w:szCs w:val="24"/>
         </w:rPr>
-        <w:t xml:space="preserve">S. </w:t>
-      </w:r>
-      <w:proofErr w:type="spellStart"/>
-      <w:r>
-        <w:rPr>
-          <w:rFonts w:ascii="Times New Roman" w:hAnsi="Times New Roman" w:cs="Times New Roman"/>
-          <w:i/>
-          <w:iCs/>
-          <w:sz w:val="24"/>
-          <w:szCs w:val="24"/>
-        </w:rPr>
-        <w:t>wrightii</w:t>
-      </w:r>
-      <w:proofErr w:type="spellEnd"/>
+        <w:t>S. wrightii</w:t>
+      </w:r>
       <w:r>
         <w:rPr>
           <w:rFonts w:ascii="Times New Roman" w:hAnsi="Times New Roman" w:cs="Times New Roman"/>
@@ -18269,20 +17052,8 @@
           <w:sz w:val="24"/>
           <w:szCs w:val="24"/>
         </w:rPr>
-        <w:t xml:space="preserve">S. </w:t>
-      </w:r>
-      <w:proofErr w:type="spellStart"/>
-      <w:r>
-        <w:rPr>
-          <w:rFonts w:ascii="Times New Roman" w:hAnsi="Times New Roman" w:cs="Times New Roman"/>
-          <w:i/>
-          <w:iCs/>
-          <w:sz w:val="24"/>
-          <w:szCs w:val="24"/>
-        </w:rPr>
-        <w:t>altissima</w:t>
-      </w:r>
-      <w:proofErr w:type="spellEnd"/>
+        <w:t>S. altissima</w:t>
+      </w:r>
       <w:r>
         <w:rPr>
           <w:rFonts w:ascii="Times New Roman" w:hAnsi="Times New Roman" w:cs="Times New Roman"/>
@@ -18307,20 +17078,8 @@
           <w:sz w:val="24"/>
           <w:szCs w:val="24"/>
         </w:rPr>
-        <w:t xml:space="preserve"> S. </w:t>
-      </w:r>
-      <w:proofErr w:type="spellStart"/>
-      <w:r>
-        <w:rPr>
-          <w:rFonts w:ascii="Times New Roman" w:hAnsi="Times New Roman" w:cs="Times New Roman"/>
-          <w:i/>
-          <w:iCs/>
-          <w:sz w:val="24"/>
-          <w:szCs w:val="24"/>
-        </w:rPr>
-        <w:t>tournefortii</w:t>
-      </w:r>
-      <w:proofErr w:type="spellEnd"/>
+        <w:t xml:space="preserve"> S. tournefortii</w:t>
+      </w:r>
       <w:r>
         <w:rPr>
           <w:rFonts w:ascii="Times New Roman" w:hAnsi="Times New Roman" w:cs="Times New Roman"/>
@@ -18507,33 +17266,15 @@
           <w:sz w:val="24"/>
           <w:szCs w:val="24"/>
         </w:rPr>
-        <w:t xml:space="preserve">-deoxyflavone pathway of these species are more active in the </w:t>
-      </w:r>
-      <w:proofErr w:type="gramStart"/>
-      <w:r>
-        <w:rPr>
-          <w:rFonts w:ascii="Times New Roman" w:hAnsi="Times New Roman" w:cs="Times New Roman"/>
-          <w:sz w:val="24"/>
-          <w:szCs w:val="24"/>
-        </w:rPr>
-        <w:t>roots</w:t>
-      </w:r>
-      <w:r>
-        <w:rPr>
-          <w:rFonts w:ascii="Times New Roman" w:hAnsi="Times New Roman" w:cs="Times New Roman"/>
-          <w:sz w:val="24"/>
-          <w:szCs w:val="24"/>
-        </w:rPr>
-        <w:t>, but</w:t>
-      </w:r>
-      <w:proofErr w:type="gramEnd"/>
-      <w:r>
-        <w:rPr>
-          <w:rFonts w:ascii="Times New Roman" w:hAnsi="Times New Roman" w:cs="Times New Roman"/>
-          <w:sz w:val="24"/>
-          <w:szCs w:val="24"/>
-        </w:rPr>
-        <w:t xml:space="preserve"> are also active at a much lower level in the leaves</w:t>
+        <w:t>-deoxyflavone pathway of these species are more active in the roots</w:t>
+      </w:r>
+      <w:r>
+        <w:rPr>
+          <w:rFonts w:ascii="Times New Roman" w:hAnsi="Times New Roman" w:cs="Times New Roman"/>
+          <w:sz w:val="24"/>
+          <w:szCs w:val="24"/>
+        </w:rPr>
+        <w:t>, but are also active at a much lower level in the leaves</w:t>
       </w:r>
       <w:r>
         <w:rPr>
@@ -18659,29 +17400,7 @@
           <w:sz w:val="24"/>
           <w:szCs w:val="24"/>
         </w:rPr>
-        <w:t xml:space="preserve">S. </w:t>
-      </w:r>
-      <w:proofErr w:type="spellStart"/>
-      <w:r>
-        <w:rPr>
-          <w:rFonts w:ascii="Times New Roman" w:hAnsi="Times New Roman" w:cs="Times New Roman"/>
-          <w:i/>
-          <w:iCs/>
-          <w:sz w:val="24"/>
-          <w:szCs w:val="24"/>
-        </w:rPr>
-        <w:t>leonardii</w:t>
-      </w:r>
-      <w:proofErr w:type="spellEnd"/>
-      <w:r>
-        <w:rPr>
-          <w:rFonts w:ascii="Times New Roman" w:hAnsi="Times New Roman" w:cs="Times New Roman"/>
-          <w:i/>
-          <w:iCs/>
-          <w:sz w:val="24"/>
-          <w:szCs w:val="24"/>
-        </w:rPr>
-        <w:t>)</w:t>
+        <w:t>S. leonardii)</w:t>
       </w:r>
       <w:r>
         <w:rPr>
@@ -18819,25 +17538,35 @@
           <w:sz w:val="24"/>
           <w:szCs w:val="24"/>
         </w:rPr>
-        <w:t xml:space="preserve">S. </w:t>
-      </w:r>
-      <w:proofErr w:type="spellStart"/>
-      <w:r>
-        <w:rPr>
-          <w:rFonts w:ascii="Times New Roman" w:hAnsi="Times New Roman" w:cs="Times New Roman"/>
-          <w:i/>
-          <w:iCs/>
-          <w:sz w:val="24"/>
-          <w:szCs w:val="24"/>
-        </w:rPr>
-        <w:t>strigillosa</w:t>
-      </w:r>
-      <w:proofErr w:type="spellEnd"/>
-      <w:r>
-        <w:rPr>
-          <w:rFonts w:ascii="Times New Roman" w:hAnsi="Times New Roman" w:cs="Times New Roman"/>
-          <w:i/>
-          <w:iCs/>
+        <w:t xml:space="preserve">S. strigillosa </w:t>
+      </w:r>
+      <w:r>
+        <w:rPr>
+          <w:rFonts w:ascii="Times New Roman" w:hAnsi="Times New Roman" w:cs="Times New Roman"/>
+          <w:sz w:val="24"/>
+          <w:szCs w:val="24"/>
+        </w:rPr>
+        <w:t>is also a</w:t>
+      </w:r>
+      <w:r>
+        <w:rPr>
+          <w:rFonts w:ascii="Times New Roman" w:hAnsi="Times New Roman" w:cs="Times New Roman"/>
+          <w:sz w:val="24"/>
+          <w:szCs w:val="24"/>
+        </w:rPr>
+        <w:t xml:space="preserve"> notable exception </w:t>
+      </w:r>
+      <w:r>
+        <w:rPr>
+          <w:rFonts w:ascii="Times New Roman" w:hAnsi="Times New Roman" w:cs="Times New Roman"/>
+          <w:sz w:val="24"/>
+          <w:szCs w:val="24"/>
+        </w:rPr>
+        <w:t>due to its high accumulation of baicalin in its leaves relative to its roots.</w:t>
+      </w:r>
+      <w:r>
+        <w:rPr>
+          <w:rFonts w:ascii="Times New Roman" w:hAnsi="Times New Roman" w:cs="Times New Roman"/>
           <w:sz w:val="24"/>
           <w:szCs w:val="24"/>
         </w:rPr>
@@ -18849,38 +17578,6 @@
           <w:sz w:val="24"/>
           <w:szCs w:val="24"/>
         </w:rPr>
-        <w:t>is also a</w:t>
-      </w:r>
-      <w:r>
-        <w:rPr>
-          <w:rFonts w:ascii="Times New Roman" w:hAnsi="Times New Roman" w:cs="Times New Roman"/>
-          <w:sz w:val="24"/>
-          <w:szCs w:val="24"/>
-        </w:rPr>
-        <w:t xml:space="preserve"> notable exception </w:t>
-      </w:r>
-      <w:r>
-        <w:rPr>
-          <w:rFonts w:ascii="Times New Roman" w:hAnsi="Times New Roman" w:cs="Times New Roman"/>
-          <w:sz w:val="24"/>
-          <w:szCs w:val="24"/>
-        </w:rPr>
-        <w:t>due to its high accumulation of baicalin in its leaves relative to its roots.</w:t>
-      </w:r>
-      <w:r>
-        <w:rPr>
-          <w:rFonts w:ascii="Times New Roman" w:hAnsi="Times New Roman" w:cs="Times New Roman"/>
-          <w:sz w:val="24"/>
-          <w:szCs w:val="24"/>
-        </w:rPr>
-        <w:t xml:space="preserve"> </w:t>
-      </w:r>
-      <w:r>
-        <w:rPr>
-          <w:rFonts w:ascii="Times New Roman" w:hAnsi="Times New Roman" w:cs="Times New Roman"/>
-          <w:sz w:val="24"/>
-          <w:szCs w:val="24"/>
-        </w:rPr>
         <w:t>In addition</w:t>
       </w:r>
       <w:r>
@@ -18899,29 +17596,7 @@
           <w:sz w:val="24"/>
           <w:szCs w:val="24"/>
         </w:rPr>
-        <w:t xml:space="preserve">S. </w:t>
-      </w:r>
-      <w:proofErr w:type="spellStart"/>
-      <w:r>
-        <w:rPr>
-          <w:rFonts w:ascii="Times New Roman" w:hAnsi="Times New Roman" w:cs="Times New Roman"/>
-          <w:i/>
-          <w:iCs/>
-          <w:sz w:val="24"/>
-          <w:szCs w:val="24"/>
-        </w:rPr>
-        <w:t>dependens</w:t>
-      </w:r>
-      <w:proofErr w:type="spellEnd"/>
-      <w:r>
-        <w:rPr>
-          <w:rFonts w:ascii="Times New Roman" w:hAnsi="Times New Roman" w:cs="Times New Roman"/>
-          <w:i/>
-          <w:iCs/>
-          <w:sz w:val="24"/>
-          <w:szCs w:val="24"/>
-        </w:rPr>
-        <w:t xml:space="preserve"> </w:t>
+        <w:t xml:space="preserve">S. dependens </w:t>
       </w:r>
       <w:r>
         <w:rPr>
@@ -18947,29 +17622,7 @@
           <w:sz w:val="24"/>
           <w:szCs w:val="24"/>
         </w:rPr>
-        <w:t xml:space="preserve">S. </w:t>
-      </w:r>
-      <w:proofErr w:type="spellStart"/>
-      <w:r>
-        <w:rPr>
-          <w:rFonts w:ascii="Times New Roman" w:hAnsi="Times New Roman" w:cs="Times New Roman"/>
-          <w:i/>
-          <w:iCs/>
-          <w:sz w:val="24"/>
-          <w:szCs w:val="24"/>
-        </w:rPr>
-        <w:t>suffrutescens</w:t>
-      </w:r>
-      <w:proofErr w:type="spellEnd"/>
-      <w:r>
-        <w:rPr>
-          <w:rFonts w:ascii="Times New Roman" w:hAnsi="Times New Roman" w:cs="Times New Roman"/>
-          <w:i/>
-          <w:iCs/>
-          <w:sz w:val="24"/>
-          <w:szCs w:val="24"/>
-        </w:rPr>
-        <w:t xml:space="preserve"> </w:t>
+        <w:t xml:space="preserve">S. suffrutescens </w:t>
       </w:r>
       <w:r>
         <w:rPr>
@@ -18985,25 +17638,7 @@
           <w:sz w:val="24"/>
           <w:szCs w:val="24"/>
         </w:rPr>
-        <w:t xml:space="preserve">aicalin in </w:t>
-      </w:r>
-      <w:proofErr w:type="gramStart"/>
-      <w:r>
-        <w:rPr>
-          <w:rFonts w:ascii="Times New Roman" w:hAnsi="Times New Roman" w:cs="Times New Roman"/>
-          <w:sz w:val="24"/>
-          <w:szCs w:val="24"/>
-        </w:rPr>
-        <w:t>all of</w:t>
-      </w:r>
-      <w:proofErr w:type="gramEnd"/>
-      <w:r>
-        <w:rPr>
-          <w:rFonts w:ascii="Times New Roman" w:hAnsi="Times New Roman" w:cs="Times New Roman"/>
-          <w:sz w:val="24"/>
-          <w:szCs w:val="24"/>
-        </w:rPr>
-        <w:t xml:space="preserve"> the three organs that we sampled.</w:t>
+        <w:t>aicalin in all of the three organs that we sampled.</w:t>
       </w:r>
       <w:r>
         <w:rPr>
@@ -19125,7 +17760,6 @@
         <w:tab/>
         <w:t xml:space="preserve">In general, </w:t>
       </w:r>
-      <w:proofErr w:type="spellStart"/>
       <w:r>
         <w:rPr>
           <w:rFonts w:ascii="Times New Roman" w:hAnsi="Times New Roman" w:cs="Times New Roman"/>
@@ -19134,7 +17768,6 @@
         </w:rPr>
         <w:t>acteoside</w:t>
       </w:r>
-      <w:proofErr w:type="spellEnd"/>
       <w:r>
         <w:rPr>
           <w:rFonts w:ascii="Times New Roman" w:hAnsi="Times New Roman" w:cs="Times New Roman"/>
@@ -19159,7 +17792,6 @@
         </w:rPr>
         <w:t xml:space="preserve">specificity as the flavonoids we analyzed. We detected </w:t>
       </w:r>
-      <w:proofErr w:type="spellStart"/>
       <w:r>
         <w:rPr>
           <w:rFonts w:ascii="Times New Roman" w:hAnsi="Times New Roman" w:cs="Times New Roman"/>
@@ -19168,7 +17800,6 @@
         </w:rPr>
         <w:t>acteoside</w:t>
       </w:r>
-      <w:proofErr w:type="spellEnd"/>
       <w:r>
         <w:rPr>
           <w:rFonts w:ascii="Times New Roman" w:hAnsi="Times New Roman" w:cs="Times New Roman"/>
@@ -19281,7 +17912,6 @@
         </w:rPr>
         <w:t xml:space="preserve"> In these species that accumulated </w:t>
       </w:r>
-      <w:proofErr w:type="spellStart"/>
       <w:r>
         <w:rPr>
           <w:rFonts w:ascii="Times New Roman" w:hAnsi="Times New Roman" w:cs="Times New Roman"/>
@@ -19290,7 +17920,6 @@
         </w:rPr>
         <w:t>acteoside</w:t>
       </w:r>
-      <w:proofErr w:type="spellEnd"/>
       <w:r>
         <w:rPr>
           <w:rFonts w:ascii="Times New Roman" w:hAnsi="Times New Roman" w:cs="Times New Roman"/>
@@ -19333,25 +17962,7 @@
             <w:sz w:val="24"/>
             <w:szCs w:val="24"/>
           </w:rPr>
-          <w:t xml:space="preserve">have detected </w:t>
-        </w:r>
-        <w:proofErr w:type="spellStart"/>
-        <w:r>
-          <w:rPr>
-            <w:rFonts w:ascii="Times New Roman" w:hAnsi="Times New Roman" w:cs="Times New Roman"/>
-            <w:sz w:val="24"/>
-            <w:szCs w:val="24"/>
-          </w:rPr>
-          <w:t>acteoside</w:t>
-        </w:r>
-        <w:proofErr w:type="spellEnd"/>
-        <w:r>
-          <w:rPr>
-            <w:rFonts w:ascii="Times New Roman" w:hAnsi="Times New Roman" w:cs="Times New Roman"/>
-            <w:sz w:val="24"/>
-            <w:szCs w:val="24"/>
-          </w:rPr>
-          <w:t xml:space="preserve"> in both the roots and aerial parts of </w:t>
+          <w:t xml:space="preserve">have detected acteoside in both the roots and aerial parts of </w:t>
         </w:r>
       </w:ins>
       <w:ins w:id="328" w:author="Bryce Askey" w:date="2021-01-31T14:26:00Z">
@@ -19361,25 +17972,7 @@
             <w:sz w:val="24"/>
             <w:szCs w:val="24"/>
           </w:rPr>
-          <w:t xml:space="preserve">many species belonging to the </w:t>
-        </w:r>
-        <w:proofErr w:type="spellStart"/>
-        <w:r>
-          <w:rPr>
-            <w:rFonts w:ascii="Times New Roman" w:hAnsi="Times New Roman" w:cs="Times New Roman"/>
-            <w:sz w:val="24"/>
-            <w:szCs w:val="24"/>
-          </w:rPr>
-          <w:t>Lamiales</w:t>
-        </w:r>
-        <w:proofErr w:type="spellEnd"/>
-        <w:r>
-          <w:rPr>
-            <w:rFonts w:ascii="Times New Roman" w:hAnsi="Times New Roman" w:cs="Times New Roman"/>
-            <w:sz w:val="24"/>
-            <w:szCs w:val="24"/>
-          </w:rPr>
-          <w:t xml:space="preserve"> order</w:t>
+          <w:t>many species belonging to the Lamiales order</w:t>
         </w:r>
       </w:ins>
       <w:ins w:id="329" w:author="Bryce Askey" w:date="2021-01-31T14:27:00Z">
@@ -19421,23 +18014,7 @@
           <w:rFonts w:ascii="Times New Roman" w:hAnsi="Times New Roman" w:cs="Times New Roman"/>
           <w:sz w:val="24"/>
         </w:rPr>
-        <w:t>(</w:t>
-      </w:r>
-      <w:proofErr w:type="spellStart"/>
-      <w:r>
-        <w:rPr>
-          <w:rFonts w:ascii="Times New Roman" w:hAnsi="Times New Roman" w:cs="Times New Roman"/>
-          <w:sz w:val="24"/>
-        </w:rPr>
-        <w:t>Alipieva</w:t>
-      </w:r>
-      <w:proofErr w:type="spellEnd"/>
-      <w:r>
-        <w:rPr>
-          <w:rFonts w:ascii="Times New Roman" w:hAnsi="Times New Roman" w:cs="Times New Roman"/>
-          <w:sz w:val="24"/>
-        </w:rPr>
-        <w:t xml:space="preserve"> et al., 2014)</w:t>
+        <w:t>(Alipieva et al., 2014)</w:t>
       </w:r>
       <w:r>
         <w:rPr>
@@ -19532,20 +18109,8 @@
           <w:sz w:val="24"/>
           <w:szCs w:val="24"/>
         </w:rPr>
-        <w:t xml:space="preserve">S. </w:t>
-      </w:r>
-      <w:proofErr w:type="spellStart"/>
-      <w:r>
-        <w:rPr>
-          <w:rFonts w:ascii="Times New Roman" w:hAnsi="Times New Roman" w:cs="Times New Roman"/>
-          <w:i/>
-          <w:iCs/>
-          <w:sz w:val="24"/>
-          <w:szCs w:val="24"/>
-        </w:rPr>
-        <w:t>barbata</w:t>
-      </w:r>
-      <w:proofErr w:type="spellEnd"/>
+        <w:t>S. barbata</w:t>
+      </w:r>
       <w:r>
         <w:rPr>
           <w:rFonts w:ascii="Times New Roman" w:hAnsi="Times New Roman" w:cs="Times New Roman"/>
@@ -19692,29 +18257,7 @@
           <w:sz w:val="24"/>
           <w:szCs w:val="24"/>
         </w:rPr>
-        <w:t xml:space="preserve">S. </w:t>
-      </w:r>
-      <w:proofErr w:type="spellStart"/>
-      <w:r>
-        <w:rPr>
-          <w:rFonts w:ascii="Times New Roman" w:hAnsi="Times New Roman" w:cs="Times New Roman"/>
-          <w:i/>
-          <w:iCs/>
-          <w:sz w:val="24"/>
-          <w:szCs w:val="24"/>
-        </w:rPr>
-        <w:t>barbata</w:t>
-      </w:r>
-      <w:proofErr w:type="spellEnd"/>
-      <w:r>
-        <w:rPr>
-          <w:rFonts w:ascii="Times New Roman" w:hAnsi="Times New Roman" w:cs="Times New Roman"/>
-          <w:i/>
-          <w:iCs/>
-          <w:sz w:val="24"/>
-          <w:szCs w:val="24"/>
-        </w:rPr>
-        <w:t xml:space="preserve"> </w:t>
+        <w:t xml:space="preserve">S. barbata </w:t>
       </w:r>
       <w:r>
         <w:rPr>
@@ -19785,20 +18328,8 @@
           <w:sz w:val="24"/>
           <w:szCs w:val="24"/>
         </w:rPr>
-        <w:t xml:space="preserve">S. </w:t>
-      </w:r>
-      <w:proofErr w:type="spellStart"/>
-      <w:r>
-        <w:rPr>
-          <w:rFonts w:ascii="Times New Roman" w:hAnsi="Times New Roman" w:cs="Times New Roman"/>
-          <w:i/>
-          <w:iCs/>
-          <w:sz w:val="24"/>
-          <w:szCs w:val="24"/>
-        </w:rPr>
-        <w:t>strigillosa</w:t>
-      </w:r>
-      <w:proofErr w:type="spellEnd"/>
+        <w:t>S. strigillosa</w:t>
+      </w:r>
       <w:r>
         <w:rPr>
           <w:rFonts w:ascii="Times New Roman" w:hAnsi="Times New Roman" w:cs="Times New Roman"/>
@@ -19815,20 +18346,8 @@
           <w:sz w:val="24"/>
           <w:szCs w:val="24"/>
         </w:rPr>
-        <w:t xml:space="preserve">S. </w:t>
-      </w:r>
-      <w:proofErr w:type="spellStart"/>
-      <w:r>
-        <w:rPr>
-          <w:rFonts w:ascii="Times New Roman" w:hAnsi="Times New Roman" w:cs="Times New Roman"/>
-          <w:i/>
-          <w:iCs/>
-          <w:sz w:val="24"/>
-          <w:szCs w:val="24"/>
-        </w:rPr>
-        <w:t>dependens</w:t>
-      </w:r>
-      <w:proofErr w:type="spellEnd"/>
+        <w:t>S. dependens</w:t>
+      </w:r>
       <w:r>
         <w:rPr>
           <w:rFonts w:ascii="Times New Roman" w:hAnsi="Times New Roman" w:cs="Times New Roman"/>
@@ -20079,20 +18598,8 @@
           <w:sz w:val="24"/>
           <w:szCs w:val="24"/>
         </w:rPr>
-        <w:t xml:space="preserve">S. </w:t>
-      </w:r>
-      <w:proofErr w:type="spellStart"/>
-      <w:r>
-        <w:rPr>
-          <w:rFonts w:ascii="Times New Roman" w:hAnsi="Times New Roman" w:cs="Times New Roman"/>
-          <w:i/>
-          <w:iCs/>
-          <w:sz w:val="24"/>
-          <w:szCs w:val="24"/>
-        </w:rPr>
-        <w:t>strigillosa</w:t>
-      </w:r>
-      <w:proofErr w:type="spellEnd"/>
+        <w:t>S. strigillosa</w:t>
+      </w:r>
       <w:r>
         <w:rPr>
           <w:rFonts w:ascii="Times New Roman" w:hAnsi="Times New Roman" w:cs="Times New Roman"/>
@@ -20109,20 +18616,8 @@
           <w:sz w:val="24"/>
           <w:szCs w:val="24"/>
         </w:rPr>
-        <w:t xml:space="preserve">S. </w:t>
-      </w:r>
-      <w:proofErr w:type="spellStart"/>
-      <w:r>
-        <w:rPr>
-          <w:rFonts w:ascii="Times New Roman" w:hAnsi="Times New Roman" w:cs="Times New Roman"/>
-          <w:i/>
-          <w:iCs/>
-          <w:sz w:val="24"/>
-          <w:szCs w:val="24"/>
-        </w:rPr>
-        <w:t>dependens</w:t>
-      </w:r>
-      <w:proofErr w:type="spellEnd"/>
+        <w:t>S. dependens</w:t>
+      </w:r>
       <w:r>
         <w:rPr>
           <w:rFonts w:ascii="Times New Roman" w:hAnsi="Times New Roman" w:cs="Times New Roman"/>
@@ -20160,29 +18655,7 @@
           <w:sz w:val="24"/>
           <w:szCs w:val="24"/>
         </w:rPr>
-        <w:t xml:space="preserve">S. </w:t>
-      </w:r>
-      <w:proofErr w:type="spellStart"/>
-      <w:r>
-        <w:rPr>
-          <w:rFonts w:ascii="Times New Roman" w:hAnsi="Times New Roman" w:cs="Times New Roman"/>
-          <w:i/>
-          <w:iCs/>
-          <w:sz w:val="24"/>
-          <w:szCs w:val="24"/>
-        </w:rPr>
-        <w:t>wrightii</w:t>
-      </w:r>
-      <w:proofErr w:type="spellEnd"/>
-      <w:r>
-        <w:rPr>
-          <w:rFonts w:ascii="Times New Roman" w:hAnsi="Times New Roman" w:cs="Times New Roman"/>
-          <w:i/>
-          <w:iCs/>
-          <w:sz w:val="24"/>
-          <w:szCs w:val="24"/>
-        </w:rPr>
-        <w:t xml:space="preserve"> </w:t>
+        <w:t xml:space="preserve">S. wrightii </w:t>
       </w:r>
       <w:r>
         <w:rPr>
@@ -20224,20 +18697,8 @@
           <w:sz w:val="24"/>
           <w:szCs w:val="24"/>
         </w:rPr>
-        <w:t xml:space="preserve">S. </w:t>
-      </w:r>
-      <w:proofErr w:type="spellStart"/>
-      <w:r>
-        <w:rPr>
-          <w:rFonts w:ascii="Times New Roman" w:hAnsi="Times New Roman" w:cs="Times New Roman"/>
-          <w:i/>
-          <w:iCs/>
-          <w:sz w:val="24"/>
-          <w:szCs w:val="24"/>
-        </w:rPr>
-        <w:t>wrightii</w:t>
-      </w:r>
-      <w:proofErr w:type="spellEnd"/>
+        <w:t>S. wrightii</w:t>
+      </w:r>
       <w:r>
         <w:rPr>
           <w:rFonts w:ascii="Times New Roman" w:hAnsi="Times New Roman" w:cs="Times New Roman"/>
@@ -20254,20 +18715,8 @@
           <w:sz w:val="24"/>
           <w:szCs w:val="24"/>
         </w:rPr>
-        <w:t xml:space="preserve">S. </w:t>
-      </w:r>
-      <w:proofErr w:type="spellStart"/>
-      <w:r>
-        <w:rPr>
-          <w:rFonts w:ascii="Times New Roman" w:hAnsi="Times New Roman" w:cs="Times New Roman"/>
-          <w:i/>
-          <w:iCs/>
-          <w:sz w:val="24"/>
-          <w:szCs w:val="24"/>
-        </w:rPr>
-        <w:t>suffrutescens</w:t>
-      </w:r>
-      <w:proofErr w:type="spellEnd"/>
+        <w:t>S. suffrutescens</w:t>
+      </w:r>
       <w:r>
         <w:rPr>
           <w:rFonts w:ascii="Times New Roman" w:hAnsi="Times New Roman" w:cs="Times New Roman"/>
@@ -20301,23 +18750,13 @@
         </w:rPr>
         <w:t xml:space="preserve"> to be </w:t>
       </w:r>
-      <w:proofErr w:type="gramStart"/>
-      <w:r>
-        <w:rPr>
-          <w:rFonts w:ascii="Times New Roman" w:hAnsi="Times New Roman" w:cs="Times New Roman"/>
-          <w:sz w:val="24"/>
-          <w:szCs w:val="24"/>
-        </w:rPr>
-        <w:t>similar to</w:t>
-      </w:r>
-      <w:proofErr w:type="gramEnd"/>
-      <w:r>
-        <w:rPr>
-          <w:rFonts w:ascii="Times New Roman" w:hAnsi="Times New Roman" w:cs="Times New Roman"/>
-          <w:sz w:val="24"/>
-          <w:szCs w:val="24"/>
-        </w:rPr>
-        <w:t xml:space="preserve"> or several times higher than that in the roots of </w:t>
+      <w:r>
+        <w:rPr>
+          <w:rFonts w:ascii="Times New Roman" w:hAnsi="Times New Roman" w:cs="Times New Roman"/>
+          <w:sz w:val="24"/>
+          <w:szCs w:val="24"/>
+        </w:rPr>
+        <w:t xml:space="preserve">similar to or several times higher than that in the roots of </w:t>
       </w:r>
       <w:r>
         <w:rPr>
@@ -20382,29 +18821,7 @@
           <w:sz w:val="24"/>
           <w:szCs w:val="24"/>
         </w:rPr>
-        <w:t xml:space="preserve">S. </w:t>
-      </w:r>
-      <w:proofErr w:type="spellStart"/>
-      <w:r>
-        <w:rPr>
-          <w:rFonts w:ascii="Times New Roman" w:hAnsi="Times New Roman" w:cs="Times New Roman"/>
-          <w:i/>
-          <w:iCs/>
-          <w:sz w:val="24"/>
-          <w:szCs w:val="24"/>
-        </w:rPr>
-        <w:t>tournefortii</w:t>
-      </w:r>
-      <w:proofErr w:type="spellEnd"/>
-      <w:r>
-        <w:rPr>
-          <w:rFonts w:ascii="Times New Roman" w:hAnsi="Times New Roman" w:cs="Times New Roman"/>
-          <w:i/>
-          <w:iCs/>
-          <w:sz w:val="24"/>
-          <w:szCs w:val="24"/>
-        </w:rPr>
-        <w:t xml:space="preserve"> </w:t>
+        <w:t xml:space="preserve">S. tournefortii </w:t>
       </w:r>
       <w:r>
         <w:rPr>
@@ -20422,29 +18839,7 @@
           <w:sz w:val="24"/>
           <w:szCs w:val="24"/>
         </w:rPr>
-        <w:t xml:space="preserve">S. </w:t>
-      </w:r>
-      <w:proofErr w:type="spellStart"/>
-      <w:r>
-        <w:rPr>
-          <w:rFonts w:ascii="Times New Roman" w:hAnsi="Times New Roman" w:cs="Times New Roman"/>
-          <w:i/>
-          <w:iCs/>
-          <w:sz w:val="24"/>
-          <w:szCs w:val="24"/>
-        </w:rPr>
-        <w:t>altissima</w:t>
-      </w:r>
-      <w:proofErr w:type="spellEnd"/>
-      <w:r>
-        <w:rPr>
-          <w:rFonts w:ascii="Times New Roman" w:hAnsi="Times New Roman" w:cs="Times New Roman"/>
-          <w:i/>
-          <w:iCs/>
-          <w:sz w:val="24"/>
-          <w:szCs w:val="24"/>
-        </w:rPr>
-        <w:t xml:space="preserve"> </w:t>
+        <w:t xml:space="preserve">S. altissima </w:t>
       </w:r>
       <w:r>
         <w:rPr>
@@ -20508,29 +18903,7 @@
           <w:sz w:val="24"/>
           <w:szCs w:val="24"/>
         </w:rPr>
-        <w:t xml:space="preserve">S. </w:t>
-      </w:r>
-      <w:proofErr w:type="spellStart"/>
-      <w:r>
-        <w:rPr>
-          <w:rFonts w:ascii="Times New Roman" w:hAnsi="Times New Roman" w:cs="Times New Roman"/>
-          <w:i/>
-          <w:iCs/>
-          <w:sz w:val="24"/>
-          <w:szCs w:val="24"/>
-        </w:rPr>
-        <w:t>tournefortii</w:t>
-      </w:r>
-      <w:proofErr w:type="spellEnd"/>
-      <w:r>
-        <w:rPr>
-          <w:rFonts w:ascii="Times New Roman" w:hAnsi="Times New Roman" w:cs="Times New Roman"/>
-          <w:i/>
-          <w:iCs/>
-          <w:sz w:val="24"/>
-          <w:szCs w:val="24"/>
-        </w:rPr>
-        <w:t xml:space="preserve"> </w:t>
+        <w:t xml:space="preserve">S. tournefortii </w:t>
       </w:r>
       <w:r>
         <w:rPr>
@@ -20548,20 +18921,8 @@
           <w:sz w:val="24"/>
           <w:szCs w:val="24"/>
         </w:rPr>
-        <w:t xml:space="preserve">S. </w:t>
-      </w:r>
-      <w:proofErr w:type="spellStart"/>
-      <w:r>
-        <w:rPr>
-          <w:rFonts w:ascii="Times New Roman" w:hAnsi="Times New Roman" w:cs="Times New Roman"/>
-          <w:i/>
-          <w:iCs/>
-          <w:sz w:val="24"/>
-          <w:szCs w:val="24"/>
-        </w:rPr>
-        <w:t>altissima</w:t>
-      </w:r>
-      <w:proofErr w:type="spellEnd"/>
+        <w:t>S. altissima</w:t>
+      </w:r>
       <w:r>
         <w:rPr>
           <w:rFonts w:ascii="Times New Roman" w:hAnsi="Times New Roman" w:cs="Times New Roman"/>
@@ -20866,29 +19227,7 @@
           <w:sz w:val="24"/>
           <w:szCs w:val="24"/>
         </w:rPr>
-        <w:t xml:space="preserve">S. </w:t>
-      </w:r>
-      <w:proofErr w:type="spellStart"/>
-      <w:r>
-        <w:rPr>
-          <w:rFonts w:ascii="Times New Roman" w:hAnsi="Times New Roman" w:cs="Times New Roman"/>
-          <w:i/>
-          <w:iCs/>
-          <w:sz w:val="24"/>
-          <w:szCs w:val="24"/>
-        </w:rPr>
-        <w:t>wrightii</w:t>
-      </w:r>
-      <w:proofErr w:type="spellEnd"/>
-      <w:r>
-        <w:rPr>
-          <w:rFonts w:ascii="Times New Roman" w:hAnsi="Times New Roman" w:cs="Times New Roman"/>
-          <w:i/>
-          <w:iCs/>
-          <w:sz w:val="24"/>
-          <w:szCs w:val="24"/>
-        </w:rPr>
-        <w:t xml:space="preserve"> </w:t>
+        <w:t xml:space="preserve">S. wrightii </w:t>
       </w:r>
       <w:r>
         <w:rPr>
@@ -20906,29 +19245,7 @@
           <w:sz w:val="24"/>
           <w:szCs w:val="24"/>
         </w:rPr>
-        <w:t xml:space="preserve">S. </w:t>
-      </w:r>
-      <w:proofErr w:type="spellStart"/>
-      <w:r>
-        <w:rPr>
-          <w:rFonts w:ascii="Times New Roman" w:hAnsi="Times New Roman" w:cs="Times New Roman"/>
-          <w:i/>
-          <w:iCs/>
-          <w:sz w:val="24"/>
-          <w:szCs w:val="24"/>
-        </w:rPr>
-        <w:t>suffrutescens</w:t>
-      </w:r>
-      <w:proofErr w:type="spellEnd"/>
-      <w:r>
-        <w:rPr>
-          <w:rFonts w:ascii="Times New Roman" w:hAnsi="Times New Roman" w:cs="Times New Roman"/>
-          <w:i/>
-          <w:iCs/>
-          <w:sz w:val="24"/>
-          <w:szCs w:val="24"/>
-        </w:rPr>
-        <w:t xml:space="preserve"> </w:t>
+        <w:t xml:space="preserve">S. suffrutescens </w:t>
       </w:r>
       <w:r>
         <w:rPr>
@@ -21025,25 +19342,7 @@
           <w:sz w:val="24"/>
           <w:szCs w:val="24"/>
         </w:rPr>
-        <w:t>Giga base pairs (</w:t>
-      </w:r>
-      <w:proofErr w:type="spellStart"/>
-      <w:r>
-        <w:rPr>
-          <w:rFonts w:ascii="Times New Roman" w:hAnsi="Times New Roman" w:cs="Times New Roman"/>
-          <w:sz w:val="24"/>
-          <w:szCs w:val="24"/>
-        </w:rPr>
-        <w:t>Gbp</w:t>
-      </w:r>
-      <w:proofErr w:type="spellEnd"/>
-      <w:r>
-        <w:rPr>
-          <w:rFonts w:ascii="Times New Roman" w:hAnsi="Times New Roman" w:cs="Times New Roman"/>
-          <w:sz w:val="24"/>
-          <w:szCs w:val="24"/>
-        </w:rPr>
-        <w:t>)</w:t>
+        <w:t>Giga base pairs (Gbp)</w:t>
       </w:r>
       <w:r>
         <w:rPr>
@@ -21128,20 +19427,8 @@
           <w:sz w:val="24"/>
           <w:szCs w:val="24"/>
         </w:rPr>
-        <w:t xml:space="preserve">S. </w:t>
-      </w:r>
-      <w:proofErr w:type="spellStart"/>
-      <w:r>
-        <w:rPr>
-          <w:rFonts w:ascii="Times New Roman" w:hAnsi="Times New Roman" w:cs="Times New Roman"/>
-          <w:i/>
-          <w:iCs/>
-          <w:sz w:val="24"/>
-          <w:szCs w:val="24"/>
-        </w:rPr>
-        <w:t>barbata</w:t>
-      </w:r>
-      <w:proofErr w:type="spellEnd"/>
+        <w:t>S. barbata</w:t>
+      </w:r>
       <w:r>
         <w:rPr>
           <w:rFonts w:ascii="Times New Roman" w:hAnsi="Times New Roman" w:cs="Times New Roman"/>
@@ -21302,79 +19589,7 @@
           <w:sz w:val="24"/>
           <w:szCs w:val="24"/>
         </w:rPr>
-        <w:t xml:space="preserve">(I. Cole et al., 2008; Gill, 1981; Y. N. Lee, 1967; </w:t>
-      </w:r>
-      <w:proofErr w:type="spellStart"/>
-      <w:r>
-        <w:rPr>
-          <w:rFonts w:ascii="Times New Roman" w:hAnsi="Times New Roman" w:cs="Times New Roman"/>
-          <w:sz w:val="24"/>
-          <w:szCs w:val="24"/>
-        </w:rPr>
-        <w:t>Lövkvist</w:t>
-      </w:r>
-      <w:proofErr w:type="spellEnd"/>
-      <w:r>
-        <w:rPr>
-          <w:rFonts w:ascii="Times New Roman" w:hAnsi="Times New Roman" w:cs="Times New Roman"/>
-          <w:sz w:val="24"/>
-          <w:szCs w:val="24"/>
-        </w:rPr>
-        <w:t xml:space="preserve"> &amp; </w:t>
-      </w:r>
-      <w:proofErr w:type="spellStart"/>
-      <w:r>
-        <w:rPr>
-          <w:rFonts w:ascii="Times New Roman" w:hAnsi="Times New Roman" w:cs="Times New Roman"/>
-          <w:sz w:val="24"/>
-          <w:szCs w:val="24"/>
-        </w:rPr>
-        <w:t>Hultgård</w:t>
-      </w:r>
-      <w:proofErr w:type="spellEnd"/>
-      <w:r>
-        <w:rPr>
-          <w:rFonts w:ascii="Times New Roman" w:hAnsi="Times New Roman" w:cs="Times New Roman"/>
-          <w:sz w:val="24"/>
-          <w:szCs w:val="24"/>
-        </w:rPr>
-        <w:t xml:space="preserve">, 1999; </w:t>
-      </w:r>
-      <w:proofErr w:type="spellStart"/>
-      <w:r>
-        <w:rPr>
-          <w:rFonts w:ascii="Times New Roman" w:hAnsi="Times New Roman" w:cs="Times New Roman"/>
-          <w:sz w:val="24"/>
-          <w:szCs w:val="24"/>
-        </w:rPr>
-        <w:t>Ranjbar</w:t>
-      </w:r>
-      <w:proofErr w:type="spellEnd"/>
-      <w:r>
-        <w:rPr>
-          <w:rFonts w:ascii="Times New Roman" w:hAnsi="Times New Roman" w:cs="Times New Roman"/>
-          <w:sz w:val="24"/>
-          <w:szCs w:val="24"/>
-        </w:rPr>
-        <w:t xml:space="preserve"> &amp; </w:t>
-      </w:r>
-      <w:proofErr w:type="spellStart"/>
-      <w:r>
-        <w:rPr>
-          <w:rFonts w:ascii="Times New Roman" w:hAnsi="Times New Roman" w:cs="Times New Roman"/>
-          <w:sz w:val="24"/>
-          <w:szCs w:val="24"/>
-        </w:rPr>
-        <w:t>Mahmoudi</w:t>
-      </w:r>
-      <w:proofErr w:type="spellEnd"/>
-      <w:r>
-        <w:rPr>
-          <w:rFonts w:ascii="Times New Roman" w:hAnsi="Times New Roman" w:cs="Times New Roman"/>
-          <w:sz w:val="24"/>
-          <w:szCs w:val="24"/>
-        </w:rPr>
-        <w:t>, 2013; Takashi et al., 2003; Z. Xu et al., 2020; Q. Zhao et al., 2019)</w:t>
+        <w:t>(I. Cole et al., 2008; Gill, 1981; Y. N. Lee, 1967; Lövkvist &amp; Hultgård, 1999; Ranjbar &amp; Mahmoudi, 2013; Takashi et al., 2003; Z. Xu et al., 2020; Q. Zhao et al., 2019)</w:t>
       </w:r>
       <w:r>
         <w:rPr>
@@ -21440,79 +19655,7 @@
           <w:sz w:val="24"/>
           <w:szCs w:val="24"/>
         </w:rPr>
-        <w:t xml:space="preserve">(Gill, 1981; Hsieh &amp; Huang, 1995; Y. N. Lee, 1967; </w:t>
-      </w:r>
-      <w:proofErr w:type="spellStart"/>
-      <w:r>
-        <w:rPr>
-          <w:rFonts w:ascii="Times New Roman" w:hAnsi="Times New Roman" w:cs="Times New Roman"/>
-          <w:sz w:val="24"/>
-          <w:szCs w:val="24"/>
-        </w:rPr>
-        <w:t>Lövkvist</w:t>
-      </w:r>
-      <w:proofErr w:type="spellEnd"/>
-      <w:r>
-        <w:rPr>
-          <w:rFonts w:ascii="Times New Roman" w:hAnsi="Times New Roman" w:cs="Times New Roman"/>
-          <w:sz w:val="24"/>
-          <w:szCs w:val="24"/>
-        </w:rPr>
-        <w:t xml:space="preserve"> &amp; </w:t>
-      </w:r>
-      <w:proofErr w:type="spellStart"/>
-      <w:r>
-        <w:rPr>
-          <w:rFonts w:ascii="Times New Roman" w:hAnsi="Times New Roman" w:cs="Times New Roman"/>
-          <w:sz w:val="24"/>
-          <w:szCs w:val="24"/>
-        </w:rPr>
-        <w:t>Hultgård</w:t>
-      </w:r>
-      <w:proofErr w:type="spellEnd"/>
-      <w:r>
-        <w:rPr>
-          <w:rFonts w:ascii="Times New Roman" w:hAnsi="Times New Roman" w:cs="Times New Roman"/>
-          <w:sz w:val="24"/>
-          <w:szCs w:val="24"/>
-        </w:rPr>
-        <w:t xml:space="preserve">, 1999; </w:t>
-      </w:r>
-      <w:proofErr w:type="spellStart"/>
-      <w:r>
-        <w:rPr>
-          <w:rFonts w:ascii="Times New Roman" w:hAnsi="Times New Roman" w:cs="Times New Roman"/>
-          <w:sz w:val="24"/>
-          <w:szCs w:val="24"/>
-        </w:rPr>
-        <w:t>Ranjbar</w:t>
-      </w:r>
-      <w:proofErr w:type="spellEnd"/>
-      <w:r>
-        <w:rPr>
-          <w:rFonts w:ascii="Times New Roman" w:hAnsi="Times New Roman" w:cs="Times New Roman"/>
-          <w:sz w:val="24"/>
-          <w:szCs w:val="24"/>
-        </w:rPr>
-        <w:t xml:space="preserve"> &amp; </w:t>
-      </w:r>
-      <w:proofErr w:type="spellStart"/>
-      <w:r>
-        <w:rPr>
-          <w:rFonts w:ascii="Times New Roman" w:hAnsi="Times New Roman" w:cs="Times New Roman"/>
-          <w:sz w:val="24"/>
-          <w:szCs w:val="24"/>
-        </w:rPr>
-        <w:t>Mahmoudi</w:t>
-      </w:r>
-      <w:proofErr w:type="spellEnd"/>
-      <w:r>
-        <w:rPr>
-          <w:rFonts w:ascii="Times New Roman" w:hAnsi="Times New Roman" w:cs="Times New Roman"/>
-          <w:sz w:val="24"/>
-          <w:szCs w:val="24"/>
-        </w:rPr>
-        <w:t>, 2013; Takashi et al., 2003)</w:t>
+        <w:t>(Gill, 1981; Hsieh &amp; Huang, 1995; Y. N. Lee, 1967; Lövkvist &amp; Hultgård, 1999; Ranjbar &amp; Mahmoudi, 2013; Takashi et al., 2003)</w:t>
       </w:r>
       <w:r>
         <w:rPr>
@@ -22086,7 +20229,6 @@
         </w:rPr>
         <w:t>genus, which is presently known to contain more than 470 species (</w:t>
       </w:r>
-      <w:proofErr w:type="spellStart"/>
       <w:r>
         <w:rPr>
           <w:rFonts w:ascii="Times New Roman" w:hAnsi="Times New Roman" w:cs="Times New Roman"/>
@@ -22095,18 +20237,7 @@
           <w:highlight w:val="yellow"/>
           <w:shd w:val="clear" w:color="auto" w:fill="FFFFFF"/>
         </w:rPr>
-        <w:t>Yoonkyung</w:t>
-      </w:r>
-      <w:proofErr w:type="spellEnd"/>
-      <w:r>
-        <w:rPr>
-          <w:rFonts w:ascii="Times New Roman" w:hAnsi="Times New Roman" w:cs="Times New Roman"/>
-          <w:sz w:val="24"/>
-          <w:szCs w:val="24"/>
-          <w:highlight w:val="yellow"/>
-          <w:shd w:val="clear" w:color="auto" w:fill="FFFFFF"/>
-        </w:rPr>
-        <w:t xml:space="preserve"> and Kim, 2020</w:t>
+        <w:t>Yoonkyung and Kim, 2020</w:t>
       </w:r>
       <w:r>
         <w:rPr>
@@ -22208,27 +20339,7 @@
           <w:szCs w:val="24"/>
           <w:shd w:val="clear" w:color="auto" w:fill="FFFFFF"/>
         </w:rPr>
-        <w:t xml:space="preserve">across the </w:t>
-      </w:r>
-      <w:proofErr w:type="gramStart"/>
-      <w:r>
-        <w:rPr>
-          <w:rFonts w:ascii="Times New Roman" w:hAnsi="Times New Roman" w:cs="Times New Roman"/>
-          <w:sz w:val="24"/>
-          <w:szCs w:val="24"/>
-          <w:shd w:val="clear" w:color="auto" w:fill="FFFFFF"/>
-        </w:rPr>
-        <w:t>genus, and</w:t>
-      </w:r>
-      <w:proofErr w:type="gramEnd"/>
-      <w:r>
-        <w:rPr>
-          <w:rFonts w:ascii="Times New Roman" w:hAnsi="Times New Roman" w:cs="Times New Roman"/>
-          <w:sz w:val="24"/>
-          <w:szCs w:val="24"/>
-          <w:shd w:val="clear" w:color="auto" w:fill="FFFFFF"/>
-        </w:rPr>
-        <w:t xml:space="preserve"> identifying </w:t>
+        <w:t xml:space="preserve">across the genus, and identifying </w:t>
       </w:r>
       <w:r>
         <w:rPr>
@@ -22255,27 +20366,7 @@
           <w:szCs w:val="24"/>
           <w:shd w:val="clear" w:color="auto" w:fill="FFFFFF"/>
         </w:rPr>
-        <w:t xml:space="preserve"> </w:t>
-      </w:r>
-      <w:proofErr w:type="gramStart"/>
-      <w:r>
-        <w:rPr>
-          <w:rFonts w:ascii="Times New Roman" w:hAnsi="Times New Roman" w:cs="Times New Roman"/>
-          <w:sz w:val="24"/>
-          <w:szCs w:val="24"/>
-          <w:shd w:val="clear" w:color="auto" w:fill="FFFFFF"/>
-        </w:rPr>
-        <w:t>species, and</w:t>
-      </w:r>
-      <w:proofErr w:type="gramEnd"/>
-      <w:r>
-        <w:rPr>
-          <w:rFonts w:ascii="Times New Roman" w:hAnsi="Times New Roman" w:cs="Times New Roman"/>
-          <w:sz w:val="24"/>
-          <w:szCs w:val="24"/>
-          <w:shd w:val="clear" w:color="auto" w:fill="FFFFFF"/>
-        </w:rPr>
-        <w:t xml:space="preserve"> separated this tree into 5 clades. </w:t>
+        <w:t xml:space="preserve"> species, and separated this tree into 5 clades. </w:t>
       </w:r>
       <w:r>
         <w:rPr>
@@ -23178,38 +21269,16 @@
           <w:szCs w:val="24"/>
           <w:shd w:val="clear" w:color="auto" w:fill="FFFFFF"/>
         </w:rPr>
-        <w:t xml:space="preserve">Cistus </w:t>
-      </w:r>
-      <w:proofErr w:type="spellStart"/>
-      <w:r>
-        <w:rPr>
-          <w:rFonts w:ascii="Times New Roman" w:hAnsi="Times New Roman" w:cs="Times New Roman"/>
-          <w:i/>
-          <w:iCs/>
-          <w:sz w:val="24"/>
-          <w:szCs w:val="24"/>
-          <w:shd w:val="clear" w:color="auto" w:fill="FFFFFF"/>
-        </w:rPr>
-        <w:t>landanifer</w:t>
-      </w:r>
-      <w:r>
-        <w:rPr>
-          <w:rFonts w:ascii="Times New Roman" w:hAnsi="Times New Roman" w:cs="Times New Roman"/>
-          <w:sz w:val="24"/>
-          <w:szCs w:val="24"/>
-          <w:shd w:val="clear" w:color="auto" w:fill="FFFFFF"/>
-        </w:rPr>
-        <w:t>’s</w:t>
-      </w:r>
-      <w:proofErr w:type="spellEnd"/>
-      <w:r>
-        <w:rPr>
-          <w:rFonts w:ascii="Times New Roman" w:hAnsi="Times New Roman" w:cs="Times New Roman"/>
-          <w:sz w:val="24"/>
-          <w:szCs w:val="24"/>
-          <w:shd w:val="clear" w:color="auto" w:fill="FFFFFF"/>
-        </w:rPr>
-        <w:t xml:space="preserve"> accumulation of apigenin, one of the </w:t>
+        <w:t>Cistus landanifer</w:t>
+      </w:r>
+      <w:r>
+        <w:rPr>
+          <w:rFonts w:ascii="Times New Roman" w:hAnsi="Times New Roman" w:cs="Times New Roman"/>
+          <w:sz w:val="24"/>
+          <w:szCs w:val="24"/>
+          <w:shd w:val="clear" w:color="auto" w:fill="FFFFFF"/>
+        </w:rPr>
+        <w:t xml:space="preserve">’s accumulation of apigenin, one of the </w:t>
       </w:r>
       <w:del w:id="383" w:author="Askey,Bryce C" w:date="2021-01-27T14:37:00Z">
         <w:r>
@@ -23548,21 +21617,8 @@
           <w:szCs w:val="24"/>
           <w:shd w:val="clear" w:color="auto" w:fill="FFFFFF"/>
         </w:rPr>
-        <w:t xml:space="preserve">S. </w:t>
-      </w:r>
-      <w:proofErr w:type="spellStart"/>
-      <w:r>
-        <w:rPr>
-          <w:rFonts w:ascii="Times New Roman" w:hAnsi="Times New Roman" w:cs="Times New Roman"/>
-          <w:i/>
-          <w:iCs/>
-          <w:sz w:val="24"/>
-          <w:szCs w:val="24"/>
-          <w:shd w:val="clear" w:color="auto" w:fill="FFFFFF"/>
-        </w:rPr>
-        <w:t>strigillosa</w:t>
-      </w:r>
-      <w:proofErr w:type="spellEnd"/>
+        <w:t>S. strigillosa</w:t>
+      </w:r>
       <w:r>
         <w:rPr>
           <w:rFonts w:ascii="Times New Roman" w:hAnsi="Times New Roman" w:cs="Times New Roman"/>
@@ -23581,31 +21637,7 @@
           <w:szCs w:val="24"/>
           <w:shd w:val="clear" w:color="auto" w:fill="FFFFFF"/>
         </w:rPr>
-        <w:t xml:space="preserve">S. </w:t>
-      </w:r>
-      <w:proofErr w:type="spellStart"/>
-      <w:r>
-        <w:rPr>
-          <w:rFonts w:ascii="Times New Roman" w:hAnsi="Times New Roman" w:cs="Times New Roman"/>
-          <w:i/>
-          <w:iCs/>
-          <w:sz w:val="24"/>
-          <w:szCs w:val="24"/>
-          <w:shd w:val="clear" w:color="auto" w:fill="FFFFFF"/>
-        </w:rPr>
-        <w:t>suffrutescens</w:t>
-      </w:r>
-      <w:proofErr w:type="spellEnd"/>
-      <w:r>
-        <w:rPr>
-          <w:rFonts w:ascii="Times New Roman" w:hAnsi="Times New Roman" w:cs="Times New Roman"/>
-          <w:i/>
-          <w:iCs/>
-          <w:sz w:val="24"/>
-          <w:szCs w:val="24"/>
-          <w:shd w:val="clear" w:color="auto" w:fill="FFFFFF"/>
-        </w:rPr>
-        <w:t xml:space="preserve">, </w:t>
+        <w:t xml:space="preserve">S. suffrutescens, </w:t>
       </w:r>
       <w:r>
         <w:rPr>
@@ -23625,31 +21657,7 @@
           <w:szCs w:val="24"/>
           <w:shd w:val="clear" w:color="auto" w:fill="FFFFFF"/>
         </w:rPr>
-        <w:t xml:space="preserve">S. </w:t>
-      </w:r>
-      <w:proofErr w:type="spellStart"/>
-      <w:r>
-        <w:rPr>
-          <w:rFonts w:ascii="Times New Roman" w:hAnsi="Times New Roman" w:cs="Times New Roman"/>
-          <w:i/>
-          <w:iCs/>
-          <w:sz w:val="24"/>
-          <w:szCs w:val="24"/>
-          <w:shd w:val="clear" w:color="auto" w:fill="FFFFFF"/>
-        </w:rPr>
-        <w:t>pekinensis</w:t>
-      </w:r>
-      <w:proofErr w:type="spellEnd"/>
-      <w:r>
-        <w:rPr>
-          <w:rFonts w:ascii="Times New Roman" w:hAnsi="Times New Roman" w:cs="Times New Roman"/>
-          <w:i/>
-          <w:iCs/>
-          <w:sz w:val="24"/>
-          <w:szCs w:val="24"/>
-          <w:shd w:val="clear" w:color="auto" w:fill="FFFFFF"/>
-        </w:rPr>
-        <w:t xml:space="preserve"> </w:t>
+        <w:t xml:space="preserve">S. pekinensis </w:t>
       </w:r>
       <w:r>
         <w:rPr>
@@ -23660,7 +21668,6 @@
         </w:rPr>
         <w:t xml:space="preserve">var. </w:t>
       </w:r>
-      <w:proofErr w:type="spellStart"/>
       <w:r>
         <w:rPr>
           <w:rFonts w:ascii="Times New Roman" w:hAnsi="Times New Roman" w:cs="Times New Roman"/>
@@ -23672,7 +21679,6 @@
         </w:rPr>
         <w:t>alpina</w:t>
       </w:r>
-      <w:proofErr w:type="spellEnd"/>
       <w:r>
         <w:rPr>
           <w:rFonts w:ascii="Times New Roman" w:hAnsi="Times New Roman" w:cs="Times New Roman"/>
@@ -24606,27 +22612,7 @@
           <w:szCs w:val="24"/>
           <w:shd w:val="clear" w:color="auto" w:fill="FFFFFF"/>
         </w:rPr>
-        <w:t xml:space="preserve">biosynthesis begins with the immediate ligation of cinnamic acid with </w:t>
-      </w:r>
-      <w:proofErr w:type="gramStart"/>
-      <w:r>
-        <w:rPr>
-          <w:rFonts w:ascii="Times New Roman" w:hAnsi="Times New Roman" w:cs="Times New Roman"/>
-          <w:sz w:val="24"/>
-          <w:szCs w:val="24"/>
-          <w:shd w:val="clear" w:color="auto" w:fill="FFFFFF"/>
-        </w:rPr>
-        <w:t>CoA by CoA</w:t>
-      </w:r>
-      <w:proofErr w:type="gramEnd"/>
-      <w:r>
-        <w:rPr>
-          <w:rFonts w:ascii="Times New Roman" w:hAnsi="Times New Roman" w:cs="Times New Roman"/>
-          <w:sz w:val="24"/>
-          <w:szCs w:val="24"/>
-          <w:shd w:val="clear" w:color="auto" w:fill="FFFFFF"/>
-        </w:rPr>
-        <w:t xml:space="preserve"> ligase-like (CLL). </w:t>
+        <w:t xml:space="preserve">biosynthesis begins with the immediate ligation of cinnamic acid with CoA by CoA ligase-like (CLL). </w:t>
       </w:r>
       <w:r>
         <w:rPr>
@@ -25105,23 +23091,7 @@
           <w:rFonts w:ascii="Times New Roman" w:hAnsi="Times New Roman" w:cs="Times New Roman"/>
           <w:sz w:val="24"/>
         </w:rPr>
-        <w:t>(</w:t>
-      </w:r>
-      <w:proofErr w:type="spellStart"/>
-      <w:r>
-        <w:rPr>
-          <w:rFonts w:ascii="Times New Roman" w:hAnsi="Times New Roman" w:cs="Times New Roman"/>
-          <w:sz w:val="24"/>
-        </w:rPr>
-        <w:t>Hirotani</w:t>
-      </w:r>
-      <w:proofErr w:type="spellEnd"/>
-      <w:r>
-        <w:rPr>
-          <w:rFonts w:ascii="Times New Roman" w:hAnsi="Times New Roman" w:cs="Times New Roman"/>
-          <w:sz w:val="24"/>
-        </w:rPr>
-        <w:t xml:space="preserve"> et al., 2000; Q. Zhao, Zhang, et al., 2016)</w:t>
+        <w:t>(Hirotani et al., 2000; Q. Zhao, Zhang, et al., 2016)</w:t>
       </w:r>
       <w:r>
         <w:rPr>
@@ -26269,27 +24239,7 @@
           <w:szCs w:val="24"/>
           <w:shd w:val="clear" w:color="auto" w:fill="FFFFFF"/>
         </w:rPr>
-        <w:t xml:space="preserve">s, </w:t>
-      </w:r>
-      <w:proofErr w:type="gramStart"/>
-      <w:r>
-        <w:rPr>
-          <w:rFonts w:ascii="Times New Roman" w:hAnsi="Times New Roman" w:cs="Times New Roman"/>
-          <w:sz w:val="24"/>
-          <w:szCs w:val="24"/>
-          <w:shd w:val="clear" w:color="auto" w:fill="FFFFFF"/>
-        </w:rPr>
-        <w:t>similar to</w:t>
-      </w:r>
-      <w:proofErr w:type="gramEnd"/>
-      <w:r>
-        <w:rPr>
-          <w:rFonts w:ascii="Times New Roman" w:hAnsi="Times New Roman" w:cs="Times New Roman"/>
-          <w:sz w:val="24"/>
-          <w:szCs w:val="24"/>
-          <w:shd w:val="clear" w:color="auto" w:fill="FFFFFF"/>
-        </w:rPr>
-        <w:t xml:space="preserve"> that described in </w:t>
+        <w:t xml:space="preserve">s, similar to that described in </w:t>
       </w:r>
       <w:r>
         <w:rPr>
@@ -27003,19 +24953,8 @@
           <w:iCs/>
           <w:sz w:val="24"/>
         </w:rPr>
-        <w:t xml:space="preserve">S. </w:t>
-      </w:r>
-      <w:proofErr w:type="spellStart"/>
-      <w:r>
-        <w:rPr>
-          <w:rFonts w:ascii="Times New Roman" w:hAnsi="Times New Roman" w:cs="Times New Roman"/>
-          <w:i/>
-          <w:iCs/>
-          <w:sz w:val="24"/>
-        </w:rPr>
-        <w:t>strigillosa</w:t>
-      </w:r>
-      <w:proofErr w:type="spellEnd"/>
+        <w:t>S. strigillosa</w:t>
+      </w:r>
       <w:r>
         <w:rPr>
           <w:rFonts w:ascii="Times New Roman" w:hAnsi="Times New Roman" w:cs="Times New Roman"/>
@@ -27030,19 +24969,8 @@
           <w:iCs/>
           <w:sz w:val="24"/>
         </w:rPr>
-        <w:t xml:space="preserve">S. </w:t>
-      </w:r>
-      <w:proofErr w:type="spellStart"/>
-      <w:r>
-        <w:rPr>
-          <w:rFonts w:ascii="Times New Roman" w:hAnsi="Times New Roman" w:cs="Times New Roman"/>
-          <w:i/>
-          <w:iCs/>
-          <w:sz w:val="24"/>
-        </w:rPr>
-        <w:t>dependens</w:t>
-      </w:r>
-      <w:proofErr w:type="spellEnd"/>
+        <w:t>S. dependens</w:t>
+      </w:r>
       <w:r>
         <w:rPr>
           <w:rFonts w:ascii="Times New Roman" w:hAnsi="Times New Roman" w:cs="Times New Roman"/>
@@ -27087,19 +25015,8 @@
           <w:iCs/>
           <w:sz w:val="24"/>
         </w:rPr>
-        <w:t xml:space="preserve">S. </w:t>
-      </w:r>
-      <w:proofErr w:type="spellStart"/>
-      <w:r>
-        <w:rPr>
-          <w:rFonts w:ascii="Times New Roman" w:hAnsi="Times New Roman" w:cs="Times New Roman"/>
-          <w:i/>
-          <w:iCs/>
-          <w:sz w:val="24"/>
-        </w:rPr>
-        <w:t>strigillosa</w:t>
-      </w:r>
-      <w:proofErr w:type="spellEnd"/>
+        <w:t>S. strigillosa</w:t>
+      </w:r>
       <w:r>
         <w:rPr>
           <w:rFonts w:ascii="Times New Roman" w:hAnsi="Times New Roman" w:cs="Times New Roman"/>
@@ -27235,19 +25152,8 @@
           <w:iCs/>
           <w:sz w:val="24"/>
         </w:rPr>
-        <w:t xml:space="preserve">S. </w:t>
-      </w:r>
-      <w:proofErr w:type="spellStart"/>
-      <w:r>
-        <w:rPr>
-          <w:rFonts w:ascii="Times New Roman" w:hAnsi="Times New Roman" w:cs="Times New Roman"/>
-          <w:i/>
-          <w:iCs/>
-          <w:sz w:val="24"/>
-        </w:rPr>
-        <w:t>dependens</w:t>
-      </w:r>
-      <w:proofErr w:type="spellEnd"/>
+        <w:t>S. dependens</w:t>
+      </w:r>
       <w:r>
         <w:rPr>
           <w:rFonts w:ascii="Times New Roman" w:hAnsi="Times New Roman" w:cs="Times New Roman"/>
@@ -27389,23 +25295,7 @@
           <w:rFonts w:ascii="Times New Roman" w:hAnsi="Times New Roman" w:cs="Times New Roman"/>
           <w:sz w:val="24"/>
         </w:rPr>
-        <w:t xml:space="preserve">nonspecific enzymes with similar activity in both pathways, </w:t>
-      </w:r>
-      <w:proofErr w:type="gramStart"/>
-      <w:r>
-        <w:rPr>
-          <w:rFonts w:ascii="Times New Roman" w:hAnsi="Times New Roman" w:cs="Times New Roman"/>
-          <w:sz w:val="24"/>
-        </w:rPr>
-        <w:t>or</w:t>
-      </w:r>
-      <w:proofErr w:type="gramEnd"/>
-      <w:r>
-        <w:rPr>
-          <w:rFonts w:ascii="Times New Roman" w:hAnsi="Times New Roman" w:cs="Times New Roman"/>
-          <w:sz w:val="24"/>
-        </w:rPr>
-        <w:t xml:space="preserve"> a combination of both of these possibilities.</w:t>
+        <w:t>nonspecific enzymes with similar activity in both pathways, or a combination of both of these possibilities.</w:t>
       </w:r>
     </w:p>
     <w:p>
@@ -27461,23 +25351,7 @@
           <w:rFonts w:ascii="Times New Roman" w:hAnsi="Times New Roman" w:cs="Times New Roman"/>
           <w:sz w:val="24"/>
         </w:rPr>
-        <w:t xml:space="preserve">-deoxyflavones we analyzed </w:t>
-      </w:r>
-      <w:proofErr w:type="gramStart"/>
-      <w:r>
-        <w:rPr>
-          <w:rFonts w:ascii="Times New Roman" w:hAnsi="Times New Roman" w:cs="Times New Roman"/>
-          <w:sz w:val="24"/>
-        </w:rPr>
-        <w:t>here,</w:t>
-      </w:r>
-      <w:proofErr w:type="gramEnd"/>
-      <w:r>
-        <w:rPr>
-          <w:rFonts w:ascii="Times New Roman" w:hAnsi="Times New Roman" w:cs="Times New Roman"/>
-          <w:sz w:val="24"/>
-        </w:rPr>
-        <w:t xml:space="preserve"> our organ-specific profiling results illustrated its striking rarity in the roots of the </w:t>
+        <w:t xml:space="preserve">-deoxyflavones we analyzed here, our organ-specific profiling results illustrated its striking rarity in the roots of the </w:t>
       </w:r>
       <w:r>
         <w:rPr>
@@ -27779,45 +25653,148 @@
           <w:rFonts w:ascii="Times New Roman" w:hAnsi="Times New Roman" w:cs="Times New Roman"/>
           <w:sz w:val="24"/>
         </w:rPr>
+        <w:t>(Burbulis &amp; Winkel-Shirley, 1999; Shih et al., 2008; Waki et al., 2016)</w:t>
+      </w:r>
+      <w:r>
+        <w:rPr>
+          <w:rFonts w:ascii="Times New Roman" w:hAnsi="Times New Roman" w:cs="Times New Roman"/>
+          <w:i/>
+          <w:iCs/>
+          <w:sz w:val="24"/>
+        </w:rPr>
+        <w:fldChar w:fldCharType="end"/>
+      </w:r>
+      <w:r>
+        <w:rPr>
+          <w:rFonts w:ascii="Times New Roman" w:hAnsi="Times New Roman" w:cs="Times New Roman"/>
+          <w:sz w:val="24"/>
+        </w:rPr>
+        <w:t xml:space="preserve">. </w:t>
+      </w:r>
+      <w:r>
+        <w:rPr>
+          <w:rFonts w:ascii="Times New Roman" w:hAnsi="Times New Roman" w:cs="Times New Roman"/>
+          <w:sz w:val="24"/>
+        </w:rPr>
+        <w:t xml:space="preserve">Although </w:t>
+      </w:r>
+      <w:r>
+        <w:rPr>
+          <w:rFonts w:ascii="Times New Roman" w:hAnsi="Times New Roman" w:cs="Times New Roman"/>
+          <w:sz w:val="24"/>
+        </w:rPr>
+        <w:t>metabolon formation between enzymes of the core flavonoid pathway (i.e. up to the formation of the first flav</w:t>
+      </w:r>
+      <w:r>
+        <w:rPr>
+          <w:rFonts w:ascii="Times New Roman" w:hAnsi="Times New Roman" w:cs="Times New Roman"/>
+          <w:sz w:val="24"/>
+        </w:rPr>
+        <w:t>a</w:t>
+      </w:r>
+      <w:r>
+        <w:rPr>
+          <w:rFonts w:ascii="Times New Roman" w:hAnsi="Times New Roman" w:cs="Times New Roman"/>
+          <w:sz w:val="24"/>
+        </w:rPr>
+        <w:t>none) has been studied in these</w:t>
+      </w:r>
+      <w:r>
+        <w:rPr>
+          <w:rFonts w:ascii="Times New Roman" w:hAnsi="Times New Roman" w:cs="Times New Roman"/>
+          <w:sz w:val="24"/>
+        </w:rPr>
+        <w:t xml:space="preserve"> and</w:t>
+      </w:r>
+      <w:r>
+        <w:rPr>
+          <w:rFonts w:ascii="Times New Roman" w:hAnsi="Times New Roman" w:cs="Times New Roman"/>
+          <w:sz w:val="24"/>
+        </w:rPr>
+        <w:t xml:space="preserve"> </w:t>
+      </w:r>
+      <w:r>
+        <w:rPr>
+          <w:rFonts w:ascii="Times New Roman" w:hAnsi="Times New Roman" w:cs="Times New Roman"/>
+          <w:sz w:val="24"/>
+        </w:rPr>
+        <w:t>other species</w:t>
+      </w:r>
+      <w:r>
+        <w:rPr>
+          <w:rFonts w:ascii="Times New Roman" w:hAnsi="Times New Roman" w:cs="Times New Roman"/>
+          <w:sz w:val="24"/>
+        </w:rPr>
+        <w:t xml:space="preserve">, </w:t>
+      </w:r>
+      <w:r>
+        <w:rPr>
+          <w:rFonts w:ascii="Times New Roman" w:hAnsi="Times New Roman" w:cs="Times New Roman"/>
+          <w:sz w:val="24"/>
+        </w:rPr>
+        <w:t xml:space="preserve">the degree to which metabolons play a role in flavone biosynthesis remains largely unknown. </w:t>
+      </w:r>
+      <w:r>
+        <w:rPr>
+          <w:rFonts w:ascii="Times New Roman" w:hAnsi="Times New Roman" w:cs="Times New Roman"/>
+          <w:sz w:val="24"/>
+        </w:rPr>
+        <w:t>Work by</w:t>
+      </w:r>
+      <w:ins w:id="493" w:author="Bryce Askey" w:date="2021-01-31T14:53:00Z">
+        <w:r>
+          <w:rPr>
+            <w:rFonts w:ascii="Times New Roman" w:hAnsi="Times New Roman" w:cs="Times New Roman"/>
+            <w:sz w:val="24"/>
+          </w:rPr>
+          <w:t xml:space="preserve"> </w:t>
+        </w:r>
+      </w:ins>
+      <w:r>
+        <w:rPr>
+          <w:rFonts w:ascii="Times New Roman" w:hAnsi="Times New Roman" w:cs="Times New Roman"/>
+          <w:sz w:val="24"/>
+        </w:rPr>
+        <w:fldChar w:fldCharType="begin"/>
+      </w:r>
+      <w:r>
+        <w:rPr>
+          <w:rFonts w:ascii="Times New Roman" w:hAnsi="Times New Roman" w:cs="Times New Roman"/>
+          <w:sz w:val="24"/>
+        </w:rPr>
+        <w:instrText xml:space="preserve"> ADDIN ZOTERO_ITEM CSL_CITATION {"citationID":"VrBYeZ9j","properties":{"formattedCitation":"(Fujino et al., 2018)","plainCitation":"(Fujino et al., 2018)","dontUpdate":true,"noteIndex":0},"citationItems":[{"id":235,"uris":["http://zotero.org/users/7389210/items/4IJXJGQ8"],"uri":["http://zotero.org/users/7389210/items/4IJXJGQ8"],"itemData":{"id":235,"type":"article-journal","abstract":"Flavonoid metabolons (weakly-bound multi-enzyme complexes of flavonoid enzymes) are believed to occur in diverse plant species. However, how flavonoid enzymes are organized to form a metabolon is unknown for most plant species. We analyzed the physical interaction partnerships of the flavonoid enzymes from two lamiales plants (snapdragon and torenia) that produce flavones and anthocyanins. In snapdragon, protein–protein interaction assays using yeast and plant systems revealed the following binary interactions: flavone synthase II (FNSII)/chalcone synthase (CHS); FNSII/chalcone isomerase (CHI); FNSII/dihydroflavonol 4-reductase (DFR); CHS/CHI; CHI/DFR; and flavonoid 3′-hydroxylase/CHI. These results along with the subcellular localizations and membrane associations of snapdragon flavonoid enzymes suggested that FNSII serves as a component of the flavonoid metabolon tethered to the endoplasmic reticulum (ER). The observed interaction partnerships and temporal gene expression patterns of flavonoid enzymes in red snapdragon petal cells suggested the flower stage-dependent formation of the flavonoid metabolon, which accounted for the sequential flavone and anthocyanin accumulation patterns therein. We also identified interactions between FNSII and other flavonoid enzymes in torenia, in which the co-suppression of FNSII expression was previously reported to diminish petal anthocyanin contents. The observed physical interactions among flavonoid enzymes of these plant species provided further evidence supporting the long-suspected organization of flavonoid metabolons as enzyme complexes tethered to the ER via cytochrome P450, and illustrated how flavonoid metabolons mediate flower coloration. Moreover, the observed interaction partnerships were distinct from those previously identified in other plant species (Arabidopsis thaliana and soybean), suggesting that the organization of flavonoid metabolons may differ among plant species.","container-title":"The Plant Journal","DOI":"https://doi.org/10.1111/tpj.13864","ISSN":"1365-313X","issue":"2","language":"en","note":"_eprint: https://onlinelibrary.wiley.com/doi/pdf/10.1111/tpj.13864","page":"372-392","source":"Wiley Online Library","title":"Physical interactions among flavonoid enzymes in snapdragon and torenia reveal the diversity in the flavonoid metabolon organization of different plant species","volume":"94","author":[{"family":"Fujino","given":"Naoto"},{"family":"Tenma","given":"Natsuki"},{"family":"Waki","given":"Toshiyuki"},{"family":"Ito","given":"Keisuke"},{"family":"Komatsuzaki","given":"Yuki"},{"family":"Sugiyama","given":"Keigo"},{"family":"Yamazaki","given":"Tatsuya"},{"family":"Yoshida","given":"Saori"},{"family":"Hatayama","given":"Masayoshi"},{"family":"Yamashita","given":"Satoshi"},{"family":"Tanaka","given":"Yoshikazu"},{"family":"Motohashi","given":"Reiko"},{"family":"Denessiouk","given":"Konstantin"},{"family":"Takahashi","given":"Seiji"},{"family":"Nakayama","given":"Toru"}],"issued":{"date-parts":[["2018"]]}}}],"schema":"https://github.com/citation-style-language/schema/raw/master/csl-citation.json"} </w:instrText>
+      </w:r>
+      <w:r>
+        <w:rPr>
+          <w:rFonts w:ascii="Times New Roman" w:hAnsi="Times New Roman" w:cs="Times New Roman"/>
+          <w:sz w:val="24"/>
+        </w:rPr>
+        <w:fldChar w:fldCharType="separate"/>
+      </w:r>
+      <w:r>
+        <w:rPr>
+          <w:rFonts w:ascii="Times New Roman" w:hAnsi="Times New Roman" w:cs="Times New Roman"/>
+          <w:sz w:val="24"/>
+        </w:rPr>
+        <w:t xml:space="preserve">Fujino et al. </w:t>
+      </w:r>
+      <w:r>
+        <w:rPr>
+          <w:rFonts w:ascii="Times New Roman" w:hAnsi="Times New Roman" w:cs="Times New Roman"/>
+          <w:sz w:val="24"/>
+        </w:rPr>
         <w:t>(</w:t>
       </w:r>
-      <w:proofErr w:type="spellStart"/>
-      <w:r>
-        <w:rPr>
-          <w:rFonts w:ascii="Times New Roman" w:hAnsi="Times New Roman" w:cs="Times New Roman"/>
-          <w:sz w:val="24"/>
-        </w:rPr>
-        <w:t>Burbulis</w:t>
-      </w:r>
-      <w:proofErr w:type="spellEnd"/>
-      <w:r>
-        <w:rPr>
-          <w:rFonts w:ascii="Times New Roman" w:hAnsi="Times New Roman" w:cs="Times New Roman"/>
-          <w:sz w:val="24"/>
-        </w:rPr>
-        <w:t xml:space="preserve"> &amp; Winkel-Shirley, 1999; Shih et al., 2008; </w:t>
-      </w:r>
-      <w:proofErr w:type="spellStart"/>
-      <w:r>
-        <w:rPr>
-          <w:rFonts w:ascii="Times New Roman" w:hAnsi="Times New Roman" w:cs="Times New Roman"/>
-          <w:sz w:val="24"/>
-        </w:rPr>
-        <w:t>Waki</w:t>
-      </w:r>
-      <w:proofErr w:type="spellEnd"/>
-      <w:r>
-        <w:rPr>
-          <w:rFonts w:ascii="Times New Roman" w:hAnsi="Times New Roman" w:cs="Times New Roman"/>
-          <w:sz w:val="24"/>
-        </w:rPr>
-        <w:t xml:space="preserve"> et al., 2016)</w:t>
-      </w:r>
-      <w:r>
-        <w:rPr>
-          <w:rFonts w:ascii="Times New Roman" w:hAnsi="Times New Roman" w:cs="Times New Roman"/>
-          <w:i/>
-          <w:iCs/>
+      <w:r>
+        <w:rPr>
+          <w:rFonts w:ascii="Times New Roman" w:hAnsi="Times New Roman" w:cs="Times New Roman"/>
+          <w:sz w:val="24"/>
+        </w:rPr>
+        <w:t>2018)</w:t>
+      </w:r>
+      <w:r>
+        <w:rPr>
+          <w:rFonts w:ascii="Times New Roman" w:hAnsi="Times New Roman" w:cs="Times New Roman"/>
           <w:sz w:val="24"/>
         </w:rPr>
         <w:fldChar w:fldCharType="end"/>
@@ -27827,139 +25804,23 @@
           <w:rFonts w:ascii="Times New Roman" w:hAnsi="Times New Roman" w:cs="Times New Roman"/>
           <w:sz w:val="24"/>
         </w:rPr>
-        <w:t xml:space="preserve">. </w:t>
-      </w:r>
-      <w:r>
-        <w:rPr>
-          <w:rFonts w:ascii="Times New Roman" w:hAnsi="Times New Roman" w:cs="Times New Roman"/>
-          <w:sz w:val="24"/>
-        </w:rPr>
-        <w:t xml:space="preserve">Although </w:t>
-      </w:r>
-      <w:r>
-        <w:rPr>
-          <w:rFonts w:ascii="Times New Roman" w:hAnsi="Times New Roman" w:cs="Times New Roman"/>
-          <w:sz w:val="24"/>
-        </w:rPr>
-        <w:t>metabolon formation between enzymes of the core flavonoid pathway (</w:t>
-      </w:r>
-      <w:proofErr w:type="gramStart"/>
-      <w:r>
-        <w:rPr>
-          <w:rFonts w:ascii="Times New Roman" w:hAnsi="Times New Roman" w:cs="Times New Roman"/>
-          <w:sz w:val="24"/>
-        </w:rPr>
-        <w:t>i.e.</w:t>
-      </w:r>
-      <w:proofErr w:type="gramEnd"/>
-      <w:r>
-        <w:rPr>
-          <w:rFonts w:ascii="Times New Roman" w:hAnsi="Times New Roman" w:cs="Times New Roman"/>
-          <w:sz w:val="24"/>
-        </w:rPr>
-        <w:t xml:space="preserve"> up to the formation of the first flav</w:t>
-      </w:r>
-      <w:r>
-        <w:rPr>
-          <w:rFonts w:ascii="Times New Roman" w:hAnsi="Times New Roman" w:cs="Times New Roman"/>
-          <w:sz w:val="24"/>
-        </w:rPr>
-        <w:t>a</w:t>
-      </w:r>
-      <w:r>
-        <w:rPr>
-          <w:rFonts w:ascii="Times New Roman" w:hAnsi="Times New Roman" w:cs="Times New Roman"/>
-          <w:sz w:val="24"/>
-        </w:rPr>
-        <w:t>none) has been studied in these</w:t>
-      </w:r>
-      <w:r>
-        <w:rPr>
-          <w:rFonts w:ascii="Times New Roman" w:hAnsi="Times New Roman" w:cs="Times New Roman"/>
-          <w:sz w:val="24"/>
-        </w:rPr>
-        <w:t xml:space="preserve"> and</w:t>
-      </w:r>
-      <w:r>
-        <w:rPr>
-          <w:rFonts w:ascii="Times New Roman" w:hAnsi="Times New Roman" w:cs="Times New Roman"/>
-          <w:sz w:val="24"/>
-        </w:rPr>
-        <w:t xml:space="preserve"> </w:t>
-      </w:r>
-      <w:r>
-        <w:rPr>
-          <w:rFonts w:ascii="Times New Roman" w:hAnsi="Times New Roman" w:cs="Times New Roman"/>
-          <w:sz w:val="24"/>
-        </w:rPr>
-        <w:t>other species</w:t>
-      </w:r>
-      <w:r>
-        <w:rPr>
-          <w:rFonts w:ascii="Times New Roman" w:hAnsi="Times New Roman" w:cs="Times New Roman"/>
-          <w:sz w:val="24"/>
-        </w:rPr>
-        <w:t xml:space="preserve">, </w:t>
-      </w:r>
-      <w:r>
-        <w:rPr>
-          <w:rFonts w:ascii="Times New Roman" w:hAnsi="Times New Roman" w:cs="Times New Roman"/>
-          <w:sz w:val="24"/>
-        </w:rPr>
-        <w:t xml:space="preserve">the degree to which metabolons play a role in flavone biosynthesis remains largely unknown. </w:t>
-      </w:r>
-      <w:r>
-        <w:rPr>
-          <w:rFonts w:ascii="Times New Roman" w:hAnsi="Times New Roman" w:cs="Times New Roman"/>
-          <w:sz w:val="24"/>
-        </w:rPr>
-        <w:t>Work by</w:t>
-      </w:r>
-      <w:ins w:id="493" w:author="Bryce Askey" w:date="2021-01-31T14:53:00Z">
-        <w:r>
-          <w:rPr>
-            <w:rFonts w:ascii="Times New Roman" w:hAnsi="Times New Roman" w:cs="Times New Roman"/>
-            <w:sz w:val="24"/>
-          </w:rPr>
-          <w:t xml:space="preserve"> </w:t>
-        </w:r>
-      </w:ins>
-      <w:r>
-        <w:rPr>
-          <w:rFonts w:ascii="Times New Roman" w:hAnsi="Times New Roman" w:cs="Times New Roman"/>
-          <w:sz w:val="24"/>
-        </w:rPr>
-        <w:fldChar w:fldCharType="begin"/>
-      </w:r>
-      <w:r>
-        <w:rPr>
-          <w:rFonts w:ascii="Times New Roman" w:hAnsi="Times New Roman" w:cs="Times New Roman"/>
-          <w:sz w:val="24"/>
-        </w:rPr>
-        <w:instrText xml:space="preserve"> ADDIN ZOTERO_ITEM CSL_CITATION {"citationID":"VrBYeZ9j","properties":{"formattedCitation":"(Fujino et al., 2018)","plainCitation":"(Fujino et al., 2018)","dontUpdate":true,"noteIndex":0},"citationItems":[{"id":235,"uris":["http://zotero.org/users/7389210/items/4IJXJGQ8"],"uri":["http://zotero.org/users/7389210/items/4IJXJGQ8"],"itemData":{"id":235,"type":"article-journal","abstract":"Flavonoid metabolons (weakly-bound multi-enzyme complexes of flavonoid enzymes) are believed to occur in diverse plant species. However, how flavonoid enzymes are organized to form a metabolon is unknown for most plant species. We analyzed the physical interaction partnerships of the flavonoid enzymes from two lamiales plants (snapdragon and torenia) that produce flavones and anthocyanins. In snapdragon, protein–protein interaction assays using yeast and plant systems revealed the following binary interactions: flavone synthase II (FNSII)/chalcone synthase (CHS); FNSII/chalcone isomerase (CHI); FNSII/dihydroflavonol 4-reductase (DFR); CHS/CHI; CHI/DFR; and flavonoid 3′-hydroxylase/CHI. These results along with the subcellular localizations and membrane associations of snapdragon flavonoid enzymes suggested that FNSII serves as a component of the flavonoid metabolon tethered to the endoplasmic reticulum (ER). The observed interaction partnerships and temporal gene expression patterns of flavonoid enzymes in red snapdragon petal cells suggested the flower stage-dependent formation of the flavonoid metabolon, which accounted for the sequential flavone and anthocyanin accumulation patterns therein. We also identified interactions between FNSII and other flavonoid enzymes in torenia, in which the co-suppression of FNSII expression was previously reported to diminish petal anthocyanin contents. The observed physical interactions among flavonoid enzymes of these plant species provided further evidence supporting the long-suspected organization of flavonoid metabolons as enzyme complexes tethered to the ER via cytochrome P450, and illustrated how flavonoid metabolons mediate flower coloration. Moreover, the observed interaction partnerships were distinct from those previously identified in other plant species (Arabidopsis thaliana and soybean), suggesting that the organization of flavonoid metabolons may differ among plant species.","container-title":"The Plant Journal","DOI":"https://doi.org/10.1111/tpj.13864","ISSN":"1365-313X","issue":"2","language":"en","note":"_eprint: https://onlinelibrary.wiley.com/doi/pdf/10.1111/tpj.13864","page":"372-392","source":"Wiley Online Library","title":"Physical interactions among flavonoid enzymes in snapdragon and torenia reveal the diversity in the flavonoid metabolon organization of different plant species","volume":"94","author":[{"family":"Fujino","given":"Naoto"},{"family":"Tenma","given":"Natsuki"},{"family":"Waki","given":"Toshiyuki"},{"family":"Ito","given":"Keisuke"},{"family":"Komatsuzaki","given":"Yuki"},{"family":"Sugiyama","given":"Keigo"},{"family":"Yamazaki","given":"Tatsuya"},{"family":"Yoshida","given":"Saori"},{"family":"Hatayama","given":"Masayoshi"},{"family":"Yamashita","given":"Satoshi"},{"family":"Tanaka","given":"Yoshikazu"},{"family":"Motohashi","given":"Reiko"},{"family":"Denessiouk","given":"Konstantin"},{"family":"Takahashi","given":"Seiji"},{"family":"Nakayama","given":"Toru"}],"issued":{"date-parts":[["2018"]]}}}],"schema":"https://github.com/citation-style-language/schema/raw/master/csl-citation.json"} </w:instrText>
-      </w:r>
-      <w:r>
-        <w:rPr>
-          <w:rFonts w:ascii="Times New Roman" w:hAnsi="Times New Roman" w:cs="Times New Roman"/>
-          <w:sz w:val="24"/>
-        </w:rPr>
-        <w:fldChar w:fldCharType="separate"/>
-      </w:r>
-      <w:proofErr w:type="spellStart"/>
-      <w:r>
-        <w:rPr>
-          <w:rFonts w:ascii="Times New Roman" w:hAnsi="Times New Roman" w:cs="Times New Roman"/>
-          <w:sz w:val="24"/>
-        </w:rPr>
-        <w:t>Fujino</w:t>
-      </w:r>
-      <w:proofErr w:type="spellEnd"/>
-      <w:r>
-        <w:rPr>
-          <w:rFonts w:ascii="Times New Roman" w:hAnsi="Times New Roman" w:cs="Times New Roman"/>
-          <w:sz w:val="24"/>
-        </w:rPr>
-        <w:t xml:space="preserve"> et al. </w:t>
+        <w:t xml:space="preserve"> in snapdragon (</w:t>
+      </w:r>
+      <w:r>
+        <w:rPr>
+          <w:rFonts w:ascii="Times New Roman" w:hAnsi="Times New Roman" w:cs="Times New Roman"/>
+          <w:i/>
+          <w:iCs/>
+          <w:sz w:val="24"/>
+        </w:rPr>
+        <w:t>Antirrhinum majus</w:t>
+      </w:r>
+      <w:r>
+        <w:rPr>
+          <w:rFonts w:ascii="Times New Roman" w:hAnsi="Times New Roman" w:cs="Times New Roman"/>
+          <w:sz w:val="24"/>
+        </w:rPr>
+        <w:t xml:space="preserve">) and torenia </w:t>
       </w:r>
       <w:r>
         <w:rPr>
@@ -27971,67 +25832,12 @@
       <w:r>
         <w:rPr>
           <w:rFonts w:ascii="Times New Roman" w:hAnsi="Times New Roman" w:cs="Times New Roman"/>
-          <w:sz w:val="24"/>
-        </w:rPr>
-        <w:t>2018)</w:t>
-      </w:r>
-      <w:r>
-        <w:rPr>
-          <w:rFonts w:ascii="Times New Roman" w:hAnsi="Times New Roman" w:cs="Times New Roman"/>
-          <w:sz w:val="24"/>
-        </w:rPr>
-        <w:fldChar w:fldCharType="end"/>
-      </w:r>
-      <w:r>
-        <w:rPr>
-          <w:rFonts w:ascii="Times New Roman" w:hAnsi="Times New Roman" w:cs="Times New Roman"/>
-          <w:sz w:val="24"/>
-        </w:rPr>
-        <w:t xml:space="preserve"> in snapdragon (</w:t>
-      </w:r>
-      <w:r>
-        <w:rPr>
-          <w:rFonts w:ascii="Times New Roman" w:hAnsi="Times New Roman" w:cs="Times New Roman"/>
-          <w:i/>
-          <w:iCs/>
-          <w:sz w:val="24"/>
-        </w:rPr>
-        <w:t>Antirrhinum majus</w:t>
-      </w:r>
-      <w:r>
-        <w:rPr>
-          <w:rFonts w:ascii="Times New Roman" w:hAnsi="Times New Roman" w:cs="Times New Roman"/>
-          <w:sz w:val="24"/>
-        </w:rPr>
-        <w:t xml:space="preserve">) and torenia </w:t>
-      </w:r>
-      <w:r>
-        <w:rPr>
-          <w:rFonts w:ascii="Times New Roman" w:hAnsi="Times New Roman" w:cs="Times New Roman"/>
-          <w:sz w:val="24"/>
-        </w:rPr>
-        <w:t>(</w:t>
-      </w:r>
-      <w:r>
-        <w:rPr>
-          <w:rFonts w:ascii="Times New Roman" w:hAnsi="Times New Roman" w:cs="Times New Roman"/>
-          <w:i/>
-          <w:iCs/>
-          <w:sz w:val="24"/>
-        </w:rPr>
-        <w:t xml:space="preserve">Torenia </w:t>
-      </w:r>
-      <w:proofErr w:type="spellStart"/>
-      <w:r>
-        <w:rPr>
-          <w:rFonts w:ascii="Times New Roman" w:hAnsi="Times New Roman" w:cs="Times New Roman"/>
-          <w:i/>
-          <w:iCs/>
-          <w:sz w:val="24"/>
-        </w:rPr>
-        <w:t>hybrida</w:t>
-      </w:r>
-      <w:proofErr w:type="spellEnd"/>
+          <w:i/>
+          <w:iCs/>
+          <w:sz w:val="24"/>
+        </w:rPr>
+        <w:t>Torenia hybrida</w:t>
+      </w:r>
       <w:r>
         <w:rPr>
           <w:rFonts w:ascii="Times New Roman" w:hAnsi="Times New Roman" w:cs="Times New Roman"/>
@@ -28072,23 +25878,7 @@
           <w:rFonts w:ascii="Times New Roman" w:hAnsi="Times New Roman" w:cs="Times New Roman"/>
           <w:sz w:val="24"/>
         </w:rPr>
-        <w:t xml:space="preserve"> these two </w:t>
-      </w:r>
-      <w:proofErr w:type="spellStart"/>
-      <w:r>
-        <w:rPr>
-          <w:rFonts w:ascii="Times New Roman" w:hAnsi="Times New Roman" w:cs="Times New Roman"/>
-          <w:sz w:val="24"/>
-        </w:rPr>
-        <w:t>lamiales</w:t>
-      </w:r>
-      <w:proofErr w:type="spellEnd"/>
-      <w:r>
-        <w:rPr>
-          <w:rFonts w:ascii="Times New Roman" w:hAnsi="Times New Roman" w:cs="Times New Roman"/>
-          <w:sz w:val="24"/>
-        </w:rPr>
-        <w:t xml:space="preserve"> plants.</w:t>
+        <w:t xml:space="preserve"> these two lamiales plants.</w:t>
       </w:r>
       <w:r>
         <w:rPr>
@@ -28141,23 +25931,7 @@
           <w:sz w:val="24"/>
         </w:rPr>
         <w:lastRenderedPageBreak/>
-        <w:t xml:space="preserve">From the genome size </w:t>
-      </w:r>
-      <w:proofErr w:type="gramStart"/>
-      <w:r>
-        <w:rPr>
-          <w:rFonts w:ascii="Times New Roman" w:hAnsi="Times New Roman" w:cs="Times New Roman"/>
-          <w:sz w:val="24"/>
-        </w:rPr>
-        <w:t>data</w:t>
-      </w:r>
-      <w:proofErr w:type="gramEnd"/>
-      <w:r>
-        <w:rPr>
-          <w:rFonts w:ascii="Times New Roman" w:hAnsi="Times New Roman" w:cs="Times New Roman"/>
-          <w:sz w:val="24"/>
-        </w:rPr>
-        <w:t xml:space="preserve"> we generated and collected from literature, we found</w:t>
+        <w:t>From the genome size data we generated and collected from literature, we found</w:t>
       </w:r>
       <w:r>
         <w:rPr>
@@ -28187,7 +25961,6 @@
         </w:rPr>
         <w:t xml:space="preserve"> </w:t>
       </w:r>
-      <w:proofErr w:type="spellStart"/>
       <w:r>
         <w:rPr>
           <w:rFonts w:ascii="Times New Roman" w:hAnsi="Times New Roman" w:cs="Times New Roman"/>
@@ -28200,38 +25973,14 @@
           <w:rFonts w:ascii="Times New Roman" w:hAnsi="Times New Roman" w:cs="Times New Roman"/>
           <w:sz w:val="24"/>
         </w:rPr>
-        <w:t>igabase</w:t>
-      </w:r>
-      <w:proofErr w:type="spellEnd"/>
-      <w:r>
-        <w:rPr>
-          <w:rFonts w:ascii="Times New Roman" w:hAnsi="Times New Roman" w:cs="Times New Roman"/>
-          <w:sz w:val="24"/>
-        </w:rPr>
-        <w:t xml:space="preserve"> pairs</w:t>
-      </w:r>
-      <w:r>
-        <w:rPr>
-          <w:rFonts w:ascii="Times New Roman" w:hAnsi="Times New Roman" w:cs="Times New Roman"/>
-          <w:sz w:val="24"/>
-        </w:rPr>
-        <w:t xml:space="preserve"> (</w:t>
-      </w:r>
-      <w:proofErr w:type="spellStart"/>
-      <w:r>
-        <w:rPr>
-          <w:rFonts w:ascii="Times New Roman" w:hAnsi="Times New Roman" w:cs="Times New Roman"/>
-          <w:sz w:val="24"/>
-        </w:rPr>
-        <w:t>Gbp</w:t>
-      </w:r>
-      <w:proofErr w:type="spellEnd"/>
-      <w:r>
-        <w:rPr>
-          <w:rFonts w:ascii="Times New Roman" w:hAnsi="Times New Roman" w:cs="Times New Roman"/>
-          <w:sz w:val="24"/>
-        </w:rPr>
-        <w:t>)</w:t>
+        <w:t>igabase pairs</w:t>
+      </w:r>
+      <w:r>
+        <w:rPr>
+          <w:rFonts w:ascii="Times New Roman" w:hAnsi="Times New Roman" w:cs="Times New Roman"/>
+          <w:sz w:val="24"/>
+        </w:rPr>
+        <w:t xml:space="preserve"> (Gbp)</w:t>
       </w:r>
       <w:r>
         <w:rPr>
@@ -28303,17 +26052,8 @@
           <w:rFonts w:ascii="Times New Roman" w:hAnsi="Times New Roman" w:cs="Times New Roman"/>
           <w:sz w:val="24"/>
         </w:rPr>
-        <w:t xml:space="preserve">, has a published genome size of 1.74 </w:t>
-      </w:r>
-      <w:proofErr w:type="spellStart"/>
-      <w:r>
-        <w:rPr>
-          <w:rFonts w:ascii="Times New Roman" w:hAnsi="Times New Roman" w:cs="Times New Roman"/>
-          <w:sz w:val="24"/>
-        </w:rPr>
-        <w:t>Gbp</w:t>
-      </w:r>
-      <w:proofErr w:type="spellEnd"/>
+        <w:t>, has a published genome size of 1.74 Gbp</w:t>
+      </w:r>
       <w:ins w:id="494" w:author="Bryce Askey" w:date="2021-01-31T14:56:00Z">
         <w:r>
           <w:rPr>
@@ -28379,15 +26119,7 @@
           <w:rFonts w:ascii="Times New Roman" w:hAnsi="Times New Roman" w:cs="Times New Roman"/>
           <w:sz w:val="24"/>
         </w:rPr>
-        <w:t xml:space="preserve">Although we found genome sizes to be relatively consistent across the species we analyzed, chromosome number appeared to be more </w:t>
-      </w:r>
-      <w:proofErr w:type="gramStart"/>
-      <w:r>
-        <w:rPr>
-          <w:rFonts w:ascii="Times New Roman" w:hAnsi="Times New Roman" w:cs="Times New Roman"/>
-          <w:sz w:val="24"/>
-        </w:rPr>
-        <w:t>variable</w:t>
+        <w:t>Although we found genome sizes to be relatively consistent across the species we analyzed, chromosome number appeared to be more variable</w:t>
       </w:r>
       <w:ins w:id="496" w:author="Bryce Askey" w:date="2021-01-31T15:06:00Z">
         <w:r>
@@ -28395,15 +26127,7 @@
             <w:rFonts w:ascii="Times New Roman" w:hAnsi="Times New Roman" w:cs="Times New Roman"/>
             <w:sz w:val="24"/>
           </w:rPr>
-          <w:t xml:space="preserve"> .</w:t>
-        </w:r>
-        <w:proofErr w:type="gramEnd"/>
-        <w:r>
-          <w:rPr>
-            <w:rFonts w:ascii="Times New Roman" w:hAnsi="Times New Roman" w:cs="Times New Roman"/>
-            <w:sz w:val="24"/>
-          </w:rPr>
-          <w:t xml:space="preserve"> </w:t>
+          <w:t xml:space="preserve"> . </w:t>
         </w:r>
       </w:ins>
       <w:r>
@@ -29040,88 +26764,66 @@
         </w:rPr>
         <w:t xml:space="preserve"> (</w:t>
       </w:r>
-      <w:proofErr w:type="spellStart"/>
-      <w:r>
-        <w:rPr>
-          <w:rFonts w:ascii="Times New Roman" w:hAnsi="Times New Roman" w:cs="Times New Roman"/>
-          <w:i/>
-          <w:iCs/>
-          <w:sz w:val="24"/>
-        </w:rPr>
-        <w:t>Ocimum</w:t>
-      </w:r>
-      <w:proofErr w:type="spellEnd"/>
-      <w:r>
-        <w:rPr>
-          <w:rFonts w:ascii="Times New Roman" w:hAnsi="Times New Roman" w:cs="Times New Roman"/>
-          <w:i/>
-          <w:iCs/>
+      <w:r>
+        <w:rPr>
+          <w:rFonts w:ascii="Times New Roman" w:hAnsi="Times New Roman" w:cs="Times New Roman"/>
+          <w:i/>
+          <w:iCs/>
+          <w:sz w:val="24"/>
+        </w:rPr>
+        <w:t>Ocimum basilicum</w:t>
+      </w:r>
+      <w:r>
+        <w:rPr>
+          <w:rFonts w:ascii="Times New Roman" w:hAnsi="Times New Roman" w:cs="Times New Roman"/>
+          <w:sz w:val="24"/>
+        </w:rPr>
+        <w:t>)</w:t>
+      </w:r>
+      <w:r>
+        <w:rPr>
+          <w:rFonts w:ascii="Times New Roman" w:hAnsi="Times New Roman" w:cs="Times New Roman"/>
+          <w:sz w:val="24"/>
+        </w:rPr>
+        <w:t>, a species also in the Lamiaceae family</w:t>
+      </w:r>
+      <w:r>
+        <w:rPr>
+          <w:rFonts w:ascii="Times New Roman" w:hAnsi="Times New Roman" w:cs="Times New Roman"/>
+          <w:sz w:val="24"/>
+        </w:rPr>
+        <w:t xml:space="preserve"> with </w:t>
+      </w:r>
+      <w:r>
+        <w:rPr>
+          <w:rFonts w:ascii="Times New Roman" w:hAnsi="Times New Roman" w:cs="Times New Roman"/>
+          <w:i/>
+          <w:iCs/>
+          <w:sz w:val="24"/>
+        </w:rPr>
+        <w:t>Scutellaria</w:t>
+      </w:r>
+      <w:r>
+        <w:rPr>
+          <w:rFonts w:ascii="Times New Roman" w:hAnsi="Times New Roman" w:cs="Times New Roman"/>
+          <w:sz w:val="24"/>
+        </w:rPr>
+        <w:t>,</w:t>
+      </w:r>
+      <w:r>
+        <w:rPr>
+          <w:rFonts w:ascii="Times New Roman" w:hAnsi="Times New Roman" w:cs="Times New Roman"/>
+          <w:sz w:val="24"/>
+        </w:rPr>
+        <w:t xml:space="preserve"> identified a methyltransferase capable of specific methylation of the 6-OH group of scutellarein</w:t>
+      </w:r>
+      <w:r>
+        <w:rPr>
+          <w:rFonts w:ascii="Times New Roman" w:hAnsi="Times New Roman" w:cs="Times New Roman"/>
           <w:sz w:val="24"/>
         </w:rPr>
         <w:t xml:space="preserve"> </w:t>
       </w:r>
-      <w:proofErr w:type="spellStart"/>
-      <w:r>
-        <w:rPr>
-          <w:rFonts w:ascii="Times New Roman" w:hAnsi="Times New Roman" w:cs="Times New Roman"/>
-          <w:i/>
-          <w:iCs/>
-          <w:sz w:val="24"/>
-        </w:rPr>
-        <w:t>basilicum</w:t>
-      </w:r>
-      <w:proofErr w:type="spellEnd"/>
-      <w:r>
-        <w:rPr>
-          <w:rFonts w:ascii="Times New Roman" w:hAnsi="Times New Roman" w:cs="Times New Roman"/>
-          <w:sz w:val="24"/>
-        </w:rPr>
-        <w:t>)</w:t>
-      </w:r>
-      <w:r>
-        <w:rPr>
-          <w:rFonts w:ascii="Times New Roman" w:hAnsi="Times New Roman" w:cs="Times New Roman"/>
-          <w:sz w:val="24"/>
-        </w:rPr>
-        <w:t>, a species also in the Lamiaceae family</w:t>
-      </w:r>
-      <w:r>
-        <w:rPr>
-          <w:rFonts w:ascii="Times New Roman" w:hAnsi="Times New Roman" w:cs="Times New Roman"/>
-          <w:sz w:val="24"/>
-        </w:rPr>
-        <w:t xml:space="preserve"> with </w:t>
-      </w:r>
-      <w:r>
-        <w:rPr>
-          <w:rFonts w:ascii="Times New Roman" w:hAnsi="Times New Roman" w:cs="Times New Roman"/>
-          <w:i/>
-          <w:iCs/>
-          <w:sz w:val="24"/>
-        </w:rPr>
-        <w:t>Scutellaria</w:t>
-      </w:r>
-      <w:r>
-        <w:rPr>
-          <w:rFonts w:ascii="Times New Roman" w:hAnsi="Times New Roman" w:cs="Times New Roman"/>
-          <w:sz w:val="24"/>
-        </w:rPr>
-        <w:t>,</w:t>
-      </w:r>
-      <w:r>
-        <w:rPr>
-          <w:rFonts w:ascii="Times New Roman" w:hAnsi="Times New Roman" w:cs="Times New Roman"/>
-          <w:sz w:val="24"/>
-        </w:rPr>
-        <w:t xml:space="preserve"> identified a methyltransferase capable of specific methylation of the 6-OH group of scutellarein</w:t>
-      </w:r>
-      <w:r>
-        <w:rPr>
-          <w:rFonts w:ascii="Times New Roman" w:hAnsi="Times New Roman" w:cs="Times New Roman"/>
-          <w:sz w:val="24"/>
-        </w:rPr>
-        <w:t xml:space="preserve"> </w:t>
-      </w:r>
       <w:r>
         <w:rPr>
           <w:rFonts w:ascii="Times New Roman" w:hAnsi="Times New Roman" w:cs="Times New Roman"/>
@@ -29148,23 +26850,7 @@
           <w:rFonts w:ascii="Times New Roman" w:hAnsi="Times New Roman" w:cs="Times New Roman"/>
           <w:sz w:val="24"/>
         </w:rPr>
-        <w:t>(</w:t>
-      </w:r>
-      <w:proofErr w:type="spellStart"/>
-      <w:r>
-        <w:rPr>
-          <w:rFonts w:ascii="Times New Roman" w:hAnsi="Times New Roman" w:cs="Times New Roman"/>
-          <w:sz w:val="24"/>
-        </w:rPr>
-        <w:t>Berim</w:t>
-      </w:r>
-      <w:proofErr w:type="spellEnd"/>
-      <w:r>
-        <w:rPr>
-          <w:rFonts w:ascii="Times New Roman" w:hAnsi="Times New Roman" w:cs="Times New Roman"/>
-          <w:sz w:val="24"/>
-        </w:rPr>
-        <w:t xml:space="preserve"> et al., 2012)</w:t>
+        <w:t>(Berim et al., 2012)</w:t>
       </w:r>
       <w:r>
         <w:rPr>
@@ -29268,42 +26954,15 @@
             <w:iCs/>
             <w:sz w:val="24"/>
           </w:rPr>
-          <w:t xml:space="preserve">O. </w:t>
-        </w:r>
-        <w:proofErr w:type="spellStart"/>
-        <w:r>
-          <w:rPr>
-            <w:rFonts w:ascii="Times New Roman" w:hAnsi="Times New Roman" w:cs="Times New Roman"/>
-            <w:i/>
-            <w:iCs/>
-            <w:sz w:val="24"/>
-          </w:rPr>
-          <w:t>basilicum</w:t>
+          <w:t>O. basilicum</w:t>
         </w:r>
       </w:ins>
-      <w:proofErr w:type="spellEnd"/>
-      <w:r>
-        <w:rPr>
-          <w:rFonts w:ascii="Times New Roman" w:hAnsi="Times New Roman" w:cs="Times New Roman"/>
-          <w:sz w:val="24"/>
-        </w:rPr>
-        <w:t xml:space="preserve"> OMT uses a </w:t>
-      </w:r>
-      <w:proofErr w:type="spellStart"/>
-      <w:r>
-        <w:rPr>
-          <w:rFonts w:ascii="Times New Roman" w:hAnsi="Times New Roman" w:cs="Times New Roman"/>
-          <w:sz w:val="24"/>
-        </w:rPr>
-        <w:t>Thr</w:t>
-      </w:r>
-      <w:proofErr w:type="spellEnd"/>
-      <w:r>
-        <w:rPr>
-          <w:rFonts w:ascii="Times New Roman" w:hAnsi="Times New Roman" w:cs="Times New Roman"/>
-          <w:sz w:val="24"/>
-        </w:rPr>
-        <w:t xml:space="preserve"> residue to hydrogen bond with the </w:t>
+      <w:r>
+        <w:rPr>
+          <w:rFonts w:ascii="Times New Roman" w:hAnsi="Times New Roman" w:cs="Times New Roman"/>
+          <w:sz w:val="24"/>
+        </w:rPr>
+        <w:t xml:space="preserve"> OMT uses a Thr residue to hydrogen bond with the </w:t>
       </w:r>
       <w:del w:id="508" w:author="Askey,Bryce C" w:date="2021-01-27T14:37:00Z">
         <w:r>
@@ -29515,37 +27174,15 @@
         </w:rPr>
         <w:t xml:space="preserve"> (</w:t>
       </w:r>
-      <w:proofErr w:type="spellStart"/>
-      <w:r>
-        <w:rPr>
-          <w:rFonts w:ascii="Times New Roman" w:hAnsi="Times New Roman" w:cs="Times New Roman"/>
-          <w:i/>
-          <w:iCs/>
-          <w:sz w:val="24"/>
-        </w:rPr>
-        <w:t>Plagiochasma</w:t>
-      </w:r>
-      <w:proofErr w:type="spellEnd"/>
-      <w:r>
-        <w:rPr>
-          <w:rFonts w:ascii="Times New Roman" w:hAnsi="Times New Roman" w:cs="Times New Roman"/>
-          <w:i/>
-          <w:iCs/>
-          <w:sz w:val="24"/>
-        </w:rPr>
-        <w:t xml:space="preserve"> </w:t>
-      </w:r>
-      <w:proofErr w:type="spellStart"/>
-      <w:r>
-        <w:rPr>
-          <w:rFonts w:ascii="Times New Roman" w:hAnsi="Times New Roman" w:cs="Times New Roman"/>
-          <w:i/>
-          <w:iCs/>
-          <w:sz w:val="24"/>
-        </w:rPr>
-        <w:t>appendiculatum</w:t>
-      </w:r>
-      <w:proofErr w:type="spellEnd"/>
+      <w:r>
+        <w:rPr>
+          <w:rFonts w:ascii="Times New Roman" w:hAnsi="Times New Roman" w:cs="Times New Roman"/>
+          <w:i/>
+          <w:iCs/>
+          <w:sz w:val="24"/>
+        </w:rPr>
+        <w:t>Plagiochasma appendiculatum</w:t>
+      </w:r>
       <w:r>
         <w:rPr>
           <w:rFonts w:ascii="Times New Roman" w:hAnsi="Times New Roman" w:cs="Times New Roman"/>
@@ -29632,27 +27269,7 @@
           <w:iCs/>
           <w:sz w:val="24"/>
         </w:rPr>
-        <w:t xml:space="preserve">P. </w:t>
-      </w:r>
-      <w:proofErr w:type="spellStart"/>
-      <w:r>
-        <w:rPr>
-          <w:rFonts w:ascii="Times New Roman" w:hAnsi="Times New Roman" w:cs="Times New Roman"/>
-          <w:i/>
-          <w:iCs/>
-          <w:sz w:val="24"/>
-        </w:rPr>
-        <w:t>appendiculatum</w:t>
-      </w:r>
-      <w:proofErr w:type="spellEnd"/>
-      <w:r>
-        <w:rPr>
-          <w:rFonts w:ascii="Times New Roman" w:hAnsi="Times New Roman" w:cs="Times New Roman"/>
-          <w:i/>
-          <w:iCs/>
-          <w:sz w:val="24"/>
-        </w:rPr>
-        <w:t xml:space="preserve"> </w:t>
+        <w:t xml:space="preserve">P. appendiculatum </w:t>
       </w:r>
       <w:r>
         <w:rPr>
@@ -29897,20 +27514,8 @@
           <w:sz w:val="24"/>
           <w:szCs w:val="24"/>
         </w:rPr>
-        <w:t xml:space="preserve">S. </w:t>
-      </w:r>
-      <w:proofErr w:type="spellStart"/>
-      <w:r>
-        <w:rPr>
-          <w:rFonts w:ascii="Times New Roman" w:hAnsi="Times New Roman" w:cs="Times New Roman"/>
-          <w:i/>
-          <w:iCs/>
-          <w:sz w:val="24"/>
-          <w:szCs w:val="24"/>
-        </w:rPr>
-        <w:t>dependens</w:t>
-      </w:r>
-      <w:proofErr w:type="spellEnd"/>
+        <w:t>S. dependens</w:t>
+      </w:r>
       <w:r>
         <w:rPr>
           <w:rFonts w:ascii="Times New Roman" w:hAnsi="Times New Roman" w:cs="Times New Roman"/>
@@ -29927,20 +27532,8 @@
           <w:sz w:val="24"/>
           <w:szCs w:val="24"/>
         </w:rPr>
-        <w:t xml:space="preserve">S. </w:t>
-      </w:r>
-      <w:proofErr w:type="spellStart"/>
-      <w:r>
-        <w:rPr>
-          <w:rFonts w:ascii="Times New Roman" w:hAnsi="Times New Roman" w:cs="Times New Roman"/>
-          <w:i/>
-          <w:iCs/>
-          <w:sz w:val="24"/>
-          <w:szCs w:val="24"/>
-        </w:rPr>
-        <w:t>wrightii</w:t>
-      </w:r>
-      <w:proofErr w:type="spellEnd"/>
+        <w:t>S. wrightii</w:t>
+      </w:r>
       <w:r>
         <w:rPr>
           <w:rFonts w:ascii="Times New Roman" w:hAnsi="Times New Roman" w:cs="Times New Roman"/>
@@ -29957,20 +27550,8 @@
           <w:sz w:val="24"/>
           <w:szCs w:val="24"/>
         </w:rPr>
-        <w:t xml:space="preserve">S. </w:t>
-      </w:r>
-      <w:proofErr w:type="spellStart"/>
-      <w:r>
-        <w:rPr>
-          <w:rFonts w:ascii="Times New Roman" w:hAnsi="Times New Roman" w:cs="Times New Roman"/>
-          <w:i/>
-          <w:iCs/>
-          <w:sz w:val="24"/>
-          <w:szCs w:val="24"/>
-        </w:rPr>
-        <w:t>suffrutescens</w:t>
-      </w:r>
-      <w:proofErr w:type="spellEnd"/>
+        <w:t>S. suffrutescens</w:t>
+      </w:r>
       <w:r>
         <w:rPr>
           <w:rFonts w:ascii="Times New Roman" w:hAnsi="Times New Roman" w:cs="Times New Roman"/>
@@ -29996,29 +27577,7 @@
           <w:sz w:val="24"/>
           <w:szCs w:val="24"/>
         </w:rPr>
-        <w:t xml:space="preserve">S. </w:t>
-      </w:r>
-      <w:proofErr w:type="spellStart"/>
-      <w:r>
-        <w:rPr>
-          <w:rFonts w:ascii="Times New Roman" w:hAnsi="Times New Roman" w:cs="Times New Roman"/>
-          <w:i/>
-          <w:iCs/>
-          <w:sz w:val="24"/>
-          <w:szCs w:val="24"/>
-        </w:rPr>
-        <w:t>dependens</w:t>
-      </w:r>
-      <w:proofErr w:type="spellEnd"/>
-      <w:r>
-        <w:rPr>
-          <w:rFonts w:ascii="Times New Roman" w:hAnsi="Times New Roman" w:cs="Times New Roman"/>
-          <w:i/>
-          <w:iCs/>
-          <w:sz w:val="24"/>
-          <w:szCs w:val="24"/>
-        </w:rPr>
-        <w:t xml:space="preserve"> </w:t>
+        <w:t xml:space="preserve">S. dependens </w:t>
       </w:r>
       <w:r>
         <w:rPr>
@@ -30054,29 +27613,7 @@
           <w:sz w:val="24"/>
           <w:szCs w:val="24"/>
         </w:rPr>
-        <w:t xml:space="preserve">S. </w:t>
-      </w:r>
-      <w:proofErr w:type="spellStart"/>
-      <w:r>
-        <w:rPr>
-          <w:rFonts w:ascii="Times New Roman" w:hAnsi="Times New Roman" w:cs="Times New Roman"/>
-          <w:i/>
-          <w:iCs/>
-          <w:sz w:val="24"/>
-          <w:szCs w:val="24"/>
-        </w:rPr>
-        <w:t>dependens</w:t>
-      </w:r>
-      <w:proofErr w:type="spellEnd"/>
-      <w:r>
-        <w:rPr>
-          <w:rFonts w:ascii="Times New Roman" w:hAnsi="Times New Roman" w:cs="Times New Roman"/>
-          <w:i/>
-          <w:iCs/>
-          <w:sz w:val="24"/>
-          <w:szCs w:val="24"/>
-        </w:rPr>
-        <w:t xml:space="preserve"> </w:t>
+        <w:t xml:space="preserve">S. dependens </w:t>
       </w:r>
       <w:r>
         <w:rPr>
@@ -30156,29 +27693,7 @@
           <w:sz w:val="24"/>
           <w:szCs w:val="24"/>
         </w:rPr>
-        <w:t xml:space="preserve">S. </w:t>
-      </w:r>
-      <w:proofErr w:type="spellStart"/>
-      <w:r>
-        <w:rPr>
-          <w:rFonts w:ascii="Times New Roman" w:hAnsi="Times New Roman" w:cs="Times New Roman"/>
-          <w:i/>
-          <w:iCs/>
-          <w:sz w:val="24"/>
-          <w:szCs w:val="24"/>
-        </w:rPr>
-        <w:t>dependens</w:t>
-      </w:r>
-      <w:proofErr w:type="spellEnd"/>
-      <w:r>
-        <w:rPr>
-          <w:rFonts w:ascii="Times New Roman" w:hAnsi="Times New Roman" w:cs="Times New Roman"/>
-          <w:i/>
-          <w:iCs/>
-          <w:sz w:val="24"/>
-          <w:szCs w:val="24"/>
-        </w:rPr>
-        <w:t xml:space="preserve"> </w:t>
+        <w:t xml:space="preserve">S. dependens </w:t>
       </w:r>
       <w:r>
         <w:rPr>
@@ -30352,25 +27867,27 @@
           <w:sz w:val="24"/>
           <w:szCs w:val="24"/>
         </w:rPr>
-        <w:t xml:space="preserve">S. </w:t>
-      </w:r>
-      <w:proofErr w:type="spellStart"/>
-      <w:r>
-        <w:rPr>
-          <w:rFonts w:ascii="Times New Roman" w:hAnsi="Times New Roman" w:cs="Times New Roman"/>
-          <w:i/>
-          <w:iCs/>
-          <w:sz w:val="24"/>
-          <w:szCs w:val="24"/>
-        </w:rPr>
-        <w:t>dependens</w:t>
-      </w:r>
-      <w:proofErr w:type="spellEnd"/>
-      <w:r>
-        <w:rPr>
-          <w:rFonts w:ascii="Times New Roman" w:hAnsi="Times New Roman" w:cs="Times New Roman"/>
-          <w:i/>
-          <w:iCs/>
+        <w:t xml:space="preserve">S. dependens </w:t>
+      </w:r>
+      <w:r>
+        <w:rPr>
+          <w:rFonts w:ascii="Times New Roman" w:hAnsi="Times New Roman" w:cs="Times New Roman"/>
+          <w:sz w:val="24"/>
+          <w:szCs w:val="24"/>
+        </w:rPr>
+        <w:t>a prime target for biotechnology efforts.</w:t>
+      </w:r>
+      <w:r>
+        <w:rPr>
+          <w:rFonts w:ascii="Times New Roman" w:hAnsi="Times New Roman" w:cs="Times New Roman"/>
+          <w:sz w:val="24"/>
+          <w:szCs w:val="24"/>
+        </w:rPr>
+        <w:t xml:space="preserve"> However, molecular study and transformation could be complicated by its tetraploid nature.</w:t>
+      </w:r>
+      <w:r>
+        <w:rPr>
+          <w:rFonts w:ascii="Times New Roman" w:hAnsi="Times New Roman" w:cs="Times New Roman"/>
           <w:sz w:val="24"/>
           <w:szCs w:val="24"/>
         </w:rPr>
@@ -30379,18 +27896,167 @@
       <w:r>
         <w:rPr>
           <w:rFonts w:ascii="Times New Roman" w:hAnsi="Times New Roman" w:cs="Times New Roman"/>
-          <w:sz w:val="24"/>
-          <w:szCs w:val="24"/>
-        </w:rPr>
-        <w:t>a prime target for biotechnology efforts.</w:t>
-      </w:r>
-      <w:r>
-        <w:rPr>
-          <w:rFonts w:ascii="Times New Roman" w:hAnsi="Times New Roman" w:cs="Times New Roman"/>
-          <w:sz w:val="24"/>
-          <w:szCs w:val="24"/>
-        </w:rPr>
-        <w:t xml:space="preserve"> However, molecular study and transformation could be complicated by its tetraploid nature.</w:t>
+          <w:i/>
+          <w:iCs/>
+          <w:sz w:val="24"/>
+          <w:szCs w:val="24"/>
+        </w:rPr>
+        <w:t xml:space="preserve">S. wrightii </w:t>
+      </w:r>
+      <w:r>
+        <w:rPr>
+          <w:rFonts w:ascii="Times New Roman" w:hAnsi="Times New Roman" w:cs="Times New Roman"/>
+          <w:sz w:val="24"/>
+          <w:szCs w:val="24"/>
+        </w:rPr>
+        <w:t xml:space="preserve">and </w:t>
+      </w:r>
+      <w:r>
+        <w:rPr>
+          <w:rFonts w:ascii="Times New Roman" w:hAnsi="Times New Roman" w:cs="Times New Roman"/>
+          <w:i/>
+          <w:iCs/>
+          <w:sz w:val="24"/>
+          <w:szCs w:val="24"/>
+        </w:rPr>
+        <w:t xml:space="preserve">S. suffrutescens </w:t>
+      </w:r>
+      <w:r>
+        <w:rPr>
+          <w:rFonts w:ascii="Times New Roman" w:hAnsi="Times New Roman" w:cs="Times New Roman"/>
+          <w:sz w:val="24"/>
+          <w:szCs w:val="24"/>
+        </w:rPr>
+        <w:t>are both notable due to their high accumulation of baicalin.</w:t>
+      </w:r>
+      <w:r>
+        <w:rPr>
+          <w:rFonts w:ascii="Times New Roman" w:hAnsi="Times New Roman" w:cs="Times New Roman"/>
+          <w:sz w:val="24"/>
+          <w:szCs w:val="24"/>
+        </w:rPr>
+        <w:t xml:space="preserve"> Both baicalin</w:t>
+      </w:r>
+      <w:r>
+        <w:rPr>
+          <w:rFonts w:ascii="Times New Roman" w:hAnsi="Times New Roman" w:cs="Times New Roman"/>
+          <w:sz w:val="24"/>
+          <w:szCs w:val="24"/>
+        </w:rPr>
+        <w:t xml:space="preserve"> and its </w:t>
+      </w:r>
+      <w:r>
+        <w:rPr>
+          <w:rFonts w:ascii="Times New Roman" w:hAnsi="Times New Roman" w:cs="Times New Roman"/>
+          <w:sz w:val="24"/>
+          <w:szCs w:val="24"/>
+        </w:rPr>
+        <w:t>aglycone</w:t>
+      </w:r>
+      <w:r>
+        <w:rPr>
+          <w:rFonts w:ascii="Times New Roman" w:hAnsi="Times New Roman" w:cs="Times New Roman"/>
+          <w:sz w:val="24"/>
+          <w:szCs w:val="24"/>
+        </w:rPr>
+        <w:t xml:space="preserve"> form, baicalein,</w:t>
+      </w:r>
+      <w:r>
+        <w:rPr>
+          <w:rFonts w:ascii="Times New Roman" w:hAnsi="Times New Roman" w:cs="Times New Roman"/>
+          <w:sz w:val="24"/>
+          <w:szCs w:val="24"/>
+        </w:rPr>
+        <w:t xml:space="preserve"> have been demonstrated to </w:t>
+      </w:r>
+      <w:r>
+        <w:rPr>
+          <w:rFonts w:ascii="Times New Roman" w:hAnsi="Times New Roman" w:cs="Times New Roman"/>
+          <w:sz w:val="24"/>
+          <w:szCs w:val="24"/>
+        </w:rPr>
+        <w:t>have</w:t>
+      </w:r>
+      <w:r>
+        <w:rPr>
+          <w:rFonts w:ascii="Times New Roman" w:hAnsi="Times New Roman" w:cs="Times New Roman"/>
+          <w:sz w:val="24"/>
+          <w:szCs w:val="24"/>
+        </w:rPr>
+        <w:t xml:space="preserve"> anti-inflammatory, anti-cancer, hepatoprotective</w:t>
+      </w:r>
+      <w:r>
+        <w:rPr>
+          <w:rFonts w:ascii="Times New Roman" w:hAnsi="Times New Roman" w:cs="Times New Roman"/>
+          <w:sz w:val="24"/>
+          <w:szCs w:val="24"/>
+        </w:rPr>
+        <w:t>, and other medicinal</w:t>
+      </w:r>
+      <w:r>
+        <w:rPr>
+          <w:rFonts w:ascii="Times New Roman" w:hAnsi="Times New Roman" w:cs="Times New Roman"/>
+          <w:sz w:val="24"/>
+          <w:szCs w:val="24"/>
+        </w:rPr>
+        <w:t xml:space="preserve"> effects</w:t>
+      </w:r>
+      <w:ins w:id="517" w:author="Bryce Askey" w:date="2021-01-31T17:45:00Z">
+        <w:r>
+          <w:rPr>
+            <w:rFonts w:ascii="Times New Roman" w:hAnsi="Times New Roman" w:cs="Times New Roman"/>
+            <w:sz w:val="24"/>
+            <w:szCs w:val="24"/>
+          </w:rPr>
+          <w:t xml:space="preserve"> </w:t>
+        </w:r>
+      </w:ins>
+      <w:r>
+        <w:rPr>
+          <w:rFonts w:ascii="Times New Roman" w:hAnsi="Times New Roman" w:cs="Times New Roman"/>
+          <w:sz w:val="24"/>
+          <w:szCs w:val="24"/>
+        </w:rPr>
+        <w:fldChar w:fldCharType="begin"/>
+      </w:r>
+      <w:r>
+        <w:rPr>
+          <w:rFonts w:ascii="Times New Roman" w:hAnsi="Times New Roman" w:cs="Times New Roman"/>
+          <w:sz w:val="24"/>
+          <w:szCs w:val="24"/>
+        </w:rPr>
+        <w:instrText xml:space="preserve"> ADDIN ZOTERO_ITEM CSL_CITATION {"citationID":"bgwlQbMH","properties":{"formattedCitation":"(J. Xu et al., 2018; Zhou et al., 2018; Zhu et al., 2016)","plainCitation":"(J. Xu et al., 2018; Zhou et al., 2018; Zhu et al., 2016)","noteIndex":0},"citationItems":[{"id":283,"uris":["http://zotero.org/users/7389210/items/D4UT6L33"],"uri":["http://zotero.org/users/7389210/items/D4UT6L33"],"itemData":{"id":283,"type":"article-journal","container-title":"Molecular Medicine Reports","DOI":"10.3892/mmr.2018.9054","ISSN":"1791-2997","issue":"1","note":"publisher: Spandidos Publications","page":"1149-1154","source":"www.spandidos-publications.com","title":"Therapeutic effect of the natural compounds baicalein and baicalin on autoimmune diseases","volume":"18","author":[{"family":"Xu","given":"Jian"},{"family":"Liu","given":"Jinlong"},{"family":"Yue","given":"Guolin"},{"family":"Sun","given":"Mingqiang"},{"family":"Li","given":"Jinliang"},{"family":"Xiu","given":"Xia"},{"family":"Gao","given":"Zhenzhong"}],"issued":{"date-parts":[["2018",7,1]]}}},{"id":280,"uris":["http://zotero.org/users/7389210/items/JLAUKSIZ"],"uri":["http://zotero.org/users/7389210/items/JLAUKSIZ"],"itemData":{"id":280,"type":"article-journal","abstract":"Baicalein (BAI), one of the main components of Scutellaria baicalensis Georgi, possesses numerous pharmacological properties, including anti-cancer, anti-oxidative, anti-virus and anti-bacterial activities. The purpose of this study was to evaluate the hepatoprotective effect of baicalein against acetaminophen (APAP)-exposed liver injury in mice, and elucidate the underlying hepatoprotective mechanism. Baicalein pretreatment significantly alleviated the elevation of IL-6, IL-1β and TNF-α in serum and hepatic in a dose-dependent manner. It also dose-dependently reduced the hepatic malondialdehyde (MDA) concentration, as well as the depletion of hepatic superoxide dismutase (SOD), hepatic glutathione (GSH) and hepatic catalase (CAT). Moreover, pretreatment with baicalein significantly ameliorated APAP-exposed liver damage and histological hepatocyte changes. Baicalein also relieved APAP-induced autophagy by regulating AKT/mTOR pathway, LC3B and P62 expression. Furthermore, the hepatoprotective effect of baicalein to APAP-induced liver injury involved in Jak2/Stat3 and MAPK signaling pathway. Taken together, our findings suggested that baicalein exhibits the ability to prevent liver from APAP-induced liver injury and provided an underlying molecular basis for potential applications of baicalein to cure liver injuries.","container-title":"Molecules","DOI":"10.3390/molecules24010131","ISSN":"1420-3049","issue":"1","journalAbbreviation":"Molecules","note":"PMID: 30602693\nPMCID: PMC6337302","source":"PubMed Central","title":"Hepatoprotective Effect of Baicalein Against Acetaminophen-Induced Acute Liver Injury in Mice","URL":"https://www.ncbi.nlm.nih.gov/pmc/articles/PMC6337302/","volume":"24","author":[{"family":"Zhou","given":"Hong-Chao"},{"family":"Wang","given":"Hui"},{"family":"Shi","given":"Kun"},{"family":"Li","given":"Jian-Ming"},{"family":"Zong","given":"Ying"},{"family":"Du","given":"Rui"}],"accessed":{"date-parts":[["2021",1,31]]},"issued":{"date-parts":[["2018",12,31]]}}},{"id":17,"uris":["http://zotero.org/users/7389210/items/WCEVHWPL"],"uri":["http://zotero.org/users/7389210/items/WCEVHWPL"],"itemData":{"id":17,"type":"article-journal","abstract":"Huang Qin (root of Scutellaria baicalensis) is a widely used herb in different countries for adjuvant therapy of inflammation, diabetes, hypertension, different kinds of cancer and virus related diseases. Baicalin is the main flavonoid in this herb and has been extensively studied for 30 years. The angiogenic effect of herb Huang Qin extract and baicalin was found 13 years ago, however, the results were controversial with pro-angiogenic effect in some studies and anti-angiogenic effect in others. In this paper, the angiogenic effect of baicalin, its aglycone form baicalein and aqueous extract of Huang Qin was studied in chick embryo chorioallantoic membrane (CAM) model. Dose dependent dual effect was found in both aqueous extract and baicalin, but not in baicalein, in which only inhibitory effect was observed. In order to reveal the cellular and molecular mechanism of how baicalin and baicalein affect angiogenesis, cell proliferation and programmed cell death assays were performed in treated CAM. In addition, quantitative PCR array including 84 angiogenesis related genes was used to detect high and low dosage of baicalin and baicalein responsive genes. Low dose baicalin increased cell proliferation in developing blood vessels through upregulation of multiple angiogenic genes expression, but high dose baicalin induced cell death, performing inhibitory effect on angiogenesis. Both high and low dose of baicalein down regulated the expression of multiple angiogenic genes, decreased cell proliferation, and leads to inhibitory effects on angiogenesis.","container-title":"PLOS ONE","DOI":"10.1371/journal.pone.0167125","ISSN":"1932-6203","issue":"11","journalAbbreviation":"PLOS ONE","language":"en","page":"e0167125","source":"PLoS Journals","title":"Dose Dependent Dual Effect of Baicalin and Herb Huang Qin Extract on Angiogenesis","volume":"11","author":[{"family":"Zhu","given":"Dongqing"},{"family":"Wang","given":"Shanshan"},{"family":"Lawless","given":"John"},{"family":"He","given":"Jianchen"},{"family":"Zheng","given":"Zhengui"}],"issued":{"date-parts":[["2016",11,30]]}}}],"schema":"https://github.com/citation-style-language/schema/raw/master/csl-citation.json"} </w:instrText>
+      </w:r>
+      <w:r>
+        <w:rPr>
+          <w:rFonts w:ascii="Times New Roman" w:hAnsi="Times New Roman" w:cs="Times New Roman"/>
+          <w:sz w:val="24"/>
+          <w:szCs w:val="24"/>
+        </w:rPr>
+        <w:fldChar w:fldCharType="separate"/>
+      </w:r>
+      <w:r>
+        <w:rPr>
+          <w:rFonts w:ascii="Times New Roman" w:hAnsi="Times New Roman" w:cs="Times New Roman"/>
+          <w:sz w:val="24"/>
+        </w:rPr>
+        <w:t>(J. Xu et al., 2018; Zhou et al., 2018; Zhu et al., 2016)</w:t>
+      </w:r>
+      <w:r>
+        <w:rPr>
+          <w:rFonts w:ascii="Times New Roman" w:hAnsi="Times New Roman" w:cs="Times New Roman"/>
+          <w:sz w:val="24"/>
+          <w:szCs w:val="24"/>
+        </w:rPr>
+        <w:fldChar w:fldCharType="end"/>
+      </w:r>
+      <w:r>
+        <w:rPr>
+          <w:rFonts w:ascii="Times New Roman" w:hAnsi="Times New Roman" w:cs="Times New Roman"/>
+          <w:sz w:val="24"/>
+          <w:szCs w:val="24"/>
+        </w:rPr>
+        <w:t>.</w:t>
       </w:r>
       <w:r>
         <w:rPr>
@@ -30403,30 +28069,6 @@
       <w:r>
         <w:rPr>
           <w:rFonts w:ascii="Times New Roman" w:hAnsi="Times New Roman" w:cs="Times New Roman"/>
-          <w:i/>
-          <w:iCs/>
-          <w:sz w:val="24"/>
-          <w:szCs w:val="24"/>
-        </w:rPr>
-        <w:t xml:space="preserve">S. </w:t>
-      </w:r>
-      <w:proofErr w:type="spellStart"/>
-      <w:r>
-        <w:rPr>
-          <w:rFonts w:ascii="Times New Roman" w:hAnsi="Times New Roman" w:cs="Times New Roman"/>
-          <w:i/>
-          <w:iCs/>
-          <w:sz w:val="24"/>
-          <w:szCs w:val="24"/>
-        </w:rPr>
-        <w:t>wrightii</w:t>
-      </w:r>
-      <w:proofErr w:type="spellEnd"/>
-      <w:r>
-        <w:rPr>
-          <w:rFonts w:ascii="Times New Roman" w:hAnsi="Times New Roman" w:cs="Times New Roman"/>
-          <w:i/>
-          <w:iCs/>
           <w:sz w:val="24"/>
           <w:szCs w:val="24"/>
         </w:rPr>
@@ -30435,6 +28077,160 @@
       <w:r>
         <w:rPr>
           <w:rFonts w:ascii="Times New Roman" w:hAnsi="Times New Roman" w:cs="Times New Roman"/>
+          <w:i/>
+          <w:iCs/>
+          <w:sz w:val="24"/>
+          <w:szCs w:val="24"/>
+        </w:rPr>
+        <w:t xml:space="preserve">S. wrightii </w:t>
+      </w:r>
+      <w:r>
+        <w:rPr>
+          <w:rFonts w:ascii="Times New Roman" w:hAnsi="Times New Roman" w:cs="Times New Roman"/>
+          <w:sz w:val="24"/>
+          <w:szCs w:val="24"/>
+        </w:rPr>
+        <w:t xml:space="preserve">accumulated the majority of its baicalin in its roots, at concentrations more than double that </w:t>
+      </w:r>
+      <w:r>
+        <w:rPr>
+          <w:rFonts w:ascii="Times New Roman" w:hAnsi="Times New Roman" w:cs="Times New Roman"/>
+          <w:sz w:val="24"/>
+          <w:szCs w:val="24"/>
+        </w:rPr>
+        <w:t xml:space="preserve">in the roots of </w:t>
+      </w:r>
+      <w:r>
+        <w:rPr>
+          <w:rFonts w:ascii="Times New Roman" w:hAnsi="Times New Roman" w:cs="Times New Roman"/>
+          <w:i/>
+          <w:iCs/>
+          <w:sz w:val="24"/>
+          <w:szCs w:val="24"/>
+        </w:rPr>
+        <w:t>S. baicalensis</w:t>
+      </w:r>
+      <w:r>
+        <w:rPr>
+          <w:rFonts w:ascii="Times New Roman" w:hAnsi="Times New Roman" w:cs="Times New Roman"/>
+          <w:sz w:val="24"/>
+          <w:szCs w:val="24"/>
+        </w:rPr>
+        <w:t>.</w:t>
+      </w:r>
+      <w:r>
+        <w:rPr>
+          <w:rFonts w:ascii="Times New Roman" w:hAnsi="Times New Roman" w:cs="Times New Roman"/>
+          <w:sz w:val="24"/>
+          <w:szCs w:val="24"/>
+        </w:rPr>
+        <w:t xml:space="preserve"> </w:t>
+      </w:r>
+      <w:r>
+        <w:rPr>
+          <w:rFonts w:ascii="Times New Roman" w:hAnsi="Times New Roman" w:cs="Times New Roman"/>
+          <w:i/>
+          <w:iCs/>
+          <w:sz w:val="24"/>
+          <w:szCs w:val="24"/>
+        </w:rPr>
+        <w:t xml:space="preserve">S. suffrutescens </w:t>
+      </w:r>
+      <w:r>
+        <w:rPr>
+          <w:rFonts w:ascii="Times New Roman" w:hAnsi="Times New Roman" w:cs="Times New Roman"/>
+          <w:sz w:val="24"/>
+          <w:szCs w:val="24"/>
+        </w:rPr>
+        <w:t xml:space="preserve">accumulated </w:t>
+      </w:r>
+      <w:r>
+        <w:rPr>
+          <w:rFonts w:ascii="Times New Roman" w:hAnsi="Times New Roman" w:cs="Times New Roman"/>
+          <w:sz w:val="24"/>
+          <w:szCs w:val="24"/>
+        </w:rPr>
+        <w:t xml:space="preserve">relatively equal </w:t>
+      </w:r>
+      <w:r>
+        <w:rPr>
+          <w:rFonts w:ascii="Times New Roman" w:hAnsi="Times New Roman" w:cs="Times New Roman"/>
+          <w:sz w:val="24"/>
+          <w:szCs w:val="24"/>
+        </w:rPr>
+        <w:t>amounts</w:t>
+      </w:r>
+      <w:r>
+        <w:rPr>
+          <w:rFonts w:ascii="Times New Roman" w:hAnsi="Times New Roman" w:cs="Times New Roman"/>
+          <w:sz w:val="24"/>
+          <w:szCs w:val="24"/>
+        </w:rPr>
+        <w:t xml:space="preserve"> of baicalin in all three organs we sampled</w:t>
+      </w:r>
+      <w:r>
+        <w:rPr>
+          <w:rFonts w:ascii="Times New Roman" w:hAnsi="Times New Roman" w:cs="Times New Roman"/>
+          <w:sz w:val="24"/>
+          <w:szCs w:val="24"/>
+        </w:rPr>
+        <w:t xml:space="preserve"> at concentrations which slightly exceeded that in the roots of </w:t>
+      </w:r>
+      <w:r>
+        <w:rPr>
+          <w:rFonts w:ascii="Times New Roman" w:hAnsi="Times New Roman" w:cs="Times New Roman"/>
+          <w:i/>
+          <w:iCs/>
+          <w:sz w:val="24"/>
+          <w:szCs w:val="24"/>
+        </w:rPr>
+        <w:t>S. baicalensis</w:t>
+      </w:r>
+      <w:r>
+        <w:rPr>
+          <w:rFonts w:ascii="Times New Roman" w:hAnsi="Times New Roman" w:cs="Times New Roman"/>
+          <w:sz w:val="24"/>
+          <w:szCs w:val="24"/>
+        </w:rPr>
+        <w:t>.</w:t>
+      </w:r>
+      <w:r>
+        <w:rPr>
+          <w:rFonts w:ascii="Times New Roman" w:hAnsi="Times New Roman" w:cs="Times New Roman"/>
+          <w:sz w:val="24"/>
+          <w:szCs w:val="24"/>
+        </w:rPr>
+        <w:t xml:space="preserve"> </w:t>
+      </w:r>
+      <w:r>
+        <w:rPr>
+          <w:rFonts w:ascii="Times New Roman" w:hAnsi="Times New Roman" w:cs="Times New Roman"/>
+          <w:sz w:val="24"/>
+          <w:szCs w:val="24"/>
+        </w:rPr>
+        <w:t>Unfortunately, as no genome size, chromosome number, or ploidy level data has been published for these species, it is difficult to evaluate ease of molecular study. However, st</w:t>
+      </w:r>
+      <w:r>
+        <w:rPr>
+          <w:rFonts w:ascii="Times New Roman" w:hAnsi="Times New Roman" w:cs="Times New Roman"/>
+          <w:sz w:val="24"/>
+          <w:szCs w:val="24"/>
+        </w:rPr>
+        <w:t xml:space="preserve">udying the significant baicalin accumulation of </w:t>
+      </w:r>
+      <w:r>
+        <w:rPr>
+          <w:rFonts w:ascii="Times New Roman" w:hAnsi="Times New Roman" w:cs="Times New Roman"/>
+          <w:i/>
+          <w:iCs/>
+          <w:sz w:val="24"/>
+          <w:szCs w:val="24"/>
+        </w:rPr>
+        <w:t xml:space="preserve">S. wrightii </w:t>
+      </w:r>
+      <w:r>
+        <w:rPr>
+          <w:rFonts w:ascii="Times New Roman" w:hAnsi="Times New Roman" w:cs="Times New Roman"/>
           <w:sz w:val="24"/>
           <w:szCs w:val="24"/>
         </w:rPr>
@@ -30448,433 +28244,8 @@
           <w:sz w:val="24"/>
           <w:szCs w:val="24"/>
         </w:rPr>
-        <w:t xml:space="preserve">S. </w:t>
-      </w:r>
-      <w:proofErr w:type="spellStart"/>
-      <w:r>
-        <w:rPr>
-          <w:rFonts w:ascii="Times New Roman" w:hAnsi="Times New Roman" w:cs="Times New Roman"/>
-          <w:i/>
-          <w:iCs/>
-          <w:sz w:val="24"/>
-          <w:szCs w:val="24"/>
-        </w:rPr>
-        <w:t>suffrutescens</w:t>
-      </w:r>
-      <w:proofErr w:type="spellEnd"/>
-      <w:r>
-        <w:rPr>
-          <w:rFonts w:ascii="Times New Roman" w:hAnsi="Times New Roman" w:cs="Times New Roman"/>
-          <w:i/>
-          <w:iCs/>
-          <w:sz w:val="24"/>
-          <w:szCs w:val="24"/>
-        </w:rPr>
-        <w:t xml:space="preserve"> </w:t>
-      </w:r>
-      <w:r>
-        <w:rPr>
-          <w:rFonts w:ascii="Times New Roman" w:hAnsi="Times New Roman" w:cs="Times New Roman"/>
-          <w:sz w:val="24"/>
-          <w:szCs w:val="24"/>
-        </w:rPr>
-        <w:t>are both notable due to their high accumulation of baicalin.</w:t>
-      </w:r>
-      <w:r>
-        <w:rPr>
-          <w:rFonts w:ascii="Times New Roman" w:hAnsi="Times New Roman" w:cs="Times New Roman"/>
-          <w:sz w:val="24"/>
-          <w:szCs w:val="24"/>
-        </w:rPr>
-        <w:t xml:space="preserve"> Both baicalin</w:t>
-      </w:r>
-      <w:r>
-        <w:rPr>
-          <w:rFonts w:ascii="Times New Roman" w:hAnsi="Times New Roman" w:cs="Times New Roman"/>
-          <w:sz w:val="24"/>
-          <w:szCs w:val="24"/>
-        </w:rPr>
-        <w:t xml:space="preserve"> and its </w:t>
-      </w:r>
-      <w:r>
-        <w:rPr>
-          <w:rFonts w:ascii="Times New Roman" w:hAnsi="Times New Roman" w:cs="Times New Roman"/>
-          <w:sz w:val="24"/>
-          <w:szCs w:val="24"/>
-        </w:rPr>
-        <w:t>aglycone</w:t>
-      </w:r>
-      <w:r>
-        <w:rPr>
-          <w:rFonts w:ascii="Times New Roman" w:hAnsi="Times New Roman" w:cs="Times New Roman"/>
-          <w:sz w:val="24"/>
-          <w:szCs w:val="24"/>
-        </w:rPr>
-        <w:t xml:space="preserve"> form, baicalein,</w:t>
-      </w:r>
-      <w:r>
-        <w:rPr>
-          <w:rFonts w:ascii="Times New Roman" w:hAnsi="Times New Roman" w:cs="Times New Roman"/>
-          <w:sz w:val="24"/>
-          <w:szCs w:val="24"/>
-        </w:rPr>
-        <w:t xml:space="preserve"> have been demonstrated to </w:t>
-      </w:r>
-      <w:r>
-        <w:rPr>
-          <w:rFonts w:ascii="Times New Roman" w:hAnsi="Times New Roman" w:cs="Times New Roman"/>
-          <w:sz w:val="24"/>
-          <w:szCs w:val="24"/>
-        </w:rPr>
-        <w:t>have</w:t>
-      </w:r>
-      <w:r>
-        <w:rPr>
-          <w:rFonts w:ascii="Times New Roman" w:hAnsi="Times New Roman" w:cs="Times New Roman"/>
-          <w:sz w:val="24"/>
-          <w:szCs w:val="24"/>
-        </w:rPr>
-        <w:t xml:space="preserve"> anti-inflammatory, anti-cancer, hepatoprotective</w:t>
-      </w:r>
-      <w:r>
-        <w:rPr>
-          <w:rFonts w:ascii="Times New Roman" w:hAnsi="Times New Roman" w:cs="Times New Roman"/>
-          <w:sz w:val="24"/>
-          <w:szCs w:val="24"/>
-        </w:rPr>
-        <w:t>, and other medicinal</w:t>
-      </w:r>
-      <w:r>
-        <w:rPr>
-          <w:rFonts w:ascii="Times New Roman" w:hAnsi="Times New Roman" w:cs="Times New Roman"/>
-          <w:sz w:val="24"/>
-          <w:szCs w:val="24"/>
-        </w:rPr>
-        <w:t xml:space="preserve"> effects</w:t>
-      </w:r>
-      <w:ins w:id="517" w:author="Bryce Askey" w:date="2021-01-31T17:45:00Z">
-        <w:r>
-          <w:rPr>
-            <w:rFonts w:ascii="Times New Roman" w:hAnsi="Times New Roman" w:cs="Times New Roman"/>
-            <w:sz w:val="24"/>
-            <w:szCs w:val="24"/>
-          </w:rPr>
-          <w:t xml:space="preserve"> </w:t>
-        </w:r>
-      </w:ins>
-      <w:r>
-        <w:rPr>
-          <w:rFonts w:ascii="Times New Roman" w:hAnsi="Times New Roman" w:cs="Times New Roman"/>
-          <w:sz w:val="24"/>
-          <w:szCs w:val="24"/>
-        </w:rPr>
-        <w:fldChar w:fldCharType="begin"/>
-      </w:r>
-      <w:r>
-        <w:rPr>
-          <w:rFonts w:ascii="Times New Roman" w:hAnsi="Times New Roman" w:cs="Times New Roman"/>
-          <w:sz w:val="24"/>
-          <w:szCs w:val="24"/>
-        </w:rPr>
-        <w:instrText xml:space="preserve"> ADDIN ZOTERO_ITEM CSL_CITATION {"citationID":"bgwlQbMH","properties":{"formattedCitation":"(J. Xu et al., 2018; Zhou et al., 2018; Zhu et al., 2016)","plainCitation":"(J. Xu et al., 2018; Zhou et al., 2018; Zhu et al., 2016)","noteIndex":0},"citationItems":[{"id":283,"uris":["http://zotero.org/users/7389210/items/D4UT6L33"],"uri":["http://zotero.org/users/7389210/items/D4UT6L33"],"itemData":{"id":283,"type":"article-journal","container-title":"Molecular Medicine Reports","DOI":"10.3892/mmr.2018.9054","ISSN":"1791-2997","issue":"1","note":"publisher: Spandidos Publications","page":"1149-1154","source":"www.spandidos-publications.com","title":"Therapeutic effect of the natural compounds baicalein and baicalin on autoimmune diseases","volume":"18","author":[{"family":"Xu","given":"Jian"},{"family":"Liu","given":"Jinlong"},{"family":"Yue","given":"Guolin"},{"family":"Sun","given":"Mingqiang"},{"family":"Li","given":"Jinliang"},{"family":"Xiu","given":"Xia"},{"family":"Gao","given":"Zhenzhong"}],"issued":{"date-parts":[["2018",7,1]]}}},{"id":280,"uris":["http://zotero.org/users/7389210/items/JLAUKSIZ"],"uri":["http://zotero.org/users/7389210/items/JLAUKSIZ"],"itemData":{"id":280,"type":"article-journal","abstract":"Baicalein (BAI), one of the main components of Scutellaria baicalensis Georgi, possesses numerous pharmacological properties, including anti-cancer, anti-oxidative, anti-virus and anti-bacterial activities. The purpose of this study was to evaluate the hepatoprotective effect of baicalein against acetaminophen (APAP)-exposed liver injury in mice, and elucidate the underlying hepatoprotective mechanism. Baicalein pretreatment significantly alleviated the elevation of IL-6, IL-1β and TNF-α in serum and hepatic in a dose-dependent manner. It also dose-dependently reduced the hepatic malondialdehyde (MDA) concentration, as well as the depletion of hepatic superoxide dismutase (SOD), hepatic glutathione (GSH) and hepatic catalase (CAT). Moreover, pretreatment with baicalein significantly ameliorated APAP-exposed liver damage and histological hepatocyte changes. Baicalein also relieved APAP-induced autophagy by regulating AKT/mTOR pathway, LC3B and P62 expression. Furthermore, the hepatoprotective effect of baicalein to APAP-induced liver injury involved in Jak2/Stat3 and MAPK signaling pathway. Taken together, our findings suggested that baicalein exhibits the ability to prevent liver from APAP-induced liver injury and provided an underlying molecular basis for potential applications of baicalein to cure liver injuries.","container-title":"Molecules","DOI":"10.3390/molecules24010131","ISSN":"1420-3049","issue":"1","journalAbbreviation":"Molecules","note":"PMID: 30602693\nPMCID: PMC6337302","source":"PubMed Central","title":"Hepatoprotective Effect of Baicalein Against Acetaminophen-Induced Acute Liver Injury in Mice","URL":"https://www.ncbi.nlm.nih.gov/pmc/articles/PMC6337302/","volume":"24","author":[{"family":"Zhou","given":"Hong-Chao"},{"family":"Wang","given":"Hui"},{"family":"Shi","given":"Kun"},{"family":"Li","given":"Jian-Ming"},{"family":"Zong","given":"Ying"},{"family":"Du","given":"Rui"}],"accessed":{"date-parts":[["2021",1,31]]},"issued":{"date-parts":[["2018",12,31]]}}},{"id":17,"uris":["http://zotero.org/users/7389210/items/WCEVHWPL"],"uri":["http://zotero.org/users/7389210/items/WCEVHWPL"],"itemData":{"id":17,"type":"article-journal","abstract":"Huang Qin (root of Scutellaria baicalensis) is a widely used herb in different countries for adjuvant therapy of inflammation, diabetes, hypertension, different kinds of cancer and virus related diseases. Baicalin is the main flavonoid in this herb and has been extensively studied for 30 years. The angiogenic effect of herb Huang Qin extract and baicalin was found 13 years ago, however, the results were controversial with pro-angiogenic effect in some studies and anti-angiogenic effect in others. In this paper, the angiogenic effect of baicalin, its aglycone form baicalein and aqueous extract of Huang Qin was studied in chick embryo chorioallantoic membrane (CAM) model. Dose dependent dual effect was found in both aqueous extract and baicalin, but not in baicalein, in which only inhibitory effect was observed. In order to reveal the cellular and molecular mechanism of how baicalin and baicalein affect angiogenesis, cell proliferation and programmed cell death assays were performed in treated CAM. In addition, quantitative PCR array including 84 angiogenesis related genes was used to detect high and low dosage of baicalin and baicalein responsive genes. Low dose baicalin increased cell proliferation in developing blood vessels through upregulation of multiple angiogenic genes expression, but high dose baicalin induced cell death, performing inhibitory effect on angiogenesis. Both high and low dose of baicalein down regulated the expression of multiple angiogenic genes, decreased cell proliferation, and leads to inhibitory effects on angiogenesis.","container-title":"PLOS ONE","DOI":"10.1371/journal.pone.0167125","ISSN":"1932-6203","issue":"11","journalAbbreviation":"PLOS ONE","language":"en","page":"e0167125","source":"PLoS Journals","title":"Dose Dependent Dual Effect of Baicalin and Herb Huang Qin Extract on Angiogenesis","volume":"11","author":[{"family":"Zhu","given":"Dongqing"},{"family":"Wang","given":"Shanshan"},{"family":"Lawless","given":"John"},{"family":"He","given":"Jianchen"},{"family":"Zheng","given":"Zhengui"}],"issued":{"date-parts":[["2016",11,30]]}}}],"schema":"https://github.com/citation-style-language/schema/raw/master/csl-citation.json"} </w:instrText>
-      </w:r>
-      <w:r>
-        <w:rPr>
-          <w:rFonts w:ascii="Times New Roman" w:hAnsi="Times New Roman" w:cs="Times New Roman"/>
-          <w:sz w:val="24"/>
-          <w:szCs w:val="24"/>
-        </w:rPr>
-        <w:fldChar w:fldCharType="separate"/>
-      </w:r>
-      <w:r>
-        <w:rPr>
-          <w:rFonts w:ascii="Times New Roman" w:hAnsi="Times New Roman" w:cs="Times New Roman"/>
-          <w:sz w:val="24"/>
-        </w:rPr>
-        <w:t>(J. Xu et al., 2018; Zhou et al., 2018; Zhu et al., 2016)</w:t>
-      </w:r>
-      <w:r>
-        <w:rPr>
-          <w:rFonts w:ascii="Times New Roman" w:hAnsi="Times New Roman" w:cs="Times New Roman"/>
-          <w:sz w:val="24"/>
-          <w:szCs w:val="24"/>
-        </w:rPr>
-        <w:fldChar w:fldCharType="end"/>
-      </w:r>
-      <w:r>
-        <w:rPr>
-          <w:rFonts w:ascii="Times New Roman" w:hAnsi="Times New Roman" w:cs="Times New Roman"/>
-          <w:sz w:val="24"/>
-          <w:szCs w:val="24"/>
-        </w:rPr>
-        <w:t>.</w:t>
-      </w:r>
-      <w:r>
-        <w:rPr>
-          <w:rFonts w:ascii="Times New Roman" w:hAnsi="Times New Roman" w:cs="Times New Roman"/>
-          <w:sz w:val="24"/>
-          <w:szCs w:val="24"/>
-        </w:rPr>
-        <w:t xml:space="preserve"> </w:t>
-      </w:r>
-      <w:r>
-        <w:rPr>
-          <w:rFonts w:ascii="Times New Roman" w:hAnsi="Times New Roman" w:cs="Times New Roman"/>
-          <w:sz w:val="24"/>
-          <w:szCs w:val="24"/>
-        </w:rPr>
-        <w:t xml:space="preserve"> </w:t>
-      </w:r>
-      <w:r>
-        <w:rPr>
-          <w:rFonts w:ascii="Times New Roman" w:hAnsi="Times New Roman" w:cs="Times New Roman"/>
-          <w:i/>
-          <w:iCs/>
-          <w:sz w:val="24"/>
-          <w:szCs w:val="24"/>
-        </w:rPr>
-        <w:t xml:space="preserve">S. </w:t>
-      </w:r>
-      <w:proofErr w:type="spellStart"/>
-      <w:r>
-        <w:rPr>
-          <w:rFonts w:ascii="Times New Roman" w:hAnsi="Times New Roman" w:cs="Times New Roman"/>
-          <w:i/>
-          <w:iCs/>
-          <w:sz w:val="24"/>
-          <w:szCs w:val="24"/>
-        </w:rPr>
-        <w:t>wrightii</w:t>
-      </w:r>
-      <w:proofErr w:type="spellEnd"/>
-      <w:r>
-        <w:rPr>
-          <w:rFonts w:ascii="Times New Roman" w:hAnsi="Times New Roman" w:cs="Times New Roman"/>
-          <w:i/>
-          <w:iCs/>
-          <w:sz w:val="24"/>
-          <w:szCs w:val="24"/>
-        </w:rPr>
-        <w:t xml:space="preserve"> </w:t>
-      </w:r>
-      <w:r>
-        <w:rPr>
-          <w:rFonts w:ascii="Times New Roman" w:hAnsi="Times New Roman" w:cs="Times New Roman"/>
-          <w:sz w:val="24"/>
-          <w:szCs w:val="24"/>
-        </w:rPr>
-        <w:t xml:space="preserve">accumulated the majority of its baicalin in its roots, at concentrations more than double that </w:t>
-      </w:r>
-      <w:r>
-        <w:rPr>
-          <w:rFonts w:ascii="Times New Roman" w:hAnsi="Times New Roman" w:cs="Times New Roman"/>
-          <w:sz w:val="24"/>
-          <w:szCs w:val="24"/>
-        </w:rPr>
-        <w:t xml:space="preserve">in the roots of </w:t>
-      </w:r>
-      <w:r>
-        <w:rPr>
-          <w:rFonts w:ascii="Times New Roman" w:hAnsi="Times New Roman" w:cs="Times New Roman"/>
-          <w:i/>
-          <w:iCs/>
-          <w:sz w:val="24"/>
-          <w:szCs w:val="24"/>
-        </w:rPr>
-        <w:t>S. baicalensis</w:t>
-      </w:r>
-      <w:r>
-        <w:rPr>
-          <w:rFonts w:ascii="Times New Roman" w:hAnsi="Times New Roman" w:cs="Times New Roman"/>
-          <w:sz w:val="24"/>
-          <w:szCs w:val="24"/>
-        </w:rPr>
-        <w:t>.</w:t>
-      </w:r>
-      <w:r>
-        <w:rPr>
-          <w:rFonts w:ascii="Times New Roman" w:hAnsi="Times New Roman" w:cs="Times New Roman"/>
-          <w:sz w:val="24"/>
-          <w:szCs w:val="24"/>
-        </w:rPr>
-        <w:t xml:space="preserve"> </w:t>
-      </w:r>
-      <w:r>
-        <w:rPr>
-          <w:rFonts w:ascii="Times New Roman" w:hAnsi="Times New Roman" w:cs="Times New Roman"/>
-          <w:i/>
-          <w:iCs/>
-          <w:sz w:val="24"/>
-          <w:szCs w:val="24"/>
-        </w:rPr>
-        <w:t xml:space="preserve">S. </w:t>
-      </w:r>
-      <w:proofErr w:type="spellStart"/>
-      <w:r>
-        <w:rPr>
-          <w:rFonts w:ascii="Times New Roman" w:hAnsi="Times New Roman" w:cs="Times New Roman"/>
-          <w:i/>
-          <w:iCs/>
-          <w:sz w:val="24"/>
-          <w:szCs w:val="24"/>
-        </w:rPr>
-        <w:t>suffrutescens</w:t>
-      </w:r>
-      <w:proofErr w:type="spellEnd"/>
-      <w:r>
-        <w:rPr>
-          <w:rFonts w:ascii="Times New Roman" w:hAnsi="Times New Roman" w:cs="Times New Roman"/>
-          <w:i/>
-          <w:iCs/>
-          <w:sz w:val="24"/>
-          <w:szCs w:val="24"/>
-        </w:rPr>
-        <w:t xml:space="preserve"> </w:t>
-      </w:r>
-      <w:r>
-        <w:rPr>
-          <w:rFonts w:ascii="Times New Roman" w:hAnsi="Times New Roman" w:cs="Times New Roman"/>
-          <w:sz w:val="24"/>
-          <w:szCs w:val="24"/>
-        </w:rPr>
-        <w:t xml:space="preserve">accumulated </w:t>
-      </w:r>
-      <w:r>
-        <w:rPr>
-          <w:rFonts w:ascii="Times New Roman" w:hAnsi="Times New Roman" w:cs="Times New Roman"/>
-          <w:sz w:val="24"/>
-          <w:szCs w:val="24"/>
-        </w:rPr>
-        <w:t xml:space="preserve">relatively equal </w:t>
-      </w:r>
-      <w:r>
-        <w:rPr>
-          <w:rFonts w:ascii="Times New Roman" w:hAnsi="Times New Roman" w:cs="Times New Roman"/>
-          <w:sz w:val="24"/>
-          <w:szCs w:val="24"/>
-        </w:rPr>
-        <w:t>amounts</w:t>
-      </w:r>
-      <w:r>
-        <w:rPr>
-          <w:rFonts w:ascii="Times New Roman" w:hAnsi="Times New Roman" w:cs="Times New Roman"/>
-          <w:sz w:val="24"/>
-          <w:szCs w:val="24"/>
-        </w:rPr>
-        <w:t xml:space="preserve"> of baicalin in all three organs we sampled</w:t>
-      </w:r>
-      <w:r>
-        <w:rPr>
-          <w:rFonts w:ascii="Times New Roman" w:hAnsi="Times New Roman" w:cs="Times New Roman"/>
-          <w:sz w:val="24"/>
-          <w:szCs w:val="24"/>
-        </w:rPr>
-        <w:t xml:space="preserve"> at concentrations which slightly exceeded that in the roots of </w:t>
-      </w:r>
-      <w:r>
-        <w:rPr>
-          <w:rFonts w:ascii="Times New Roman" w:hAnsi="Times New Roman" w:cs="Times New Roman"/>
-          <w:i/>
-          <w:iCs/>
-          <w:sz w:val="24"/>
-          <w:szCs w:val="24"/>
-        </w:rPr>
-        <w:t>S. baicalensis</w:t>
-      </w:r>
-      <w:r>
-        <w:rPr>
-          <w:rFonts w:ascii="Times New Roman" w:hAnsi="Times New Roman" w:cs="Times New Roman"/>
-          <w:sz w:val="24"/>
-          <w:szCs w:val="24"/>
-        </w:rPr>
-        <w:t>.</w:t>
-      </w:r>
-      <w:r>
-        <w:rPr>
-          <w:rFonts w:ascii="Times New Roman" w:hAnsi="Times New Roman" w:cs="Times New Roman"/>
-          <w:sz w:val="24"/>
-          <w:szCs w:val="24"/>
-        </w:rPr>
-        <w:t xml:space="preserve"> </w:t>
-      </w:r>
-      <w:r>
-        <w:rPr>
-          <w:rFonts w:ascii="Times New Roman" w:hAnsi="Times New Roman" w:cs="Times New Roman"/>
-          <w:sz w:val="24"/>
-          <w:szCs w:val="24"/>
-        </w:rPr>
-        <w:t>Unfortunately, as no genome size, chromosome number, or ploidy level data has been published for these species, it is difficult to evaluate ease of molecular study. However, st</w:t>
-      </w:r>
-      <w:r>
-        <w:rPr>
-          <w:rFonts w:ascii="Times New Roman" w:hAnsi="Times New Roman" w:cs="Times New Roman"/>
-          <w:sz w:val="24"/>
-          <w:szCs w:val="24"/>
-        </w:rPr>
-        <w:t xml:space="preserve">udying the significant baicalin accumulation of </w:t>
-      </w:r>
-      <w:r>
-        <w:rPr>
-          <w:rFonts w:ascii="Times New Roman" w:hAnsi="Times New Roman" w:cs="Times New Roman"/>
-          <w:i/>
-          <w:iCs/>
-          <w:sz w:val="24"/>
-          <w:szCs w:val="24"/>
-        </w:rPr>
-        <w:t xml:space="preserve">S. </w:t>
-      </w:r>
-      <w:proofErr w:type="spellStart"/>
-      <w:r>
-        <w:rPr>
-          <w:rFonts w:ascii="Times New Roman" w:hAnsi="Times New Roman" w:cs="Times New Roman"/>
-          <w:i/>
-          <w:iCs/>
-          <w:sz w:val="24"/>
-          <w:szCs w:val="24"/>
-        </w:rPr>
-        <w:t>wrightii</w:t>
-      </w:r>
-      <w:proofErr w:type="spellEnd"/>
-      <w:r>
-        <w:rPr>
-          <w:rFonts w:ascii="Times New Roman" w:hAnsi="Times New Roman" w:cs="Times New Roman"/>
-          <w:i/>
-          <w:iCs/>
-          <w:sz w:val="24"/>
-          <w:szCs w:val="24"/>
-        </w:rPr>
-        <w:t xml:space="preserve"> </w:t>
-      </w:r>
-      <w:r>
-        <w:rPr>
-          <w:rFonts w:ascii="Times New Roman" w:hAnsi="Times New Roman" w:cs="Times New Roman"/>
-          <w:sz w:val="24"/>
-          <w:szCs w:val="24"/>
-        </w:rPr>
-        <w:t xml:space="preserve">and </w:t>
-      </w:r>
-      <w:r>
-        <w:rPr>
-          <w:rFonts w:ascii="Times New Roman" w:hAnsi="Times New Roman" w:cs="Times New Roman"/>
-          <w:i/>
-          <w:iCs/>
-          <w:sz w:val="24"/>
-          <w:szCs w:val="24"/>
-        </w:rPr>
-        <w:t xml:space="preserve">S. </w:t>
-      </w:r>
-      <w:proofErr w:type="spellStart"/>
-      <w:r>
-        <w:rPr>
-          <w:rFonts w:ascii="Times New Roman" w:hAnsi="Times New Roman" w:cs="Times New Roman"/>
-          <w:i/>
-          <w:iCs/>
-          <w:sz w:val="24"/>
-          <w:szCs w:val="24"/>
-        </w:rPr>
-        <w:t>suffrutescens</w:t>
-      </w:r>
-      <w:proofErr w:type="spellEnd"/>
+        <w:t>S. suffrutescens</w:t>
+      </w:r>
       <w:r>
         <w:rPr>
           <w:rFonts w:ascii="Times New Roman" w:hAnsi="Times New Roman" w:cs="Times New Roman"/>
@@ -31106,8 +28477,19 @@
             </w:rPr>
           </w:rPrChange>
         </w:rPr>
-        <w:t>Additional supporting information may be found online in the Supporting Information section at the end of the article</w:t>
-      </w:r>
+        <w:t>Additional supporting information may be found online in the Supporting Information section at the end of the article.</w:t>
+      </w:r>
+    </w:p>
+    <w:p>
+      <w:pPr>
+        <w:spacing w:after="0" w:line="480" w:lineRule="auto"/>
+        <w:ind w:firstLine="720"/>
+        <w:rPr>
+          <w:rFonts w:ascii="Times New Roman" w:hAnsi="Times New Roman" w:cs="Times New Roman"/>
+          <w:sz w:val="24"/>
+          <w:szCs w:val="24"/>
+        </w:rPr>
+      </w:pPr>
       <w:r>
         <w:rPr>
           <w:rFonts w:ascii="Times New Roman" w:hAnsi="Times New Roman" w:cs="Times New Roman"/>
@@ -31122,7 +28504,65 @@
             </w:rPr>
           </w:rPrChange>
         </w:rPr>
-        <w:t>.</w:t>
+        <w:t xml:space="preserve">Appendix S1. Proposed </w:t>
+      </w:r>
+      <w:r>
+        <w:rPr>
+          <w:rFonts w:ascii="Times New Roman" w:hAnsi="Times New Roman" w:cs="Times New Roman"/>
+          <w:sz w:val="24"/>
+          <w:szCs w:val="24"/>
+        </w:rPr>
+        <w:t>4´-hydroxy</w:t>
+      </w:r>
+      <w:r>
+        <w:rPr>
+          <w:rFonts w:ascii="Times New Roman" w:hAnsi="Times New Roman" w:cs="Times New Roman"/>
+          <w:sz w:val="24"/>
+          <w:szCs w:val="24"/>
+        </w:rPr>
+        <w:t xml:space="preserve">flavone </w:t>
+      </w:r>
+      <w:r>
+        <w:rPr>
+          <w:rFonts w:ascii="Times New Roman" w:hAnsi="Times New Roman" w:cs="Times New Roman"/>
+          <w:sz w:val="24"/>
+          <w:szCs w:val="24"/>
+        </w:rPr>
+        <w:t>and 4´-deoxy</w:t>
+      </w:r>
+      <w:r>
+        <w:rPr>
+          <w:rFonts w:ascii="Times New Roman" w:hAnsi="Times New Roman" w:cs="Times New Roman"/>
+          <w:sz w:val="24"/>
+          <w:szCs w:val="24"/>
+        </w:rPr>
+        <w:t xml:space="preserve">flavone </w:t>
+      </w:r>
+      <w:r>
+        <w:rPr>
+          <w:rFonts w:ascii="Times New Roman" w:hAnsi="Times New Roman" w:cs="Times New Roman"/>
+          <w:sz w:val="24"/>
+          <w:szCs w:val="24"/>
+        </w:rPr>
+        <w:t xml:space="preserve">pathway. Enzyme names in blue are specific isoforms that have been identified in </w:t>
+      </w:r>
+      <w:r>
+        <w:rPr>
+          <w:rFonts w:ascii="Times New Roman" w:hAnsi="Times New Roman" w:cs="Times New Roman"/>
+          <w:i/>
+          <w:iCs/>
+          <w:sz w:val="24"/>
+          <w:szCs w:val="24"/>
+        </w:rPr>
+        <w:t>S. baicalensis</w:t>
+      </w:r>
+      <w:r>
+        <w:rPr>
+          <w:rFonts w:ascii="Times New Roman" w:hAnsi="Times New Roman" w:cs="Times New Roman"/>
+          <w:sz w:val="24"/>
+          <w:szCs w:val="24"/>
+        </w:rPr>
+        <w:t>, and enzyme names in black are general names.</w:t>
       </w:r>
     </w:p>
     <w:p>
@@ -31140,106 +28580,8 @@
           <w:rFonts w:ascii="Times New Roman" w:hAnsi="Times New Roman" w:cs="Times New Roman"/>
           <w:sz w:val="24"/>
           <w:szCs w:val="24"/>
-          <w:rPrChange w:id="523" w:author="Bryce Askey" w:date="2021-01-31T23:43:00Z">
-            <w:rPr>
-              <w:rFonts w:ascii="Times New Roman" w:hAnsi="Times New Roman" w:cs="Times New Roman"/>
-              <w:color w:val="FF0000"/>
-              <w:sz w:val="24"/>
-              <w:szCs w:val="24"/>
-            </w:rPr>
-          </w:rPrChange>
-        </w:rPr>
-        <w:t xml:space="preserve">Appendix S1. Proposed </w:t>
-      </w:r>
-      <w:r>
-        <w:rPr>
-          <w:rFonts w:ascii="Times New Roman" w:hAnsi="Times New Roman" w:cs="Times New Roman"/>
-          <w:sz w:val="24"/>
-          <w:szCs w:val="24"/>
-        </w:rPr>
-        <w:t>4</w:t>
-      </w:r>
-      <w:r>
-        <w:rPr>
-          <w:rFonts w:ascii="Times New Roman" w:hAnsi="Times New Roman" w:cs="Times New Roman"/>
-          <w:sz w:val="24"/>
-          <w:szCs w:val="24"/>
-        </w:rPr>
-        <w:t>´</w:t>
-      </w:r>
-      <w:r>
-        <w:rPr>
-          <w:rFonts w:ascii="Times New Roman" w:hAnsi="Times New Roman" w:cs="Times New Roman"/>
-          <w:sz w:val="24"/>
-          <w:szCs w:val="24"/>
-        </w:rPr>
-        <w:t>-hydroxy</w:t>
-      </w:r>
-      <w:r>
-        <w:rPr>
-          <w:rFonts w:ascii="Times New Roman" w:hAnsi="Times New Roman" w:cs="Times New Roman"/>
-          <w:sz w:val="24"/>
-          <w:szCs w:val="24"/>
-        </w:rPr>
-        <w:t xml:space="preserve">flavone </w:t>
-      </w:r>
-      <w:r>
-        <w:rPr>
-          <w:rFonts w:ascii="Times New Roman" w:hAnsi="Times New Roman" w:cs="Times New Roman"/>
-          <w:sz w:val="24"/>
-          <w:szCs w:val="24"/>
-        </w:rPr>
-        <w:t xml:space="preserve">and </w:t>
-      </w:r>
-      <w:r>
-        <w:rPr>
-          <w:rFonts w:ascii="Times New Roman" w:hAnsi="Times New Roman" w:cs="Times New Roman"/>
-          <w:sz w:val="24"/>
-          <w:szCs w:val="24"/>
-        </w:rPr>
-        <w:t>4´</w:t>
-      </w:r>
-      <w:r>
-        <w:rPr>
-          <w:rFonts w:ascii="Times New Roman" w:hAnsi="Times New Roman" w:cs="Times New Roman"/>
-          <w:sz w:val="24"/>
-          <w:szCs w:val="24"/>
-        </w:rPr>
-        <w:t>-deoxy</w:t>
-      </w:r>
-      <w:r>
-        <w:rPr>
-          <w:rFonts w:ascii="Times New Roman" w:hAnsi="Times New Roman" w:cs="Times New Roman"/>
-          <w:sz w:val="24"/>
-          <w:szCs w:val="24"/>
-        </w:rPr>
-        <w:t xml:space="preserve">flavone </w:t>
-      </w:r>
-      <w:r>
-        <w:rPr>
-          <w:rFonts w:ascii="Times New Roman" w:hAnsi="Times New Roman" w:cs="Times New Roman"/>
-          <w:sz w:val="24"/>
-          <w:szCs w:val="24"/>
-        </w:rPr>
-        <w:t xml:space="preserve">pathway. Enzyme names in blue are specific isoforms that have been identified in </w:t>
-      </w:r>
-      <w:r>
-        <w:rPr>
-          <w:rFonts w:ascii="Times New Roman" w:hAnsi="Times New Roman" w:cs="Times New Roman"/>
-          <w:i/>
-          <w:iCs/>
-          <w:sz w:val="24"/>
-          <w:szCs w:val="24"/>
-        </w:rPr>
-        <w:t>S. baicalensis</w:t>
-      </w:r>
-      <w:r>
-        <w:rPr>
-          <w:rFonts w:ascii="Times New Roman" w:hAnsi="Times New Roman" w:cs="Times New Roman"/>
-          <w:sz w:val="24"/>
-          <w:szCs w:val="24"/>
-        </w:rPr>
-        <w:t>, and enzyme names in black are general names.</w:t>
+        </w:rPr>
+        <w:t xml:space="preserve">Appendix S2. Herbarium voucher information for all tissue samples used for metabolite measurements. </w:t>
       </w:r>
     </w:p>
     <w:p>
@@ -31258,7 +28600,7 @@
           <w:sz w:val="24"/>
           <w:szCs w:val="24"/>
         </w:rPr>
-        <w:t xml:space="preserve">Appendix S2. Herbarium voucher information for all tissue samples used for metabolite measurements. </w:t>
+        <w:t>Appendix S3. Aerial metabolite concentrations measured by High Performance Liquid Chromatography (HPLC) for 76 Scutellaria species. Tissue samples for most species were prepared from herbarium vouchers, but tissue samples for species with a “*” by their name were prepared from fresh leaf and stem tissue. Data is shown in units of µmol/g fresh weight. Fresh weight of herbarium samples was estimated by multiplying their dry weight by a factor of 10.</w:t>
       </w:r>
     </w:p>
     <w:p>
@@ -31277,81 +28619,30 @@
           <w:sz w:val="24"/>
           <w:szCs w:val="24"/>
         </w:rPr>
-        <w:t xml:space="preserve">Appendix S3. </w:t>
-      </w:r>
-      <w:r>
-        <w:rPr>
-          <w:rFonts w:ascii="Times New Roman" w:hAnsi="Times New Roman" w:cs="Times New Roman"/>
-          <w:sz w:val="24"/>
-          <w:szCs w:val="24"/>
-        </w:rPr>
-        <w:t>Aerial metabolite concentrations measured by High Performance Liquid Chromatography (HPLC) for 76 Scutellaria species. Tissue samples for most species were prepared from herbarium vouchers, but tissue samples for species with a “*” by their name were prepared from fresh leaf and stem tissue. Data is shown in units of µmol/g fresh weight. Fresh weight of herbarium samples was estimated by multiplying their dry weight by a factor of 10.</w:t>
+        <w:t xml:space="preserve">Appendix S4. Representative images of 13 species of </w:t>
+      </w:r>
+      <w:r>
+        <w:rPr>
+          <w:rFonts w:ascii="Times New Roman" w:hAnsi="Times New Roman" w:cs="Times New Roman"/>
+          <w:i/>
+          <w:iCs/>
+          <w:sz w:val="24"/>
+          <w:szCs w:val="24"/>
+        </w:rPr>
+        <w:t xml:space="preserve">Scutellaria </w:t>
+      </w:r>
+      <w:r>
+        <w:rPr>
+          <w:rFonts w:ascii="Times New Roman" w:hAnsi="Times New Roman" w:cs="Times New Roman"/>
+          <w:sz w:val="24"/>
+          <w:szCs w:val="24"/>
+        </w:rPr>
+        <w:t>selected for additional metabolite and genome size profiling. Scale bar in bottom left of images represents a length of 5 cm. Images without a scale bar did not have a ruler included in the image. Colored circles next to species names indicate the clade which the species belongs to, as indicated in Fig. 1.</w:t>
       </w:r>
     </w:p>
     <w:p>
       <w:pPr>
         <w:spacing w:after="0" w:line="480" w:lineRule="auto"/>
-        <w:ind w:firstLine="720"/>
-        <w:rPr>
-          <w:rFonts w:ascii="Times New Roman" w:hAnsi="Times New Roman" w:cs="Times New Roman"/>
-          <w:sz w:val="24"/>
-          <w:szCs w:val="24"/>
-        </w:rPr>
-      </w:pPr>
-      <w:r>
-        <w:rPr>
-          <w:rFonts w:ascii="Times New Roman" w:hAnsi="Times New Roman" w:cs="Times New Roman"/>
-          <w:sz w:val="24"/>
-          <w:szCs w:val="24"/>
-        </w:rPr>
-        <w:t xml:space="preserve">Appendix S4. </w:t>
-      </w:r>
-      <w:r>
-        <w:rPr>
-          <w:rFonts w:ascii="Times New Roman" w:hAnsi="Times New Roman" w:cs="Times New Roman"/>
-          <w:sz w:val="24"/>
-          <w:szCs w:val="24"/>
-        </w:rPr>
-        <w:t xml:space="preserve">Representative images of 13 species of </w:t>
-      </w:r>
-      <w:r>
-        <w:rPr>
-          <w:rFonts w:ascii="Times New Roman" w:hAnsi="Times New Roman" w:cs="Times New Roman"/>
-          <w:i/>
-          <w:iCs/>
-          <w:sz w:val="24"/>
-          <w:szCs w:val="24"/>
-        </w:rPr>
-        <w:t xml:space="preserve">Scutellaria </w:t>
-      </w:r>
-      <w:r>
-        <w:rPr>
-          <w:rFonts w:ascii="Times New Roman" w:hAnsi="Times New Roman" w:cs="Times New Roman"/>
-          <w:sz w:val="24"/>
-          <w:szCs w:val="24"/>
-        </w:rPr>
-        <w:t xml:space="preserve">selected for additional metabolite and genome size profiling. Scale bar in bottom left of images represents a length of 5 cm. Images without a scale bar did not have a ruler included in the image. Colored circles next to species names indicate the clade which the species belongs to, as indicated in </w:t>
-      </w:r>
-      <w:r>
-        <w:rPr>
-          <w:rFonts w:ascii="Times New Roman" w:hAnsi="Times New Roman" w:cs="Times New Roman"/>
-          <w:sz w:val="24"/>
-          <w:szCs w:val="24"/>
-        </w:rPr>
-        <w:t>Fig.</w:t>
-      </w:r>
-      <w:r>
-        <w:rPr>
-          <w:rFonts w:ascii="Times New Roman" w:hAnsi="Times New Roman" w:cs="Times New Roman"/>
-          <w:sz w:val="24"/>
-          <w:szCs w:val="24"/>
-        </w:rPr>
-        <w:t xml:space="preserve"> 1.</w:t>
-      </w:r>
-    </w:p>
-    <w:p>
-      <w:pPr>
-        <w:spacing w:after="0" w:line="480" w:lineRule="auto"/>
         <w:rPr>
           <w:rFonts w:ascii="Times New Roman" w:hAnsi="Times New Roman" w:cs="Times New Roman"/>
           <w:b/>
@@ -31425,77 +28716,13 @@
         </w:rPr>
         <w:fldChar w:fldCharType="separate"/>
       </w:r>
-      <w:proofErr w:type="spellStart"/>
-      <w:r>
-        <w:rPr>
-          <w:rFonts w:ascii="Times New Roman" w:hAnsi="Times New Roman" w:cs="Times New Roman"/>
-          <w:sz w:val="24"/>
-          <w:szCs w:val="24"/>
-        </w:rPr>
-        <w:t>Alipieva</w:t>
-      </w:r>
-      <w:proofErr w:type="spellEnd"/>
-      <w:r>
-        <w:rPr>
-          <w:rFonts w:ascii="Times New Roman" w:hAnsi="Times New Roman" w:cs="Times New Roman"/>
-          <w:sz w:val="24"/>
-          <w:szCs w:val="24"/>
-        </w:rPr>
-        <w:t xml:space="preserve">, K., </w:t>
-      </w:r>
-      <w:proofErr w:type="spellStart"/>
-      <w:r>
-        <w:rPr>
-          <w:rFonts w:ascii="Times New Roman" w:hAnsi="Times New Roman" w:cs="Times New Roman"/>
-          <w:sz w:val="24"/>
-          <w:szCs w:val="24"/>
-        </w:rPr>
-        <w:t>Korkina</w:t>
-      </w:r>
-      <w:proofErr w:type="spellEnd"/>
-      <w:r>
-        <w:rPr>
-          <w:rFonts w:ascii="Times New Roman" w:hAnsi="Times New Roman" w:cs="Times New Roman"/>
-          <w:sz w:val="24"/>
-          <w:szCs w:val="24"/>
-        </w:rPr>
-        <w:t xml:space="preserve">, L., Orhan, I. E., &amp; </w:t>
-      </w:r>
-      <w:proofErr w:type="spellStart"/>
-      <w:r>
-        <w:rPr>
-          <w:rFonts w:ascii="Times New Roman" w:hAnsi="Times New Roman" w:cs="Times New Roman"/>
-          <w:sz w:val="24"/>
-          <w:szCs w:val="24"/>
-        </w:rPr>
-        <w:t>Georgiev</w:t>
-      </w:r>
-      <w:proofErr w:type="spellEnd"/>
-      <w:r>
-        <w:rPr>
-          <w:rFonts w:ascii="Times New Roman" w:hAnsi="Times New Roman" w:cs="Times New Roman"/>
-          <w:sz w:val="24"/>
-          <w:szCs w:val="24"/>
-        </w:rPr>
-        <w:t xml:space="preserve">, M. I. (2014). </w:t>
-      </w:r>
-      <w:proofErr w:type="spellStart"/>
-      <w:r>
-        <w:rPr>
-          <w:rFonts w:ascii="Times New Roman" w:hAnsi="Times New Roman" w:cs="Times New Roman"/>
-          <w:sz w:val="24"/>
-          <w:szCs w:val="24"/>
-        </w:rPr>
-        <w:t>Verbascoside</w:t>
-      </w:r>
-      <w:proofErr w:type="spellEnd"/>
-      <w:r>
-        <w:rPr>
-          <w:rFonts w:ascii="Times New Roman" w:hAnsi="Times New Roman" w:cs="Times New Roman"/>
-          <w:sz w:val="24"/>
-          <w:szCs w:val="24"/>
-        </w:rPr>
-        <w:t xml:space="preserve">—A review of its occurrence, (bio)synthesis and pharmacological significance. </w:t>
+      <w:r>
+        <w:rPr>
+          <w:rFonts w:ascii="Times New Roman" w:hAnsi="Times New Roman" w:cs="Times New Roman"/>
+          <w:sz w:val="24"/>
+          <w:szCs w:val="24"/>
+        </w:rPr>
+        <w:t xml:space="preserve">Alipieva, K., Korkina, L., Orhan, I. E., &amp; Georgiev, M. I. (2014). Verbascoside—A review of its occurrence, (bio)synthesis and pharmacological significance. </w:t>
       </w:r>
       <w:r>
         <w:rPr>
@@ -31543,95 +28770,13 @@
           <w:szCs w:val="24"/>
         </w:rPr>
       </w:pPr>
-      <w:proofErr w:type="spellStart"/>
-      <w:r>
-        <w:rPr>
-          <w:rFonts w:ascii="Times New Roman" w:hAnsi="Times New Roman" w:cs="Times New Roman"/>
-          <w:sz w:val="24"/>
-          <w:szCs w:val="24"/>
-        </w:rPr>
-        <w:t>Awad</w:t>
-      </w:r>
-      <w:proofErr w:type="spellEnd"/>
-      <w:r>
-        <w:rPr>
-          <w:rFonts w:ascii="Times New Roman" w:hAnsi="Times New Roman" w:cs="Times New Roman"/>
-          <w:sz w:val="24"/>
-          <w:szCs w:val="24"/>
-        </w:rPr>
-        <w:t xml:space="preserve">, R., </w:t>
-      </w:r>
-      <w:proofErr w:type="spellStart"/>
-      <w:r>
-        <w:rPr>
-          <w:rFonts w:ascii="Times New Roman" w:hAnsi="Times New Roman" w:cs="Times New Roman"/>
-          <w:sz w:val="24"/>
-          <w:szCs w:val="24"/>
-        </w:rPr>
-        <w:t>Arnason</w:t>
-      </w:r>
-      <w:proofErr w:type="spellEnd"/>
-      <w:r>
-        <w:rPr>
-          <w:rFonts w:ascii="Times New Roman" w:hAnsi="Times New Roman" w:cs="Times New Roman"/>
-          <w:sz w:val="24"/>
-          <w:szCs w:val="24"/>
-        </w:rPr>
-        <w:t xml:space="preserve">, J. T., Trudeau, V., Bergeron, C., </w:t>
-      </w:r>
-      <w:proofErr w:type="spellStart"/>
-      <w:r>
-        <w:rPr>
-          <w:rFonts w:ascii="Times New Roman" w:hAnsi="Times New Roman" w:cs="Times New Roman"/>
-          <w:sz w:val="24"/>
-          <w:szCs w:val="24"/>
-        </w:rPr>
-        <w:t>Budzinski</w:t>
-      </w:r>
-      <w:proofErr w:type="spellEnd"/>
-      <w:r>
-        <w:rPr>
-          <w:rFonts w:ascii="Times New Roman" w:hAnsi="Times New Roman" w:cs="Times New Roman"/>
-          <w:sz w:val="24"/>
-          <w:szCs w:val="24"/>
-        </w:rPr>
-        <w:t xml:space="preserve">, J. W., Foster, B. C., &amp; </w:t>
-      </w:r>
-      <w:proofErr w:type="spellStart"/>
-      <w:r>
-        <w:rPr>
-          <w:rFonts w:ascii="Times New Roman" w:hAnsi="Times New Roman" w:cs="Times New Roman"/>
-          <w:sz w:val="24"/>
-          <w:szCs w:val="24"/>
-        </w:rPr>
-        <w:t>Merali</w:t>
-      </w:r>
-      <w:proofErr w:type="spellEnd"/>
-      <w:r>
-        <w:rPr>
-          <w:rFonts w:ascii="Times New Roman" w:hAnsi="Times New Roman" w:cs="Times New Roman"/>
-          <w:sz w:val="24"/>
-          <w:szCs w:val="24"/>
-        </w:rPr>
-        <w:t xml:space="preserve">, Z. (2003). Phytochemical and biological analysis of Skullcap (Scutellaria </w:t>
-      </w:r>
-      <w:proofErr w:type="spellStart"/>
-      <w:r>
-        <w:rPr>
-          <w:rFonts w:ascii="Times New Roman" w:hAnsi="Times New Roman" w:cs="Times New Roman"/>
-          <w:sz w:val="24"/>
-          <w:szCs w:val="24"/>
-        </w:rPr>
-        <w:t>lateriflora</w:t>
-      </w:r>
-      <w:proofErr w:type="spellEnd"/>
-      <w:r>
-        <w:rPr>
-          <w:rFonts w:ascii="Times New Roman" w:hAnsi="Times New Roman" w:cs="Times New Roman"/>
-          <w:sz w:val="24"/>
-          <w:szCs w:val="24"/>
-        </w:rPr>
-        <w:t xml:space="preserve"> L.): A medicinal plant with anxiolytic properties. </w:t>
+      <w:r>
+        <w:rPr>
+          <w:rFonts w:ascii="Times New Roman" w:hAnsi="Times New Roman" w:cs="Times New Roman"/>
+          <w:sz w:val="24"/>
+          <w:szCs w:val="24"/>
+        </w:rPr>
+        <w:t xml:space="preserve">Awad, R., Arnason, J. T., Trudeau, V., Bergeron, C., Budzinski, J. W., Foster, B. C., &amp; Merali, Z. (2003). Phytochemical and biological analysis of Skullcap (Scutellaria lateriflora L.): A medicinal plant with anxiolytic properties. </w:t>
       </w:r>
       <w:r>
         <w:rPr>
@@ -31679,23 +28824,13 @@
           <w:szCs w:val="24"/>
         </w:rPr>
       </w:pPr>
-      <w:proofErr w:type="spellStart"/>
-      <w:r>
-        <w:rPr>
-          <w:rFonts w:ascii="Times New Roman" w:hAnsi="Times New Roman" w:cs="Times New Roman"/>
-          <w:sz w:val="24"/>
-          <w:szCs w:val="24"/>
-        </w:rPr>
-        <w:t>Berim</w:t>
-      </w:r>
-      <w:proofErr w:type="spellEnd"/>
-      <w:r>
-        <w:rPr>
-          <w:rFonts w:ascii="Times New Roman" w:hAnsi="Times New Roman" w:cs="Times New Roman"/>
-          <w:sz w:val="24"/>
-          <w:szCs w:val="24"/>
-        </w:rPr>
-        <w:t xml:space="preserve">, A., Hyatt, D. C., &amp; Gang, D. R. (2012). A Set of Regioselective O-Methyltransferases Gives Rise to the Complex Pattern of Methoxylated Flavones in Sweet Basil. </w:t>
+      <w:r>
+        <w:rPr>
+          <w:rFonts w:ascii="Times New Roman" w:hAnsi="Times New Roman" w:cs="Times New Roman"/>
+          <w:sz w:val="24"/>
+          <w:szCs w:val="24"/>
+        </w:rPr>
+        <w:t xml:space="preserve">Berim, A., Hyatt, D. C., &amp; Gang, D. R. (2012). A Set of Regioselective O-Methyltransferases Gives Rise to the Complex Pattern of Methoxylated Flavones in Sweet Basil. </w:t>
       </w:r>
       <w:r>
         <w:rPr>
@@ -31743,23 +28878,13 @@
           <w:szCs w:val="24"/>
         </w:rPr>
       </w:pPr>
-      <w:proofErr w:type="spellStart"/>
-      <w:r>
-        <w:rPr>
-          <w:rFonts w:ascii="Times New Roman" w:hAnsi="Times New Roman" w:cs="Times New Roman"/>
-          <w:sz w:val="24"/>
-          <w:szCs w:val="24"/>
-        </w:rPr>
-        <w:t>Burbulis</w:t>
-      </w:r>
-      <w:proofErr w:type="spellEnd"/>
-      <w:r>
-        <w:rPr>
-          <w:rFonts w:ascii="Times New Roman" w:hAnsi="Times New Roman" w:cs="Times New Roman"/>
-          <w:sz w:val="24"/>
-          <w:szCs w:val="24"/>
-        </w:rPr>
-        <w:t xml:space="preserve">, I. E., &amp; Winkel-Shirley, B. (1999). Interactions among enzymes of the Arabidopsis flavonoid biosynthetic pathway. </w:t>
+      <w:r>
+        <w:rPr>
+          <w:rFonts w:ascii="Times New Roman" w:hAnsi="Times New Roman" w:cs="Times New Roman"/>
+          <w:sz w:val="24"/>
+          <w:szCs w:val="24"/>
+        </w:rPr>
+        <w:t xml:space="preserve">Burbulis, I. E., &amp; Winkel-Shirley, B. (1999). Interactions among enzymes of the Arabidopsis flavonoid biosynthetic pathway. </w:t>
       </w:r>
       <w:r>
         <w:rPr>
@@ -31813,25 +28938,7 @@
           <w:sz w:val="24"/>
           <w:szCs w:val="24"/>
         </w:rPr>
-        <w:t xml:space="preserve">Cole, I. B., Saxena, P. K., &amp; Murch, S. J. (2007). Medicinal biotechnology in the genus </w:t>
-      </w:r>
-      <w:proofErr w:type="spellStart"/>
-      <w:r>
-        <w:rPr>
-          <w:rFonts w:ascii="Times New Roman" w:hAnsi="Times New Roman" w:cs="Times New Roman"/>
-          <w:sz w:val="24"/>
-          <w:szCs w:val="24"/>
-        </w:rPr>
-        <w:t>scutellaria</w:t>
-      </w:r>
-      <w:proofErr w:type="spellEnd"/>
-      <w:r>
-        <w:rPr>
-          <w:rFonts w:ascii="Times New Roman" w:hAnsi="Times New Roman" w:cs="Times New Roman"/>
-          <w:sz w:val="24"/>
-          <w:szCs w:val="24"/>
-        </w:rPr>
-        <w:t xml:space="preserve">. </w:t>
+        <w:t xml:space="preserve">Cole, I. B., Saxena, P. K., &amp; Murch, S. J. (2007). Medicinal biotechnology in the genus scutellaria. </w:t>
       </w:r>
       <w:r>
         <w:rPr>
@@ -31885,25 +28992,7 @@
           <w:sz w:val="24"/>
           <w:szCs w:val="24"/>
         </w:rPr>
-        <w:t xml:space="preserve">Cole, I., Cao, J., Alan, A., Saxena, P., &amp; Murch, S. (2008). Comparisons of Scutellaria baicalensis, Scutellaria </w:t>
-      </w:r>
-      <w:proofErr w:type="spellStart"/>
-      <w:r>
-        <w:rPr>
-          <w:rFonts w:ascii="Times New Roman" w:hAnsi="Times New Roman" w:cs="Times New Roman"/>
-          <w:sz w:val="24"/>
-          <w:szCs w:val="24"/>
-        </w:rPr>
-        <w:t>lateriflora</w:t>
-      </w:r>
-      <w:proofErr w:type="spellEnd"/>
-      <w:r>
-        <w:rPr>
-          <w:rFonts w:ascii="Times New Roman" w:hAnsi="Times New Roman" w:cs="Times New Roman"/>
-          <w:sz w:val="24"/>
-          <w:szCs w:val="24"/>
-        </w:rPr>
-        <w:t xml:space="preserve"> and Scutellaria racemosa: Genome Size, Antioxidant Potential and Phytochemistry. </w:t>
+        <w:t xml:space="preserve">Cole, I., Cao, J., Alan, A., Saxena, P., &amp; Murch, S. (2008). Comparisons of Scutellaria baicalensis, Scutellaria lateriflora and Scutellaria racemosa: Genome Size, Antioxidant Potential and Phytochemistry. </w:t>
       </w:r>
       <w:r>
         <w:rPr>
@@ -31951,59 +29040,13 @@
           <w:szCs w:val="24"/>
         </w:rPr>
       </w:pPr>
-      <w:proofErr w:type="spellStart"/>
-      <w:r>
-        <w:rPr>
-          <w:rFonts w:ascii="Times New Roman" w:hAnsi="Times New Roman" w:cs="Times New Roman"/>
-          <w:sz w:val="24"/>
-          <w:szCs w:val="24"/>
-        </w:rPr>
-        <w:t>Doležel</w:t>
-      </w:r>
-      <w:proofErr w:type="spellEnd"/>
-      <w:r>
-        <w:rPr>
-          <w:rFonts w:ascii="Times New Roman" w:hAnsi="Times New Roman" w:cs="Times New Roman"/>
-          <w:sz w:val="24"/>
-          <w:szCs w:val="24"/>
-        </w:rPr>
-        <w:t xml:space="preserve">, J., </w:t>
-      </w:r>
-      <w:proofErr w:type="spellStart"/>
-      <w:r>
-        <w:rPr>
-          <w:rFonts w:ascii="Times New Roman" w:hAnsi="Times New Roman" w:cs="Times New Roman"/>
-          <w:sz w:val="24"/>
-          <w:szCs w:val="24"/>
-        </w:rPr>
-        <w:t>Greilhuber</w:t>
-      </w:r>
-      <w:proofErr w:type="spellEnd"/>
-      <w:r>
-        <w:rPr>
-          <w:rFonts w:ascii="Times New Roman" w:hAnsi="Times New Roman" w:cs="Times New Roman"/>
-          <w:sz w:val="24"/>
-          <w:szCs w:val="24"/>
-        </w:rPr>
-        <w:t xml:space="preserve">, J., &amp; </w:t>
-      </w:r>
-      <w:proofErr w:type="spellStart"/>
-      <w:r>
-        <w:rPr>
-          <w:rFonts w:ascii="Times New Roman" w:hAnsi="Times New Roman" w:cs="Times New Roman"/>
-          <w:sz w:val="24"/>
-          <w:szCs w:val="24"/>
-        </w:rPr>
-        <w:t>Suda</w:t>
-      </w:r>
-      <w:proofErr w:type="spellEnd"/>
-      <w:r>
-        <w:rPr>
-          <w:rFonts w:ascii="Times New Roman" w:hAnsi="Times New Roman" w:cs="Times New Roman"/>
-          <w:sz w:val="24"/>
-          <w:szCs w:val="24"/>
-        </w:rPr>
-        <w:t xml:space="preserve">, J. (2007). Estimation of nuclear DNA content in plants using flow cytometry. </w:t>
+      <w:r>
+        <w:rPr>
+          <w:rFonts w:ascii="Times New Roman" w:hAnsi="Times New Roman" w:cs="Times New Roman"/>
+          <w:sz w:val="24"/>
+          <w:szCs w:val="24"/>
+        </w:rPr>
+        <w:t xml:space="preserve">Doležel, J., Greilhuber, J., &amp; Suda, J. (2007). Estimation of nuclear DNA content in plants using flow cytometry. </w:t>
       </w:r>
       <w:r>
         <w:rPr>
@@ -32057,79 +29100,7 @@
           <w:sz w:val="24"/>
           <w:szCs w:val="24"/>
         </w:rPr>
-        <w:t xml:space="preserve">Elkin, Y. N., </w:t>
-      </w:r>
-      <w:proofErr w:type="spellStart"/>
-      <w:r>
-        <w:rPr>
-          <w:rFonts w:ascii="Times New Roman" w:hAnsi="Times New Roman" w:cs="Times New Roman"/>
-          <w:sz w:val="24"/>
-          <w:szCs w:val="24"/>
-        </w:rPr>
-        <w:t>Kulesh</w:t>
-      </w:r>
-      <w:proofErr w:type="spellEnd"/>
-      <w:r>
-        <w:rPr>
-          <w:rFonts w:ascii="Times New Roman" w:hAnsi="Times New Roman" w:cs="Times New Roman"/>
-          <w:sz w:val="24"/>
-          <w:szCs w:val="24"/>
-        </w:rPr>
-        <w:t xml:space="preserve">, N. I., Stepanova, A. Y., </w:t>
-      </w:r>
-      <w:proofErr w:type="spellStart"/>
-      <w:r>
-        <w:rPr>
-          <w:rFonts w:ascii="Times New Roman" w:hAnsi="Times New Roman" w:cs="Times New Roman"/>
-          <w:sz w:val="24"/>
-          <w:szCs w:val="24"/>
-        </w:rPr>
-        <w:t>Solovieva</w:t>
-      </w:r>
-      <w:proofErr w:type="spellEnd"/>
-      <w:r>
-        <w:rPr>
-          <w:rFonts w:ascii="Times New Roman" w:hAnsi="Times New Roman" w:cs="Times New Roman"/>
-          <w:sz w:val="24"/>
-          <w:szCs w:val="24"/>
-        </w:rPr>
-        <w:t xml:space="preserve">, A. I., </w:t>
-      </w:r>
-      <w:proofErr w:type="spellStart"/>
-      <w:r>
-        <w:rPr>
-          <w:rFonts w:ascii="Times New Roman" w:hAnsi="Times New Roman" w:cs="Times New Roman"/>
-          <w:sz w:val="24"/>
-          <w:szCs w:val="24"/>
-        </w:rPr>
-        <w:t>Kargin</w:t>
-      </w:r>
-      <w:proofErr w:type="spellEnd"/>
-      <w:r>
-        <w:rPr>
-          <w:rFonts w:ascii="Times New Roman" w:hAnsi="Times New Roman" w:cs="Times New Roman"/>
-          <w:sz w:val="24"/>
-          <w:szCs w:val="24"/>
-        </w:rPr>
-        <w:t xml:space="preserve">, V. M., &amp; </w:t>
-      </w:r>
-      <w:proofErr w:type="spellStart"/>
-      <w:r>
-        <w:rPr>
-          <w:rFonts w:ascii="Times New Roman" w:hAnsi="Times New Roman" w:cs="Times New Roman"/>
-          <w:sz w:val="24"/>
-          <w:szCs w:val="24"/>
-        </w:rPr>
-        <w:t>Manyakhin</w:t>
-      </w:r>
-      <w:proofErr w:type="spellEnd"/>
-      <w:r>
-        <w:rPr>
-          <w:rFonts w:ascii="Times New Roman" w:hAnsi="Times New Roman" w:cs="Times New Roman"/>
-          <w:sz w:val="24"/>
-          <w:szCs w:val="24"/>
-        </w:rPr>
-        <w:t xml:space="preserve">, A. Y. (2018). Methylated flavones of the hairy root culture Scutellaria baicalensis. </w:t>
+        <w:t xml:space="preserve">Elkin, Y. N., Kulesh, N. I., Stepanova, A. Y., Solovieva, A. I., Kargin, V. M., &amp; Manyakhin, A. Y. (2018). Methylated flavones of the hairy root culture Scutellaria baicalensis. </w:t>
       </w:r>
       <w:r>
         <w:rPr>
@@ -32177,95 +29148,13 @@
           <w:szCs w:val="24"/>
         </w:rPr>
       </w:pPr>
-      <w:proofErr w:type="spellStart"/>
-      <w:r>
-        <w:rPr>
-          <w:rFonts w:ascii="Times New Roman" w:hAnsi="Times New Roman" w:cs="Times New Roman"/>
-          <w:sz w:val="24"/>
-          <w:szCs w:val="24"/>
-        </w:rPr>
-        <w:t>Fujino</w:t>
-      </w:r>
-      <w:proofErr w:type="spellEnd"/>
-      <w:r>
-        <w:rPr>
-          <w:rFonts w:ascii="Times New Roman" w:hAnsi="Times New Roman" w:cs="Times New Roman"/>
-          <w:sz w:val="24"/>
-          <w:szCs w:val="24"/>
-        </w:rPr>
-        <w:t xml:space="preserve">, N., Tenma, N., </w:t>
-      </w:r>
-      <w:proofErr w:type="spellStart"/>
-      <w:r>
-        <w:rPr>
-          <w:rFonts w:ascii="Times New Roman" w:hAnsi="Times New Roman" w:cs="Times New Roman"/>
-          <w:sz w:val="24"/>
-          <w:szCs w:val="24"/>
-        </w:rPr>
-        <w:t>Waki</w:t>
-      </w:r>
-      <w:proofErr w:type="spellEnd"/>
-      <w:r>
-        <w:rPr>
-          <w:rFonts w:ascii="Times New Roman" w:hAnsi="Times New Roman" w:cs="Times New Roman"/>
-          <w:sz w:val="24"/>
-          <w:szCs w:val="24"/>
-        </w:rPr>
-        <w:t xml:space="preserve">, T., Ito, K., </w:t>
-      </w:r>
-      <w:proofErr w:type="spellStart"/>
-      <w:r>
-        <w:rPr>
-          <w:rFonts w:ascii="Times New Roman" w:hAnsi="Times New Roman" w:cs="Times New Roman"/>
-          <w:sz w:val="24"/>
-          <w:szCs w:val="24"/>
-        </w:rPr>
-        <w:t>Komatsuzaki</w:t>
-      </w:r>
-      <w:proofErr w:type="spellEnd"/>
-      <w:r>
-        <w:rPr>
-          <w:rFonts w:ascii="Times New Roman" w:hAnsi="Times New Roman" w:cs="Times New Roman"/>
-          <w:sz w:val="24"/>
-          <w:szCs w:val="24"/>
-        </w:rPr>
-        <w:t xml:space="preserve">, Y., Sugiyama, K., Yamazaki, T., Yoshida, S., Hatayama, M., Yamashita, S., Tanaka, Y., </w:t>
-      </w:r>
-      <w:proofErr w:type="spellStart"/>
-      <w:r>
-        <w:rPr>
-          <w:rFonts w:ascii="Times New Roman" w:hAnsi="Times New Roman" w:cs="Times New Roman"/>
-          <w:sz w:val="24"/>
-          <w:szCs w:val="24"/>
-        </w:rPr>
-        <w:t>Motohashi</w:t>
-      </w:r>
-      <w:proofErr w:type="spellEnd"/>
-      <w:r>
-        <w:rPr>
-          <w:rFonts w:ascii="Times New Roman" w:hAnsi="Times New Roman" w:cs="Times New Roman"/>
-          <w:sz w:val="24"/>
-          <w:szCs w:val="24"/>
-        </w:rPr>
-        <w:t xml:space="preserve">, R., </w:t>
-      </w:r>
-      <w:proofErr w:type="spellStart"/>
-      <w:r>
-        <w:rPr>
-          <w:rFonts w:ascii="Times New Roman" w:hAnsi="Times New Roman" w:cs="Times New Roman"/>
-          <w:sz w:val="24"/>
-          <w:szCs w:val="24"/>
-        </w:rPr>
-        <w:t>Denessiouk</w:t>
-      </w:r>
-      <w:proofErr w:type="spellEnd"/>
-      <w:r>
-        <w:rPr>
-          <w:rFonts w:ascii="Times New Roman" w:hAnsi="Times New Roman" w:cs="Times New Roman"/>
-          <w:sz w:val="24"/>
-          <w:szCs w:val="24"/>
-        </w:rPr>
-        <w:t xml:space="preserve">, K., Takahashi, S., &amp; Nakayama, T. (2018). Physical interactions among flavonoid enzymes in snapdragon and torenia reveal the diversity in the flavonoid metabolon organization of different plant species. </w:t>
+      <w:r>
+        <w:rPr>
+          <w:rFonts w:ascii="Times New Roman" w:hAnsi="Times New Roman" w:cs="Times New Roman"/>
+          <w:sz w:val="24"/>
+          <w:szCs w:val="24"/>
+        </w:rPr>
+        <w:t xml:space="preserve">Fujino, N., Tenma, N., Waki, T., Ito, K., Komatsuzaki, Y., Sugiyama, K., Yamazaki, T., Yoshida, S., Hatayama, M., Yamashita, S., Tanaka, Y., Motohashi, R., Denessiouk, K., Takahashi, S., &amp; Nakayama, T. (2018). Physical interactions among flavonoid enzymes in snapdragon and torenia reveal the diversity in the flavonoid metabolon organization of different plant species. </w:t>
       </w:r>
       <w:r>
         <w:rPr>
@@ -32319,43 +29208,7 @@
           <w:sz w:val="24"/>
           <w:szCs w:val="24"/>
         </w:rPr>
-        <w:t xml:space="preserve">Gallon, M. E., Silva-Junior, E. A., Amaral, J. G., Lopes, N. P., &amp; Gobbo-Neto, L. (2019). Natural Products Diversity in Plant-Insect Interaction between Tithonia </w:t>
-      </w:r>
-      <w:proofErr w:type="spellStart"/>
-      <w:r>
-        <w:rPr>
-          <w:rFonts w:ascii="Times New Roman" w:hAnsi="Times New Roman" w:cs="Times New Roman"/>
-          <w:sz w:val="24"/>
-          <w:szCs w:val="24"/>
-        </w:rPr>
-        <w:t>diversifolia</w:t>
-      </w:r>
-      <w:proofErr w:type="spellEnd"/>
-      <w:r>
-        <w:rPr>
-          <w:rFonts w:ascii="Times New Roman" w:hAnsi="Times New Roman" w:cs="Times New Roman"/>
-          <w:sz w:val="24"/>
-          <w:szCs w:val="24"/>
-        </w:rPr>
-        <w:t xml:space="preserve"> (Asteraceae) and Chlosyne lacinia (</w:t>
-      </w:r>
-      <w:proofErr w:type="spellStart"/>
-      <w:r>
-        <w:rPr>
-          <w:rFonts w:ascii="Times New Roman" w:hAnsi="Times New Roman" w:cs="Times New Roman"/>
-          <w:sz w:val="24"/>
-          <w:szCs w:val="24"/>
-        </w:rPr>
-        <w:t>Nymphalidae</w:t>
-      </w:r>
-      <w:proofErr w:type="spellEnd"/>
-      <w:r>
-        <w:rPr>
-          <w:rFonts w:ascii="Times New Roman" w:hAnsi="Times New Roman" w:cs="Times New Roman"/>
-          <w:sz w:val="24"/>
-          <w:szCs w:val="24"/>
-        </w:rPr>
-        <w:t xml:space="preserve">). </w:t>
+        <w:t xml:space="preserve">Gallon, M. E., Silva-Junior, E. A., Amaral, J. G., Lopes, N. P., &amp; Gobbo-Neto, L. (2019). Natural Products Diversity in Plant-Insect Interaction between Tithonia diversifolia (Asteraceae) and Chlosyne lacinia (Nymphalidae). </w:t>
       </w:r>
       <w:r>
         <w:rPr>
@@ -32419,64 +29272,8 @@
           <w:sz w:val="24"/>
           <w:szCs w:val="24"/>
         </w:rPr>
-        <w:t xml:space="preserve">Revue de </w:t>
-      </w:r>
-      <w:proofErr w:type="spellStart"/>
-      <w:r>
-        <w:rPr>
-          <w:rFonts w:ascii="Times New Roman" w:hAnsi="Times New Roman" w:cs="Times New Roman"/>
-          <w:i/>
-          <w:iCs/>
-          <w:sz w:val="24"/>
-          <w:szCs w:val="24"/>
-        </w:rPr>
-        <w:t>Cytologie</w:t>
-      </w:r>
-      <w:proofErr w:type="spellEnd"/>
-      <w:r>
-        <w:rPr>
-          <w:rFonts w:ascii="Times New Roman" w:hAnsi="Times New Roman" w:cs="Times New Roman"/>
-          <w:i/>
-          <w:iCs/>
-          <w:sz w:val="24"/>
-          <w:szCs w:val="24"/>
-        </w:rPr>
-        <w:t xml:space="preserve"> et de </w:t>
-      </w:r>
-      <w:proofErr w:type="spellStart"/>
-      <w:r>
-        <w:rPr>
-          <w:rFonts w:ascii="Times New Roman" w:hAnsi="Times New Roman" w:cs="Times New Roman"/>
-          <w:i/>
-          <w:iCs/>
-          <w:sz w:val="24"/>
-          <w:szCs w:val="24"/>
-        </w:rPr>
-        <w:t>Biologie</w:t>
-      </w:r>
-      <w:proofErr w:type="spellEnd"/>
-      <w:r>
-        <w:rPr>
-          <w:rFonts w:ascii="Times New Roman" w:hAnsi="Times New Roman" w:cs="Times New Roman"/>
-          <w:i/>
-          <w:iCs/>
-          <w:sz w:val="24"/>
-          <w:szCs w:val="24"/>
-        </w:rPr>
-        <w:t xml:space="preserve"> </w:t>
-      </w:r>
-      <w:proofErr w:type="spellStart"/>
-      <w:r>
-        <w:rPr>
-          <w:rFonts w:ascii="Times New Roman" w:hAnsi="Times New Roman" w:cs="Times New Roman"/>
-          <w:i/>
-          <w:iCs/>
-          <w:sz w:val="24"/>
-          <w:szCs w:val="24"/>
-        </w:rPr>
-        <w:t>Vegetales</w:t>
-      </w:r>
-      <w:proofErr w:type="spellEnd"/>
+        <w:t>Revue de Cytologie et de Biologie Vegetales</w:t>
+      </w:r>
       <w:r>
         <w:rPr>
           <w:rFonts w:ascii="Times New Roman" w:hAnsi="Times New Roman" w:cs="Times New Roman"/>
@@ -32513,7 +29310,6 @@
           <w:szCs w:val="24"/>
         </w:rPr>
       </w:pPr>
-      <w:proofErr w:type="spellStart"/>
       <w:r>
         <w:rPr>
           <w:rFonts w:ascii="Times New Roman" w:hAnsi="Times New Roman" w:cs="Times New Roman"/>
@@ -32521,16 +29317,7 @@
           <w:szCs w:val="24"/>
         </w:rPr>
         <w:lastRenderedPageBreak/>
-        <w:t>Hirotani</w:t>
-      </w:r>
-      <w:proofErr w:type="spellEnd"/>
-      <w:r>
-        <w:rPr>
-          <w:rFonts w:ascii="Times New Roman" w:hAnsi="Times New Roman" w:cs="Times New Roman"/>
-          <w:sz w:val="24"/>
-          <w:szCs w:val="24"/>
-        </w:rPr>
-        <w:t xml:space="preserve">, M., Kuroda, R., Suzuki, H., &amp; Yoshikawa, T. (2000). Cloning and expression of UDP-glucose: Flavonoid 7-O-glucosyltransferase from hairy root cultures of Scutellaria baicalensis. </w:t>
+        <w:t xml:space="preserve">Hirotani, M., Kuroda, R., Suzuki, H., &amp; Yoshikawa, T. (2000). Cloning and expression of UDP-glucose: Flavonoid 7-O-glucosyltransferase from hairy root cultures of Scutellaria baicalensis. </w:t>
       </w:r>
       <w:r>
         <w:rPr>
@@ -32586,7 +29373,6 @@
         </w:rPr>
         <w:t xml:space="preserve">Hsieh, T.-H., &amp; Huang, T.-C. (1995). Notes on the flora of Taiwan (20)—Scutellaria (Lamiaceae) in Taiwan. </w:t>
       </w:r>
-      <w:proofErr w:type="spellStart"/>
       <w:r>
         <w:rPr>
           <w:rFonts w:ascii="Times New Roman" w:hAnsi="Times New Roman" w:cs="Times New Roman"/>
@@ -32597,7 +29383,6 @@
         </w:rPr>
         <w:t>Taiwania</w:t>
       </w:r>
-      <w:proofErr w:type="spellEnd"/>
       <w:r>
         <w:rPr>
           <w:rFonts w:ascii="Times New Roman" w:hAnsi="Times New Roman" w:cs="Times New Roman"/>
@@ -32640,61 +29425,7 @@
           <w:sz w:val="24"/>
           <w:szCs w:val="24"/>
         </w:rPr>
-        <w:t xml:space="preserve">Huang, K. F., </w:t>
-      </w:r>
-      <w:proofErr w:type="spellStart"/>
-      <w:r>
-        <w:rPr>
-          <w:rFonts w:ascii="Times New Roman" w:hAnsi="Times New Roman" w:cs="Times New Roman"/>
-          <w:sz w:val="24"/>
-          <w:szCs w:val="24"/>
-        </w:rPr>
-        <w:t>zhang</w:t>
-      </w:r>
-      <w:proofErr w:type="spellEnd"/>
-      <w:r>
-        <w:rPr>
-          <w:rFonts w:ascii="Times New Roman" w:hAnsi="Times New Roman" w:cs="Times New Roman"/>
-          <w:sz w:val="24"/>
-          <w:szCs w:val="24"/>
-        </w:rPr>
-        <w:t xml:space="preserve">, G. D., Huang, Y. Q., &amp; </w:t>
-      </w:r>
-      <w:proofErr w:type="spellStart"/>
-      <w:r>
-        <w:rPr>
-          <w:rFonts w:ascii="Times New Roman" w:hAnsi="Times New Roman" w:cs="Times New Roman"/>
-          <w:sz w:val="24"/>
-          <w:szCs w:val="24"/>
-        </w:rPr>
-        <w:t>Diao</w:t>
-      </w:r>
-      <w:proofErr w:type="spellEnd"/>
-      <w:r>
-        <w:rPr>
-          <w:rFonts w:ascii="Times New Roman" w:hAnsi="Times New Roman" w:cs="Times New Roman"/>
-          <w:sz w:val="24"/>
-          <w:szCs w:val="24"/>
-        </w:rPr>
-        <w:t xml:space="preserve">, Y. (2012). Wogonin induces apoptosis and down-regulates </w:t>
-      </w:r>
-      <w:proofErr w:type="spellStart"/>
-      <w:r>
-        <w:rPr>
-          <w:rFonts w:ascii="Times New Roman" w:hAnsi="Times New Roman" w:cs="Times New Roman"/>
-          <w:sz w:val="24"/>
-          <w:szCs w:val="24"/>
-        </w:rPr>
-        <w:t>survivin</w:t>
-      </w:r>
-      <w:proofErr w:type="spellEnd"/>
-      <w:r>
-        <w:rPr>
-          <w:rFonts w:ascii="Times New Roman" w:hAnsi="Times New Roman" w:cs="Times New Roman"/>
-          <w:sz w:val="24"/>
-          <w:szCs w:val="24"/>
-        </w:rPr>
-        <w:t xml:space="preserve"> in human breast cancer MCF-7 cells by modulating PI3K–AKT pathway. </w:t>
+        <w:t xml:space="preserve">Huang, K. F., zhang, G. D., Huang, Y. Q., &amp; Diao, Y. (2012). Wogonin induces apoptosis and down-regulates survivin in human breast cancer MCF-7 cells by modulating PI3K–AKT pathway. </w:t>
       </w:r>
       <w:r>
         <w:rPr>
@@ -32748,43 +29479,7 @@
           <w:sz w:val="24"/>
           <w:szCs w:val="24"/>
         </w:rPr>
-        <w:t xml:space="preserve">Jeon, S. J., </w:t>
-      </w:r>
-      <w:proofErr w:type="spellStart"/>
-      <w:r>
-        <w:rPr>
-          <w:rFonts w:ascii="Times New Roman" w:hAnsi="Times New Roman" w:cs="Times New Roman"/>
-          <w:sz w:val="24"/>
-          <w:szCs w:val="24"/>
-        </w:rPr>
-        <w:t>Bak</w:t>
-      </w:r>
-      <w:proofErr w:type="spellEnd"/>
-      <w:r>
-        <w:rPr>
-          <w:rFonts w:ascii="Times New Roman" w:hAnsi="Times New Roman" w:cs="Times New Roman"/>
-          <w:sz w:val="24"/>
-          <w:szCs w:val="24"/>
-        </w:rPr>
-        <w:t xml:space="preserve">, H., </w:t>
-      </w:r>
-      <w:proofErr w:type="spellStart"/>
-      <w:r>
-        <w:rPr>
-          <w:rFonts w:ascii="Times New Roman" w:hAnsi="Times New Roman" w:cs="Times New Roman"/>
-          <w:sz w:val="24"/>
-          <w:szCs w:val="24"/>
-        </w:rPr>
-        <w:t>Seo</w:t>
-      </w:r>
-      <w:proofErr w:type="spellEnd"/>
-      <w:r>
-        <w:rPr>
-          <w:rFonts w:ascii="Times New Roman" w:hAnsi="Times New Roman" w:cs="Times New Roman"/>
-          <w:sz w:val="24"/>
-          <w:szCs w:val="24"/>
-        </w:rPr>
-        <w:t xml:space="preserve">, J., Han, S. M., Lee, S. H., Han, S.-H., Kwon, K. J., Ryu, J. H., Cheong, J. H., Ko, K. H., Yang, S.-I., Choi, J. W., Park, S. H., &amp; Shin, C. Y. (2012). </w:t>
+        <w:t xml:space="preserve">Jeon, S. J., Bak, H., Seo, J., Han, S. M., Lee, S. H., Han, S.-H., Kwon, K. J., Ryu, J. H., Cheong, J. H., Ko, K. H., Yang, S.-I., Choi, J. W., Park, S. H., &amp; Shin, C. Y. (2012). </w:t>
       </w:r>
       <w:r>
         <w:rPr>
@@ -32859,43 +29554,7 @@
           <w:sz w:val="24"/>
           <w:szCs w:val="24"/>
         </w:rPr>
-        <w:t xml:space="preserve">Jeon, S. J., Rhee, S. Y., </w:t>
-      </w:r>
-      <w:proofErr w:type="spellStart"/>
-      <w:r>
-        <w:rPr>
-          <w:rFonts w:ascii="Times New Roman" w:hAnsi="Times New Roman" w:cs="Times New Roman"/>
-          <w:sz w:val="24"/>
-          <w:szCs w:val="24"/>
-        </w:rPr>
-        <w:t>Seo</w:t>
-      </w:r>
-      <w:proofErr w:type="spellEnd"/>
-      <w:r>
-        <w:rPr>
-          <w:rFonts w:ascii="Times New Roman" w:hAnsi="Times New Roman" w:cs="Times New Roman"/>
-          <w:sz w:val="24"/>
-          <w:szCs w:val="24"/>
-        </w:rPr>
-        <w:t xml:space="preserve">, J. E., </w:t>
-      </w:r>
-      <w:proofErr w:type="spellStart"/>
-      <w:r>
-        <w:rPr>
-          <w:rFonts w:ascii="Times New Roman" w:hAnsi="Times New Roman" w:cs="Times New Roman"/>
-          <w:sz w:val="24"/>
-          <w:szCs w:val="24"/>
-        </w:rPr>
-        <w:t>Bak</w:t>
-      </w:r>
-      <w:proofErr w:type="spellEnd"/>
-      <w:r>
-        <w:rPr>
-          <w:rFonts w:ascii="Times New Roman" w:hAnsi="Times New Roman" w:cs="Times New Roman"/>
-          <w:sz w:val="24"/>
-          <w:szCs w:val="24"/>
-        </w:rPr>
-        <w:t xml:space="preserve">, H. R., Lee, S. H., Ryu, J. H., Cheong, J. H., Shin, C. Y., Kim, G.-H., Lee, Y. S., &amp; Ko, K. H. (2011). Oroxylin A increases BDNF production by activation of MAPK–CREB pathway in rat primary cortical neuronal culture. </w:t>
+        <w:t xml:space="preserve">Jeon, S. J., Rhee, S. Y., Seo, J. E., Bak, H. R., Lee, S. H., Ryu, J. H., Cheong, J. H., Shin, C. Y., Kim, G.-H., Lee, Y. S., &amp; Ko, K. H. (2011). Oroxylin A increases BDNF production by activation of MAPK–CREB pathway in rat primary cortical neuronal culture. </w:t>
       </w:r>
       <w:r>
         <w:rPr>
@@ -32943,59 +29602,13 @@
           <w:szCs w:val="24"/>
         </w:rPr>
       </w:pPr>
-      <w:proofErr w:type="spellStart"/>
-      <w:r>
-        <w:rPr>
-          <w:rFonts w:ascii="Times New Roman" w:hAnsi="Times New Roman" w:cs="Times New Roman"/>
-          <w:sz w:val="24"/>
-          <w:szCs w:val="24"/>
-        </w:rPr>
-        <w:t>Karimov</w:t>
-      </w:r>
-      <w:proofErr w:type="spellEnd"/>
-      <w:r>
-        <w:rPr>
-          <w:rFonts w:ascii="Times New Roman" w:hAnsi="Times New Roman" w:cs="Times New Roman"/>
-          <w:sz w:val="24"/>
-          <w:szCs w:val="24"/>
-        </w:rPr>
-        <w:t xml:space="preserve">, A. M., &amp; </w:t>
-      </w:r>
-      <w:proofErr w:type="spellStart"/>
-      <w:r>
-        <w:rPr>
-          <w:rFonts w:ascii="Times New Roman" w:hAnsi="Times New Roman" w:cs="Times New Roman"/>
-          <w:sz w:val="24"/>
-          <w:szCs w:val="24"/>
-        </w:rPr>
-        <w:t>Botirov</w:t>
-      </w:r>
-      <w:proofErr w:type="spellEnd"/>
-      <w:r>
-        <w:rPr>
-          <w:rFonts w:ascii="Times New Roman" w:hAnsi="Times New Roman" w:cs="Times New Roman"/>
-          <w:sz w:val="24"/>
-          <w:szCs w:val="24"/>
-        </w:rPr>
-        <w:t xml:space="preserve">, E. </w:t>
-      </w:r>
-      <w:proofErr w:type="spellStart"/>
-      <w:r>
-        <w:rPr>
-          <w:rFonts w:ascii="Times New Roman" w:hAnsi="Times New Roman" w:cs="Times New Roman"/>
-          <w:sz w:val="24"/>
-          <w:szCs w:val="24"/>
-        </w:rPr>
-        <w:t>Kh</w:t>
-      </w:r>
-      <w:proofErr w:type="spellEnd"/>
-      <w:r>
-        <w:rPr>
-          <w:rFonts w:ascii="Times New Roman" w:hAnsi="Times New Roman" w:cs="Times New Roman"/>
-          <w:sz w:val="24"/>
-          <w:szCs w:val="24"/>
-        </w:rPr>
-        <w:t xml:space="preserve">. (2017). Structural Diversity and State of Knowledge of Flavonoids of the Scutellaria L. Genus. </w:t>
+      <w:r>
+        <w:rPr>
+          <w:rFonts w:ascii="Times New Roman" w:hAnsi="Times New Roman" w:cs="Times New Roman"/>
+          <w:sz w:val="24"/>
+          <w:szCs w:val="24"/>
+        </w:rPr>
+        <w:t xml:space="preserve">Karimov, A. M., &amp; Botirov, E. Kh. (2017). Structural Diversity and State of Knowledge of Flavonoids of the Scutellaria L. Genus. </w:t>
       </w:r>
       <w:r>
         <w:rPr>
@@ -33049,61 +29662,7 @@
           <w:sz w:val="24"/>
           <w:szCs w:val="24"/>
         </w:rPr>
-        <w:t xml:space="preserve">Kato, M. J., Yoshida, M., &amp; Gottlieb, O. R. (1992). Flavones and lignans in flowers, </w:t>
-      </w:r>
-      <w:proofErr w:type="gramStart"/>
-      <w:r>
-        <w:rPr>
-          <w:rFonts w:ascii="Times New Roman" w:hAnsi="Times New Roman" w:cs="Times New Roman"/>
-          <w:sz w:val="24"/>
-          <w:szCs w:val="24"/>
-        </w:rPr>
-        <w:t>fruits</w:t>
-      </w:r>
-      <w:proofErr w:type="gramEnd"/>
-      <w:r>
-        <w:rPr>
-          <w:rFonts w:ascii="Times New Roman" w:hAnsi="Times New Roman" w:cs="Times New Roman"/>
-          <w:sz w:val="24"/>
-          <w:szCs w:val="24"/>
-        </w:rPr>
-        <w:t xml:space="preserve"> and seedlings of </w:t>
-      </w:r>
-      <w:proofErr w:type="spellStart"/>
-      <w:r>
-        <w:rPr>
-          <w:rFonts w:ascii="Times New Roman" w:hAnsi="Times New Roman" w:cs="Times New Roman"/>
-          <w:sz w:val="24"/>
-          <w:szCs w:val="24"/>
-        </w:rPr>
-        <w:t>Virola</w:t>
-      </w:r>
-      <w:proofErr w:type="spellEnd"/>
-      <w:r>
-        <w:rPr>
-          <w:rFonts w:ascii="Times New Roman" w:hAnsi="Times New Roman" w:cs="Times New Roman"/>
-          <w:sz w:val="24"/>
-          <w:szCs w:val="24"/>
-        </w:rPr>
-        <w:t xml:space="preserve"> </w:t>
-      </w:r>
-      <w:proofErr w:type="spellStart"/>
-      <w:r>
-        <w:rPr>
-          <w:rFonts w:ascii="Times New Roman" w:hAnsi="Times New Roman" w:cs="Times New Roman"/>
-          <w:sz w:val="24"/>
-          <w:szCs w:val="24"/>
-        </w:rPr>
-        <w:t>venosa</w:t>
-      </w:r>
-      <w:proofErr w:type="spellEnd"/>
-      <w:r>
-        <w:rPr>
-          <w:rFonts w:ascii="Times New Roman" w:hAnsi="Times New Roman" w:cs="Times New Roman"/>
-          <w:sz w:val="24"/>
-          <w:szCs w:val="24"/>
-        </w:rPr>
-        <w:t xml:space="preserve">. </w:t>
+        <w:t xml:space="preserve">Kato, M. J., Yoshida, M., &amp; Gottlieb, O. R. (1992). Flavones and lignans in flowers, fruits and seedlings of Virola venosa. </w:t>
       </w:r>
       <w:r>
         <w:rPr>
@@ -33157,43 +29716,7 @@
           <w:sz w:val="24"/>
           <w:szCs w:val="24"/>
         </w:rPr>
-        <w:t xml:space="preserve">Khan, N. M., Haseeb, A., Ansari, M. Y., </w:t>
-      </w:r>
-      <w:proofErr w:type="spellStart"/>
-      <w:r>
-        <w:rPr>
-          <w:rFonts w:ascii="Times New Roman" w:hAnsi="Times New Roman" w:cs="Times New Roman"/>
-          <w:sz w:val="24"/>
-          <w:szCs w:val="24"/>
-        </w:rPr>
-        <w:t>Devarapalli</w:t>
-      </w:r>
-      <w:proofErr w:type="spellEnd"/>
-      <w:r>
-        <w:rPr>
-          <w:rFonts w:ascii="Times New Roman" w:hAnsi="Times New Roman" w:cs="Times New Roman"/>
-          <w:sz w:val="24"/>
-          <w:szCs w:val="24"/>
-        </w:rPr>
-        <w:t xml:space="preserve">, P., Haynie, S., &amp; </w:t>
-      </w:r>
-      <w:proofErr w:type="spellStart"/>
-      <w:r>
-        <w:rPr>
-          <w:rFonts w:ascii="Times New Roman" w:hAnsi="Times New Roman" w:cs="Times New Roman"/>
-          <w:sz w:val="24"/>
-          <w:szCs w:val="24"/>
-        </w:rPr>
-        <w:t>Haqqi</w:t>
-      </w:r>
-      <w:proofErr w:type="spellEnd"/>
-      <w:r>
-        <w:rPr>
-          <w:rFonts w:ascii="Times New Roman" w:hAnsi="Times New Roman" w:cs="Times New Roman"/>
-          <w:sz w:val="24"/>
-          <w:szCs w:val="24"/>
-        </w:rPr>
-        <w:t xml:space="preserve">, T. M. (2017). Wogonin, a plant derived small molecule, exerts potent anti-inflammatory and chondroprotective effects through the activation of ROS/ERK/Nrf2 signaling pathways in human Osteoarthritis chondrocytes. </w:t>
+        <w:t xml:space="preserve">Khan, N. M., Haseeb, A., Ansari, M. Y., Devarapalli, P., Haynie, S., &amp; Haqqi, T. M. (2017). Wogonin, a plant derived small molecule, exerts potent anti-inflammatory and chondroprotective effects through the activation of ROS/ERK/Nrf2 signaling pathways in human Osteoarthritis chondrocytes. </w:t>
       </w:r>
       <w:r>
         <w:rPr>
@@ -33373,43 +29896,7 @@
           <w:sz w:val="24"/>
           <w:szCs w:val="24"/>
         </w:rPr>
-        <w:t xml:space="preserve"> (11th ed.). J Korean Res Inst </w:t>
-      </w:r>
-      <w:proofErr w:type="spellStart"/>
-      <w:r>
-        <w:rPr>
-          <w:rFonts w:ascii="Times New Roman" w:hAnsi="Times New Roman" w:cs="Times New Roman"/>
-          <w:sz w:val="24"/>
-          <w:szCs w:val="24"/>
-        </w:rPr>
-        <w:t>Ewha</w:t>
-      </w:r>
-      <w:proofErr w:type="spellEnd"/>
-      <w:r>
-        <w:rPr>
-          <w:rFonts w:ascii="Times New Roman" w:hAnsi="Times New Roman" w:cs="Times New Roman"/>
-          <w:sz w:val="24"/>
-          <w:szCs w:val="24"/>
-        </w:rPr>
-        <w:t xml:space="preserve"> </w:t>
-      </w:r>
-      <w:proofErr w:type="spellStart"/>
-      <w:r>
-        <w:rPr>
-          <w:rFonts w:ascii="Times New Roman" w:hAnsi="Times New Roman" w:cs="Times New Roman"/>
-          <w:sz w:val="24"/>
-          <w:szCs w:val="24"/>
-        </w:rPr>
-        <w:t>Womans</w:t>
-      </w:r>
-      <w:proofErr w:type="spellEnd"/>
-      <w:r>
-        <w:rPr>
-          <w:rFonts w:ascii="Times New Roman" w:hAnsi="Times New Roman" w:cs="Times New Roman"/>
-          <w:sz w:val="24"/>
-          <w:szCs w:val="24"/>
-        </w:rPr>
-        <w:t xml:space="preserve"> Univ.</w:t>
+        <w:t xml:space="preserve"> (11th ed.). J Korean Res Inst Ewha Womans Univ.</w:t>
       </w:r>
     </w:p>
     <w:p>
@@ -33428,25 +29915,7 @@
           <w:szCs w:val="24"/>
         </w:rPr>
         <w:lastRenderedPageBreak/>
-        <w:t xml:space="preserve">Lin, T.-Y., Lu, C.-W., Wang, C.-C., Lu, J.-F., &amp; Wang, S.-J. (2012). Hispidulin inhibits the release of glutamate in rat </w:t>
-      </w:r>
-      <w:proofErr w:type="spellStart"/>
-      <w:r>
-        <w:rPr>
-          <w:rFonts w:ascii="Times New Roman" w:hAnsi="Times New Roman" w:cs="Times New Roman"/>
-          <w:sz w:val="24"/>
-          <w:szCs w:val="24"/>
-        </w:rPr>
-        <w:t>cerebrocortical</w:t>
-      </w:r>
-      <w:proofErr w:type="spellEnd"/>
-      <w:r>
-        <w:rPr>
-          <w:rFonts w:ascii="Times New Roman" w:hAnsi="Times New Roman" w:cs="Times New Roman"/>
-          <w:sz w:val="24"/>
-          <w:szCs w:val="24"/>
-        </w:rPr>
-        <w:t xml:space="preserve"> nerve terminals. </w:t>
+        <w:t xml:space="preserve">Lin, T.-Y., Lu, C.-W., Wang, C.-C., Lu, J.-F., &amp; Wang, S.-J. (2012). Hispidulin inhibits the release of glutamate in rat cerebrocortical nerve terminals. </w:t>
       </w:r>
       <w:r>
         <w:rPr>
@@ -33494,41 +29963,13 @@
           <w:szCs w:val="24"/>
         </w:rPr>
       </w:pPr>
-      <w:proofErr w:type="spellStart"/>
-      <w:r>
-        <w:rPr>
-          <w:rFonts w:ascii="Times New Roman" w:hAnsi="Times New Roman" w:cs="Times New Roman"/>
-          <w:sz w:val="24"/>
-          <w:szCs w:val="24"/>
-        </w:rPr>
-        <w:t>Lövkvist</w:t>
-      </w:r>
-      <w:proofErr w:type="spellEnd"/>
-      <w:r>
-        <w:rPr>
-          <w:rFonts w:ascii="Times New Roman" w:hAnsi="Times New Roman" w:cs="Times New Roman"/>
-          <w:sz w:val="24"/>
-          <w:szCs w:val="24"/>
-        </w:rPr>
-        <w:t xml:space="preserve">, B., &amp; </w:t>
-      </w:r>
-      <w:proofErr w:type="spellStart"/>
-      <w:r>
-        <w:rPr>
-          <w:rFonts w:ascii="Times New Roman" w:hAnsi="Times New Roman" w:cs="Times New Roman"/>
-          <w:sz w:val="24"/>
-          <w:szCs w:val="24"/>
-        </w:rPr>
-        <w:t>Hultgård</w:t>
-      </w:r>
-      <w:proofErr w:type="spellEnd"/>
-      <w:r>
-        <w:rPr>
-          <w:rFonts w:ascii="Times New Roman" w:hAnsi="Times New Roman" w:cs="Times New Roman"/>
-          <w:sz w:val="24"/>
-          <w:szCs w:val="24"/>
-        </w:rPr>
-        <w:t xml:space="preserve">, U.-M. (1999). </w:t>
+      <w:r>
+        <w:rPr>
+          <w:rFonts w:ascii="Times New Roman" w:hAnsi="Times New Roman" w:cs="Times New Roman"/>
+          <w:sz w:val="24"/>
+          <w:szCs w:val="24"/>
+        </w:rPr>
+        <w:t xml:space="preserve">Lövkvist, B., &amp; Hultgård, U.-M. (1999). </w:t>
       </w:r>
       <w:r>
         <w:rPr>
@@ -33564,25 +30005,7 @@
           <w:sz w:val="24"/>
           <w:szCs w:val="24"/>
         </w:rPr>
-        <w:t xml:space="preserve">Nakayama, T., Takahashi, S., &amp; </w:t>
-      </w:r>
-      <w:proofErr w:type="spellStart"/>
-      <w:r>
-        <w:rPr>
-          <w:rFonts w:ascii="Times New Roman" w:hAnsi="Times New Roman" w:cs="Times New Roman"/>
-          <w:sz w:val="24"/>
-          <w:szCs w:val="24"/>
-        </w:rPr>
-        <w:t>Waki</w:t>
-      </w:r>
-      <w:proofErr w:type="spellEnd"/>
-      <w:r>
-        <w:rPr>
-          <w:rFonts w:ascii="Times New Roman" w:hAnsi="Times New Roman" w:cs="Times New Roman"/>
-          <w:sz w:val="24"/>
-          <w:szCs w:val="24"/>
-        </w:rPr>
-        <w:t xml:space="preserve">, T. (2019). Formation of Flavonoid Metabolons: Functional Significance of Protein-Protein Interactions and Impact on Flavonoid Chemodiversity. </w:t>
+        <w:t xml:space="preserve">Nakayama, T., Takahashi, S., &amp; Waki, T. (2019). Formation of Flavonoid Metabolons: Functional Significance of Protein-Protein Interactions and Impact on Flavonoid Chemodiversity. </w:t>
       </w:r>
       <w:r>
         <w:rPr>
@@ -33684,43 +30107,14 @@
           <w:szCs w:val="24"/>
         </w:rPr>
       </w:pPr>
-      <w:proofErr w:type="spellStart"/>
-      <w:r>
-        <w:rPr>
-          <w:rFonts w:ascii="Times New Roman" w:hAnsi="Times New Roman" w:cs="Times New Roman"/>
-          <w:sz w:val="24"/>
-          <w:szCs w:val="24"/>
-        </w:rPr>
-        <w:t>Ranjbar</w:t>
-      </w:r>
-      <w:proofErr w:type="spellEnd"/>
-      <w:r>
-        <w:rPr>
-          <w:rFonts w:ascii="Times New Roman" w:hAnsi="Times New Roman" w:cs="Times New Roman"/>
-          <w:sz w:val="24"/>
-          <w:szCs w:val="24"/>
-        </w:rPr>
-        <w:t xml:space="preserve">, M., &amp; </w:t>
-      </w:r>
-      <w:proofErr w:type="spellStart"/>
-      <w:r>
-        <w:rPr>
-          <w:rFonts w:ascii="Times New Roman" w:hAnsi="Times New Roman" w:cs="Times New Roman"/>
-          <w:sz w:val="24"/>
-          <w:szCs w:val="24"/>
-        </w:rPr>
-        <w:t>Mahmoudi</w:t>
-      </w:r>
-      <w:proofErr w:type="spellEnd"/>
-      <w:r>
-        <w:rPr>
-          <w:rFonts w:ascii="Times New Roman" w:hAnsi="Times New Roman" w:cs="Times New Roman"/>
-          <w:sz w:val="24"/>
-          <w:szCs w:val="24"/>
-        </w:rPr>
-        <w:t xml:space="preserve">, C. (2013). Chromosome numbers and biogeography of the genus Scutellaria L. (Lamiaceae). </w:t>
-      </w:r>
-      <w:proofErr w:type="spellStart"/>
+      <w:r>
+        <w:rPr>
+          <w:rFonts w:ascii="Times New Roman" w:hAnsi="Times New Roman" w:cs="Times New Roman"/>
+          <w:sz w:val="24"/>
+          <w:szCs w:val="24"/>
+        </w:rPr>
+        <w:t xml:space="preserve">Ranjbar, M., &amp; Mahmoudi, C. (2013). Chromosome numbers and biogeography of the genus Scutellaria L. (Lamiaceae). </w:t>
+      </w:r>
       <w:r>
         <w:rPr>
           <w:rFonts w:ascii="Times New Roman" w:hAnsi="Times New Roman" w:cs="Times New Roman"/>
@@ -33731,7 +30125,6 @@
         </w:rPr>
         <w:t>Caryologia</w:t>
       </w:r>
-      <w:proofErr w:type="spellEnd"/>
       <w:r>
         <w:rPr>
           <w:rFonts w:ascii="Times New Roman" w:hAnsi="Times New Roman" w:cs="Times New Roman"/>
@@ -33774,79 +30167,7 @@
           <w:sz w:val="24"/>
           <w:szCs w:val="24"/>
         </w:rPr>
-        <w:t xml:space="preserve">Rao, V. M., </w:t>
-      </w:r>
-      <w:proofErr w:type="spellStart"/>
-      <w:r>
-        <w:rPr>
-          <w:rFonts w:ascii="Times New Roman" w:hAnsi="Times New Roman" w:cs="Times New Roman"/>
-          <w:sz w:val="24"/>
-          <w:szCs w:val="24"/>
-        </w:rPr>
-        <w:t>Damu</w:t>
-      </w:r>
-      <w:proofErr w:type="spellEnd"/>
-      <w:r>
-        <w:rPr>
-          <w:rFonts w:ascii="Times New Roman" w:hAnsi="Times New Roman" w:cs="Times New Roman"/>
-          <w:sz w:val="24"/>
-          <w:szCs w:val="24"/>
-        </w:rPr>
-        <w:t xml:space="preserve">, G. L. V., Sudhakar, D., &amp; Rao, C. V. (2009). Two New Bio-active Flavones from </w:t>
-      </w:r>
-      <w:proofErr w:type="spellStart"/>
-      <w:r>
-        <w:rPr>
-          <w:rFonts w:ascii="Times New Roman" w:hAnsi="Times New Roman" w:cs="Times New Roman"/>
-          <w:sz w:val="24"/>
-          <w:szCs w:val="24"/>
-        </w:rPr>
-        <w:t>Grangea</w:t>
-      </w:r>
-      <w:proofErr w:type="spellEnd"/>
-      <w:r>
-        <w:rPr>
-          <w:rFonts w:ascii="Times New Roman" w:hAnsi="Times New Roman" w:cs="Times New Roman"/>
-          <w:sz w:val="24"/>
-          <w:szCs w:val="24"/>
-        </w:rPr>
-        <w:t xml:space="preserve"> </w:t>
-      </w:r>
-      <w:proofErr w:type="spellStart"/>
-      <w:r>
-        <w:rPr>
-          <w:rFonts w:ascii="Times New Roman" w:hAnsi="Times New Roman" w:cs="Times New Roman"/>
-          <w:sz w:val="24"/>
-          <w:szCs w:val="24"/>
-        </w:rPr>
-        <w:t>maderaspatana</w:t>
-      </w:r>
-      <w:proofErr w:type="spellEnd"/>
-      <w:r>
-        <w:rPr>
-          <w:rFonts w:ascii="Times New Roman" w:hAnsi="Times New Roman" w:cs="Times New Roman"/>
-          <w:sz w:val="24"/>
-          <w:szCs w:val="24"/>
-        </w:rPr>
-        <w:t xml:space="preserve"> (Artemisia </w:t>
-      </w:r>
-      <w:proofErr w:type="spellStart"/>
-      <w:r>
-        <w:rPr>
-          <w:rFonts w:ascii="Times New Roman" w:hAnsi="Times New Roman" w:cs="Times New Roman"/>
-          <w:sz w:val="24"/>
-          <w:szCs w:val="24"/>
-        </w:rPr>
-        <w:t>maderaspatana</w:t>
-      </w:r>
-      <w:proofErr w:type="spellEnd"/>
-      <w:r>
-        <w:rPr>
-          <w:rFonts w:ascii="Times New Roman" w:hAnsi="Times New Roman" w:cs="Times New Roman"/>
-          <w:sz w:val="24"/>
-          <w:szCs w:val="24"/>
-        </w:rPr>
-        <w:t xml:space="preserve">). </w:t>
+        <w:t xml:space="preserve">Rao, V. M., Damu, G. L. V., Sudhakar, D., &amp; Rao, C. V. (2009). Two New Bio-active Flavones from Grangea maderaspatana (Artemisia maderaspatana). </w:t>
       </w:r>
       <w:r>
         <w:rPr>
@@ -33900,61 +30221,7 @@
           <w:sz w:val="24"/>
           <w:szCs w:val="24"/>
         </w:rPr>
-        <w:t xml:space="preserve">Rao, Y. K., Reddy, M. V. B., Rao, C. V., </w:t>
-      </w:r>
-      <w:proofErr w:type="spellStart"/>
-      <w:r>
-        <w:rPr>
-          <w:rFonts w:ascii="Times New Roman" w:hAnsi="Times New Roman" w:cs="Times New Roman"/>
-          <w:sz w:val="24"/>
-          <w:szCs w:val="24"/>
-        </w:rPr>
-        <w:t>Gunasekar</w:t>
-      </w:r>
-      <w:proofErr w:type="spellEnd"/>
-      <w:r>
-        <w:rPr>
-          <w:rFonts w:ascii="Times New Roman" w:hAnsi="Times New Roman" w:cs="Times New Roman"/>
-          <w:sz w:val="24"/>
-          <w:szCs w:val="24"/>
-        </w:rPr>
-        <w:t xml:space="preserve">, D., Blond, A., </w:t>
-      </w:r>
-      <w:proofErr w:type="spellStart"/>
-      <w:r>
-        <w:rPr>
-          <w:rFonts w:ascii="Times New Roman" w:hAnsi="Times New Roman" w:cs="Times New Roman"/>
-          <w:sz w:val="24"/>
-          <w:szCs w:val="24"/>
-        </w:rPr>
-        <w:t>Caux</w:t>
-      </w:r>
-      <w:proofErr w:type="spellEnd"/>
-      <w:r>
-        <w:rPr>
-          <w:rFonts w:ascii="Times New Roman" w:hAnsi="Times New Roman" w:cs="Times New Roman"/>
-          <w:sz w:val="24"/>
-          <w:szCs w:val="24"/>
-        </w:rPr>
-        <w:t xml:space="preserve">, C., &amp; Bodo, B. (2002). Two new 5-deoxyflavones from Albizia </w:t>
-      </w:r>
-      <w:proofErr w:type="spellStart"/>
-      <w:r>
-        <w:rPr>
-          <w:rFonts w:ascii="Times New Roman" w:hAnsi="Times New Roman" w:cs="Times New Roman"/>
-          <w:sz w:val="24"/>
-          <w:szCs w:val="24"/>
-        </w:rPr>
-        <w:t>odoratissima</w:t>
-      </w:r>
-      <w:proofErr w:type="spellEnd"/>
-      <w:r>
-        <w:rPr>
-          <w:rFonts w:ascii="Times New Roman" w:hAnsi="Times New Roman" w:cs="Times New Roman"/>
-          <w:sz w:val="24"/>
-          <w:szCs w:val="24"/>
-        </w:rPr>
-        <w:t xml:space="preserve">. </w:t>
+        <w:t xml:space="preserve">Rao, Y. K., Reddy, M. V. B., Rao, C. V., Gunasekar, D., Blond, A., Caux, C., &amp; Bodo, B. (2002). Two new 5-deoxyflavones from Albizia odoratissima. </w:t>
       </w:r>
       <w:r>
         <w:rPr>
@@ -34008,97 +30275,7 @@
           <w:sz w:val="24"/>
           <w:szCs w:val="24"/>
         </w:rPr>
-        <w:t xml:space="preserve">Salehi, B., </w:t>
-      </w:r>
-      <w:proofErr w:type="spellStart"/>
-      <w:r>
-        <w:rPr>
-          <w:rFonts w:ascii="Times New Roman" w:hAnsi="Times New Roman" w:cs="Times New Roman"/>
-          <w:sz w:val="24"/>
-          <w:szCs w:val="24"/>
-        </w:rPr>
-        <w:t>Venditti</w:t>
-      </w:r>
-      <w:proofErr w:type="spellEnd"/>
-      <w:r>
-        <w:rPr>
-          <w:rFonts w:ascii="Times New Roman" w:hAnsi="Times New Roman" w:cs="Times New Roman"/>
-          <w:sz w:val="24"/>
-          <w:szCs w:val="24"/>
-        </w:rPr>
-        <w:t xml:space="preserve">, A., Sharifi-Rad, M., </w:t>
-      </w:r>
-      <w:proofErr w:type="spellStart"/>
-      <w:r>
-        <w:rPr>
-          <w:rFonts w:ascii="Times New Roman" w:hAnsi="Times New Roman" w:cs="Times New Roman"/>
-          <w:sz w:val="24"/>
-          <w:szCs w:val="24"/>
-        </w:rPr>
-        <w:t>Kręgiel</w:t>
-      </w:r>
-      <w:proofErr w:type="spellEnd"/>
-      <w:r>
-        <w:rPr>
-          <w:rFonts w:ascii="Times New Roman" w:hAnsi="Times New Roman" w:cs="Times New Roman"/>
-          <w:sz w:val="24"/>
-          <w:szCs w:val="24"/>
-        </w:rPr>
-        <w:t xml:space="preserve">, D., Sharifi-Rad, J., Durazzo, A., Lucarini, M., Santini, A., </w:t>
-      </w:r>
-      <w:proofErr w:type="spellStart"/>
-      <w:r>
-        <w:rPr>
-          <w:rFonts w:ascii="Times New Roman" w:hAnsi="Times New Roman" w:cs="Times New Roman"/>
-          <w:sz w:val="24"/>
-          <w:szCs w:val="24"/>
-        </w:rPr>
-        <w:t>Souto</w:t>
-      </w:r>
-      <w:proofErr w:type="spellEnd"/>
-      <w:r>
-        <w:rPr>
-          <w:rFonts w:ascii="Times New Roman" w:hAnsi="Times New Roman" w:cs="Times New Roman"/>
-          <w:sz w:val="24"/>
-          <w:szCs w:val="24"/>
-        </w:rPr>
-        <w:t xml:space="preserve">, E. B., Novellino, E., </w:t>
-      </w:r>
-      <w:proofErr w:type="spellStart"/>
-      <w:r>
-        <w:rPr>
-          <w:rFonts w:ascii="Times New Roman" w:hAnsi="Times New Roman" w:cs="Times New Roman"/>
-          <w:sz w:val="24"/>
-          <w:szCs w:val="24"/>
-        </w:rPr>
-        <w:t>Antolak</w:t>
-      </w:r>
-      <w:proofErr w:type="spellEnd"/>
-      <w:r>
-        <w:rPr>
-          <w:rFonts w:ascii="Times New Roman" w:hAnsi="Times New Roman" w:cs="Times New Roman"/>
-          <w:sz w:val="24"/>
-          <w:szCs w:val="24"/>
-        </w:rPr>
-        <w:t xml:space="preserve">, H., </w:t>
-      </w:r>
-      <w:proofErr w:type="spellStart"/>
-      <w:r>
-        <w:rPr>
-          <w:rFonts w:ascii="Times New Roman" w:hAnsi="Times New Roman" w:cs="Times New Roman"/>
-          <w:sz w:val="24"/>
-          <w:szCs w:val="24"/>
-        </w:rPr>
-        <w:t>Azzini</w:t>
-      </w:r>
-      <w:proofErr w:type="spellEnd"/>
-      <w:r>
-        <w:rPr>
-          <w:rFonts w:ascii="Times New Roman" w:hAnsi="Times New Roman" w:cs="Times New Roman"/>
-          <w:sz w:val="24"/>
-          <w:szCs w:val="24"/>
-        </w:rPr>
-        <w:t xml:space="preserve">, E., Setzer, W. N., &amp; Martins, N. (2019). The Therapeutic Potential of Apigenin. </w:t>
+        <w:t xml:space="preserve">Salehi, B., Venditti, A., Sharifi-Rad, M., Kręgiel, D., Sharifi-Rad, J., Durazzo, A., Lucarini, M., Santini, A., Souto, E. B., Novellino, E., Antolak, H., Azzini, E., Setzer, W. N., &amp; Martins, N. (2019). The Therapeutic Potential of Apigenin. </w:t>
       </w:r>
       <w:r>
         <w:rPr>
@@ -34206,25 +30383,7 @@
           <w:sz w:val="24"/>
           <w:szCs w:val="24"/>
         </w:rPr>
-        <w:t xml:space="preserve">Shen, Q., Zhang, L., Liao, Z., Wang, S., Yan, T., Shi, P., Liu, M., Fu, X., Pan, Q., Wang, Y., </w:t>
-      </w:r>
-      <w:proofErr w:type="spellStart"/>
-      <w:r>
-        <w:rPr>
-          <w:rFonts w:ascii="Times New Roman" w:hAnsi="Times New Roman" w:cs="Times New Roman"/>
-          <w:sz w:val="24"/>
-          <w:szCs w:val="24"/>
-        </w:rPr>
-        <w:t>Lv</w:t>
-      </w:r>
-      <w:proofErr w:type="spellEnd"/>
-      <w:r>
-        <w:rPr>
-          <w:rFonts w:ascii="Times New Roman" w:hAnsi="Times New Roman" w:cs="Times New Roman"/>
-          <w:sz w:val="24"/>
-          <w:szCs w:val="24"/>
-        </w:rPr>
-        <w:t xml:space="preserve">, Z., Lu, X., Zhang, F., Jiang, W., Ma, Y., Chen, M., Hao, X., Li, L., Tang, Y., … Tang, K. (2018). The Genome of Artemisia annua Provides Insight into the Evolution of Asteraceae Family and Artemisinin Biosynthesis. </w:t>
+        <w:t xml:space="preserve">Shen, Q., Zhang, L., Liao, Z., Wang, S., Yan, T., Shi, P., Liu, M., Fu, X., Pan, Q., Wang, Y., Lv, Z., Lu, X., Zhang, F., Jiang, W., Ma, Y., Chen, M., Hao, X., Li, L., Tang, Y., … Tang, K. (2018). The Genome of Artemisia annua Provides Insight into the Evolution of Asteraceae Family and Artemisinin Biosynthesis. </w:t>
       </w:r>
       <w:r>
         <w:rPr>
@@ -34332,43 +30491,7 @@
           <w:sz w:val="24"/>
           <w:szCs w:val="24"/>
         </w:rPr>
-        <w:t xml:space="preserve">Sosa, T., Chaves, N., Alias, J. C., Escudero, J. C., </w:t>
-      </w:r>
-      <w:proofErr w:type="spellStart"/>
-      <w:r>
-        <w:rPr>
-          <w:rFonts w:ascii="Times New Roman" w:hAnsi="Times New Roman" w:cs="Times New Roman"/>
-          <w:sz w:val="24"/>
-          <w:szCs w:val="24"/>
-        </w:rPr>
-        <w:t>Henao</w:t>
-      </w:r>
-      <w:proofErr w:type="spellEnd"/>
-      <w:r>
-        <w:rPr>
-          <w:rFonts w:ascii="Times New Roman" w:hAnsi="Times New Roman" w:cs="Times New Roman"/>
-          <w:sz w:val="24"/>
-          <w:szCs w:val="24"/>
-        </w:rPr>
-        <w:t xml:space="preserve">, F., &amp; Gutiérrez-Merino, C. (2004). Inhibition of Mouth Skeletal Muscle Relaxation by Flavonoids of Cistus </w:t>
-      </w:r>
-      <w:proofErr w:type="spellStart"/>
-      <w:r>
-        <w:rPr>
-          <w:rFonts w:ascii="Times New Roman" w:hAnsi="Times New Roman" w:cs="Times New Roman"/>
-          <w:sz w:val="24"/>
-          <w:szCs w:val="24"/>
-        </w:rPr>
-        <w:t>ladanifer</w:t>
-      </w:r>
-      <w:proofErr w:type="spellEnd"/>
-      <w:r>
-        <w:rPr>
-          <w:rFonts w:ascii="Times New Roman" w:hAnsi="Times New Roman" w:cs="Times New Roman"/>
-          <w:sz w:val="24"/>
-          <w:szCs w:val="24"/>
-        </w:rPr>
-        <w:t xml:space="preserve"> L.: A Plant Defense Mechanism Against Herbivores. </w:t>
+        <w:t xml:space="preserve">Sosa, T., Chaves, N., Alias, J. C., Escudero, J. C., Henao, F., &amp; Gutiérrez-Merino, C. (2004). Inhibition of Mouth Skeletal Muscle Relaxation by Flavonoids of Cistus ladanifer L.: A Plant Defense Mechanism Against Herbivores. </w:t>
       </w:r>
       <w:r>
         <w:rPr>
@@ -34423,43 +30546,7 @@
           <w:szCs w:val="24"/>
         </w:rPr>
         <w:lastRenderedPageBreak/>
-        <w:t xml:space="preserve">Takashi, S., </w:t>
-      </w:r>
-      <w:proofErr w:type="spellStart"/>
-      <w:r>
-        <w:rPr>
-          <w:rFonts w:ascii="Times New Roman" w:hAnsi="Times New Roman" w:cs="Times New Roman"/>
-          <w:sz w:val="24"/>
-          <w:szCs w:val="24"/>
-        </w:rPr>
-        <w:t>Yoshikane</w:t>
-      </w:r>
-      <w:proofErr w:type="spellEnd"/>
-      <w:r>
-        <w:rPr>
-          <w:rFonts w:ascii="Times New Roman" w:hAnsi="Times New Roman" w:cs="Times New Roman"/>
-          <w:sz w:val="24"/>
-          <w:szCs w:val="24"/>
-        </w:rPr>
-        <w:t xml:space="preserve">, I., &amp; </w:t>
-      </w:r>
-      <w:proofErr w:type="spellStart"/>
-      <w:r>
-        <w:rPr>
-          <w:rFonts w:ascii="Times New Roman" w:hAnsi="Times New Roman" w:cs="Times New Roman"/>
-          <w:sz w:val="24"/>
-          <w:szCs w:val="24"/>
-        </w:rPr>
-        <w:t>Naohiro</w:t>
-      </w:r>
-      <w:proofErr w:type="spellEnd"/>
-      <w:r>
-        <w:rPr>
-          <w:rFonts w:ascii="Times New Roman" w:hAnsi="Times New Roman" w:cs="Times New Roman"/>
-          <w:sz w:val="24"/>
-          <w:szCs w:val="24"/>
-        </w:rPr>
-        <w:t xml:space="preserve">, N. (2003). Chromosome numbers of Japanese Scutellaria (Lamiaceae). </w:t>
+        <w:t xml:space="preserve">Takashi, S., Yoshikane, I., &amp; Naohiro, N. (2003). Chromosome numbers of Japanese Scutellaria (Lamiaceae). </w:t>
       </w:r>
       <w:r>
         <w:rPr>
@@ -34513,25 +30600,7 @@
           <w:sz w:val="24"/>
           <w:szCs w:val="24"/>
         </w:rPr>
-        <w:t xml:space="preserve">Tao, Y., Zhan, S., Wang, Y., Zhou, G., Liang, H., Chen, X., &amp; Shen, H. (2018). Baicalin, the major component of traditional Chinese medicine Scutellaria baicalensis induces colon cancer cell apoptosis through inhibition of </w:t>
-      </w:r>
-      <w:proofErr w:type="spellStart"/>
-      <w:r>
-        <w:rPr>
-          <w:rFonts w:ascii="Times New Roman" w:hAnsi="Times New Roman" w:cs="Times New Roman"/>
-          <w:sz w:val="24"/>
-          <w:szCs w:val="24"/>
-        </w:rPr>
-        <w:t>oncomiRNAs</w:t>
-      </w:r>
-      <w:proofErr w:type="spellEnd"/>
-      <w:r>
-        <w:rPr>
-          <w:rFonts w:ascii="Times New Roman" w:hAnsi="Times New Roman" w:cs="Times New Roman"/>
-          <w:sz w:val="24"/>
-          <w:szCs w:val="24"/>
-        </w:rPr>
-        <w:t xml:space="preserve">. </w:t>
+        <w:t xml:space="preserve">Tao, Y., Zhan, S., Wang, Y., Zhou, G., Liang, H., Chen, X., &amp; Shen, H. (2018). Baicalin, the major component of traditional Chinese medicine Scutellaria baicalensis induces colon cancer cell apoptosis through inhibition of oncomiRNAs. </w:t>
       </w:r>
       <w:r>
         <w:rPr>
@@ -34579,95 +30648,13 @@
           <w:szCs w:val="24"/>
         </w:rPr>
       </w:pPr>
-      <w:proofErr w:type="spellStart"/>
-      <w:r>
-        <w:rPr>
-          <w:rFonts w:ascii="Times New Roman" w:hAnsi="Times New Roman" w:cs="Times New Roman"/>
-          <w:sz w:val="24"/>
-          <w:szCs w:val="24"/>
-        </w:rPr>
-        <w:t>Venkatarame</w:t>
-      </w:r>
-      <w:proofErr w:type="spellEnd"/>
-      <w:r>
-        <w:rPr>
-          <w:rFonts w:ascii="Times New Roman" w:hAnsi="Times New Roman" w:cs="Times New Roman"/>
-          <w:sz w:val="24"/>
-          <w:szCs w:val="24"/>
-        </w:rPr>
-        <w:t xml:space="preserve"> Gowda </w:t>
-      </w:r>
-      <w:proofErr w:type="spellStart"/>
-      <w:r>
-        <w:rPr>
-          <w:rFonts w:ascii="Times New Roman" w:hAnsi="Times New Roman" w:cs="Times New Roman"/>
-          <w:sz w:val="24"/>
-          <w:szCs w:val="24"/>
-        </w:rPr>
-        <w:t>Saralamma</w:t>
-      </w:r>
-      <w:proofErr w:type="spellEnd"/>
-      <w:r>
-        <w:rPr>
-          <w:rFonts w:ascii="Times New Roman" w:hAnsi="Times New Roman" w:cs="Times New Roman"/>
-          <w:sz w:val="24"/>
-          <w:szCs w:val="24"/>
-        </w:rPr>
-        <w:t xml:space="preserve">, V., Lee, H. J., Hong, G. E., Park, H. S., </w:t>
-      </w:r>
-      <w:proofErr w:type="spellStart"/>
-      <w:r>
-        <w:rPr>
-          <w:rFonts w:ascii="Times New Roman" w:hAnsi="Times New Roman" w:cs="Times New Roman"/>
-          <w:sz w:val="24"/>
-          <w:szCs w:val="24"/>
-        </w:rPr>
-        <w:t>Yumnam</w:t>
-      </w:r>
-      <w:proofErr w:type="spellEnd"/>
-      <w:r>
-        <w:rPr>
-          <w:rFonts w:ascii="Times New Roman" w:hAnsi="Times New Roman" w:cs="Times New Roman"/>
-          <w:sz w:val="24"/>
-          <w:szCs w:val="24"/>
-        </w:rPr>
-        <w:t xml:space="preserve">, S., </w:t>
-      </w:r>
-      <w:proofErr w:type="spellStart"/>
-      <w:r>
-        <w:rPr>
-          <w:rFonts w:ascii="Times New Roman" w:hAnsi="Times New Roman" w:cs="Times New Roman"/>
-          <w:sz w:val="24"/>
-          <w:szCs w:val="24"/>
-        </w:rPr>
-        <w:t>Raha</w:t>
-      </w:r>
-      <w:proofErr w:type="spellEnd"/>
-      <w:r>
-        <w:rPr>
-          <w:rFonts w:ascii="Times New Roman" w:hAnsi="Times New Roman" w:cs="Times New Roman"/>
-          <w:sz w:val="24"/>
-          <w:szCs w:val="24"/>
-        </w:rPr>
-        <w:t xml:space="preserve">, S., Lee, W. S., Kim, E. H., Sung, N. J., Lee, S. J., </w:t>
-      </w:r>
-      <w:proofErr w:type="spellStart"/>
-      <w:r>
-        <w:rPr>
-          <w:rFonts w:ascii="Times New Roman" w:hAnsi="Times New Roman" w:cs="Times New Roman"/>
-          <w:sz w:val="24"/>
-          <w:szCs w:val="24"/>
-        </w:rPr>
-        <w:t>Heo</w:t>
-      </w:r>
-      <w:proofErr w:type="spellEnd"/>
-      <w:r>
-        <w:rPr>
-          <w:rFonts w:ascii="Times New Roman" w:hAnsi="Times New Roman" w:cs="Times New Roman"/>
-          <w:sz w:val="24"/>
-          <w:szCs w:val="24"/>
-        </w:rPr>
-        <w:t xml:space="preserve">, J. D., &amp; Kim, G. S. (2017). Korean Scutellaria baicalensis Georgi flavonoid extract induces mitochondrially mediated apoptosis in human gastric cancer AGS cells. </w:t>
+      <w:r>
+        <w:rPr>
+          <w:rFonts w:ascii="Times New Roman" w:hAnsi="Times New Roman" w:cs="Times New Roman"/>
+          <w:sz w:val="24"/>
+          <w:szCs w:val="24"/>
+        </w:rPr>
+        <w:t xml:space="preserve">Venkatarame Gowda Saralamma, V., Lee, H. J., Hong, G. E., Park, H. S., Yumnam, S., Raha, S., Lee, W. S., Kim, E. H., Sung, N. J., Lee, S. J., Heo, J. D., &amp; Kim, G. S. (2017). Korean Scutellaria baicalensis Georgi flavonoid extract induces mitochondrially mediated apoptosis in human gastric cancer AGS cells. </w:t>
       </w:r>
       <w:r>
         <w:rPr>
@@ -34715,167 +30702,13 @@
           <w:szCs w:val="24"/>
         </w:rPr>
       </w:pPr>
-      <w:proofErr w:type="spellStart"/>
-      <w:r>
-        <w:rPr>
-          <w:rFonts w:ascii="Times New Roman" w:hAnsi="Times New Roman" w:cs="Times New Roman"/>
-          <w:sz w:val="24"/>
-          <w:szCs w:val="24"/>
-        </w:rPr>
-        <w:t>Waki</w:t>
-      </w:r>
-      <w:proofErr w:type="spellEnd"/>
-      <w:r>
-        <w:rPr>
-          <w:rFonts w:ascii="Times New Roman" w:hAnsi="Times New Roman" w:cs="Times New Roman"/>
-          <w:sz w:val="24"/>
-          <w:szCs w:val="24"/>
-        </w:rPr>
-        <w:t xml:space="preserve">, T., </w:t>
-      </w:r>
-      <w:proofErr w:type="spellStart"/>
-      <w:r>
-        <w:rPr>
-          <w:rFonts w:ascii="Times New Roman" w:hAnsi="Times New Roman" w:cs="Times New Roman"/>
-          <w:sz w:val="24"/>
-          <w:szCs w:val="24"/>
-        </w:rPr>
-        <w:t>Yoo</w:t>
-      </w:r>
-      <w:proofErr w:type="spellEnd"/>
-      <w:r>
-        <w:rPr>
-          <w:rFonts w:ascii="Times New Roman" w:hAnsi="Times New Roman" w:cs="Times New Roman"/>
-          <w:sz w:val="24"/>
-          <w:szCs w:val="24"/>
-        </w:rPr>
-        <w:t xml:space="preserve">, D., </w:t>
-      </w:r>
-      <w:proofErr w:type="spellStart"/>
-      <w:r>
-        <w:rPr>
-          <w:rFonts w:ascii="Times New Roman" w:hAnsi="Times New Roman" w:cs="Times New Roman"/>
-          <w:sz w:val="24"/>
-          <w:szCs w:val="24"/>
-        </w:rPr>
-        <w:t>Fujino</w:t>
-      </w:r>
-      <w:proofErr w:type="spellEnd"/>
-      <w:r>
-        <w:rPr>
-          <w:rFonts w:ascii="Times New Roman" w:hAnsi="Times New Roman" w:cs="Times New Roman"/>
-          <w:sz w:val="24"/>
-          <w:szCs w:val="24"/>
-        </w:rPr>
-        <w:t xml:space="preserve">, N., </w:t>
-      </w:r>
-      <w:proofErr w:type="spellStart"/>
-      <w:r>
-        <w:rPr>
-          <w:rFonts w:ascii="Times New Roman" w:hAnsi="Times New Roman" w:cs="Times New Roman"/>
-          <w:sz w:val="24"/>
-          <w:szCs w:val="24"/>
-        </w:rPr>
-        <w:t>Mameda</w:t>
-      </w:r>
-      <w:proofErr w:type="spellEnd"/>
-      <w:r>
-        <w:rPr>
-          <w:rFonts w:ascii="Times New Roman" w:hAnsi="Times New Roman" w:cs="Times New Roman"/>
-          <w:sz w:val="24"/>
-          <w:szCs w:val="24"/>
-        </w:rPr>
-        <w:t xml:space="preserve">, R., </w:t>
-      </w:r>
-      <w:proofErr w:type="spellStart"/>
-      <w:r>
-        <w:rPr>
-          <w:rFonts w:ascii="Times New Roman" w:hAnsi="Times New Roman" w:cs="Times New Roman"/>
-          <w:sz w:val="24"/>
-          <w:szCs w:val="24"/>
-        </w:rPr>
-        <w:t>Denessiouk</w:t>
-      </w:r>
-      <w:proofErr w:type="spellEnd"/>
-      <w:r>
-        <w:rPr>
-          <w:rFonts w:ascii="Times New Roman" w:hAnsi="Times New Roman" w:cs="Times New Roman"/>
-          <w:sz w:val="24"/>
-          <w:szCs w:val="24"/>
-        </w:rPr>
-        <w:t xml:space="preserve">, K., Yamashita, S., </w:t>
-      </w:r>
-      <w:proofErr w:type="spellStart"/>
-      <w:r>
-        <w:rPr>
-          <w:rFonts w:ascii="Times New Roman" w:hAnsi="Times New Roman" w:cs="Times New Roman"/>
-          <w:sz w:val="24"/>
-          <w:szCs w:val="24"/>
-        </w:rPr>
-        <w:t>Motohashi</w:t>
-      </w:r>
-      <w:proofErr w:type="spellEnd"/>
-      <w:r>
-        <w:rPr>
-          <w:rFonts w:ascii="Times New Roman" w:hAnsi="Times New Roman" w:cs="Times New Roman"/>
-          <w:sz w:val="24"/>
-          <w:szCs w:val="24"/>
-        </w:rPr>
-        <w:t xml:space="preserve">, R., Akashi, T., Aoki, T., </w:t>
-      </w:r>
-      <w:proofErr w:type="spellStart"/>
-      <w:r>
-        <w:rPr>
-          <w:rFonts w:ascii="Times New Roman" w:hAnsi="Times New Roman" w:cs="Times New Roman"/>
-          <w:sz w:val="24"/>
-          <w:szCs w:val="24"/>
-        </w:rPr>
-        <w:t>Ayabe</w:t>
-      </w:r>
-      <w:proofErr w:type="spellEnd"/>
-      <w:r>
-        <w:rPr>
-          <w:rFonts w:ascii="Times New Roman" w:hAnsi="Times New Roman" w:cs="Times New Roman"/>
-          <w:sz w:val="24"/>
-          <w:szCs w:val="24"/>
-        </w:rPr>
-        <w:t xml:space="preserve">, S., Takahashi, S., &amp; Nakayama, T. (2016). Identification of protein-protein interactions of </w:t>
-      </w:r>
-      <w:proofErr w:type="spellStart"/>
-      <w:r>
-        <w:rPr>
-          <w:rFonts w:ascii="Times New Roman" w:hAnsi="Times New Roman" w:cs="Times New Roman"/>
-          <w:sz w:val="24"/>
-          <w:szCs w:val="24"/>
-        </w:rPr>
-        <w:t>isoflavonoid</w:t>
-      </w:r>
-      <w:proofErr w:type="spellEnd"/>
-      <w:r>
-        <w:rPr>
-          <w:rFonts w:ascii="Times New Roman" w:hAnsi="Times New Roman" w:cs="Times New Roman"/>
-          <w:sz w:val="24"/>
-          <w:szCs w:val="24"/>
-        </w:rPr>
-        <w:t xml:space="preserve"> biosynthetic enzymes with 2-hydroxyisoflavanone synthase in soybean (Glycine max (L.) </w:t>
-      </w:r>
-      <w:proofErr w:type="spellStart"/>
-      <w:r>
-        <w:rPr>
-          <w:rFonts w:ascii="Times New Roman" w:hAnsi="Times New Roman" w:cs="Times New Roman"/>
-          <w:sz w:val="24"/>
-          <w:szCs w:val="24"/>
-        </w:rPr>
-        <w:t>Merr</w:t>
-      </w:r>
-      <w:proofErr w:type="spellEnd"/>
-      <w:r>
-        <w:rPr>
-          <w:rFonts w:ascii="Times New Roman" w:hAnsi="Times New Roman" w:cs="Times New Roman"/>
-          <w:sz w:val="24"/>
-          <w:szCs w:val="24"/>
-        </w:rPr>
-        <w:t xml:space="preserve">.). </w:t>
+      <w:r>
+        <w:rPr>
+          <w:rFonts w:ascii="Times New Roman" w:hAnsi="Times New Roman" w:cs="Times New Roman"/>
+          <w:sz w:val="24"/>
+          <w:szCs w:val="24"/>
+        </w:rPr>
+        <w:t xml:space="preserve">Waki, T., Yoo, D., Fujino, N., Mameda, R., Denessiouk, K., Yamashita, S., Motohashi, R., Akashi, T., Aoki, T., Ayabe, S., Takahashi, S., &amp; Nakayama, T. (2016). Identification of protein-protein interactions of isoflavonoid biosynthetic enzymes with 2-hydroxyisoflavanone synthase in soybean (Glycine max (L.) Merr.). </w:t>
       </w:r>
       <w:r>
         <w:rPr>
@@ -34929,25 +30762,7 @@
           <w:sz w:val="24"/>
           <w:szCs w:val="24"/>
         </w:rPr>
-        <w:t xml:space="preserve">Wang, L., Chen, W., Li, M., Zhang, F., Chen, K., &amp; Chen, W. (2020). A review of the ethnopharmacology, phytochemistry, pharmacology, and quality control of Scutellaria </w:t>
-      </w:r>
-      <w:proofErr w:type="spellStart"/>
-      <w:r>
-        <w:rPr>
-          <w:rFonts w:ascii="Times New Roman" w:hAnsi="Times New Roman" w:cs="Times New Roman"/>
-          <w:sz w:val="24"/>
-          <w:szCs w:val="24"/>
-        </w:rPr>
-        <w:t>barbata</w:t>
-      </w:r>
-      <w:proofErr w:type="spellEnd"/>
-      <w:r>
-        <w:rPr>
-          <w:rFonts w:ascii="Times New Roman" w:hAnsi="Times New Roman" w:cs="Times New Roman"/>
-          <w:sz w:val="24"/>
-          <w:szCs w:val="24"/>
-        </w:rPr>
-        <w:t xml:space="preserve"> D. Don. </w:t>
+        <w:t xml:space="preserve">Wang, L., Chen, W., Li, M., Zhang, F., Chen, K., &amp; Chen, W. (2020). A review of the ethnopharmacology, phytochemistry, pharmacology, and quality control of Scutellaria barbata D. Don. </w:t>
       </w:r>
       <w:r>
         <w:rPr>
@@ -35001,43 +30816,7 @@
           <w:sz w:val="24"/>
           <w:szCs w:val="24"/>
         </w:rPr>
-        <w:t xml:space="preserve">Wang, Q., Acharya, N., Liu, Z., Zhou, X., </w:t>
-      </w:r>
-      <w:proofErr w:type="spellStart"/>
-      <w:r>
-        <w:rPr>
-          <w:rFonts w:ascii="Times New Roman" w:hAnsi="Times New Roman" w:cs="Times New Roman"/>
-          <w:sz w:val="24"/>
-          <w:szCs w:val="24"/>
-        </w:rPr>
-        <w:t>Cromie</w:t>
-      </w:r>
-      <w:proofErr w:type="spellEnd"/>
-      <w:r>
-        <w:rPr>
-          <w:rFonts w:ascii="Times New Roman" w:hAnsi="Times New Roman" w:cs="Times New Roman"/>
-          <w:sz w:val="24"/>
-          <w:szCs w:val="24"/>
-        </w:rPr>
-        <w:t xml:space="preserve">, M., Zhu, J., &amp; Gao, W. (2018). Enhanced anticancer effects of Scutellaria </w:t>
-      </w:r>
-      <w:proofErr w:type="spellStart"/>
-      <w:r>
-        <w:rPr>
-          <w:rFonts w:ascii="Times New Roman" w:hAnsi="Times New Roman" w:cs="Times New Roman"/>
-          <w:sz w:val="24"/>
-          <w:szCs w:val="24"/>
-        </w:rPr>
-        <w:t>barbata</w:t>
-      </w:r>
-      <w:proofErr w:type="spellEnd"/>
-      <w:r>
-        <w:rPr>
-          <w:rFonts w:ascii="Times New Roman" w:hAnsi="Times New Roman" w:cs="Times New Roman"/>
-          <w:sz w:val="24"/>
-          <w:szCs w:val="24"/>
-        </w:rPr>
-        <w:t xml:space="preserve"> D. Don in combination with traditional Chinese medicine components on non-small cell lung cancer cells. </w:t>
+        <w:t xml:space="preserve">Wang, Q., Acharya, N., Liu, Z., Zhou, X., Cromie, M., Zhu, J., &amp; Gao, W. (2018). Enhanced anticancer effects of Scutellaria barbata D. Don in combination with traditional Chinese medicine components on non-small cell lung cancer cells. </w:t>
       </w:r>
       <w:r>
         <w:rPr>
@@ -35091,25 +30870,7 @@
           <w:sz w:val="24"/>
           <w:szCs w:val="24"/>
         </w:rPr>
-        <w:t xml:space="preserve">Xu, J., Liu, J., Yue, G., Sun, M., Li, J., </w:t>
-      </w:r>
-      <w:proofErr w:type="spellStart"/>
-      <w:r>
-        <w:rPr>
-          <w:rFonts w:ascii="Times New Roman" w:hAnsi="Times New Roman" w:cs="Times New Roman"/>
-          <w:sz w:val="24"/>
-          <w:szCs w:val="24"/>
-        </w:rPr>
-        <w:t>Xiu</w:t>
-      </w:r>
-      <w:proofErr w:type="spellEnd"/>
-      <w:r>
-        <w:rPr>
-          <w:rFonts w:ascii="Times New Roman" w:hAnsi="Times New Roman" w:cs="Times New Roman"/>
-          <w:sz w:val="24"/>
-          <w:szCs w:val="24"/>
-        </w:rPr>
-        <w:t xml:space="preserve">, X., &amp; Gao, Z. (2018). Therapeutic effect of the natural compounds baicalein and baicalin on autoimmune diseases. </w:t>
+        <w:t xml:space="preserve">Xu, J., Liu, J., Yue, G., Sun, M., Li, J., Xiu, X., &amp; Gao, Z. (2018). Therapeutic effect of the natural compounds baicalein and baicalin on autoimmune diseases. </w:t>
       </w:r>
       <w:r>
         <w:rPr>
@@ -35163,47 +30924,17 @@
           <w:sz w:val="24"/>
           <w:szCs w:val="24"/>
         </w:rPr>
-        <w:t xml:space="preserve">Xu, Z., Gao, R., Pu, X., Xu, R., Wang, J., Zheng, S., Zeng, Y., He, C., &amp; Song, J. (2020). Comparative Genome Analysis of Scutellaria baicalensis and Scutellaria </w:t>
-      </w:r>
-      <w:proofErr w:type="spellStart"/>
-      <w:r>
-        <w:rPr>
-          <w:rFonts w:ascii="Times New Roman" w:hAnsi="Times New Roman" w:cs="Times New Roman"/>
-          <w:sz w:val="24"/>
-          <w:szCs w:val="24"/>
-        </w:rPr>
-        <w:t>barbata</w:t>
-      </w:r>
-      <w:proofErr w:type="spellEnd"/>
-      <w:r>
-        <w:rPr>
-          <w:rFonts w:ascii="Times New Roman" w:hAnsi="Times New Roman" w:cs="Times New Roman"/>
-          <w:sz w:val="24"/>
-          <w:szCs w:val="24"/>
-        </w:rPr>
-        <w:t xml:space="preserve"> Reveals the Evolution of Active Flavonoid Biosynthesis. </w:t>
-      </w:r>
-      <w:proofErr w:type="spellStart"/>
-      <w:r>
-        <w:rPr>
-          <w:rFonts w:ascii="Times New Roman" w:hAnsi="Times New Roman" w:cs="Times New Roman"/>
-          <w:i/>
-          <w:iCs/>
-          <w:sz w:val="24"/>
-          <w:szCs w:val="24"/>
-        </w:rPr>
-        <w:t>BioRxiv</w:t>
-      </w:r>
-      <w:proofErr w:type="spellEnd"/>
-      <w:r>
-        <w:rPr>
-          <w:rFonts w:ascii="Times New Roman" w:hAnsi="Times New Roman" w:cs="Times New Roman"/>
-          <w:i/>
-          <w:iCs/>
-          <w:sz w:val="24"/>
-          <w:szCs w:val="24"/>
-        </w:rPr>
-        <w:t xml:space="preserve"> Preprint</w:t>
+        <w:t xml:space="preserve">Xu, Z., Gao, R., Pu, X., Xu, R., Wang, J., Zheng, S., Zeng, Y., He, C., &amp; Song, J. (2020). Comparative Genome Analysis of Scutellaria baicalensis and Scutellaria barbata Reveals the Evolution of Active Flavonoid Biosynthesis. </w:t>
+      </w:r>
+      <w:r>
+        <w:rPr>
+          <w:rFonts w:ascii="Times New Roman" w:hAnsi="Times New Roman" w:cs="Times New Roman"/>
+          <w:i/>
+          <w:iCs/>
+          <w:sz w:val="24"/>
+          <w:szCs w:val="24"/>
+        </w:rPr>
+        <w:t>BioRxiv Preprint</w:t>
       </w:r>
       <w:r>
         <w:rPr>
@@ -35338,25 +31069,7 @@
           <w:szCs w:val="24"/>
         </w:rPr>
         <w:lastRenderedPageBreak/>
-        <w:t xml:space="preserve">Zhang, Z., Lian, X., Li, S., &amp; Stringer, J. L. (2009). Characterization of chemical ingredients and anticonvulsant activity of American skullcap (Scutellaria </w:t>
-      </w:r>
-      <w:proofErr w:type="spellStart"/>
-      <w:r>
-        <w:rPr>
-          <w:rFonts w:ascii="Times New Roman" w:hAnsi="Times New Roman" w:cs="Times New Roman"/>
-          <w:sz w:val="24"/>
-          <w:szCs w:val="24"/>
-        </w:rPr>
-        <w:t>lateriflora</w:t>
-      </w:r>
-      <w:proofErr w:type="spellEnd"/>
-      <w:r>
-        <w:rPr>
-          <w:rFonts w:ascii="Times New Roman" w:hAnsi="Times New Roman" w:cs="Times New Roman"/>
-          <w:sz w:val="24"/>
-          <w:szCs w:val="24"/>
-        </w:rPr>
-        <w:t xml:space="preserve">). </w:t>
+        <w:t xml:space="preserve">Zhang, Z., Lian, X., Li, S., &amp; Stringer, J. L. (2009). Characterization of chemical ingredients and anticonvulsant activity of American skullcap (Scutellaria lateriflora). </w:t>
       </w:r>
       <w:r>
         <w:rPr>
@@ -35464,25 +31177,7 @@
           <w:sz w:val="24"/>
           <w:szCs w:val="24"/>
         </w:rPr>
-        <w:t xml:space="preserve">Zhao, Q., Cui, M.-Y., </w:t>
-      </w:r>
-      <w:proofErr w:type="spellStart"/>
-      <w:r>
-        <w:rPr>
-          <w:rFonts w:ascii="Times New Roman" w:hAnsi="Times New Roman" w:cs="Times New Roman"/>
-          <w:sz w:val="24"/>
-          <w:szCs w:val="24"/>
-        </w:rPr>
-        <w:t>Levsh</w:t>
-      </w:r>
-      <w:proofErr w:type="spellEnd"/>
-      <w:r>
-        <w:rPr>
-          <w:rFonts w:ascii="Times New Roman" w:hAnsi="Times New Roman" w:cs="Times New Roman"/>
-          <w:sz w:val="24"/>
-          <w:szCs w:val="24"/>
-        </w:rPr>
-        <w:t xml:space="preserve">, O., Yang, D., Liu, J., Li, J., Hill, L., Yang, L., Hu, Y., Weng, J.-K., Chen, X.-Y., &amp; Martin, C. (2018). Two CYP82D Enzymes Function as Flavone Hydroxylases in the Biosynthesis of Root-Specific 4′-Deoxyflavones in Scutellaria baicalensis. </w:t>
+        <w:t xml:space="preserve">Zhao, Q., Cui, M.-Y., Levsh, O., Yang, D., Liu, J., Li, J., Hill, L., Yang, L., Hu, Y., Weng, J.-K., Chen, X.-Y., &amp; Martin, C. (2018). Two CYP82D Enzymes Function as Flavone Hydroxylases in the Biosynthesis of Root-Specific 4′-Deoxyflavones in Scutellaria baicalensis. </w:t>
       </w:r>
       <w:r>
         <w:rPr>
@@ -35536,97 +31231,7 @@
           <w:sz w:val="24"/>
           <w:szCs w:val="24"/>
         </w:rPr>
-        <w:t xml:space="preserve">Zhao, Q., Yang, J., Cui, M.-Y., Liu, J., Fang, Y., Yan, M., </w:t>
-      </w:r>
-      <w:proofErr w:type="spellStart"/>
-      <w:r>
-        <w:rPr>
-          <w:rFonts w:ascii="Times New Roman" w:hAnsi="Times New Roman" w:cs="Times New Roman"/>
-          <w:sz w:val="24"/>
-          <w:szCs w:val="24"/>
-        </w:rPr>
-        <w:t>Qiu</w:t>
-      </w:r>
-      <w:proofErr w:type="spellEnd"/>
-      <w:r>
-        <w:rPr>
-          <w:rFonts w:ascii="Times New Roman" w:hAnsi="Times New Roman" w:cs="Times New Roman"/>
-          <w:sz w:val="24"/>
-          <w:szCs w:val="24"/>
-        </w:rPr>
-        <w:t xml:space="preserve">, W., Shang, H., Xu, Z., </w:t>
-      </w:r>
-      <w:proofErr w:type="spellStart"/>
-      <w:r>
-        <w:rPr>
-          <w:rFonts w:ascii="Times New Roman" w:hAnsi="Times New Roman" w:cs="Times New Roman"/>
-          <w:sz w:val="24"/>
-          <w:szCs w:val="24"/>
-        </w:rPr>
-        <w:t>Yidiresi</w:t>
-      </w:r>
-      <w:proofErr w:type="spellEnd"/>
-      <w:r>
-        <w:rPr>
-          <w:rFonts w:ascii="Times New Roman" w:hAnsi="Times New Roman" w:cs="Times New Roman"/>
-          <w:sz w:val="24"/>
-          <w:szCs w:val="24"/>
-        </w:rPr>
-        <w:t xml:space="preserve">, R., Weng, J.-K., </w:t>
-      </w:r>
-      <w:proofErr w:type="spellStart"/>
-      <w:r>
-        <w:rPr>
-          <w:rFonts w:ascii="Times New Roman" w:hAnsi="Times New Roman" w:cs="Times New Roman"/>
-          <w:sz w:val="24"/>
-          <w:szCs w:val="24"/>
-        </w:rPr>
-        <w:t>Pluskal</w:t>
-      </w:r>
-      <w:proofErr w:type="spellEnd"/>
-      <w:r>
-        <w:rPr>
-          <w:rFonts w:ascii="Times New Roman" w:hAnsi="Times New Roman" w:cs="Times New Roman"/>
-          <w:sz w:val="24"/>
-          <w:szCs w:val="24"/>
-        </w:rPr>
-        <w:t xml:space="preserve">, T., </w:t>
-      </w:r>
-      <w:proofErr w:type="spellStart"/>
-      <w:r>
-        <w:rPr>
-          <w:rFonts w:ascii="Times New Roman" w:hAnsi="Times New Roman" w:cs="Times New Roman"/>
-          <w:sz w:val="24"/>
-          <w:szCs w:val="24"/>
-        </w:rPr>
-        <w:t>Vigouroux</w:t>
-      </w:r>
-      <w:proofErr w:type="spellEnd"/>
-      <w:r>
-        <w:rPr>
-          <w:rFonts w:ascii="Times New Roman" w:hAnsi="Times New Roman" w:cs="Times New Roman"/>
-          <w:sz w:val="24"/>
-          <w:szCs w:val="24"/>
-        </w:rPr>
-        <w:t xml:space="preserve">, M., </w:t>
-      </w:r>
-      <w:proofErr w:type="spellStart"/>
-      <w:r>
-        <w:rPr>
-          <w:rFonts w:ascii="Times New Roman" w:hAnsi="Times New Roman" w:cs="Times New Roman"/>
-          <w:sz w:val="24"/>
-          <w:szCs w:val="24"/>
-        </w:rPr>
-        <w:t>Steuernagel</w:t>
-      </w:r>
-      <w:proofErr w:type="spellEnd"/>
-      <w:r>
-        <w:rPr>
-          <w:rFonts w:ascii="Times New Roman" w:hAnsi="Times New Roman" w:cs="Times New Roman"/>
-          <w:sz w:val="24"/>
-          <w:szCs w:val="24"/>
-        </w:rPr>
-        <w:t xml:space="preserve">, B., Wei, Y., Yang, L., Hu, Y., Chen, X.-Y., &amp; Martin, C. (2019). The Reference Genome Sequence of Scutellaria baicalensis Provides Insights into the Evolution of Wogonin Biosynthesis. </w:t>
+        <w:t xml:space="preserve">Zhao, Q., Yang, J., Cui, M.-Y., Liu, J., Fang, Y., Yan, M., Qiu, W., Shang, H., Xu, Z., Yidiresi, R., Weng, J.-K., Pluskal, T., Vigouroux, M., Steuernagel, B., Wei, Y., Yang, L., Hu, Y., Chen, X.-Y., &amp; Martin, C. (2019). The Reference Genome Sequence of Scutellaria baicalensis Provides Insights into the Evolution of Wogonin Biosynthesis. </w:t>
       </w:r>
       <w:r>
         <w:rPr>
@@ -35680,25 +31285,7 @@
           <w:sz w:val="24"/>
           <w:szCs w:val="24"/>
         </w:rPr>
-        <w:t xml:space="preserve">Zhao, Q., Zhang, Y., Wang, G., Hill, L., Weng, J.-K., Chen, X.-Y., </w:t>
-      </w:r>
-      <w:proofErr w:type="spellStart"/>
-      <w:r>
-        <w:rPr>
-          <w:rFonts w:ascii="Times New Roman" w:hAnsi="Times New Roman" w:cs="Times New Roman"/>
-          <w:sz w:val="24"/>
-          <w:szCs w:val="24"/>
-        </w:rPr>
-        <w:t>Xue</w:t>
-      </w:r>
-      <w:proofErr w:type="spellEnd"/>
-      <w:r>
-        <w:rPr>
-          <w:rFonts w:ascii="Times New Roman" w:hAnsi="Times New Roman" w:cs="Times New Roman"/>
-          <w:sz w:val="24"/>
-          <w:szCs w:val="24"/>
-        </w:rPr>
-        <w:t xml:space="preserve">, H., &amp; Martin, C. (2016). A specialized flavone biosynthetic pathway has evolved in the medicinal plant, Scutellaria baicalensis. </w:t>
+        <w:t xml:space="preserve">Zhao, Q., Zhang, Y., Wang, G., Hill, L., Weng, J.-K., Chen, X.-Y., Xue, H., &amp; Martin, C. (2016). A specialized flavone biosynthetic pathway has evolved in the medicinal plant, Scutellaria baicalensis. </w:t>
       </w:r>
       <w:r>
         <w:rPr>
@@ -35752,25 +31339,7 @@
           <w:sz w:val="24"/>
           <w:szCs w:val="24"/>
         </w:rPr>
-        <w:t xml:space="preserve">Zhao, T., Tang, H., </w:t>
-      </w:r>
-      <w:proofErr w:type="spellStart"/>
-      <w:r>
-        <w:rPr>
-          <w:rFonts w:ascii="Times New Roman" w:hAnsi="Times New Roman" w:cs="Times New Roman"/>
-          <w:sz w:val="24"/>
-          <w:szCs w:val="24"/>
-        </w:rPr>
-        <w:t>Xie</w:t>
-      </w:r>
-      <w:proofErr w:type="spellEnd"/>
-      <w:r>
-        <w:rPr>
-          <w:rFonts w:ascii="Times New Roman" w:hAnsi="Times New Roman" w:cs="Times New Roman"/>
-          <w:sz w:val="24"/>
-          <w:szCs w:val="24"/>
-        </w:rPr>
-        <w:t xml:space="preserve">, L., Zheng, Y., Ma, Z., Sun, Q., &amp; Li, X. (2019). Scutellaria baicalensis Georgi. (Lamiaceae): A review of its traditional uses, botany, phytochemistry, pharmacology and toxicology. </w:t>
+        <w:t xml:space="preserve">Zhao, T., Tang, H., Xie, L., Zheng, Y., Ma, Z., Sun, Q., &amp; Li, X. (2019). Scutellaria baicalensis Georgi. (Lamiaceae): A review of its traditional uses, botany, phytochemistry, pharmacology and toxicology. </w:t>
       </w:r>
       <w:r>
         <w:rPr>
@@ -35824,25 +31393,7 @@
           <w:sz w:val="24"/>
           <w:szCs w:val="24"/>
         </w:rPr>
-        <w:t xml:space="preserve">Zhou, H.-C., Wang, H., Shi, K., Li, J.-M., </w:t>
-      </w:r>
-      <w:proofErr w:type="spellStart"/>
-      <w:r>
-        <w:rPr>
-          <w:rFonts w:ascii="Times New Roman" w:hAnsi="Times New Roman" w:cs="Times New Roman"/>
-          <w:sz w:val="24"/>
-          <w:szCs w:val="24"/>
-        </w:rPr>
-        <w:t>Zong</w:t>
-      </w:r>
-      <w:proofErr w:type="spellEnd"/>
-      <w:r>
-        <w:rPr>
-          <w:rFonts w:ascii="Times New Roman" w:hAnsi="Times New Roman" w:cs="Times New Roman"/>
-          <w:sz w:val="24"/>
-          <w:szCs w:val="24"/>
-        </w:rPr>
-        <w:t xml:space="preserve">, Y., &amp; Du, R. (2018). Hepatoprotective Effect of Baicalein Against Acetaminophen-Induced Acute Liver Injury in Mice. </w:t>
+        <w:t xml:space="preserve">Zhou, H.-C., Wang, H., Shi, K., Li, J.-M., Zong, Y., &amp; Du, R. (2018). Hepatoprotective Effect of Baicalein Against Acetaminophen-Induced Acute Liver Injury in Mice. </w:t>
       </w:r>
       <w:r>
         <w:rPr>
@@ -35965,7 +31516,7 @@
         </w:rPr>
         <w:t>Tables</w:t>
       </w:r>
-      <w:ins w:id="524" w:author="Bryce Askey" w:date="2021-01-31T19:18:00Z">
+      <w:ins w:id="523" w:author="Bryce Askey" w:date="2021-01-31T19:18:00Z">
         <w:r>
           <w:rPr>
             <w:rFonts w:ascii="Times New Roman" w:hAnsi="Times New Roman" w:cs="Times New Roman"/>
@@ -35994,15 +31545,7 @@
           <w:sz w:val="24"/>
           <w:szCs w:val="24"/>
         </w:rPr>
-        <w:t xml:space="preserve">Table 1. </w:t>
-      </w:r>
-      <w:r>
-        <w:rPr>
-          <w:rFonts w:ascii="Times New Roman" w:hAnsi="Times New Roman" w:cs="Times New Roman"/>
-          <w:sz w:val="24"/>
-          <w:szCs w:val="24"/>
-        </w:rPr>
-        <w:t>Mean metabolite concentrations ± standard error (n=3) measured by High Performance</w:t>
+        <w:t>Table 1. Mean metabolite concentrations ± standard error (n=3) measured by High Performance</w:t>
       </w:r>
       <w:r>
         <w:rPr>
@@ -36046,61 +31589,7 @@
           <w:szCs w:val="24"/>
         </w:rPr>
         <w:lastRenderedPageBreak/>
-        <w:t xml:space="preserve">genome size, and all chromosome number and ploidy level data </w:t>
-      </w:r>
-      <w:proofErr w:type="gramStart"/>
-      <w:r>
-        <w:rPr>
-          <w:rFonts w:ascii="Times New Roman" w:hAnsi="Times New Roman" w:cs="Times New Roman"/>
-          <w:sz w:val="24"/>
-          <w:szCs w:val="24"/>
-        </w:rPr>
-        <w:t>was</w:t>
-      </w:r>
-      <w:proofErr w:type="gramEnd"/>
-      <w:r>
-        <w:rPr>
-          <w:rFonts w:ascii="Times New Roman" w:hAnsi="Times New Roman" w:cs="Times New Roman"/>
-          <w:sz w:val="24"/>
-          <w:szCs w:val="24"/>
-        </w:rPr>
-        <w:t xml:space="preserve"> collected from literature. S. </w:t>
-      </w:r>
-      <w:proofErr w:type="spellStart"/>
-      <w:r>
-        <w:rPr>
-          <w:rFonts w:ascii="Times New Roman" w:hAnsi="Times New Roman" w:cs="Times New Roman"/>
-          <w:sz w:val="24"/>
-          <w:szCs w:val="24"/>
-        </w:rPr>
-        <w:t>wrightii</w:t>
-      </w:r>
-      <w:proofErr w:type="spellEnd"/>
-      <w:r>
-        <w:rPr>
-          <w:rFonts w:ascii="Times New Roman" w:hAnsi="Times New Roman" w:cs="Times New Roman"/>
-          <w:sz w:val="24"/>
-          <w:szCs w:val="24"/>
-        </w:rPr>
-        <w:t xml:space="preserve"> and S. </w:t>
-      </w:r>
-      <w:proofErr w:type="spellStart"/>
-      <w:r>
-        <w:rPr>
-          <w:rFonts w:ascii="Times New Roman" w:hAnsi="Times New Roman" w:cs="Times New Roman"/>
-          <w:sz w:val="24"/>
-          <w:szCs w:val="24"/>
-        </w:rPr>
-        <w:t>suffrutescens</w:t>
-      </w:r>
-      <w:proofErr w:type="spellEnd"/>
-      <w:r>
-        <w:rPr>
-          <w:rFonts w:ascii="Times New Roman" w:hAnsi="Times New Roman" w:cs="Times New Roman"/>
-          <w:sz w:val="24"/>
-          <w:szCs w:val="24"/>
-        </w:rPr>
-        <w:t xml:space="preserve"> were not included in the flow cytometry procedure, and genome size, chromosome number, nor ploidy level data has been published. Cell colors indicate phylogenetic clade, as shown in Fig. 1. </w:t>
+        <w:t xml:space="preserve">genome size, and all chromosome number and ploidy level data was collected from literature. S. wrightii and S. suffrutescens were not included in the flow cytometry procedure, and genome size, chromosome number, nor ploidy level data has been published. Cell colors indicate phylogenetic clade, as shown in Fig. 1. </w:t>
       </w:r>
     </w:p>
     <w:p>
@@ -36396,61 +31885,7 @@
           <w:sz w:val="24"/>
           <w:szCs w:val="24"/>
         </w:rPr>
-        <w:t xml:space="preserve"> 1. (B) Multiple </w:t>
-      </w:r>
-      <w:proofErr w:type="spellStart"/>
-      <w:r>
-        <w:rPr>
-          <w:rFonts w:ascii="Times New Roman" w:hAnsi="Times New Roman" w:cs="Times New Roman"/>
-          <w:sz w:val="24"/>
-          <w:szCs w:val="24"/>
-        </w:rPr>
-        <w:t>Correspondance</w:t>
-      </w:r>
-      <w:proofErr w:type="spellEnd"/>
-      <w:r>
-        <w:rPr>
-          <w:rFonts w:ascii="Times New Roman" w:hAnsi="Times New Roman" w:cs="Times New Roman"/>
-          <w:sz w:val="24"/>
-          <w:szCs w:val="24"/>
-        </w:rPr>
-        <w:t xml:space="preserve"> Analysis (MCA) individual results with overlaid 80% confidence ellipses generated from binarized metabolite data. Each colored circle </w:t>
-      </w:r>
-      <w:proofErr w:type="gramStart"/>
-      <w:r>
-        <w:rPr>
-          <w:rFonts w:ascii="Times New Roman" w:hAnsi="Times New Roman" w:cs="Times New Roman"/>
-          <w:sz w:val="24"/>
-          <w:szCs w:val="24"/>
-        </w:rPr>
-        <w:t>represent</w:t>
-      </w:r>
-      <w:proofErr w:type="gramEnd"/>
-      <w:r>
-        <w:rPr>
-          <w:rFonts w:ascii="Times New Roman" w:hAnsi="Times New Roman" w:cs="Times New Roman"/>
-          <w:sz w:val="24"/>
-          <w:szCs w:val="24"/>
-        </w:rPr>
-        <w:t xml:space="preserve"> a species, and the color of the circle represents </w:t>
-      </w:r>
-      <w:proofErr w:type="spellStart"/>
-      <w:r>
-        <w:rPr>
-          <w:rFonts w:ascii="Times New Roman" w:hAnsi="Times New Roman" w:cs="Times New Roman"/>
-          <w:sz w:val="24"/>
-          <w:szCs w:val="24"/>
-        </w:rPr>
-        <w:t>phylogenentic</w:t>
-      </w:r>
-      <w:proofErr w:type="spellEnd"/>
-      <w:r>
-        <w:rPr>
-          <w:rFonts w:ascii="Times New Roman" w:hAnsi="Times New Roman" w:cs="Times New Roman"/>
-          <w:sz w:val="24"/>
-          <w:szCs w:val="24"/>
-        </w:rPr>
-        <w:t xml:space="preserve"> clade, as shown in </w:t>
+        <w:t xml:space="preserve"> 1. (B) Multiple Correspondance Analysis (MCA) individual results with overlaid 80% confidence ellipses generated from binarized metabolite data. Each colored circle represent a species, and the color of the circle represents phylogenentic clade, as shown in </w:t>
       </w:r>
       <w:r>
         <w:rPr>
@@ -36466,43 +31901,7 @@
           <w:sz w:val="24"/>
           <w:szCs w:val="24"/>
         </w:rPr>
-        <w:t xml:space="preserve"> 1. The percentage of total variance explained by each principal component is shown next to each axis title. (C) Variable loadings from MCA. Each variable represents the </w:t>
-      </w:r>
-      <w:proofErr w:type="spellStart"/>
-      <w:r>
-        <w:rPr>
-          <w:rFonts w:ascii="Times New Roman" w:hAnsi="Times New Roman" w:cs="Times New Roman"/>
-          <w:sz w:val="24"/>
-          <w:szCs w:val="24"/>
-        </w:rPr>
-        <w:t>prescence</w:t>
-      </w:r>
-      <w:proofErr w:type="spellEnd"/>
-      <w:r>
-        <w:rPr>
-          <w:rFonts w:ascii="Times New Roman" w:hAnsi="Times New Roman" w:cs="Times New Roman"/>
-          <w:sz w:val="24"/>
-          <w:szCs w:val="24"/>
-        </w:rPr>
-        <w:t xml:space="preserve"> (indicated with “TRUE) or absence (indicated with “FALSE) of a </w:t>
-      </w:r>
-      <w:proofErr w:type="gramStart"/>
-      <w:r>
-        <w:rPr>
-          <w:rFonts w:ascii="Times New Roman" w:hAnsi="Times New Roman" w:cs="Times New Roman"/>
-          <w:sz w:val="24"/>
-          <w:szCs w:val="24"/>
-        </w:rPr>
-        <w:t>metabolite, and</w:t>
-      </w:r>
-      <w:proofErr w:type="gramEnd"/>
-      <w:r>
-        <w:rPr>
-          <w:rFonts w:ascii="Times New Roman" w:hAnsi="Times New Roman" w:cs="Times New Roman"/>
-          <w:sz w:val="24"/>
-          <w:szCs w:val="24"/>
-        </w:rPr>
-        <w:t xml:space="preserve"> are color-coded according to metabolite class.</w:t>
+        <w:t xml:space="preserve"> 1. The percentage of total variance explained by each principal component is shown next to each axis title. (C) Variable loadings from MCA. Each variable represents the prescence (indicated with “TRUE) or absence (indicated with “FALSE) of a metabolite, and are color-coded according to metabolite class.</w:t>
       </w:r>
     </w:p>
     <w:p>
@@ -36689,7 +32088,7 @@
 </file>
 
 <file path=word/comments.xml><?xml version="1.0" encoding="utf-8"?>
-<w:comments xmlns:wpc="http://schemas.microsoft.com/office/word/2010/wordprocessingCanvas" xmlns:cx="http://schemas.microsoft.com/office/drawing/2014/chartex" xmlns:cx1="http://schemas.microsoft.com/office/drawing/2015/9/8/chartex" xmlns:cx2="http://schemas.microsoft.com/office/drawing/2015/10/21/chartex" xmlns:cx3="http://schemas.microsoft.com/office/drawing/2016/5/9/chartex" xmlns:cx4="http://schemas.microsoft.com/office/drawing/2016/5/10/chartex" xmlns:cx5="http://schemas.microsoft.com/office/drawing/2016/5/11/chartex" xmlns:cx6="http://schemas.microsoft.com/office/drawing/2016/5/12/chartex" xmlns:cx7="http://schemas.microsoft.com/office/drawing/2016/5/13/chartex" xmlns:cx8="http://schemas.microsoft.com/office/drawing/2016/5/14/chartex" xmlns:mc="http://schemas.openxmlformats.org/markup-compatibility/2006" xmlns:aink="http://schemas.microsoft.com/office/drawing/2016/ink" xmlns:am3d="http://schemas.microsoft.com/office/drawing/2017/model3d" xmlns:o="urn:schemas-microsoft-com:office:office" xmlns:r="http://schemas.openxmlformats.org/officeDocument/2006/relationships" xmlns:m="http://schemas.openxmlformats.org/officeDocument/2006/math" xmlns:v="urn:schemas-microsoft-com:vml" xmlns:wp14="http://schemas.microsoft.com/office/word/2010/wordprocessingDrawing" xmlns:wp="http://schemas.openxmlformats.org/drawingml/2006/wordprocessingDrawing" xmlns:w10="urn:schemas-microsoft-com:office:word" xmlns:w="http://schemas.openxmlformats.org/wordprocessingml/2006/main" xmlns:w14="http://schemas.microsoft.com/office/word/2010/wordml" xmlns:w15="http://schemas.microsoft.com/office/word/2012/wordml" xmlns:w16cex="http://schemas.microsoft.com/office/word/2018/wordml/cex" xmlns:w16cid="http://schemas.microsoft.com/office/word/2016/wordml/cid" xmlns:w16="http://schemas.microsoft.com/office/word/2018/wordml" xmlns:w16se="http://schemas.microsoft.com/office/word/2015/wordml/symex" xmlns:wpg="http://schemas.microsoft.com/office/word/2010/wordprocessingGroup" xmlns:wpi="http://schemas.microsoft.com/office/word/2010/wordprocessingInk" xmlns:wne="http://schemas.microsoft.com/office/word/2006/wordml" xmlns:wps="http://schemas.microsoft.com/office/word/2010/wordprocessingShape" mc:Ignorable="w14 w15 w16se w16cid w16 w16cex wp14">
+<w:comments xmlns:wpc="http://schemas.microsoft.com/office/word/2010/wordprocessingCanvas" xmlns:cx="http://schemas.microsoft.com/office/drawing/2014/chartex" xmlns:cx1="http://schemas.microsoft.com/office/drawing/2015/9/8/chartex" xmlns:cx2="http://schemas.microsoft.com/office/drawing/2015/10/21/chartex" xmlns:cx3="http://schemas.microsoft.com/office/drawing/2016/5/9/chartex" xmlns:cx4="http://schemas.microsoft.com/office/drawing/2016/5/10/chartex" xmlns:cx5="http://schemas.microsoft.com/office/drawing/2016/5/11/chartex" xmlns:cx6="http://schemas.microsoft.com/office/drawing/2016/5/12/chartex" xmlns:cx7="http://schemas.microsoft.com/office/drawing/2016/5/13/chartex" xmlns:cx8="http://schemas.microsoft.com/office/drawing/2016/5/14/chartex" xmlns:mc="http://schemas.openxmlformats.org/markup-compatibility/2006" xmlns:aink="http://schemas.microsoft.com/office/drawing/2016/ink" xmlns:am3d="http://schemas.microsoft.com/office/drawing/2017/model3d" xmlns:o="urn:schemas-microsoft-com:office:office" xmlns:r="http://schemas.openxmlformats.org/officeDocument/2006/relationships" xmlns:m="http://schemas.openxmlformats.org/officeDocument/2006/math" xmlns:v="urn:schemas-microsoft-com:vml" xmlns:wp14="http://schemas.microsoft.com/office/word/2010/wordprocessingDrawing" xmlns:wp="http://schemas.openxmlformats.org/drawingml/2006/wordprocessingDrawing" xmlns:w10="urn:schemas-microsoft-com:office:word" xmlns:w="http://schemas.openxmlformats.org/wordprocessingml/2006/main" xmlns:w14="http://schemas.microsoft.com/office/word/2010/wordml" xmlns:w15="http://schemas.microsoft.com/office/word/2012/wordml" xmlns:w16cex="http://schemas.microsoft.com/office/word/2018/wordml/cex" xmlns:w16cid="http://schemas.microsoft.com/office/word/2016/wordml/cid" xmlns:w16="http://schemas.microsoft.com/office/word/2018/wordml" xmlns:w16sdtdh="http://schemas.microsoft.com/office/word/2020/wordml/sdtdatahash" xmlns:w16se="http://schemas.microsoft.com/office/word/2015/wordml/symex" xmlns:wpg="http://schemas.microsoft.com/office/word/2010/wordprocessingGroup" xmlns:wpi="http://schemas.microsoft.com/office/word/2010/wordprocessingInk" xmlns:wne="http://schemas.microsoft.com/office/word/2006/wordml" xmlns:wps="http://schemas.microsoft.com/office/word/2010/wordprocessingShape" mc:Ignorable="w14 w15 w16se w16cid w16 w16cex w16sdtdh wp14">
   <w:comment w:id="0" w:author="Jeongim Kim" w:date="2021-01-07T15:56:00Z" w:initials="JK">
     <w:p>
       <w:pPr>
@@ -36718,13 +32117,8 @@
         <w:annotationRef/>
       </w:r>
       <w:r>
-        <w:t xml:space="preserve">should include Q. Zhao et al. 2018 Molecular </w:t>
-      </w:r>
-      <w:proofErr w:type="gramStart"/>
-      <w:r>
-        <w:t>Plant</w:t>
-      </w:r>
-      <w:proofErr w:type="gramEnd"/>
+        <w:t>should include Q. Zhao et al. 2018 Molecular Plant</w:t>
+      </w:r>
     </w:p>
   </w:comment>
   <w:comment w:id="50" w:author="Jeongim Kim" w:date="2021-01-10T21:47:00Z" w:initials="JK">
@@ -36779,7 +32173,7 @@
 </file>
 
 <file path=word/commentsExtended.xml><?xml version="1.0" encoding="utf-8"?>
-<w15:commentsEx xmlns:wpc="http://schemas.microsoft.com/office/word/2010/wordprocessingCanvas" xmlns:cx="http://schemas.microsoft.com/office/drawing/2014/chartex" xmlns:cx1="http://schemas.microsoft.com/office/drawing/2015/9/8/chartex" xmlns:cx2="http://schemas.microsoft.com/office/drawing/2015/10/21/chartex" xmlns:cx3="http://schemas.microsoft.com/office/drawing/2016/5/9/chartex" xmlns:cx4="http://schemas.microsoft.com/office/drawing/2016/5/10/chartex" xmlns:cx5="http://schemas.microsoft.com/office/drawing/2016/5/11/chartex" xmlns:cx6="http://schemas.microsoft.com/office/drawing/2016/5/12/chartex" xmlns:cx7="http://schemas.microsoft.com/office/drawing/2016/5/13/chartex" xmlns:cx8="http://schemas.microsoft.com/office/drawing/2016/5/14/chartex" xmlns:mc="http://schemas.openxmlformats.org/markup-compatibility/2006" xmlns:aink="http://schemas.microsoft.com/office/drawing/2016/ink" xmlns:am3d="http://schemas.microsoft.com/office/drawing/2017/model3d" xmlns:o="urn:schemas-microsoft-com:office:office" xmlns:r="http://schemas.openxmlformats.org/officeDocument/2006/relationships" xmlns:m="http://schemas.openxmlformats.org/officeDocument/2006/math" xmlns:v="urn:schemas-microsoft-com:vml" xmlns:wp14="http://schemas.microsoft.com/office/word/2010/wordprocessingDrawing" xmlns:wp="http://schemas.openxmlformats.org/drawingml/2006/wordprocessingDrawing" xmlns:w10="urn:schemas-microsoft-com:office:word" xmlns:w="http://schemas.openxmlformats.org/wordprocessingml/2006/main" xmlns:w14="http://schemas.microsoft.com/office/word/2010/wordml" xmlns:w15="http://schemas.microsoft.com/office/word/2012/wordml" xmlns:w16cex="http://schemas.microsoft.com/office/word/2018/wordml/cex" xmlns:w16cid="http://schemas.microsoft.com/office/word/2016/wordml/cid" xmlns:w16="http://schemas.microsoft.com/office/word/2018/wordml" xmlns:w16se="http://schemas.microsoft.com/office/word/2015/wordml/symex" xmlns:wpg="http://schemas.microsoft.com/office/word/2010/wordprocessingGroup" xmlns:wpi="http://schemas.microsoft.com/office/word/2010/wordprocessingInk" xmlns:wne="http://schemas.microsoft.com/office/word/2006/wordml" xmlns:wps="http://schemas.microsoft.com/office/word/2010/wordprocessingShape" mc:Ignorable="w14 w15 w16se w16cid w16 w16cex wp14">
+<w15:commentsEx xmlns:wpc="http://schemas.microsoft.com/office/word/2010/wordprocessingCanvas" xmlns:cx="http://schemas.microsoft.com/office/drawing/2014/chartex" xmlns:cx1="http://schemas.microsoft.com/office/drawing/2015/9/8/chartex" xmlns:cx2="http://schemas.microsoft.com/office/drawing/2015/10/21/chartex" xmlns:cx3="http://schemas.microsoft.com/office/drawing/2016/5/9/chartex" xmlns:cx4="http://schemas.microsoft.com/office/drawing/2016/5/10/chartex" xmlns:cx5="http://schemas.microsoft.com/office/drawing/2016/5/11/chartex" xmlns:cx6="http://schemas.microsoft.com/office/drawing/2016/5/12/chartex" xmlns:cx7="http://schemas.microsoft.com/office/drawing/2016/5/13/chartex" xmlns:cx8="http://schemas.microsoft.com/office/drawing/2016/5/14/chartex" xmlns:mc="http://schemas.openxmlformats.org/markup-compatibility/2006" xmlns:aink="http://schemas.microsoft.com/office/drawing/2016/ink" xmlns:am3d="http://schemas.microsoft.com/office/drawing/2017/model3d" xmlns:o="urn:schemas-microsoft-com:office:office" xmlns:r="http://schemas.openxmlformats.org/officeDocument/2006/relationships" xmlns:m="http://schemas.openxmlformats.org/officeDocument/2006/math" xmlns:v="urn:schemas-microsoft-com:vml" xmlns:wp14="http://schemas.microsoft.com/office/word/2010/wordprocessingDrawing" xmlns:wp="http://schemas.openxmlformats.org/drawingml/2006/wordprocessingDrawing" xmlns:w10="urn:schemas-microsoft-com:office:word" xmlns:w="http://schemas.openxmlformats.org/wordprocessingml/2006/main" xmlns:w14="http://schemas.microsoft.com/office/word/2010/wordml" xmlns:w15="http://schemas.microsoft.com/office/word/2012/wordml" xmlns:w16cex="http://schemas.microsoft.com/office/word/2018/wordml/cex" xmlns:w16cid="http://schemas.microsoft.com/office/word/2016/wordml/cid" xmlns:w16="http://schemas.microsoft.com/office/word/2018/wordml" xmlns:w16sdtdh="http://schemas.microsoft.com/office/word/2020/wordml/sdtdatahash" xmlns:w16se="http://schemas.microsoft.com/office/word/2015/wordml/symex" xmlns:wpg="http://schemas.microsoft.com/office/word/2010/wordprocessingGroup" xmlns:wpi="http://schemas.microsoft.com/office/word/2010/wordprocessingInk" xmlns:wne="http://schemas.microsoft.com/office/word/2006/wordml" xmlns:wps="http://schemas.microsoft.com/office/word/2010/wordprocessingShape" mc:Ignorable="w14 w15 w16se w16cid w16 w16cex w16sdtdh wp14">
   <w15:commentEx w15:paraId="7C8550F9" w15:done="1"/>
   <w15:commentEx w15:paraId="635C9C04" w15:done="1"/>
   <w15:commentEx w15:paraId="7DAE56B6" w15:done="1"/>
@@ -36789,7 +32183,7 @@
 </file>
 
 <file path=word/commentsExtensible.xml><?xml version="1.0" encoding="utf-8"?>
-<w16cex:commentsExtensible xmlns:wpc="http://schemas.microsoft.com/office/word/2010/wordprocessingCanvas" xmlns:cx="http://schemas.microsoft.com/office/drawing/2014/chartex" xmlns:cx1="http://schemas.microsoft.com/office/drawing/2015/9/8/chartex" xmlns:cx2="http://schemas.microsoft.com/office/drawing/2015/10/21/chartex" xmlns:cx3="http://schemas.microsoft.com/office/drawing/2016/5/9/chartex" xmlns:cx4="http://schemas.microsoft.com/office/drawing/2016/5/10/chartex" xmlns:cx5="http://schemas.microsoft.com/office/drawing/2016/5/11/chartex" xmlns:cx6="http://schemas.microsoft.com/office/drawing/2016/5/12/chartex" xmlns:cx7="http://schemas.microsoft.com/office/drawing/2016/5/13/chartex" xmlns:cx8="http://schemas.microsoft.com/office/drawing/2016/5/14/chartex" xmlns:mc="http://schemas.openxmlformats.org/markup-compatibility/2006" xmlns:aink="http://schemas.microsoft.com/office/drawing/2016/ink" xmlns:am3d="http://schemas.microsoft.com/office/drawing/2017/model3d" xmlns:o="urn:schemas-microsoft-com:office:office" xmlns:r="http://schemas.openxmlformats.org/officeDocument/2006/relationships" xmlns:m="http://schemas.openxmlformats.org/officeDocument/2006/math" xmlns:v="urn:schemas-microsoft-com:vml" xmlns:wp14="http://schemas.microsoft.com/office/word/2010/wordprocessingDrawing" xmlns:wp="http://schemas.openxmlformats.org/drawingml/2006/wordprocessingDrawing" xmlns:w10="urn:schemas-microsoft-com:office:word" xmlns:w="http://schemas.openxmlformats.org/wordprocessingml/2006/main" xmlns:w14="http://schemas.microsoft.com/office/word/2010/wordml" xmlns:w15="http://schemas.microsoft.com/office/word/2012/wordml" xmlns:w16cex="http://schemas.microsoft.com/office/word/2018/wordml/cex" xmlns:w16cid="http://schemas.microsoft.com/office/word/2016/wordml/cid" xmlns:w16="http://schemas.microsoft.com/office/word/2018/wordml" xmlns:w16se="http://schemas.microsoft.com/office/word/2015/wordml/symex" xmlns:wpg="http://schemas.microsoft.com/office/word/2010/wordprocessingGroup" xmlns:wpi="http://schemas.microsoft.com/office/word/2010/wordprocessingInk" xmlns:wne="http://schemas.microsoft.com/office/word/2006/wordml" xmlns:wps="http://schemas.microsoft.com/office/word/2010/wordprocessingShape" mc:Ignorable="w14 w15 w16se w16cid w16 w16cex wp14">
+<w16cex:commentsExtensible xmlns:wpc="http://schemas.microsoft.com/office/word/2010/wordprocessingCanvas" xmlns:cx="http://schemas.microsoft.com/office/drawing/2014/chartex" xmlns:cx1="http://schemas.microsoft.com/office/drawing/2015/9/8/chartex" xmlns:cx2="http://schemas.microsoft.com/office/drawing/2015/10/21/chartex" xmlns:cx3="http://schemas.microsoft.com/office/drawing/2016/5/9/chartex" xmlns:cx4="http://schemas.microsoft.com/office/drawing/2016/5/10/chartex" xmlns:cx5="http://schemas.microsoft.com/office/drawing/2016/5/11/chartex" xmlns:cx6="http://schemas.microsoft.com/office/drawing/2016/5/12/chartex" xmlns:cx7="http://schemas.microsoft.com/office/drawing/2016/5/13/chartex" xmlns:cx8="http://schemas.microsoft.com/office/drawing/2016/5/14/chartex" xmlns:mc="http://schemas.openxmlformats.org/markup-compatibility/2006" xmlns:aink="http://schemas.microsoft.com/office/drawing/2016/ink" xmlns:am3d="http://schemas.microsoft.com/office/drawing/2017/model3d" xmlns:o="urn:schemas-microsoft-com:office:office" xmlns:r="http://schemas.openxmlformats.org/officeDocument/2006/relationships" xmlns:m="http://schemas.openxmlformats.org/officeDocument/2006/math" xmlns:v="urn:schemas-microsoft-com:vml" xmlns:wp14="http://schemas.microsoft.com/office/word/2010/wordprocessingDrawing" xmlns:wp="http://schemas.openxmlformats.org/drawingml/2006/wordprocessingDrawing" xmlns:w10="urn:schemas-microsoft-com:office:word" xmlns:w="http://schemas.openxmlformats.org/wordprocessingml/2006/main" xmlns:w14="http://schemas.microsoft.com/office/word/2010/wordml" xmlns:w15="http://schemas.microsoft.com/office/word/2012/wordml" xmlns:w16cex="http://schemas.microsoft.com/office/word/2018/wordml/cex" xmlns:w16cid="http://schemas.microsoft.com/office/word/2016/wordml/cid" xmlns:w16="http://schemas.microsoft.com/office/word/2018/wordml" xmlns:w16sdtdh="http://schemas.microsoft.com/office/word/2020/wordml/sdtdatahash" xmlns:w16se="http://schemas.microsoft.com/office/word/2015/wordml/symex" xmlns:wpg="http://schemas.microsoft.com/office/word/2010/wordprocessingGroup" xmlns:wpi="http://schemas.microsoft.com/office/word/2010/wordprocessingInk" xmlns:wne="http://schemas.microsoft.com/office/word/2006/wordml" xmlns:wps="http://schemas.microsoft.com/office/word/2010/wordprocessingShape" mc:Ignorable="w14 w15 w16se w16cid w16 w16cex w16sdtdh wp14">
   <w16cex:commentExtensible w16cex:durableId="23A1AD9C" w16cex:dateUtc="2021-01-07T20:56:00Z"/>
   <w16cex:commentExtensible w16cex:durableId="23A5F57A" w16cex:dateUtc="2021-01-11T02:51:00Z"/>
   <w16cex:commentExtensible w16cex:durableId="23A5F45D" w16cex:dateUtc="2021-01-11T02:47:00Z"/>
@@ -36799,7 +32193,7 @@
 </file>
 
 <file path=word/commentsIds.xml><?xml version="1.0" encoding="utf-8"?>
-<w16cid:commentsIds xmlns:wpc="http://schemas.microsoft.com/office/word/2010/wordprocessingCanvas" xmlns:cx="http://schemas.microsoft.com/office/drawing/2014/chartex" xmlns:cx1="http://schemas.microsoft.com/office/drawing/2015/9/8/chartex" xmlns:cx2="http://schemas.microsoft.com/office/drawing/2015/10/21/chartex" xmlns:cx3="http://schemas.microsoft.com/office/drawing/2016/5/9/chartex" xmlns:cx4="http://schemas.microsoft.com/office/drawing/2016/5/10/chartex" xmlns:cx5="http://schemas.microsoft.com/office/drawing/2016/5/11/chartex" xmlns:cx6="http://schemas.microsoft.com/office/drawing/2016/5/12/chartex" xmlns:cx7="http://schemas.microsoft.com/office/drawing/2016/5/13/chartex" xmlns:cx8="http://schemas.microsoft.com/office/drawing/2016/5/14/chartex" xmlns:mc="http://schemas.openxmlformats.org/markup-compatibility/2006" xmlns:aink="http://schemas.microsoft.com/office/drawing/2016/ink" xmlns:am3d="http://schemas.microsoft.com/office/drawing/2017/model3d" xmlns:o="urn:schemas-microsoft-com:office:office" xmlns:r="http://schemas.openxmlformats.org/officeDocument/2006/relationships" xmlns:m="http://schemas.openxmlformats.org/officeDocument/2006/math" xmlns:v="urn:schemas-microsoft-com:vml" xmlns:wp14="http://schemas.microsoft.com/office/word/2010/wordprocessingDrawing" xmlns:wp="http://schemas.openxmlformats.org/drawingml/2006/wordprocessingDrawing" xmlns:w10="urn:schemas-microsoft-com:office:word" xmlns:w="http://schemas.openxmlformats.org/wordprocessingml/2006/main" xmlns:w14="http://schemas.microsoft.com/office/word/2010/wordml" xmlns:w15="http://schemas.microsoft.com/office/word/2012/wordml" xmlns:w16cex="http://schemas.microsoft.com/office/word/2018/wordml/cex" xmlns:w16cid="http://schemas.microsoft.com/office/word/2016/wordml/cid" xmlns:w16="http://schemas.microsoft.com/office/word/2018/wordml" xmlns:w16se="http://schemas.microsoft.com/office/word/2015/wordml/symex" xmlns:wpg="http://schemas.microsoft.com/office/word/2010/wordprocessingGroup" xmlns:wpi="http://schemas.microsoft.com/office/word/2010/wordprocessingInk" xmlns:wne="http://schemas.microsoft.com/office/word/2006/wordml" xmlns:wps="http://schemas.microsoft.com/office/word/2010/wordprocessingShape" mc:Ignorable="w14 w15 w16se w16cid w16 w16cex wp14">
+<w16cid:commentsIds xmlns:wpc="http://schemas.microsoft.com/office/word/2010/wordprocessingCanvas" xmlns:cx="http://schemas.microsoft.com/office/drawing/2014/chartex" xmlns:cx1="http://schemas.microsoft.com/office/drawing/2015/9/8/chartex" xmlns:cx2="http://schemas.microsoft.com/office/drawing/2015/10/21/chartex" xmlns:cx3="http://schemas.microsoft.com/office/drawing/2016/5/9/chartex" xmlns:cx4="http://schemas.microsoft.com/office/drawing/2016/5/10/chartex" xmlns:cx5="http://schemas.microsoft.com/office/drawing/2016/5/11/chartex" xmlns:cx6="http://schemas.microsoft.com/office/drawing/2016/5/12/chartex" xmlns:cx7="http://schemas.microsoft.com/office/drawing/2016/5/13/chartex" xmlns:cx8="http://schemas.microsoft.com/office/drawing/2016/5/14/chartex" xmlns:mc="http://schemas.openxmlformats.org/markup-compatibility/2006" xmlns:aink="http://schemas.microsoft.com/office/drawing/2016/ink" xmlns:am3d="http://schemas.microsoft.com/office/drawing/2017/model3d" xmlns:o="urn:schemas-microsoft-com:office:office" xmlns:r="http://schemas.openxmlformats.org/officeDocument/2006/relationships" xmlns:m="http://schemas.openxmlformats.org/officeDocument/2006/math" xmlns:v="urn:schemas-microsoft-com:vml" xmlns:wp14="http://schemas.microsoft.com/office/word/2010/wordprocessingDrawing" xmlns:wp="http://schemas.openxmlformats.org/drawingml/2006/wordprocessingDrawing" xmlns:w10="urn:schemas-microsoft-com:office:word" xmlns:w="http://schemas.openxmlformats.org/wordprocessingml/2006/main" xmlns:w14="http://schemas.microsoft.com/office/word/2010/wordml" xmlns:w15="http://schemas.microsoft.com/office/word/2012/wordml" xmlns:w16cex="http://schemas.microsoft.com/office/word/2018/wordml/cex" xmlns:w16cid="http://schemas.microsoft.com/office/word/2016/wordml/cid" xmlns:w16="http://schemas.microsoft.com/office/word/2018/wordml" xmlns:w16sdtdh="http://schemas.microsoft.com/office/word/2020/wordml/sdtdatahash" xmlns:w16se="http://schemas.microsoft.com/office/word/2015/wordml/symex" xmlns:wpg="http://schemas.microsoft.com/office/word/2010/wordprocessingGroup" xmlns:wpi="http://schemas.microsoft.com/office/word/2010/wordprocessingInk" xmlns:wne="http://schemas.microsoft.com/office/word/2006/wordml" xmlns:wps="http://schemas.microsoft.com/office/word/2010/wordprocessingShape" mc:Ignorable="w14 w15 w16se w16cid w16 w16cex w16sdtdh wp14">
   <w16cid:commentId w16cid:paraId="7C8550F9" w16cid:durableId="23A1AD9C"/>
   <w16cid:commentId w16cid:paraId="635C9C04" w16cid:durableId="23A5F57A"/>
   <w16cid:commentId w16cid:paraId="7DAE56B6" w16cid:durableId="23A5F45D"/>
@@ -36809,7 +32203,7 @@
 </file>
 
 <file path=word/endnotes.xml><?xml version="1.0" encoding="utf-8"?>
-<w:endnotes xmlns:wpc="http://schemas.microsoft.com/office/word/2010/wordprocessingCanvas" xmlns:cx="http://schemas.microsoft.com/office/drawing/2014/chartex" xmlns:cx1="http://schemas.microsoft.com/office/drawing/2015/9/8/chartex" xmlns:cx2="http://schemas.microsoft.com/office/drawing/2015/10/21/chartex" xmlns:cx3="http://schemas.microsoft.com/office/drawing/2016/5/9/chartex" xmlns:cx4="http://schemas.microsoft.com/office/drawing/2016/5/10/chartex" xmlns:cx5="http://schemas.microsoft.com/office/drawing/2016/5/11/chartex" xmlns:cx6="http://schemas.microsoft.com/office/drawing/2016/5/12/chartex" xmlns:cx7="http://schemas.microsoft.com/office/drawing/2016/5/13/chartex" xmlns:cx8="http://schemas.microsoft.com/office/drawing/2016/5/14/chartex" xmlns:mc="http://schemas.openxmlformats.org/markup-compatibility/2006" xmlns:aink="http://schemas.microsoft.com/office/drawing/2016/ink" xmlns:am3d="http://schemas.microsoft.com/office/drawing/2017/model3d" xmlns:o="urn:schemas-microsoft-com:office:office" xmlns:r="http://schemas.openxmlformats.org/officeDocument/2006/relationships" xmlns:m="http://schemas.openxmlformats.org/officeDocument/2006/math" xmlns:v="urn:schemas-microsoft-com:vml" xmlns:wp14="http://schemas.microsoft.com/office/word/2010/wordprocessingDrawing" xmlns:wp="http://schemas.openxmlformats.org/drawingml/2006/wordprocessingDrawing" xmlns:w10="urn:schemas-microsoft-com:office:word" xmlns:w="http://schemas.openxmlformats.org/wordprocessingml/2006/main" xmlns:w14="http://schemas.microsoft.com/office/word/2010/wordml" xmlns:w15="http://schemas.microsoft.com/office/word/2012/wordml" xmlns:w16cex="http://schemas.microsoft.com/office/word/2018/wordml/cex" xmlns:w16cid="http://schemas.microsoft.com/office/word/2016/wordml/cid" xmlns:w16="http://schemas.microsoft.com/office/word/2018/wordml" xmlns:w16se="http://schemas.microsoft.com/office/word/2015/wordml/symex" xmlns:wpg="http://schemas.microsoft.com/office/word/2010/wordprocessingGroup" xmlns:wpi="http://schemas.microsoft.com/office/word/2010/wordprocessingInk" xmlns:wne="http://schemas.microsoft.com/office/word/2006/wordml" xmlns:wps="http://schemas.microsoft.com/office/word/2010/wordprocessingShape" mc:Ignorable="w14 w15 w16se w16cid w16 w16cex wp14">
+<w:endnotes xmlns:wpc="http://schemas.microsoft.com/office/word/2010/wordprocessingCanvas" xmlns:cx="http://schemas.microsoft.com/office/drawing/2014/chartex" xmlns:cx1="http://schemas.microsoft.com/office/drawing/2015/9/8/chartex" xmlns:cx2="http://schemas.microsoft.com/office/drawing/2015/10/21/chartex" xmlns:cx3="http://schemas.microsoft.com/office/drawing/2016/5/9/chartex" xmlns:cx4="http://schemas.microsoft.com/office/drawing/2016/5/10/chartex" xmlns:cx5="http://schemas.microsoft.com/office/drawing/2016/5/11/chartex" xmlns:cx6="http://schemas.microsoft.com/office/drawing/2016/5/12/chartex" xmlns:cx7="http://schemas.microsoft.com/office/drawing/2016/5/13/chartex" xmlns:cx8="http://schemas.microsoft.com/office/drawing/2016/5/14/chartex" xmlns:mc="http://schemas.openxmlformats.org/markup-compatibility/2006" xmlns:aink="http://schemas.microsoft.com/office/drawing/2016/ink" xmlns:am3d="http://schemas.microsoft.com/office/drawing/2017/model3d" xmlns:o="urn:schemas-microsoft-com:office:office" xmlns:r="http://schemas.openxmlformats.org/officeDocument/2006/relationships" xmlns:m="http://schemas.openxmlformats.org/officeDocument/2006/math" xmlns:v="urn:schemas-microsoft-com:vml" xmlns:wp14="http://schemas.microsoft.com/office/word/2010/wordprocessingDrawing" xmlns:wp="http://schemas.openxmlformats.org/drawingml/2006/wordprocessingDrawing" xmlns:w10="urn:schemas-microsoft-com:office:word" xmlns:w="http://schemas.openxmlformats.org/wordprocessingml/2006/main" xmlns:w14="http://schemas.microsoft.com/office/word/2010/wordml" xmlns:w15="http://schemas.microsoft.com/office/word/2012/wordml" xmlns:w16cex="http://schemas.microsoft.com/office/word/2018/wordml/cex" xmlns:w16cid="http://schemas.microsoft.com/office/word/2016/wordml/cid" xmlns:w16="http://schemas.microsoft.com/office/word/2018/wordml" xmlns:w16sdtdh="http://schemas.microsoft.com/office/word/2020/wordml/sdtdatahash" xmlns:w16se="http://schemas.microsoft.com/office/word/2015/wordml/symex" xmlns:wpg="http://schemas.microsoft.com/office/word/2010/wordprocessingGroup" xmlns:wpi="http://schemas.microsoft.com/office/word/2010/wordprocessingInk" xmlns:wne="http://schemas.microsoft.com/office/word/2006/wordml" xmlns:wps="http://schemas.microsoft.com/office/word/2010/wordprocessingShape" mc:Ignorable="w14 w15 w16se w16cid w16 w16cex w16sdtdh wp14">
   <w:endnote w:type="separator" w:id="-1">
     <w:p>
       <w:pPr>
@@ -36834,7 +32228,7 @@
 </file>
 
 <file path=word/footer1.xml><?xml version="1.0" encoding="utf-8"?>
-<w:ftr xmlns:wpc="http://schemas.microsoft.com/office/word/2010/wordprocessingCanvas" xmlns:cx="http://schemas.microsoft.com/office/drawing/2014/chartex" xmlns:cx1="http://schemas.microsoft.com/office/drawing/2015/9/8/chartex" xmlns:cx2="http://schemas.microsoft.com/office/drawing/2015/10/21/chartex" xmlns:cx3="http://schemas.microsoft.com/office/drawing/2016/5/9/chartex" xmlns:cx4="http://schemas.microsoft.com/office/drawing/2016/5/10/chartex" xmlns:cx5="http://schemas.microsoft.com/office/drawing/2016/5/11/chartex" xmlns:cx6="http://schemas.microsoft.com/office/drawing/2016/5/12/chartex" xmlns:cx7="http://schemas.microsoft.com/office/drawing/2016/5/13/chartex" xmlns:cx8="http://schemas.microsoft.com/office/drawing/2016/5/14/chartex" xmlns:mc="http://schemas.openxmlformats.org/markup-compatibility/2006" xmlns:aink="http://schemas.microsoft.com/office/drawing/2016/ink" xmlns:am3d="http://schemas.microsoft.com/office/drawing/2017/model3d" xmlns:o="urn:schemas-microsoft-com:office:office" xmlns:r="http://schemas.openxmlformats.org/officeDocument/2006/relationships" xmlns:m="http://schemas.openxmlformats.org/officeDocument/2006/math" xmlns:v="urn:schemas-microsoft-com:vml" xmlns:wp14="http://schemas.microsoft.com/office/word/2010/wordprocessingDrawing" xmlns:wp="http://schemas.openxmlformats.org/drawingml/2006/wordprocessingDrawing" xmlns:w10="urn:schemas-microsoft-com:office:word" xmlns:w="http://schemas.openxmlformats.org/wordprocessingml/2006/main" xmlns:w14="http://schemas.microsoft.com/office/word/2010/wordml" xmlns:w15="http://schemas.microsoft.com/office/word/2012/wordml" xmlns:w16cex="http://schemas.microsoft.com/office/word/2018/wordml/cex" xmlns:w16cid="http://schemas.microsoft.com/office/word/2016/wordml/cid" xmlns:w16="http://schemas.microsoft.com/office/word/2018/wordml" xmlns:w16se="http://schemas.microsoft.com/office/word/2015/wordml/symex" xmlns:wpg="http://schemas.microsoft.com/office/word/2010/wordprocessingGroup" xmlns:wpi="http://schemas.microsoft.com/office/word/2010/wordprocessingInk" xmlns:wne="http://schemas.microsoft.com/office/word/2006/wordml" xmlns:wps="http://schemas.microsoft.com/office/word/2010/wordprocessingShape" mc:Ignorable="w14 w15 w16se w16cid w16 w16cex wp14">
+<w:ftr xmlns:wpc="http://schemas.microsoft.com/office/word/2010/wordprocessingCanvas" xmlns:cx="http://schemas.microsoft.com/office/drawing/2014/chartex" xmlns:cx1="http://schemas.microsoft.com/office/drawing/2015/9/8/chartex" xmlns:cx2="http://schemas.microsoft.com/office/drawing/2015/10/21/chartex" xmlns:cx3="http://schemas.microsoft.com/office/drawing/2016/5/9/chartex" xmlns:cx4="http://schemas.microsoft.com/office/drawing/2016/5/10/chartex" xmlns:cx5="http://schemas.microsoft.com/office/drawing/2016/5/11/chartex" xmlns:cx6="http://schemas.microsoft.com/office/drawing/2016/5/12/chartex" xmlns:cx7="http://schemas.microsoft.com/office/drawing/2016/5/13/chartex" xmlns:cx8="http://schemas.microsoft.com/office/drawing/2016/5/14/chartex" xmlns:mc="http://schemas.openxmlformats.org/markup-compatibility/2006" xmlns:aink="http://schemas.microsoft.com/office/drawing/2016/ink" xmlns:am3d="http://schemas.microsoft.com/office/drawing/2017/model3d" xmlns:o="urn:schemas-microsoft-com:office:office" xmlns:r="http://schemas.openxmlformats.org/officeDocument/2006/relationships" xmlns:m="http://schemas.openxmlformats.org/officeDocument/2006/math" xmlns:v="urn:schemas-microsoft-com:vml" xmlns:wp14="http://schemas.microsoft.com/office/word/2010/wordprocessingDrawing" xmlns:wp="http://schemas.openxmlformats.org/drawingml/2006/wordprocessingDrawing" xmlns:w10="urn:schemas-microsoft-com:office:word" xmlns:w="http://schemas.openxmlformats.org/wordprocessingml/2006/main" xmlns:w14="http://schemas.microsoft.com/office/word/2010/wordml" xmlns:w15="http://schemas.microsoft.com/office/word/2012/wordml" xmlns:w16cex="http://schemas.microsoft.com/office/word/2018/wordml/cex" xmlns:w16cid="http://schemas.microsoft.com/office/word/2016/wordml/cid" xmlns:w16="http://schemas.microsoft.com/office/word/2018/wordml" xmlns:w16sdtdh="http://schemas.microsoft.com/office/word/2020/wordml/sdtdatahash" xmlns:w16se="http://schemas.microsoft.com/office/word/2015/wordml/symex" xmlns:wpg="http://schemas.microsoft.com/office/word/2010/wordprocessingGroup" xmlns:wpi="http://schemas.microsoft.com/office/word/2010/wordprocessingInk" xmlns:wne="http://schemas.microsoft.com/office/word/2006/wordml" xmlns:wps="http://schemas.microsoft.com/office/word/2010/wordprocessingShape" mc:Ignorable="w14 w15 w16se w16cid w16 w16cex w16sdtdh wp14">
   <w:sdt>
     <w:sdtPr>
       <w:rPr>
@@ -36846,6 +32240,11 @@
         <w:docPartUnique/>
       </w:docPartObj>
     </w:sdtPr>
+    <w:sdtEndPr>
+      <w:rPr>
+        <w:rStyle w:val="PageNumber"/>
+      </w:rPr>
+    </w:sdtEndPr>
     <w:sdtContent>
       <w:p>
         <w:pPr>
@@ -36886,7 +32285,7 @@
 </file>
 
 <file path=word/footer2.xml><?xml version="1.0" encoding="utf-8"?>
-<w:ftr xmlns:wpc="http://schemas.microsoft.com/office/word/2010/wordprocessingCanvas" xmlns:cx="http://schemas.microsoft.com/office/drawing/2014/chartex" xmlns:cx1="http://schemas.microsoft.com/office/drawing/2015/9/8/chartex" xmlns:cx2="http://schemas.microsoft.com/office/drawing/2015/10/21/chartex" xmlns:cx3="http://schemas.microsoft.com/office/drawing/2016/5/9/chartex" xmlns:cx4="http://schemas.microsoft.com/office/drawing/2016/5/10/chartex" xmlns:cx5="http://schemas.microsoft.com/office/drawing/2016/5/11/chartex" xmlns:cx6="http://schemas.microsoft.com/office/drawing/2016/5/12/chartex" xmlns:cx7="http://schemas.microsoft.com/office/drawing/2016/5/13/chartex" xmlns:cx8="http://schemas.microsoft.com/office/drawing/2016/5/14/chartex" xmlns:mc="http://schemas.openxmlformats.org/markup-compatibility/2006" xmlns:aink="http://schemas.microsoft.com/office/drawing/2016/ink" xmlns:am3d="http://schemas.microsoft.com/office/drawing/2017/model3d" xmlns:o="urn:schemas-microsoft-com:office:office" xmlns:r="http://schemas.openxmlformats.org/officeDocument/2006/relationships" xmlns:m="http://schemas.openxmlformats.org/officeDocument/2006/math" xmlns:v="urn:schemas-microsoft-com:vml" xmlns:wp14="http://schemas.microsoft.com/office/word/2010/wordprocessingDrawing" xmlns:wp="http://schemas.openxmlformats.org/drawingml/2006/wordprocessingDrawing" xmlns:w10="urn:schemas-microsoft-com:office:word" xmlns:w="http://schemas.openxmlformats.org/wordprocessingml/2006/main" xmlns:w14="http://schemas.microsoft.com/office/word/2010/wordml" xmlns:w15="http://schemas.microsoft.com/office/word/2012/wordml" xmlns:w16cex="http://schemas.microsoft.com/office/word/2018/wordml/cex" xmlns:w16cid="http://schemas.microsoft.com/office/word/2016/wordml/cid" xmlns:w16="http://schemas.microsoft.com/office/word/2018/wordml" xmlns:w16se="http://schemas.microsoft.com/office/word/2015/wordml/symex" xmlns:wpg="http://schemas.microsoft.com/office/word/2010/wordprocessingGroup" xmlns:wpi="http://schemas.microsoft.com/office/word/2010/wordprocessingInk" xmlns:wne="http://schemas.microsoft.com/office/word/2006/wordml" xmlns:wps="http://schemas.microsoft.com/office/word/2010/wordprocessingShape" mc:Ignorable="w14 w15 w16se w16cid w16 w16cex wp14">
+<w:ftr xmlns:wpc="http://schemas.microsoft.com/office/word/2010/wordprocessingCanvas" xmlns:cx="http://schemas.microsoft.com/office/drawing/2014/chartex" xmlns:cx1="http://schemas.microsoft.com/office/drawing/2015/9/8/chartex" xmlns:cx2="http://schemas.microsoft.com/office/drawing/2015/10/21/chartex" xmlns:cx3="http://schemas.microsoft.com/office/drawing/2016/5/9/chartex" xmlns:cx4="http://schemas.microsoft.com/office/drawing/2016/5/10/chartex" xmlns:cx5="http://schemas.microsoft.com/office/drawing/2016/5/11/chartex" xmlns:cx6="http://schemas.microsoft.com/office/drawing/2016/5/12/chartex" xmlns:cx7="http://schemas.microsoft.com/office/drawing/2016/5/13/chartex" xmlns:cx8="http://schemas.microsoft.com/office/drawing/2016/5/14/chartex" xmlns:mc="http://schemas.openxmlformats.org/markup-compatibility/2006" xmlns:aink="http://schemas.microsoft.com/office/drawing/2016/ink" xmlns:am3d="http://schemas.microsoft.com/office/drawing/2017/model3d" xmlns:o="urn:schemas-microsoft-com:office:office" xmlns:r="http://schemas.openxmlformats.org/officeDocument/2006/relationships" xmlns:m="http://schemas.openxmlformats.org/officeDocument/2006/math" xmlns:v="urn:schemas-microsoft-com:vml" xmlns:wp14="http://schemas.microsoft.com/office/word/2010/wordprocessingDrawing" xmlns:wp="http://schemas.openxmlformats.org/drawingml/2006/wordprocessingDrawing" xmlns:w10="urn:schemas-microsoft-com:office:word" xmlns:w="http://schemas.openxmlformats.org/wordprocessingml/2006/main" xmlns:w14="http://schemas.microsoft.com/office/word/2010/wordml" xmlns:w15="http://schemas.microsoft.com/office/word/2012/wordml" xmlns:w16cex="http://schemas.microsoft.com/office/word/2018/wordml/cex" xmlns:w16cid="http://schemas.microsoft.com/office/word/2016/wordml/cid" xmlns:w16="http://schemas.microsoft.com/office/word/2018/wordml" xmlns:w16sdtdh="http://schemas.microsoft.com/office/word/2020/wordml/sdtdatahash" xmlns:w16se="http://schemas.microsoft.com/office/word/2015/wordml/symex" xmlns:wpg="http://schemas.microsoft.com/office/word/2010/wordprocessingGroup" xmlns:wpi="http://schemas.microsoft.com/office/word/2010/wordprocessingInk" xmlns:wne="http://schemas.microsoft.com/office/word/2006/wordml" xmlns:wps="http://schemas.microsoft.com/office/word/2010/wordprocessingShape" mc:Ignorable="w14 w15 w16se w16cid w16 w16cex w16sdtdh wp14">
   <w:sdt>
     <w:sdtPr>
       <w:rPr>
@@ -36898,6 +32297,11 @@
         <w:docPartUnique/>
       </w:docPartObj>
     </w:sdtPr>
+    <w:sdtEndPr>
+      <w:rPr>
+        <w:rStyle w:val="PageNumber"/>
+      </w:rPr>
+    </w:sdtEndPr>
     <w:sdtContent>
       <w:p>
         <w:pPr>
@@ -36951,7 +32355,7 @@
 </file>
 
 <file path=word/footnotes.xml><?xml version="1.0" encoding="utf-8"?>
-<w:footnotes xmlns:wpc="http://schemas.microsoft.com/office/word/2010/wordprocessingCanvas" xmlns:cx="http://schemas.microsoft.com/office/drawing/2014/chartex" xmlns:cx1="http://schemas.microsoft.com/office/drawing/2015/9/8/chartex" xmlns:cx2="http://schemas.microsoft.com/office/drawing/2015/10/21/chartex" xmlns:cx3="http://schemas.microsoft.com/office/drawing/2016/5/9/chartex" xmlns:cx4="http://schemas.microsoft.com/office/drawing/2016/5/10/chartex" xmlns:cx5="http://schemas.microsoft.com/office/drawing/2016/5/11/chartex" xmlns:cx6="http://schemas.microsoft.com/office/drawing/2016/5/12/chartex" xmlns:cx7="http://schemas.microsoft.com/office/drawing/2016/5/13/chartex" xmlns:cx8="http://schemas.microsoft.com/office/drawing/2016/5/14/chartex" xmlns:mc="http://schemas.openxmlformats.org/markup-compatibility/2006" xmlns:aink="http://schemas.microsoft.com/office/drawing/2016/ink" xmlns:am3d="http://schemas.microsoft.com/office/drawing/2017/model3d" xmlns:o="urn:schemas-microsoft-com:office:office" xmlns:r="http://schemas.openxmlformats.org/officeDocument/2006/relationships" xmlns:m="http://schemas.openxmlformats.org/officeDocument/2006/math" xmlns:v="urn:schemas-microsoft-com:vml" xmlns:wp14="http://schemas.microsoft.com/office/word/2010/wordprocessingDrawing" xmlns:wp="http://schemas.openxmlformats.org/drawingml/2006/wordprocessingDrawing" xmlns:w10="urn:schemas-microsoft-com:office:word" xmlns:w="http://schemas.openxmlformats.org/wordprocessingml/2006/main" xmlns:w14="http://schemas.microsoft.com/office/word/2010/wordml" xmlns:w15="http://schemas.microsoft.com/office/word/2012/wordml" xmlns:w16cex="http://schemas.microsoft.com/office/word/2018/wordml/cex" xmlns:w16cid="http://schemas.microsoft.com/office/word/2016/wordml/cid" xmlns:w16="http://schemas.microsoft.com/office/word/2018/wordml" xmlns:w16se="http://schemas.microsoft.com/office/word/2015/wordml/symex" xmlns:wpg="http://schemas.microsoft.com/office/word/2010/wordprocessingGroup" xmlns:wpi="http://schemas.microsoft.com/office/word/2010/wordprocessingInk" xmlns:wne="http://schemas.microsoft.com/office/word/2006/wordml" xmlns:wps="http://schemas.microsoft.com/office/word/2010/wordprocessingShape" mc:Ignorable="w14 w15 w16se w16cid w16 w16cex wp14">
+<w:footnotes xmlns:wpc="http://schemas.microsoft.com/office/word/2010/wordprocessingCanvas" xmlns:cx="http://schemas.microsoft.com/office/drawing/2014/chartex" xmlns:cx1="http://schemas.microsoft.com/office/drawing/2015/9/8/chartex" xmlns:cx2="http://schemas.microsoft.com/office/drawing/2015/10/21/chartex" xmlns:cx3="http://schemas.microsoft.com/office/drawing/2016/5/9/chartex" xmlns:cx4="http://schemas.microsoft.com/office/drawing/2016/5/10/chartex" xmlns:cx5="http://schemas.microsoft.com/office/drawing/2016/5/11/chartex" xmlns:cx6="http://schemas.microsoft.com/office/drawing/2016/5/12/chartex" xmlns:cx7="http://schemas.microsoft.com/office/drawing/2016/5/13/chartex" xmlns:cx8="http://schemas.microsoft.com/office/drawing/2016/5/14/chartex" xmlns:mc="http://schemas.openxmlformats.org/markup-compatibility/2006" xmlns:aink="http://schemas.microsoft.com/office/drawing/2016/ink" xmlns:am3d="http://schemas.microsoft.com/office/drawing/2017/model3d" xmlns:o="urn:schemas-microsoft-com:office:office" xmlns:r="http://schemas.openxmlformats.org/officeDocument/2006/relationships" xmlns:m="http://schemas.openxmlformats.org/officeDocument/2006/math" xmlns:v="urn:schemas-microsoft-com:vml" xmlns:wp14="http://schemas.microsoft.com/office/word/2010/wordprocessingDrawing" xmlns:wp="http://schemas.openxmlformats.org/drawingml/2006/wordprocessingDrawing" xmlns:w10="urn:schemas-microsoft-com:office:word" xmlns:w="http://schemas.openxmlformats.org/wordprocessingml/2006/main" xmlns:w14="http://schemas.microsoft.com/office/word/2010/wordml" xmlns:w15="http://schemas.microsoft.com/office/word/2012/wordml" xmlns:w16cex="http://schemas.microsoft.com/office/word/2018/wordml/cex" xmlns:w16cid="http://schemas.microsoft.com/office/word/2016/wordml/cid" xmlns:w16="http://schemas.microsoft.com/office/word/2018/wordml" xmlns:w16sdtdh="http://schemas.microsoft.com/office/word/2020/wordml/sdtdatahash" xmlns:w16se="http://schemas.microsoft.com/office/word/2015/wordml/symex" xmlns:wpg="http://schemas.microsoft.com/office/word/2010/wordprocessingGroup" xmlns:wpi="http://schemas.microsoft.com/office/word/2010/wordprocessingInk" xmlns:wne="http://schemas.microsoft.com/office/word/2006/wordml" xmlns:wps="http://schemas.microsoft.com/office/word/2010/wordprocessingShape" mc:Ignorable="w14 w15 w16se w16cid w16 w16cex w16sdtdh wp14">
   <w:footnote w:type="separator" w:id="-1">
     <w:p>
       <w:pPr>
@@ -36976,7 +32380,7 @@
 </file>
 
 <file path=word/people.xml><?xml version="1.0" encoding="utf-8"?>
-<w15:people xmlns:wpc="http://schemas.microsoft.com/office/word/2010/wordprocessingCanvas" xmlns:cx="http://schemas.microsoft.com/office/drawing/2014/chartex" xmlns:cx1="http://schemas.microsoft.com/office/drawing/2015/9/8/chartex" xmlns:cx2="http://schemas.microsoft.com/office/drawing/2015/10/21/chartex" xmlns:cx3="http://schemas.microsoft.com/office/drawing/2016/5/9/chartex" xmlns:cx4="http://schemas.microsoft.com/office/drawing/2016/5/10/chartex" xmlns:cx5="http://schemas.microsoft.com/office/drawing/2016/5/11/chartex" xmlns:cx6="http://schemas.microsoft.com/office/drawing/2016/5/12/chartex" xmlns:cx7="http://schemas.microsoft.com/office/drawing/2016/5/13/chartex" xmlns:cx8="http://schemas.microsoft.com/office/drawing/2016/5/14/chartex" xmlns:mc="http://schemas.openxmlformats.org/markup-compatibility/2006" xmlns:aink="http://schemas.microsoft.com/office/drawing/2016/ink" xmlns:am3d="http://schemas.microsoft.com/office/drawing/2017/model3d" xmlns:o="urn:schemas-microsoft-com:office:office" xmlns:r="http://schemas.openxmlformats.org/officeDocument/2006/relationships" xmlns:m="http://schemas.openxmlformats.org/officeDocument/2006/math" xmlns:v="urn:schemas-microsoft-com:vml" xmlns:wp14="http://schemas.microsoft.com/office/word/2010/wordprocessingDrawing" xmlns:wp="http://schemas.openxmlformats.org/drawingml/2006/wordprocessingDrawing" xmlns:w10="urn:schemas-microsoft-com:office:word" xmlns:w="http://schemas.openxmlformats.org/wordprocessingml/2006/main" xmlns:w14="http://schemas.microsoft.com/office/word/2010/wordml" xmlns:w15="http://schemas.microsoft.com/office/word/2012/wordml" xmlns:w16cex="http://schemas.microsoft.com/office/word/2018/wordml/cex" xmlns:w16cid="http://schemas.microsoft.com/office/word/2016/wordml/cid" xmlns:w16="http://schemas.microsoft.com/office/word/2018/wordml" xmlns:w16se="http://schemas.microsoft.com/office/word/2015/wordml/symex" xmlns:wpg="http://schemas.microsoft.com/office/word/2010/wordprocessingGroup" xmlns:wpi="http://schemas.microsoft.com/office/word/2010/wordprocessingInk" xmlns:wne="http://schemas.microsoft.com/office/word/2006/wordml" xmlns:wps="http://schemas.microsoft.com/office/word/2010/wordprocessingShape" mc:Ignorable="w14 w15 w16se w16cid w16 w16cex wp14">
+<w15:people xmlns:wpc="http://schemas.microsoft.com/office/word/2010/wordprocessingCanvas" xmlns:cx="http://schemas.microsoft.com/office/drawing/2014/chartex" xmlns:cx1="http://schemas.microsoft.com/office/drawing/2015/9/8/chartex" xmlns:cx2="http://schemas.microsoft.com/office/drawing/2015/10/21/chartex" xmlns:cx3="http://schemas.microsoft.com/office/drawing/2016/5/9/chartex" xmlns:cx4="http://schemas.microsoft.com/office/drawing/2016/5/10/chartex" xmlns:cx5="http://schemas.microsoft.com/office/drawing/2016/5/11/chartex" xmlns:cx6="http://schemas.microsoft.com/office/drawing/2016/5/12/chartex" xmlns:cx7="http://schemas.microsoft.com/office/drawing/2016/5/13/chartex" xmlns:cx8="http://schemas.microsoft.com/office/drawing/2016/5/14/chartex" xmlns:mc="http://schemas.openxmlformats.org/markup-compatibility/2006" xmlns:aink="http://schemas.microsoft.com/office/drawing/2016/ink" xmlns:am3d="http://schemas.microsoft.com/office/drawing/2017/model3d" xmlns:o="urn:schemas-microsoft-com:office:office" xmlns:r="http://schemas.openxmlformats.org/officeDocument/2006/relationships" xmlns:m="http://schemas.openxmlformats.org/officeDocument/2006/math" xmlns:v="urn:schemas-microsoft-com:vml" xmlns:wp14="http://schemas.microsoft.com/office/word/2010/wordprocessingDrawing" xmlns:wp="http://schemas.openxmlformats.org/drawingml/2006/wordprocessingDrawing" xmlns:w10="urn:schemas-microsoft-com:office:word" xmlns:w="http://schemas.openxmlformats.org/wordprocessingml/2006/main" xmlns:w14="http://schemas.microsoft.com/office/word/2010/wordml" xmlns:w15="http://schemas.microsoft.com/office/word/2012/wordml" xmlns:w16cex="http://schemas.microsoft.com/office/word/2018/wordml/cex" xmlns:w16cid="http://schemas.microsoft.com/office/word/2016/wordml/cid" xmlns:w16="http://schemas.microsoft.com/office/word/2018/wordml" xmlns:w16sdtdh="http://schemas.microsoft.com/office/word/2020/wordml/sdtdatahash" xmlns:w16se="http://schemas.microsoft.com/office/word/2015/wordml/symex" xmlns:wpg="http://schemas.microsoft.com/office/word/2010/wordprocessingGroup" xmlns:wpi="http://schemas.microsoft.com/office/word/2010/wordprocessingInk" xmlns:wne="http://schemas.microsoft.com/office/word/2006/wordml" xmlns:wps="http://schemas.microsoft.com/office/word/2010/wordprocessingShape" mc:Ignorable="w14 w15 w16se w16cid w16 w16cex w16sdtdh wp14">
   <w15:person w15:author="Jeongim Kim">
     <w15:presenceInfo w15:providerId="Windows Live" w15:userId="3253fa071e15b861"/>
   </w15:person>
@@ -36990,7 +32394,7 @@
 </file>
 
 <file path=word/styles.xml><?xml version="1.0" encoding="utf-8"?>
-<w:styles xmlns:mc="http://schemas.openxmlformats.org/markup-compatibility/2006" xmlns:r="http://schemas.openxmlformats.org/officeDocument/2006/relationships" xmlns:w="http://schemas.openxmlformats.org/wordprocessingml/2006/main" xmlns:w14="http://schemas.microsoft.com/office/word/2010/wordml" xmlns:w15="http://schemas.microsoft.com/office/word/2012/wordml" xmlns:w16cex="http://schemas.microsoft.com/office/word/2018/wordml/cex" xmlns:w16cid="http://schemas.microsoft.com/office/word/2016/wordml/cid" xmlns:w16="http://schemas.microsoft.com/office/word/2018/wordml" xmlns:w16se="http://schemas.microsoft.com/office/word/2015/wordml/symex" mc:Ignorable="w14 w15 w16se w16cid w16 w16cex">
+<w:styles xmlns:mc="http://schemas.openxmlformats.org/markup-compatibility/2006" xmlns:r="http://schemas.openxmlformats.org/officeDocument/2006/relationships" xmlns:w="http://schemas.openxmlformats.org/wordprocessingml/2006/main" xmlns:w14="http://schemas.microsoft.com/office/word/2010/wordml" xmlns:w15="http://schemas.microsoft.com/office/word/2012/wordml" xmlns:w16cex="http://schemas.microsoft.com/office/word/2018/wordml/cex" xmlns:w16cid="http://schemas.microsoft.com/office/word/2016/wordml/cid" xmlns:w16="http://schemas.microsoft.com/office/word/2018/wordml" xmlns:w16sdtdh="http://schemas.microsoft.com/office/word/2020/wordml/sdtdatahash" xmlns:w16se="http://schemas.microsoft.com/office/word/2015/wordml/symex" mc:Ignorable="w14 w15 w16se w16cid w16 w16cex w16sdtdh">
   <w:docDefaults>
     <w:rPrDefault>
       <w:rPr>
@@ -37391,6 +32795,7 @@
   <w:style w:type="character" w:default="1" w:styleId="DefaultParagraphFont">
     <w:name w:val="Default Paragraph Font"/>
     <w:uiPriority w:val="1"/>
+    <w:semiHidden/>
     <w:unhideWhenUsed/>
   </w:style>
   <w:style w:type="table" w:default="1" w:styleId="TableNormal">
